--- a/Documentaion/Project_Porposal.docx
+++ b/Documentaion/Project_Porposal.docx
@@ -576,18 +576,60 @@
           <w:sz w:val="36"/>
           <w:szCs w:val="36"/>
         </w:rPr>
-        <w:t xml:space="preserve">Abdulrahman Mohammed </w:t>
-      </w:r>
-      <w:proofErr w:type="spellStart"/>
-      <w:r>
+        <w:t>Abdulrahman Mohammed Shaiban</w:t>
+      </w:r>
+    </w:p>
+    <w:p>
+      <w:pPr>
+        <w:pStyle w:val="Default"/>
+        <w:spacing w:before="120" w:line="240" w:lineRule="exact"/>
+        <w:jc w:val="center"/>
         <w:rPr>
           <w:rFonts w:asciiTheme="majorBidi" w:hAnsiTheme="majorBidi" w:cstheme="majorBidi"/>
           <w:sz w:val="36"/>
           <w:szCs w:val="36"/>
         </w:rPr>
-        <w:t>Shaiban</w:t>
-      </w:r>
-      <w:proofErr w:type="spellEnd"/>
+      </w:pPr>
+      <w:r>
+        <w:rPr>
+          <w:rFonts w:asciiTheme="majorBidi" w:hAnsiTheme="majorBidi" w:cstheme="majorBidi"/>
+          <w:sz w:val="36"/>
+          <w:szCs w:val="36"/>
+        </w:rPr>
+        <w:t>Emad Abdulkar</w:t>
+      </w:r>
+      <w:r>
+        <w:rPr>
+          <w:rFonts w:asciiTheme="majorBidi" w:hAnsiTheme="majorBidi" w:cstheme="majorBidi"/>
+          <w:sz w:val="36"/>
+          <w:szCs w:val="36"/>
+        </w:rPr>
+        <w:t>i</w:t>
+      </w:r>
+      <w:r>
+        <w:rPr>
+          <w:rFonts w:asciiTheme="majorBidi" w:hAnsiTheme="majorBidi" w:cstheme="majorBidi"/>
+          <w:sz w:val="36"/>
+          <w:szCs w:val="36"/>
+        </w:rPr>
+        <w:t>m Alar</w:t>
+      </w:r>
+      <w:r>
+        <w:rPr>
+          <w:rFonts w:asciiTheme="majorBidi" w:hAnsiTheme="majorBidi" w:cstheme="majorBidi"/>
+          <w:sz w:val="36"/>
+          <w:szCs w:val="36"/>
+        </w:rPr>
+        <w:t>ee</w:t>
+      </w:r>
+      <w:r>
+        <w:rPr>
+          <w:rFonts w:asciiTheme="majorBidi" w:hAnsiTheme="majorBidi" w:cstheme="majorBidi"/>
+          <w:sz w:val="36"/>
+          <w:szCs w:val="36"/>
+        </w:rPr>
+        <w:t>fi</w:t>
+      </w:r>
     </w:p>
     <w:p>
       <w:pPr>
@@ -595,47 +637,12 @@
         <w:spacing w:before="120" w:line="240" w:lineRule="exact"/>
         <w:jc w:val="center"/>
         <w:rPr>
-          <w:rFonts w:asciiTheme="majorBidi" w:hAnsiTheme="majorBidi" w:cstheme="majorBidi"/>
-          <w:sz w:val="36"/>
-          <w:szCs w:val="36"/>
-        </w:rPr>
-      </w:pPr>
-      <w:r>
-        <w:rPr>
-          <w:rFonts w:asciiTheme="majorBidi" w:hAnsiTheme="majorBidi" w:cstheme="majorBidi"/>
-          <w:sz w:val="36"/>
-          <w:szCs w:val="36"/>
-        </w:rPr>
-        <w:t xml:space="preserve">Emad </w:t>
-      </w:r>
-      <w:proofErr w:type="spellStart"/>
-      <w:r>
-        <w:rPr>
-          <w:rFonts w:asciiTheme="majorBidi" w:hAnsiTheme="majorBidi" w:cstheme="majorBidi"/>
-          <w:sz w:val="36"/>
-          <w:szCs w:val="36"/>
-        </w:rPr>
-        <w:t>Abdulkareem</w:t>
-      </w:r>
-      <w:proofErr w:type="spellEnd"/>
-      <w:r>
-        <w:rPr>
-          <w:rFonts w:asciiTheme="majorBidi" w:hAnsiTheme="majorBidi" w:cstheme="majorBidi"/>
-          <w:sz w:val="36"/>
-          <w:szCs w:val="36"/>
-        </w:rPr>
-        <w:t xml:space="preserve"> </w:t>
-      </w:r>
-      <w:proofErr w:type="spellStart"/>
-      <w:r>
-        <w:rPr>
-          <w:rFonts w:asciiTheme="majorBidi" w:hAnsiTheme="majorBidi" w:cstheme="majorBidi"/>
-          <w:sz w:val="36"/>
-          <w:szCs w:val="36"/>
-        </w:rPr>
-        <w:t>Alarifi</w:t>
-      </w:r>
-      <w:proofErr w:type="spellEnd"/>
+          <w:b/>
+          <w:bCs/>
+          <w:sz w:val="32"/>
+          <w:szCs w:val="32"/>
+        </w:rPr>
+      </w:pPr>
     </w:p>
     <w:p>
       <w:pPr>
@@ -649,27 +656,31 @@
           <w:szCs w:val="32"/>
         </w:rPr>
       </w:pPr>
-    </w:p>
-    <w:p>
-      <w:pPr>
-        <w:pStyle w:val="Default"/>
-        <w:spacing w:before="120" w:line="240" w:lineRule="exact"/>
-        <w:jc w:val="center"/>
+      <w:r>
         <w:rPr>
           <w:b/>
           <w:bCs/>
           <w:sz w:val="32"/>
           <w:szCs w:val="32"/>
         </w:rPr>
-      </w:pPr>
-      <w:r>
-        <w:rPr>
-          <w:b/>
-          <w:bCs/>
+        <w:t>Semester</w:t>
+      </w:r>
+    </w:p>
+    <w:p>
+      <w:pPr>
+        <w:pStyle w:val="Default"/>
+        <w:jc w:val="center"/>
+        <w:rPr>
           <w:sz w:val="32"/>
           <w:szCs w:val="32"/>
         </w:rPr>
-        <w:t>Semester</w:t>
+      </w:pPr>
+      <w:r>
+        <w:rPr>
+          <w:sz w:val="32"/>
+          <w:szCs w:val="32"/>
+        </w:rPr>
+        <w:t>Semester 7 &amp; 8</w:t>
       </w:r>
     </w:p>
     <w:p>
@@ -681,12 +692,27 @@
           <w:szCs w:val="32"/>
         </w:rPr>
       </w:pPr>
-      <w:r>
-        <w:rPr>
+    </w:p>
+    <w:p>
+      <w:pPr>
+        <w:pStyle w:val="Default"/>
+        <w:spacing w:before="100" w:beforeAutospacing="1" w:line="240" w:lineRule="exact"/>
+        <w:jc w:val="center"/>
+        <w:rPr>
+          <w:b/>
+          <w:bCs/>
           <w:sz w:val="32"/>
           <w:szCs w:val="32"/>
         </w:rPr>
-        <w:t>Semester 7 &amp; 8</w:t>
+      </w:pPr>
+      <w:r>
+        <w:rPr>
+          <w:b/>
+          <w:bCs/>
+          <w:sz w:val="32"/>
+          <w:szCs w:val="32"/>
+        </w:rPr>
+        <w:t>Supervisor</w:t>
       </w:r>
     </w:p>
     <w:p>
@@ -698,72 +724,34 @@
           <w:szCs w:val="32"/>
         </w:rPr>
       </w:pPr>
-    </w:p>
-    <w:p>
-      <w:pPr>
-        <w:pStyle w:val="Default"/>
-        <w:spacing w:line="240" w:lineRule="exact"/>
-        <w:jc w:val="center"/>
-        <w:rPr>
-          <w:b/>
-          <w:bCs/>
+      <w:r>
+        <w:rPr>
           <w:sz w:val="32"/>
           <w:szCs w:val="32"/>
         </w:rPr>
-      </w:pPr>
-      <w:r>
-        <w:rPr>
-          <w:b/>
-          <w:bCs/>
+        <w:t>Dr. Asma’a</w:t>
+      </w:r>
+      <w:r>
+        <w:rPr>
           <w:sz w:val="32"/>
           <w:szCs w:val="32"/>
         </w:rPr>
-        <w:t>Supervisor</w:t>
-      </w:r>
-    </w:p>
-    <w:p>
-      <w:pPr>
-        <w:pStyle w:val="Default"/>
-        <w:jc w:val="center"/>
+        <w:t xml:space="preserve"> Al-</w:t>
+      </w:r>
+      <w:r>
         <w:rPr>
           <w:sz w:val="32"/>
           <w:szCs w:val="32"/>
         </w:rPr>
-      </w:pPr>
-      <w:proofErr w:type="spellStart"/>
-      <w:proofErr w:type="gramStart"/>
+        <w:t>S</w:t>
+      </w:r>
       <w:r>
         <w:rPr>
           <w:sz w:val="32"/>
           <w:szCs w:val="32"/>
         </w:rPr>
-        <w:t>Dr.Asma'a</w:t>
-      </w:r>
-      <w:proofErr w:type="spellEnd"/>
-      <w:proofErr w:type="gramEnd"/>
-      <w:r>
-        <w:rPr>
-          <w:sz w:val="32"/>
-          <w:szCs w:val="32"/>
-        </w:rPr>
-        <w:t xml:space="preserve"> Al-</w:t>
-      </w:r>
-      <w:proofErr w:type="spellStart"/>
-      <w:r>
-        <w:rPr>
-          <w:sz w:val="32"/>
-          <w:szCs w:val="32"/>
-        </w:rPr>
-        <w:t>S</w:t>
-      </w:r>
-      <w:r>
-        <w:rPr>
-          <w:sz w:val="32"/>
-          <w:szCs w:val="32"/>
-        </w:rPr>
         <w:t>harjabi</w:t>
       </w:r>
-      <w:proofErr w:type="spellEnd"/>
     </w:p>
     <w:p>
       <w:pPr>
@@ -846,14 +834,2260 @@
           <w:szCs w:val="40"/>
           <w:lang w:val="en-US"/>
         </w:rPr>
-      </w:pPr>
-    </w:p>
-    <w:p>
-      <w:pPr>
+        <w:sectPr>
+          <w:footerReference w:type="default" r:id="rId9"/>
+          <w:pgSz w:w="11906" w:h="16838"/>
+          <w:pgMar w:top="810" w:right="1016" w:bottom="1440" w:left="900" w:header="708" w:footer="279" w:gutter="0"/>
+          <w:pgNumType w:start="0"/>
+          <w:cols w:space="708"/>
+          <w:titlePg/>
+          <w:docGrid w:linePitch="360"/>
+        </w:sectPr>
+      </w:pPr>
+    </w:p>
+    <w:p>
+      <w:pPr>
+        <w:pStyle w:val="SectionLabel"/>
+      </w:pPr>
+      <w:bookmarkStart w:id="0" w:name="_GoBack"/>
+      <w:bookmarkEnd w:id="0"/>
+      <w:r>
+        <w:lastRenderedPageBreak/>
+        <w:t>Table of Contents</w:t>
+      </w:r>
+    </w:p>
+    <w:p>
+      <w:pPr>
+        <w:pStyle w:val="TOC5"/>
+        <w:rPr>
+          <w:rFonts w:ascii="Calibri" w:hAnsi="Calibri"/>
+          <w:b w:val="0"/>
+          <w:caps w:val="0"/>
+          <w:noProof/>
+          <w:sz w:val="22"/>
+          <w:szCs w:val="22"/>
+          <w:lang w:eastAsia="en-GB"/>
+        </w:rPr>
+      </w:pPr>
+      <w:r>
+        <w:rPr>
+          <w:bCs/>
+          <w:caps w:val="0"/>
+          <w:sz w:val="24"/>
+          <w:szCs w:val="24"/>
+        </w:rPr>
+        <w:fldChar w:fldCharType="begin"/>
+      </w:r>
+      <w:r>
+        <w:rPr>
+          <w:bCs/>
+          <w:caps w:val="0"/>
+          <w:sz w:val="24"/>
+          <w:szCs w:val="24"/>
+        </w:rPr>
+        <w:instrText xml:space="preserve"> TOC \h \z \t "Heading 1,5,Heading 2,1,Heading 3,2,Chapter Subtitle,5,Style1,5" </w:instrText>
+      </w:r>
+      <w:r>
+        <w:rPr>
+          <w:bCs/>
+          <w:caps w:val="0"/>
+          <w:sz w:val="24"/>
+          <w:szCs w:val="24"/>
+        </w:rPr>
+        <w:fldChar w:fldCharType="separate"/>
+      </w:r>
+      <w:hyperlink w:anchor="_Toc222557974" w:history="1">
+        <w:r>
+          <w:rPr>
+            <w:rStyle w:val="Hyperlink"/>
+            <w:noProof/>
+          </w:rPr>
+          <w:t>List of figures</w:t>
+        </w:r>
+        <w:r>
+          <w:rPr>
+            <w:noProof/>
+            <w:webHidden/>
+          </w:rPr>
+          <w:tab/>
+        </w:r>
+        <w:r>
+          <w:rPr>
+            <w:noProof/>
+            <w:webHidden/>
+          </w:rPr>
+          <w:fldChar w:fldCharType="begin"/>
+        </w:r>
+        <w:r>
+          <w:rPr>
+            <w:noProof/>
+            <w:webHidden/>
+          </w:rPr>
+          <w:instrText xml:space="preserve"> PAGEREF _Toc222557974 \h </w:instrText>
+        </w:r>
+        <w:r>
+          <w:rPr>
+            <w:noProof/>
+            <w:webHidden/>
+          </w:rPr>
+        </w:r>
+        <w:r>
+          <w:rPr>
+            <w:noProof/>
+            <w:webHidden/>
+          </w:rPr>
+          <w:fldChar w:fldCharType="separate"/>
+        </w:r>
+        <w:r>
+          <w:rPr>
+            <w:noProof/>
+            <w:webHidden/>
+          </w:rPr>
+          <w:t>ii</w:t>
+        </w:r>
+        <w:r>
+          <w:rPr>
+            <w:noProof/>
+            <w:webHidden/>
+          </w:rPr>
+          <w:fldChar w:fldCharType="end"/>
+        </w:r>
+      </w:hyperlink>
+    </w:p>
+    <w:p>
+      <w:pPr>
+        <w:pStyle w:val="TOC5"/>
+        <w:rPr>
+          <w:rFonts w:ascii="Calibri" w:hAnsi="Calibri"/>
+          <w:b w:val="0"/>
+          <w:caps w:val="0"/>
+          <w:noProof/>
+          <w:sz w:val="22"/>
+          <w:szCs w:val="22"/>
+          <w:lang w:eastAsia="en-GB"/>
+        </w:rPr>
+      </w:pPr>
+      <w:hyperlink w:anchor="_Toc222557975" w:history="1">
+        <w:r>
+          <w:rPr>
+            <w:rStyle w:val="Hyperlink"/>
+            <w:noProof/>
+          </w:rPr>
+          <w:t>list of tables</w:t>
+        </w:r>
+        <w:r>
+          <w:rPr>
+            <w:noProof/>
+            <w:webHidden/>
+          </w:rPr>
+          <w:tab/>
+        </w:r>
+        <w:r>
+          <w:rPr>
+            <w:noProof/>
+            <w:webHidden/>
+          </w:rPr>
+          <w:fldChar w:fldCharType="begin"/>
+        </w:r>
+        <w:r>
+          <w:rPr>
+            <w:noProof/>
+            <w:webHidden/>
+          </w:rPr>
+          <w:instrText xml:space="preserve"> PAGEREF _Toc222557975 \h </w:instrText>
+        </w:r>
+        <w:r>
+          <w:rPr>
+            <w:noProof/>
+            <w:webHidden/>
+          </w:rPr>
+        </w:r>
+        <w:r>
+          <w:rPr>
+            <w:noProof/>
+            <w:webHidden/>
+          </w:rPr>
+          <w:fldChar w:fldCharType="separate"/>
+        </w:r>
+        <w:r>
+          <w:rPr>
+            <w:noProof/>
+            <w:webHidden/>
+          </w:rPr>
+          <w:t>iii</w:t>
+        </w:r>
+        <w:r>
+          <w:rPr>
+            <w:noProof/>
+            <w:webHidden/>
+          </w:rPr>
+          <w:fldChar w:fldCharType="end"/>
+        </w:r>
+      </w:hyperlink>
+    </w:p>
+    <w:p>
+      <w:pPr>
+        <w:pStyle w:val="TOC5"/>
+        <w:rPr>
+          <w:rFonts w:ascii="Calibri" w:hAnsi="Calibri"/>
+          <w:b w:val="0"/>
+          <w:caps w:val="0"/>
+          <w:noProof/>
+          <w:sz w:val="22"/>
+          <w:szCs w:val="22"/>
+          <w:lang w:eastAsia="en-GB"/>
+        </w:rPr>
+      </w:pPr>
+      <w:hyperlink w:anchor="_Toc222557976" w:history="1">
+        <w:r>
+          <w:rPr>
+            <w:rStyle w:val="Hyperlink"/>
+            <w:noProof/>
+          </w:rPr>
+          <w:t>LIST OF ACRONYMS/ABBREVIATIONS</w:t>
+        </w:r>
+        <w:r>
+          <w:rPr>
+            <w:noProof/>
+            <w:webHidden/>
+          </w:rPr>
+          <w:tab/>
+        </w:r>
+        <w:r>
+          <w:rPr>
+            <w:noProof/>
+            <w:webHidden/>
+          </w:rPr>
+          <w:fldChar w:fldCharType="begin"/>
+        </w:r>
+        <w:r>
+          <w:rPr>
+            <w:noProof/>
+            <w:webHidden/>
+          </w:rPr>
+          <w:instrText xml:space="preserve"> PAGEREF _Toc222557976 \h </w:instrText>
+        </w:r>
+        <w:r>
+          <w:rPr>
+            <w:noProof/>
+            <w:webHidden/>
+          </w:rPr>
+        </w:r>
+        <w:r>
+          <w:rPr>
+            <w:noProof/>
+            <w:webHidden/>
+          </w:rPr>
+          <w:fldChar w:fldCharType="separate"/>
+        </w:r>
+        <w:r>
+          <w:rPr>
+            <w:noProof/>
+            <w:webHidden/>
+          </w:rPr>
+          <w:t>iv</w:t>
+        </w:r>
+        <w:r>
+          <w:rPr>
+            <w:noProof/>
+            <w:webHidden/>
+          </w:rPr>
+          <w:fldChar w:fldCharType="end"/>
+        </w:r>
+      </w:hyperlink>
+    </w:p>
+    <w:p>
+      <w:pPr>
+        <w:pStyle w:val="TOC5"/>
         <w:tabs>
-          <w:tab w:val="left" w:pos="1710"/>
-          <w:tab w:val="bar" w:pos="5760"/>
+          <w:tab w:val="left" w:pos="360"/>
         </w:tabs>
+        <w:rPr>
+          <w:rFonts w:ascii="Calibri" w:hAnsi="Calibri"/>
+          <w:b w:val="0"/>
+          <w:caps w:val="0"/>
+          <w:noProof/>
+          <w:sz w:val="22"/>
+          <w:szCs w:val="22"/>
+          <w:lang w:eastAsia="en-GB"/>
+        </w:rPr>
+      </w:pPr>
+      <w:hyperlink w:anchor="_Toc222557977" w:history="1">
+        <w:r>
+          <w:rPr>
+            <w:rStyle w:val="Hyperlink"/>
+            <w:noProof/>
+          </w:rPr>
+          <w:t>1</w:t>
+        </w:r>
+        <w:r>
+          <w:rPr>
+            <w:rFonts w:ascii="Calibri" w:hAnsi="Calibri"/>
+            <w:b w:val="0"/>
+            <w:caps w:val="0"/>
+            <w:noProof/>
+            <w:sz w:val="22"/>
+            <w:szCs w:val="22"/>
+            <w:lang w:eastAsia="en-GB"/>
+          </w:rPr>
+          <w:tab/>
+        </w:r>
+        <w:r>
+          <w:rPr>
+            <w:rStyle w:val="Hyperlink"/>
+            <w:noProof/>
+          </w:rPr>
+          <w:t>Introduction</w:t>
+        </w:r>
+        <w:r>
+          <w:rPr>
+            <w:noProof/>
+            <w:webHidden/>
+          </w:rPr>
+          <w:tab/>
+        </w:r>
+        <w:r>
+          <w:rPr>
+            <w:noProof/>
+            <w:webHidden/>
+          </w:rPr>
+          <w:fldChar w:fldCharType="begin"/>
+        </w:r>
+        <w:r>
+          <w:rPr>
+            <w:noProof/>
+            <w:webHidden/>
+          </w:rPr>
+          <w:instrText xml:space="preserve"> PAGEREF _Toc222557977 \h </w:instrText>
+        </w:r>
+        <w:r>
+          <w:rPr>
+            <w:noProof/>
+            <w:webHidden/>
+          </w:rPr>
+        </w:r>
+        <w:r>
+          <w:rPr>
+            <w:noProof/>
+            <w:webHidden/>
+          </w:rPr>
+          <w:fldChar w:fldCharType="separate"/>
+        </w:r>
+        <w:r>
+          <w:rPr>
+            <w:noProof/>
+            <w:webHidden/>
+          </w:rPr>
+          <w:t>1</w:t>
+        </w:r>
+        <w:r>
+          <w:rPr>
+            <w:noProof/>
+            <w:webHidden/>
+          </w:rPr>
+          <w:fldChar w:fldCharType="end"/>
+        </w:r>
+      </w:hyperlink>
+    </w:p>
+    <w:p>
+      <w:pPr>
+        <w:pStyle w:val="TOC5"/>
+        <w:tabs>
+          <w:tab w:val="left" w:pos="360"/>
+        </w:tabs>
+        <w:rPr>
+          <w:rFonts w:ascii="Calibri" w:hAnsi="Calibri"/>
+          <w:b w:val="0"/>
+          <w:caps w:val="0"/>
+          <w:noProof/>
+          <w:sz w:val="22"/>
+          <w:szCs w:val="22"/>
+          <w:lang w:eastAsia="en-GB"/>
+        </w:rPr>
+      </w:pPr>
+      <w:hyperlink w:anchor="_Toc222557978" w:history="1">
+        <w:r>
+          <w:rPr>
+            <w:rStyle w:val="Hyperlink"/>
+            <w:noProof/>
+          </w:rPr>
+          <w:t>2</w:t>
+        </w:r>
+        <w:r>
+          <w:rPr>
+            <w:rFonts w:ascii="Calibri" w:hAnsi="Calibri"/>
+            <w:b w:val="0"/>
+            <w:caps w:val="0"/>
+            <w:noProof/>
+            <w:sz w:val="22"/>
+            <w:szCs w:val="22"/>
+            <w:lang w:eastAsia="en-GB"/>
+          </w:rPr>
+          <w:tab/>
+        </w:r>
+        <w:r>
+          <w:rPr>
+            <w:rStyle w:val="Hyperlink"/>
+            <w:noProof/>
+          </w:rPr>
+          <w:t>formatting description</w:t>
+        </w:r>
+        <w:r>
+          <w:rPr>
+            <w:noProof/>
+            <w:webHidden/>
+          </w:rPr>
+          <w:tab/>
+        </w:r>
+        <w:r>
+          <w:rPr>
+            <w:noProof/>
+            <w:webHidden/>
+          </w:rPr>
+          <w:fldChar w:fldCharType="begin"/>
+        </w:r>
+        <w:r>
+          <w:rPr>
+            <w:noProof/>
+            <w:webHidden/>
+          </w:rPr>
+          <w:instrText xml:space="preserve"> PAGEREF _Toc222557978 \h </w:instrText>
+        </w:r>
+        <w:r>
+          <w:rPr>
+            <w:noProof/>
+            <w:webHidden/>
+          </w:rPr>
+        </w:r>
+        <w:r>
+          <w:rPr>
+            <w:noProof/>
+            <w:webHidden/>
+          </w:rPr>
+          <w:fldChar w:fldCharType="separate"/>
+        </w:r>
+        <w:r>
+          <w:rPr>
+            <w:noProof/>
+            <w:webHidden/>
+          </w:rPr>
+          <w:t>2</w:t>
+        </w:r>
+        <w:r>
+          <w:rPr>
+            <w:noProof/>
+            <w:webHidden/>
+          </w:rPr>
+          <w:fldChar w:fldCharType="end"/>
+        </w:r>
+      </w:hyperlink>
+    </w:p>
+    <w:p>
+      <w:pPr>
+        <w:pStyle w:val="TOC1"/>
+        <w:rPr>
+          <w:rFonts w:ascii="Calibri" w:hAnsi="Calibri"/>
+          <w:b w:val="0"/>
+          <w:bCs w:val="0"/>
+          <w:spacing w:val="0"/>
+          <w:lang w:val="en-GB" w:eastAsia="en-GB"/>
+        </w:rPr>
+      </w:pPr>
+      <w:hyperlink w:anchor="_Toc222557979" w:history="1">
+        <w:r>
+          <w:rPr>
+            <w:rStyle w:val="Hyperlink"/>
+          </w:rPr>
+          <w:t>2.1</w:t>
+        </w:r>
+        <w:r>
+          <w:rPr>
+            <w:rFonts w:ascii="Calibri" w:hAnsi="Calibri"/>
+            <w:b w:val="0"/>
+            <w:bCs w:val="0"/>
+            <w:spacing w:val="0"/>
+            <w:lang w:val="en-GB" w:eastAsia="en-GB"/>
+          </w:rPr>
+          <w:tab/>
+        </w:r>
+        <w:r>
+          <w:rPr>
+            <w:rStyle w:val="Hyperlink"/>
+          </w:rPr>
+          <w:t>Title Page</w:t>
+        </w:r>
+        <w:r>
+          <w:rPr>
+            <w:webHidden/>
+          </w:rPr>
+          <w:tab/>
+        </w:r>
+        <w:r>
+          <w:rPr>
+            <w:webHidden/>
+          </w:rPr>
+          <w:fldChar w:fldCharType="begin"/>
+        </w:r>
+        <w:r>
+          <w:rPr>
+            <w:webHidden/>
+          </w:rPr>
+          <w:instrText xml:space="preserve"> PAGEREF _Toc222557979 \h </w:instrText>
+        </w:r>
+        <w:r>
+          <w:rPr>
+            <w:webHidden/>
+          </w:rPr>
+        </w:r>
+        <w:r>
+          <w:rPr>
+            <w:webHidden/>
+          </w:rPr>
+          <w:fldChar w:fldCharType="separate"/>
+        </w:r>
+        <w:r>
+          <w:rPr>
+            <w:webHidden/>
+          </w:rPr>
+          <w:t>2</w:t>
+        </w:r>
+        <w:r>
+          <w:rPr>
+            <w:webHidden/>
+          </w:rPr>
+          <w:fldChar w:fldCharType="end"/>
+        </w:r>
+      </w:hyperlink>
+    </w:p>
+    <w:p>
+      <w:pPr>
+        <w:pStyle w:val="TOC1"/>
+        <w:rPr>
+          <w:rFonts w:ascii="Calibri" w:hAnsi="Calibri"/>
+          <w:b w:val="0"/>
+          <w:bCs w:val="0"/>
+          <w:spacing w:val="0"/>
+          <w:lang w:val="en-GB" w:eastAsia="en-GB"/>
+        </w:rPr>
+      </w:pPr>
+      <w:hyperlink w:anchor="_Toc222557980" w:history="1">
+        <w:r>
+          <w:rPr>
+            <w:rStyle w:val="Hyperlink"/>
+          </w:rPr>
+          <w:t>2.2</w:t>
+        </w:r>
+        <w:r>
+          <w:rPr>
+            <w:rFonts w:ascii="Calibri" w:hAnsi="Calibri"/>
+            <w:b w:val="0"/>
+            <w:bCs w:val="0"/>
+            <w:spacing w:val="0"/>
+            <w:lang w:val="en-GB" w:eastAsia="en-GB"/>
+          </w:rPr>
+          <w:tab/>
+        </w:r>
+        <w:r>
+          <w:rPr>
+            <w:rStyle w:val="Hyperlink"/>
+          </w:rPr>
+          <w:t>General Project Layout</w:t>
+        </w:r>
+        <w:r>
+          <w:rPr>
+            <w:webHidden/>
+          </w:rPr>
+          <w:tab/>
+        </w:r>
+        <w:r>
+          <w:rPr>
+            <w:webHidden/>
+          </w:rPr>
+          <w:fldChar w:fldCharType="begin"/>
+        </w:r>
+        <w:r>
+          <w:rPr>
+            <w:webHidden/>
+          </w:rPr>
+          <w:instrText xml:space="preserve"> PAGEREF _Toc222557980 \h </w:instrText>
+        </w:r>
+        <w:r>
+          <w:rPr>
+            <w:webHidden/>
+          </w:rPr>
+        </w:r>
+        <w:r>
+          <w:rPr>
+            <w:webHidden/>
+          </w:rPr>
+          <w:fldChar w:fldCharType="separate"/>
+        </w:r>
+        <w:r>
+          <w:rPr>
+            <w:webHidden/>
+          </w:rPr>
+          <w:t>3</w:t>
+        </w:r>
+        <w:r>
+          <w:rPr>
+            <w:webHidden/>
+          </w:rPr>
+          <w:fldChar w:fldCharType="end"/>
+        </w:r>
+      </w:hyperlink>
+    </w:p>
+    <w:p>
+      <w:pPr>
+        <w:pStyle w:val="TOC1"/>
+        <w:rPr>
+          <w:rFonts w:ascii="Calibri" w:hAnsi="Calibri"/>
+          <w:b w:val="0"/>
+          <w:bCs w:val="0"/>
+          <w:spacing w:val="0"/>
+          <w:lang w:val="en-GB" w:eastAsia="en-GB"/>
+        </w:rPr>
+      </w:pPr>
+      <w:hyperlink w:anchor="_Toc222557981" w:history="1">
+        <w:r>
+          <w:rPr>
+            <w:rStyle w:val="Hyperlink"/>
+          </w:rPr>
+          <w:t>2.3</w:t>
+        </w:r>
+        <w:r>
+          <w:rPr>
+            <w:rFonts w:ascii="Calibri" w:hAnsi="Calibri"/>
+            <w:b w:val="0"/>
+            <w:bCs w:val="0"/>
+            <w:spacing w:val="0"/>
+            <w:lang w:val="en-GB" w:eastAsia="en-GB"/>
+          </w:rPr>
+          <w:tab/>
+        </w:r>
+        <w:r>
+          <w:rPr>
+            <w:rStyle w:val="Hyperlink"/>
+          </w:rPr>
+          <w:t>Page and Text Setting</w:t>
+        </w:r>
+        <w:r>
+          <w:rPr>
+            <w:webHidden/>
+          </w:rPr>
+          <w:tab/>
+        </w:r>
+        <w:r>
+          <w:rPr>
+            <w:webHidden/>
+          </w:rPr>
+          <w:fldChar w:fldCharType="begin"/>
+        </w:r>
+        <w:r>
+          <w:rPr>
+            <w:webHidden/>
+          </w:rPr>
+          <w:instrText xml:space="preserve"> PAGEREF _Toc222557981 \h </w:instrText>
+        </w:r>
+        <w:r>
+          <w:rPr>
+            <w:webHidden/>
+          </w:rPr>
+        </w:r>
+        <w:r>
+          <w:rPr>
+            <w:webHidden/>
+          </w:rPr>
+          <w:fldChar w:fldCharType="separate"/>
+        </w:r>
+        <w:r>
+          <w:rPr>
+            <w:webHidden/>
+          </w:rPr>
+          <w:t>4</w:t>
+        </w:r>
+        <w:r>
+          <w:rPr>
+            <w:webHidden/>
+          </w:rPr>
+          <w:fldChar w:fldCharType="end"/>
+        </w:r>
+      </w:hyperlink>
+    </w:p>
+    <w:p>
+      <w:pPr>
+        <w:pStyle w:val="TOC2"/>
+        <w:rPr>
+          <w:rFonts w:ascii="Calibri" w:hAnsi="Calibri"/>
+          <w:sz w:val="22"/>
+          <w:szCs w:val="22"/>
+          <w:lang w:val="en-GB" w:eastAsia="en-GB"/>
+        </w:rPr>
+      </w:pPr>
+      <w:hyperlink w:anchor="_Toc222557982" w:history="1">
+        <w:r>
+          <w:rPr>
+            <w:rStyle w:val="Hyperlink"/>
+          </w:rPr>
+          <w:t>2.3.1</w:t>
+        </w:r>
+        <w:r>
+          <w:rPr>
+            <w:rFonts w:ascii="Calibri" w:hAnsi="Calibri"/>
+            <w:sz w:val="22"/>
+            <w:szCs w:val="22"/>
+            <w:lang w:val="en-GB" w:eastAsia="en-GB"/>
+          </w:rPr>
+          <w:tab/>
+        </w:r>
+        <w:r>
+          <w:rPr>
+            <w:rStyle w:val="Hyperlink"/>
+          </w:rPr>
+          <w:t>Sub-Heading Level 1</w:t>
+        </w:r>
+        <w:r>
+          <w:rPr>
+            <w:webHidden/>
+          </w:rPr>
+          <w:tab/>
+        </w:r>
+        <w:r>
+          <w:rPr>
+            <w:webHidden/>
+          </w:rPr>
+          <w:fldChar w:fldCharType="begin"/>
+        </w:r>
+        <w:r>
+          <w:rPr>
+            <w:webHidden/>
+          </w:rPr>
+          <w:instrText xml:space="preserve"> PAGEREF _Toc222557982 \h </w:instrText>
+        </w:r>
+        <w:r>
+          <w:rPr>
+            <w:webHidden/>
+          </w:rPr>
+        </w:r>
+        <w:r>
+          <w:rPr>
+            <w:webHidden/>
+          </w:rPr>
+          <w:fldChar w:fldCharType="separate"/>
+        </w:r>
+        <w:r>
+          <w:rPr>
+            <w:webHidden/>
+          </w:rPr>
+          <w:t>5</w:t>
+        </w:r>
+        <w:r>
+          <w:rPr>
+            <w:webHidden/>
+          </w:rPr>
+          <w:fldChar w:fldCharType="end"/>
+        </w:r>
+      </w:hyperlink>
+    </w:p>
+    <w:p>
+      <w:pPr>
+        <w:pStyle w:val="TOC1"/>
+        <w:rPr>
+          <w:rFonts w:ascii="Calibri" w:hAnsi="Calibri"/>
+          <w:b w:val="0"/>
+          <w:bCs w:val="0"/>
+          <w:spacing w:val="0"/>
+          <w:lang w:val="en-GB" w:eastAsia="en-GB"/>
+        </w:rPr>
+      </w:pPr>
+      <w:hyperlink w:anchor="_Toc222557983" w:history="1">
+        <w:r>
+          <w:rPr>
+            <w:rStyle w:val="Hyperlink"/>
+          </w:rPr>
+          <w:t>2.4</w:t>
+        </w:r>
+        <w:r>
+          <w:rPr>
+            <w:rFonts w:ascii="Calibri" w:hAnsi="Calibri"/>
+            <w:b w:val="0"/>
+            <w:bCs w:val="0"/>
+            <w:spacing w:val="0"/>
+            <w:lang w:val="en-GB" w:eastAsia="en-GB"/>
+          </w:rPr>
+          <w:tab/>
+        </w:r>
+        <w:r>
+          <w:rPr>
+            <w:rStyle w:val="Hyperlink"/>
+          </w:rPr>
+          <w:t>Figures and Tables</w:t>
+        </w:r>
+        <w:r>
+          <w:rPr>
+            <w:webHidden/>
+          </w:rPr>
+          <w:tab/>
+        </w:r>
+        <w:r>
+          <w:rPr>
+            <w:webHidden/>
+          </w:rPr>
+          <w:fldChar w:fldCharType="begin"/>
+        </w:r>
+        <w:r>
+          <w:rPr>
+            <w:webHidden/>
+          </w:rPr>
+          <w:instrText xml:space="preserve"> PAGEREF _Toc222557983 \h </w:instrText>
+        </w:r>
+        <w:r>
+          <w:rPr>
+            <w:webHidden/>
+          </w:rPr>
+        </w:r>
+        <w:r>
+          <w:rPr>
+            <w:webHidden/>
+          </w:rPr>
+          <w:fldChar w:fldCharType="separate"/>
+        </w:r>
+        <w:r>
+          <w:rPr>
+            <w:webHidden/>
+          </w:rPr>
+          <w:t>6</w:t>
+        </w:r>
+        <w:r>
+          <w:rPr>
+            <w:webHidden/>
+          </w:rPr>
+          <w:fldChar w:fldCharType="end"/>
+        </w:r>
+      </w:hyperlink>
+    </w:p>
+    <w:p>
+      <w:pPr>
+        <w:pStyle w:val="TOC2"/>
+        <w:rPr>
+          <w:rFonts w:ascii="Calibri" w:hAnsi="Calibri"/>
+          <w:sz w:val="22"/>
+          <w:szCs w:val="22"/>
+          <w:lang w:val="en-GB" w:eastAsia="en-GB"/>
+        </w:rPr>
+      </w:pPr>
+      <w:hyperlink w:anchor="_Toc222557984" w:history="1">
+        <w:r>
+          <w:rPr>
+            <w:rStyle w:val="Hyperlink"/>
+          </w:rPr>
+          <w:t>2.4.1</w:t>
+        </w:r>
+        <w:r>
+          <w:rPr>
+            <w:rFonts w:ascii="Calibri" w:hAnsi="Calibri"/>
+            <w:sz w:val="22"/>
+            <w:szCs w:val="22"/>
+            <w:lang w:val="en-GB" w:eastAsia="en-GB"/>
+          </w:rPr>
+          <w:tab/>
+        </w:r>
+        <w:r>
+          <w:rPr>
+            <w:rStyle w:val="Hyperlink"/>
+          </w:rPr>
+          <w:t>Figure Captions and Table Titles</w:t>
+        </w:r>
+        <w:r>
+          <w:rPr>
+            <w:webHidden/>
+          </w:rPr>
+          <w:tab/>
+        </w:r>
+        <w:r>
+          <w:rPr>
+            <w:webHidden/>
+          </w:rPr>
+          <w:fldChar w:fldCharType="begin"/>
+        </w:r>
+        <w:r>
+          <w:rPr>
+            <w:webHidden/>
+          </w:rPr>
+          <w:instrText xml:space="preserve"> PAGEREF _Toc222557984 \h </w:instrText>
+        </w:r>
+        <w:r>
+          <w:rPr>
+            <w:webHidden/>
+          </w:rPr>
+        </w:r>
+        <w:r>
+          <w:rPr>
+            <w:webHidden/>
+          </w:rPr>
+          <w:fldChar w:fldCharType="separate"/>
+        </w:r>
+        <w:r>
+          <w:rPr>
+            <w:webHidden/>
+          </w:rPr>
+          <w:t>6</w:t>
+        </w:r>
+        <w:r>
+          <w:rPr>
+            <w:webHidden/>
+          </w:rPr>
+          <w:fldChar w:fldCharType="end"/>
+        </w:r>
+      </w:hyperlink>
+    </w:p>
+    <w:p>
+      <w:pPr>
+        <w:pStyle w:val="TOC2"/>
+        <w:rPr>
+          <w:rFonts w:ascii="Calibri" w:hAnsi="Calibri"/>
+          <w:sz w:val="22"/>
+          <w:szCs w:val="22"/>
+          <w:lang w:val="en-GB" w:eastAsia="en-GB"/>
+        </w:rPr>
+      </w:pPr>
+      <w:hyperlink w:anchor="_Toc222557985" w:history="1">
+        <w:r>
+          <w:rPr>
+            <w:rStyle w:val="Hyperlink"/>
+          </w:rPr>
+          <w:t>2.4.2</w:t>
+        </w:r>
+        <w:r>
+          <w:rPr>
+            <w:rFonts w:ascii="Calibri" w:hAnsi="Calibri"/>
+            <w:sz w:val="22"/>
+            <w:szCs w:val="22"/>
+            <w:lang w:val="en-GB" w:eastAsia="en-GB"/>
+          </w:rPr>
+          <w:tab/>
+        </w:r>
+        <w:r>
+          <w:rPr>
+            <w:rStyle w:val="Hyperlink"/>
+          </w:rPr>
+          <w:t>Numbering of Figures and Tables</w:t>
+        </w:r>
+        <w:r>
+          <w:rPr>
+            <w:webHidden/>
+          </w:rPr>
+          <w:tab/>
+        </w:r>
+        <w:r>
+          <w:rPr>
+            <w:webHidden/>
+          </w:rPr>
+          <w:fldChar w:fldCharType="begin"/>
+        </w:r>
+        <w:r>
+          <w:rPr>
+            <w:webHidden/>
+          </w:rPr>
+          <w:instrText xml:space="preserve"> PAGEREF _Toc222557985 \h </w:instrText>
+        </w:r>
+        <w:r>
+          <w:rPr>
+            <w:webHidden/>
+          </w:rPr>
+        </w:r>
+        <w:r>
+          <w:rPr>
+            <w:webHidden/>
+          </w:rPr>
+          <w:fldChar w:fldCharType="separate"/>
+        </w:r>
+        <w:r>
+          <w:rPr>
+            <w:webHidden/>
+          </w:rPr>
+          <w:t>7</w:t>
+        </w:r>
+        <w:r>
+          <w:rPr>
+            <w:webHidden/>
+          </w:rPr>
+          <w:fldChar w:fldCharType="end"/>
+        </w:r>
+      </w:hyperlink>
+    </w:p>
+    <w:p>
+      <w:pPr>
+        <w:pStyle w:val="TOC2"/>
+        <w:rPr>
+          <w:rFonts w:ascii="Calibri" w:hAnsi="Calibri"/>
+          <w:sz w:val="22"/>
+          <w:szCs w:val="22"/>
+          <w:lang w:val="en-GB" w:eastAsia="en-GB"/>
+        </w:rPr>
+      </w:pPr>
+      <w:hyperlink w:anchor="_Toc222557986" w:history="1">
+        <w:r>
+          <w:rPr>
+            <w:rStyle w:val="Hyperlink"/>
+          </w:rPr>
+          <w:t>2.4.3</w:t>
+        </w:r>
+        <w:r>
+          <w:rPr>
+            <w:rFonts w:ascii="Calibri" w:hAnsi="Calibri"/>
+            <w:sz w:val="22"/>
+            <w:szCs w:val="22"/>
+            <w:lang w:val="en-GB" w:eastAsia="en-GB"/>
+          </w:rPr>
+          <w:tab/>
+        </w:r>
+        <w:r>
+          <w:rPr>
+            <w:rStyle w:val="Hyperlink"/>
+          </w:rPr>
+          <w:t>Referring to Figures and Tables in Text</w:t>
+        </w:r>
+        <w:r>
+          <w:rPr>
+            <w:webHidden/>
+          </w:rPr>
+          <w:tab/>
+        </w:r>
+        <w:r>
+          <w:rPr>
+            <w:webHidden/>
+          </w:rPr>
+          <w:fldChar w:fldCharType="begin"/>
+        </w:r>
+        <w:r>
+          <w:rPr>
+            <w:webHidden/>
+          </w:rPr>
+          <w:instrText xml:space="preserve"> PAGEREF _Toc222557986 \h </w:instrText>
+        </w:r>
+        <w:r>
+          <w:rPr>
+            <w:webHidden/>
+          </w:rPr>
+        </w:r>
+        <w:r>
+          <w:rPr>
+            <w:webHidden/>
+          </w:rPr>
+          <w:fldChar w:fldCharType="separate"/>
+        </w:r>
+        <w:r>
+          <w:rPr>
+            <w:webHidden/>
+          </w:rPr>
+          <w:t>7</w:t>
+        </w:r>
+        <w:r>
+          <w:rPr>
+            <w:webHidden/>
+          </w:rPr>
+          <w:fldChar w:fldCharType="end"/>
+        </w:r>
+      </w:hyperlink>
+    </w:p>
+    <w:p>
+      <w:pPr>
+        <w:pStyle w:val="TOC1"/>
+        <w:rPr>
+          <w:rFonts w:ascii="Calibri" w:hAnsi="Calibri"/>
+          <w:b w:val="0"/>
+          <w:bCs w:val="0"/>
+          <w:spacing w:val="0"/>
+          <w:lang w:val="en-GB" w:eastAsia="en-GB"/>
+        </w:rPr>
+      </w:pPr>
+      <w:hyperlink w:anchor="_Toc222557987" w:history="1">
+        <w:r>
+          <w:rPr>
+            <w:rStyle w:val="Hyperlink"/>
+          </w:rPr>
+          <w:t>2.5</w:t>
+        </w:r>
+        <w:r>
+          <w:rPr>
+            <w:rFonts w:ascii="Calibri" w:hAnsi="Calibri"/>
+            <w:b w:val="0"/>
+            <w:bCs w:val="0"/>
+            <w:spacing w:val="0"/>
+            <w:lang w:val="en-GB" w:eastAsia="en-GB"/>
+          </w:rPr>
+          <w:tab/>
+        </w:r>
+        <w:r>
+          <w:rPr>
+            <w:rStyle w:val="Hyperlink"/>
+          </w:rPr>
+          <w:t>General Recommendations</w:t>
+        </w:r>
+        <w:r>
+          <w:rPr>
+            <w:webHidden/>
+          </w:rPr>
+          <w:tab/>
+        </w:r>
+        <w:r>
+          <w:rPr>
+            <w:webHidden/>
+          </w:rPr>
+          <w:fldChar w:fldCharType="begin"/>
+        </w:r>
+        <w:r>
+          <w:rPr>
+            <w:webHidden/>
+          </w:rPr>
+          <w:instrText xml:space="preserve"> PAGEREF _Toc222557987 \h </w:instrText>
+        </w:r>
+        <w:r>
+          <w:rPr>
+            <w:webHidden/>
+          </w:rPr>
+        </w:r>
+        <w:r>
+          <w:rPr>
+            <w:webHidden/>
+          </w:rPr>
+          <w:fldChar w:fldCharType="separate"/>
+        </w:r>
+        <w:r>
+          <w:rPr>
+            <w:webHidden/>
+          </w:rPr>
+          <w:t>8</w:t>
+        </w:r>
+        <w:r>
+          <w:rPr>
+            <w:webHidden/>
+          </w:rPr>
+          <w:fldChar w:fldCharType="end"/>
+        </w:r>
+      </w:hyperlink>
+    </w:p>
+    <w:p>
+      <w:pPr>
+        <w:pStyle w:val="TOC2"/>
+        <w:rPr>
+          <w:rFonts w:ascii="Calibri" w:hAnsi="Calibri"/>
+          <w:sz w:val="22"/>
+          <w:szCs w:val="22"/>
+          <w:lang w:val="en-GB" w:eastAsia="en-GB"/>
+        </w:rPr>
+      </w:pPr>
+      <w:hyperlink w:anchor="_Toc222557988" w:history="1">
+        <w:r>
+          <w:rPr>
+            <w:rStyle w:val="Hyperlink"/>
+          </w:rPr>
+          <w:t>2.5.1</w:t>
+        </w:r>
+        <w:r>
+          <w:rPr>
+            <w:rFonts w:ascii="Calibri" w:hAnsi="Calibri"/>
+            <w:sz w:val="22"/>
+            <w:szCs w:val="22"/>
+            <w:lang w:val="en-GB" w:eastAsia="en-GB"/>
+          </w:rPr>
+          <w:tab/>
+        </w:r>
+        <w:r>
+          <w:rPr>
+            <w:rStyle w:val="Hyperlink"/>
+          </w:rPr>
+          <w:t>Units</w:t>
+        </w:r>
+        <w:r>
+          <w:rPr>
+            <w:webHidden/>
+          </w:rPr>
+          <w:tab/>
+        </w:r>
+        <w:r>
+          <w:rPr>
+            <w:webHidden/>
+          </w:rPr>
+          <w:fldChar w:fldCharType="begin"/>
+        </w:r>
+        <w:r>
+          <w:rPr>
+            <w:webHidden/>
+          </w:rPr>
+          <w:instrText xml:space="preserve"> PAGEREF _Toc222557988 \h </w:instrText>
+        </w:r>
+        <w:r>
+          <w:rPr>
+            <w:webHidden/>
+          </w:rPr>
+        </w:r>
+        <w:r>
+          <w:rPr>
+            <w:webHidden/>
+          </w:rPr>
+          <w:fldChar w:fldCharType="separate"/>
+        </w:r>
+        <w:r>
+          <w:rPr>
+            <w:webHidden/>
+          </w:rPr>
+          <w:t>8</w:t>
+        </w:r>
+        <w:r>
+          <w:rPr>
+            <w:webHidden/>
+          </w:rPr>
+          <w:fldChar w:fldCharType="end"/>
+        </w:r>
+      </w:hyperlink>
+    </w:p>
+    <w:p>
+      <w:pPr>
+        <w:pStyle w:val="TOC2"/>
+        <w:rPr>
+          <w:rFonts w:ascii="Calibri" w:hAnsi="Calibri"/>
+          <w:sz w:val="22"/>
+          <w:szCs w:val="22"/>
+          <w:lang w:val="en-GB" w:eastAsia="en-GB"/>
+        </w:rPr>
+      </w:pPr>
+      <w:hyperlink w:anchor="_Toc222557989" w:history="1">
+        <w:r>
+          <w:rPr>
+            <w:rStyle w:val="Hyperlink"/>
+          </w:rPr>
+          <w:t>2.5.2</w:t>
+        </w:r>
+        <w:r>
+          <w:rPr>
+            <w:rFonts w:ascii="Calibri" w:hAnsi="Calibri"/>
+            <w:sz w:val="22"/>
+            <w:szCs w:val="22"/>
+            <w:lang w:val="en-GB" w:eastAsia="en-GB"/>
+          </w:rPr>
+          <w:tab/>
+        </w:r>
+        <w:r>
+          <w:rPr>
+            <w:rStyle w:val="Hyperlink"/>
+          </w:rPr>
+          <w:t>Abbreviations and Acronyms</w:t>
+        </w:r>
+        <w:r>
+          <w:rPr>
+            <w:webHidden/>
+          </w:rPr>
+          <w:tab/>
+        </w:r>
+        <w:r>
+          <w:rPr>
+            <w:webHidden/>
+          </w:rPr>
+          <w:fldChar w:fldCharType="begin"/>
+        </w:r>
+        <w:r>
+          <w:rPr>
+            <w:webHidden/>
+          </w:rPr>
+          <w:instrText xml:space="preserve"> PAGEREF _Toc222557989 \h </w:instrText>
+        </w:r>
+        <w:r>
+          <w:rPr>
+            <w:webHidden/>
+          </w:rPr>
+        </w:r>
+        <w:r>
+          <w:rPr>
+            <w:webHidden/>
+          </w:rPr>
+          <w:fldChar w:fldCharType="separate"/>
+        </w:r>
+        <w:r>
+          <w:rPr>
+            <w:webHidden/>
+          </w:rPr>
+          <w:t>8</w:t>
+        </w:r>
+        <w:r>
+          <w:rPr>
+            <w:webHidden/>
+          </w:rPr>
+          <w:fldChar w:fldCharType="end"/>
+        </w:r>
+      </w:hyperlink>
+    </w:p>
+    <w:p>
+      <w:pPr>
+        <w:pStyle w:val="TOC2"/>
+        <w:rPr>
+          <w:rFonts w:ascii="Calibri" w:hAnsi="Calibri"/>
+          <w:sz w:val="22"/>
+          <w:szCs w:val="22"/>
+          <w:lang w:val="en-GB" w:eastAsia="en-GB"/>
+        </w:rPr>
+      </w:pPr>
+      <w:hyperlink w:anchor="_Toc222557990" w:history="1">
+        <w:r>
+          <w:rPr>
+            <w:rStyle w:val="Hyperlink"/>
+          </w:rPr>
+          <w:t>2.5.3</w:t>
+        </w:r>
+        <w:r>
+          <w:rPr>
+            <w:rFonts w:ascii="Calibri" w:hAnsi="Calibri"/>
+            <w:sz w:val="22"/>
+            <w:szCs w:val="22"/>
+            <w:lang w:val="en-GB" w:eastAsia="en-GB"/>
+          </w:rPr>
+          <w:tab/>
+        </w:r>
+        <w:r>
+          <w:rPr>
+            <w:rStyle w:val="Hyperlink"/>
+          </w:rPr>
+          <w:t>Equations</w:t>
+        </w:r>
+        <w:r>
+          <w:rPr>
+            <w:webHidden/>
+          </w:rPr>
+          <w:tab/>
+        </w:r>
+        <w:r>
+          <w:rPr>
+            <w:webHidden/>
+          </w:rPr>
+          <w:fldChar w:fldCharType="begin"/>
+        </w:r>
+        <w:r>
+          <w:rPr>
+            <w:webHidden/>
+          </w:rPr>
+          <w:instrText xml:space="preserve"> PAGEREF _Toc222557990 \h </w:instrText>
+        </w:r>
+        <w:r>
+          <w:rPr>
+            <w:webHidden/>
+          </w:rPr>
+        </w:r>
+        <w:r>
+          <w:rPr>
+            <w:webHidden/>
+          </w:rPr>
+          <w:fldChar w:fldCharType="separate"/>
+        </w:r>
+        <w:r>
+          <w:rPr>
+            <w:webHidden/>
+          </w:rPr>
+          <w:t>8</w:t>
+        </w:r>
+        <w:r>
+          <w:rPr>
+            <w:webHidden/>
+          </w:rPr>
+          <w:fldChar w:fldCharType="end"/>
+        </w:r>
+      </w:hyperlink>
+    </w:p>
+    <w:p>
+      <w:pPr>
+        <w:pStyle w:val="TOC2"/>
+        <w:rPr>
+          <w:rFonts w:ascii="Calibri" w:hAnsi="Calibri"/>
+          <w:sz w:val="22"/>
+          <w:szCs w:val="22"/>
+          <w:lang w:val="en-GB" w:eastAsia="en-GB"/>
+        </w:rPr>
+      </w:pPr>
+      <w:hyperlink w:anchor="_Toc222557991" w:history="1">
+        <w:r>
+          <w:rPr>
+            <w:rStyle w:val="Hyperlink"/>
+          </w:rPr>
+          <w:t>2.5.4</w:t>
+        </w:r>
+        <w:r>
+          <w:rPr>
+            <w:rFonts w:ascii="Calibri" w:hAnsi="Calibri"/>
+            <w:sz w:val="22"/>
+            <w:szCs w:val="22"/>
+            <w:lang w:val="en-GB" w:eastAsia="en-GB"/>
+          </w:rPr>
+          <w:tab/>
+        </w:r>
+        <w:r>
+          <w:rPr>
+            <w:rStyle w:val="Hyperlink"/>
+          </w:rPr>
+          <w:t>Other Recommendations</w:t>
+        </w:r>
+        <w:r>
+          <w:rPr>
+            <w:webHidden/>
+          </w:rPr>
+          <w:tab/>
+        </w:r>
+        <w:r>
+          <w:rPr>
+            <w:webHidden/>
+          </w:rPr>
+          <w:fldChar w:fldCharType="begin"/>
+        </w:r>
+        <w:r>
+          <w:rPr>
+            <w:webHidden/>
+          </w:rPr>
+          <w:instrText xml:space="preserve"> PAGEREF _Toc222557991 \h </w:instrText>
+        </w:r>
+        <w:r>
+          <w:rPr>
+            <w:webHidden/>
+          </w:rPr>
+        </w:r>
+        <w:r>
+          <w:rPr>
+            <w:webHidden/>
+          </w:rPr>
+          <w:fldChar w:fldCharType="separate"/>
+        </w:r>
+        <w:r>
+          <w:rPr>
+            <w:webHidden/>
+          </w:rPr>
+          <w:t>9</w:t>
+        </w:r>
+        <w:r>
+          <w:rPr>
+            <w:webHidden/>
+          </w:rPr>
+          <w:fldChar w:fldCharType="end"/>
+        </w:r>
+      </w:hyperlink>
+    </w:p>
+    <w:p>
+      <w:pPr>
+        <w:pStyle w:val="TOC5"/>
+        <w:tabs>
+          <w:tab w:val="left" w:pos="360"/>
+        </w:tabs>
+        <w:rPr>
+          <w:rFonts w:ascii="Calibri" w:hAnsi="Calibri"/>
+          <w:b w:val="0"/>
+          <w:caps w:val="0"/>
+          <w:noProof/>
+          <w:sz w:val="22"/>
+          <w:szCs w:val="22"/>
+          <w:lang w:eastAsia="en-GB"/>
+        </w:rPr>
+      </w:pPr>
+      <w:hyperlink w:anchor="_Toc222557992" w:history="1">
+        <w:r>
+          <w:rPr>
+            <w:rStyle w:val="Hyperlink"/>
+            <w:noProof/>
+          </w:rPr>
+          <w:t>3</w:t>
+        </w:r>
+        <w:r>
+          <w:rPr>
+            <w:rFonts w:ascii="Calibri" w:hAnsi="Calibri"/>
+            <w:b w:val="0"/>
+            <w:caps w:val="0"/>
+            <w:noProof/>
+            <w:sz w:val="22"/>
+            <w:szCs w:val="22"/>
+            <w:lang w:eastAsia="en-GB"/>
+          </w:rPr>
+          <w:tab/>
+        </w:r>
+        <w:r>
+          <w:rPr>
+            <w:rStyle w:val="Hyperlink"/>
+            <w:noProof/>
+          </w:rPr>
+          <w:t>citation and referencing</w:t>
+        </w:r>
+        <w:r>
+          <w:rPr>
+            <w:noProof/>
+            <w:webHidden/>
+          </w:rPr>
+          <w:tab/>
+        </w:r>
+        <w:r>
+          <w:rPr>
+            <w:noProof/>
+            <w:webHidden/>
+          </w:rPr>
+          <w:fldChar w:fldCharType="begin"/>
+        </w:r>
+        <w:r>
+          <w:rPr>
+            <w:noProof/>
+            <w:webHidden/>
+          </w:rPr>
+          <w:instrText xml:space="preserve"> PAGEREF _Toc222557992 \h </w:instrText>
+        </w:r>
+        <w:r>
+          <w:rPr>
+            <w:noProof/>
+            <w:webHidden/>
+          </w:rPr>
+        </w:r>
+        <w:r>
+          <w:rPr>
+            <w:noProof/>
+            <w:webHidden/>
+          </w:rPr>
+          <w:fldChar w:fldCharType="separate"/>
+        </w:r>
+        <w:r>
+          <w:rPr>
+            <w:noProof/>
+            <w:webHidden/>
+          </w:rPr>
+          <w:t>10</w:t>
+        </w:r>
+        <w:r>
+          <w:rPr>
+            <w:noProof/>
+            <w:webHidden/>
+          </w:rPr>
+          <w:fldChar w:fldCharType="end"/>
+        </w:r>
+      </w:hyperlink>
+    </w:p>
+    <w:p>
+      <w:pPr>
+        <w:pStyle w:val="TOC1"/>
+        <w:rPr>
+          <w:rFonts w:ascii="Calibri" w:hAnsi="Calibri"/>
+          <w:b w:val="0"/>
+          <w:bCs w:val="0"/>
+          <w:spacing w:val="0"/>
+          <w:lang w:val="en-GB" w:eastAsia="en-GB"/>
+        </w:rPr>
+      </w:pPr>
+      <w:hyperlink w:anchor="_Toc222557993" w:history="1">
+        <w:r>
+          <w:rPr>
+            <w:rStyle w:val="Hyperlink"/>
+          </w:rPr>
+          <w:t>3.1</w:t>
+        </w:r>
+        <w:r>
+          <w:rPr>
+            <w:rFonts w:ascii="Calibri" w:hAnsi="Calibri"/>
+            <w:b w:val="0"/>
+            <w:bCs w:val="0"/>
+            <w:spacing w:val="0"/>
+            <w:lang w:val="en-GB" w:eastAsia="en-GB"/>
+          </w:rPr>
+          <w:tab/>
+        </w:r>
+        <w:r>
+          <w:rPr>
+            <w:rStyle w:val="Hyperlink"/>
+          </w:rPr>
+          <w:t>References Format</w:t>
+        </w:r>
+        <w:r>
+          <w:rPr>
+            <w:webHidden/>
+          </w:rPr>
+          <w:tab/>
+        </w:r>
+        <w:r>
+          <w:rPr>
+            <w:webHidden/>
+          </w:rPr>
+          <w:fldChar w:fldCharType="begin"/>
+        </w:r>
+        <w:r>
+          <w:rPr>
+            <w:webHidden/>
+          </w:rPr>
+          <w:instrText xml:space="preserve"> PAGEREF _Toc222557993 \h </w:instrText>
+        </w:r>
+        <w:r>
+          <w:rPr>
+            <w:webHidden/>
+          </w:rPr>
+        </w:r>
+        <w:r>
+          <w:rPr>
+            <w:webHidden/>
+          </w:rPr>
+          <w:fldChar w:fldCharType="separate"/>
+        </w:r>
+        <w:r>
+          <w:rPr>
+            <w:webHidden/>
+          </w:rPr>
+          <w:t>10</w:t>
+        </w:r>
+        <w:r>
+          <w:rPr>
+            <w:webHidden/>
+          </w:rPr>
+          <w:fldChar w:fldCharType="end"/>
+        </w:r>
+      </w:hyperlink>
+    </w:p>
+    <w:p>
+      <w:pPr>
+        <w:pStyle w:val="TOC1"/>
+      </w:pPr>
+      <w:hyperlink w:anchor="_Toc222557994" w:history="1">
+        <w:r>
+          <w:rPr>
+            <w:rStyle w:val="Hyperlink"/>
+          </w:rPr>
+          <w:t>3.2</w:t>
+        </w:r>
+        <w:r>
+          <w:rPr>
+            <w:rFonts w:ascii="Calibri" w:hAnsi="Calibri"/>
+            <w:b w:val="0"/>
+            <w:bCs w:val="0"/>
+            <w:spacing w:val="0"/>
+            <w:lang w:val="en-GB" w:eastAsia="en-GB"/>
+          </w:rPr>
+          <w:tab/>
+        </w:r>
+        <w:r>
+          <w:rPr>
+            <w:rStyle w:val="Hyperlink"/>
+          </w:rPr>
+          <w:t>References to Electronic Sources</w:t>
+        </w:r>
+        <w:r>
+          <w:rPr>
+            <w:webHidden/>
+          </w:rPr>
+          <w:tab/>
+        </w:r>
+        <w:r>
+          <w:rPr>
+            <w:webHidden/>
+          </w:rPr>
+          <w:fldChar w:fldCharType="begin"/>
+        </w:r>
+        <w:r>
+          <w:rPr>
+            <w:webHidden/>
+          </w:rPr>
+          <w:instrText xml:space="preserve"> PAGEREF _Toc222557994 \h </w:instrText>
+        </w:r>
+        <w:r>
+          <w:rPr>
+            <w:webHidden/>
+          </w:rPr>
+        </w:r>
+        <w:r>
+          <w:rPr>
+            <w:webHidden/>
+          </w:rPr>
+          <w:fldChar w:fldCharType="separate"/>
+        </w:r>
+        <w:r>
+          <w:rPr>
+            <w:webHidden/>
+          </w:rPr>
+          <w:t>12</w:t>
+        </w:r>
+        <w:r>
+          <w:rPr>
+            <w:webHidden/>
+          </w:rPr>
+          <w:fldChar w:fldCharType="end"/>
+        </w:r>
+      </w:hyperlink>
+    </w:p>
+    <w:p>
+      <w:pPr>
+        <w:pStyle w:val="TOC1"/>
+      </w:pPr>
+    </w:p>
+    <w:p>
+      <w:pPr>
+        <w:pStyle w:val="TOC1"/>
+        <w:rPr>
+          <w:rFonts w:ascii="Calibri" w:hAnsi="Calibri"/>
+          <w:b w:val="0"/>
+          <w:bCs w:val="0"/>
+          <w:spacing w:val="0"/>
+          <w:lang w:val="en-GB" w:eastAsia="en-GB"/>
+        </w:rPr>
+      </w:pPr>
+    </w:p>
+    <w:p>
+      <w:pPr>
+        <w:pStyle w:val="TOC1"/>
+        <w:spacing w:line="360" w:lineRule="auto"/>
+        <w:rPr>
+          <w:sz w:val="24"/>
+          <w:szCs w:val="24"/>
+          <w:lang w:val="en-GB"/>
+        </w:rPr>
+      </w:pPr>
+      <w:r>
+        <w:rPr>
+          <w:bCs w:val="0"/>
+          <w:caps/>
+          <w:noProof w:val="0"/>
+          <w:spacing w:val="-2"/>
+          <w:sz w:val="24"/>
+          <w:szCs w:val="24"/>
+          <w:lang w:val="en-GB"/>
+        </w:rPr>
+        <w:fldChar w:fldCharType="end"/>
+      </w:r>
+    </w:p>
+    <w:p>
+      <w:pPr>
+        <w:pStyle w:val="Style1"/>
+        <w:outlineLvl w:val="0"/>
+      </w:pPr>
+      <w:bookmarkStart w:id="1" w:name="_Toc222557974"/>
+      <w:r>
+        <w:lastRenderedPageBreak/>
+        <w:t>List of figures</w:t>
+      </w:r>
+      <w:bookmarkEnd w:id="1"/>
+    </w:p>
+    <w:p>
+      <w:pPr>
+        <w:pStyle w:val="TOC6"/>
+        <w:tabs>
+          <w:tab w:val="right" w:leader="dot" w:pos="8495"/>
+        </w:tabs>
+        <w:rPr>
+          <w:noProof/>
+          <w:sz w:val="24"/>
+          <w:szCs w:val="24"/>
+        </w:rPr>
+      </w:pPr>
+      <w:r>
+        <w:rPr>
+          <w:noProof/>
+        </w:rPr>
+        <w:fldChar w:fldCharType="begin"/>
+      </w:r>
+      <w:r>
+        <w:rPr>
+          <w:noProof/>
+        </w:rPr>
+        <w:instrText xml:space="preserve"> TOC \h \z \t "Caption,6" </w:instrText>
+      </w:r>
+      <w:r>
+        <w:rPr>
+          <w:noProof/>
+        </w:rPr>
+        <w:fldChar w:fldCharType="separate"/>
+      </w:r>
+      <w:hyperlink w:anchor="_Toc211232407" w:history="1">
+        <w:r>
+          <w:rPr>
+            <w:rStyle w:val="Hyperlink"/>
+            <w:noProof/>
+          </w:rPr>
+          <w:t xml:space="preserve">Figure </w:t>
+        </w:r>
+        <w:r>
+          <w:rPr>
+            <w:rStyle w:val="Hyperlink"/>
+            <w:noProof/>
+            <w:cs/>
+          </w:rPr>
+          <w:t>‎</w:t>
+        </w:r>
+        <w:r>
+          <w:rPr>
+            <w:rStyle w:val="Hyperlink"/>
+            <w:noProof/>
+          </w:rPr>
+          <w:t>1</w:t>
+        </w:r>
+        <w:r>
+          <w:rPr>
+            <w:rStyle w:val="Hyperlink"/>
+            <w:noProof/>
+          </w:rPr>
+          <w:noBreakHyphen/>
+          <w:t>1: Page settings.</w:t>
+        </w:r>
+        <w:r>
+          <w:rPr>
+            <w:noProof/>
+            <w:webHidden/>
+          </w:rPr>
+          <w:tab/>
+        </w:r>
+        <w:r>
+          <w:rPr>
+            <w:noProof/>
+            <w:webHidden/>
+          </w:rPr>
+          <w:fldChar w:fldCharType="begin"/>
+        </w:r>
+        <w:r>
+          <w:rPr>
+            <w:noProof/>
+            <w:webHidden/>
+          </w:rPr>
+          <w:instrText xml:space="preserve"> PAGEREF _Toc211232407 \h </w:instrText>
+        </w:r>
+        <w:r>
+          <w:rPr>
+            <w:noProof/>
+            <w:webHidden/>
+          </w:rPr>
+        </w:r>
+        <w:r>
+          <w:rPr>
+            <w:noProof/>
+            <w:webHidden/>
+          </w:rPr>
+          <w:fldChar w:fldCharType="separate"/>
+        </w:r>
+        <w:r>
+          <w:rPr>
+            <w:noProof/>
+            <w:webHidden/>
+          </w:rPr>
+          <w:t>4</w:t>
+        </w:r>
+        <w:r>
+          <w:rPr>
+            <w:noProof/>
+            <w:webHidden/>
+          </w:rPr>
+          <w:fldChar w:fldCharType="end"/>
+        </w:r>
+      </w:hyperlink>
+    </w:p>
+    <w:p>
+      <w:pPr>
+        <w:pStyle w:val="TOC6"/>
+        <w:tabs>
+          <w:tab w:val="right" w:leader="dot" w:pos="8495"/>
+        </w:tabs>
+        <w:rPr>
+          <w:noProof/>
+          <w:sz w:val="24"/>
+          <w:szCs w:val="24"/>
+        </w:rPr>
+      </w:pPr>
+      <w:hyperlink w:anchor="_Toc211232408" w:history="1">
+        <w:r>
+          <w:rPr>
+            <w:rStyle w:val="Hyperlink"/>
+            <w:noProof/>
+          </w:rPr>
+          <w:t xml:space="preserve">Figure </w:t>
+        </w:r>
+        <w:r>
+          <w:rPr>
+            <w:rStyle w:val="Hyperlink"/>
+            <w:noProof/>
+            <w:cs/>
+          </w:rPr>
+          <w:t>‎</w:t>
+        </w:r>
+        <w:r>
+          <w:rPr>
+            <w:rStyle w:val="Hyperlink"/>
+            <w:noProof/>
+          </w:rPr>
+          <w:t>1</w:t>
+        </w:r>
+        <w:r>
+          <w:rPr>
+            <w:rStyle w:val="Hyperlink"/>
+            <w:noProof/>
+          </w:rPr>
+          <w:noBreakHyphen/>
+          <w:t>2: Paragraph settings.</w:t>
+        </w:r>
+        <w:r>
+          <w:rPr>
+            <w:noProof/>
+            <w:webHidden/>
+          </w:rPr>
+          <w:tab/>
+        </w:r>
+        <w:r>
+          <w:rPr>
+            <w:noProof/>
+            <w:webHidden/>
+          </w:rPr>
+          <w:fldChar w:fldCharType="begin"/>
+        </w:r>
+        <w:r>
+          <w:rPr>
+            <w:noProof/>
+            <w:webHidden/>
+          </w:rPr>
+          <w:instrText xml:space="preserve"> PAGEREF _Toc211232408 \h </w:instrText>
+        </w:r>
+        <w:r>
+          <w:rPr>
+            <w:noProof/>
+            <w:webHidden/>
+          </w:rPr>
+        </w:r>
+        <w:r>
+          <w:rPr>
+            <w:noProof/>
+            <w:webHidden/>
+          </w:rPr>
+          <w:fldChar w:fldCharType="separate"/>
+        </w:r>
+        <w:r>
+          <w:rPr>
+            <w:noProof/>
+            <w:webHidden/>
+          </w:rPr>
+          <w:t>5</w:t>
+        </w:r>
+        <w:r>
+          <w:rPr>
+            <w:noProof/>
+            <w:webHidden/>
+          </w:rPr>
+          <w:fldChar w:fldCharType="end"/>
+        </w:r>
+      </w:hyperlink>
+    </w:p>
+    <w:p>
+      <w:pPr>
+        <w:pStyle w:val="TOC6"/>
+        <w:tabs>
+          <w:tab w:val="right" w:leader="dot" w:pos="8495"/>
+        </w:tabs>
+        <w:rPr>
+          <w:noProof/>
+          <w:sz w:val="24"/>
+          <w:szCs w:val="24"/>
+        </w:rPr>
+      </w:pPr>
+      <w:hyperlink w:anchor="_Toc211232409" w:history="1">
+        <w:r>
+          <w:rPr>
+            <w:rStyle w:val="Hyperlink"/>
+            <w:noProof/>
+          </w:rPr>
+          <w:t xml:space="preserve">Figure </w:t>
+        </w:r>
+        <w:r>
+          <w:rPr>
+            <w:rStyle w:val="Hyperlink"/>
+            <w:noProof/>
+            <w:cs/>
+          </w:rPr>
+          <w:t>‎</w:t>
+        </w:r>
+        <w:r>
+          <w:rPr>
+            <w:rStyle w:val="Hyperlink"/>
+            <w:noProof/>
+          </w:rPr>
+          <w:t>1</w:t>
+        </w:r>
+        <w:r>
+          <w:rPr>
+            <w:rStyle w:val="Hyperlink"/>
+            <w:noProof/>
+          </w:rPr>
+          <w:noBreakHyphen/>
+          <w:t>3: Setting caption numbering to include chapter number.</w:t>
+        </w:r>
+        <w:r>
+          <w:rPr>
+            <w:noProof/>
+            <w:webHidden/>
+          </w:rPr>
+          <w:tab/>
+        </w:r>
+        <w:r>
+          <w:rPr>
+            <w:noProof/>
+            <w:webHidden/>
+          </w:rPr>
+          <w:fldChar w:fldCharType="begin"/>
+        </w:r>
+        <w:r>
+          <w:rPr>
+            <w:noProof/>
+            <w:webHidden/>
+          </w:rPr>
+          <w:instrText xml:space="preserve"> PAGEREF _Toc211232409 \h </w:instrText>
+        </w:r>
+        <w:r>
+          <w:rPr>
+            <w:noProof/>
+            <w:webHidden/>
+          </w:rPr>
+        </w:r>
+        <w:r>
+          <w:rPr>
+            <w:noProof/>
+            <w:webHidden/>
+          </w:rPr>
+          <w:fldChar w:fldCharType="separate"/>
+        </w:r>
+        <w:r>
+          <w:rPr>
+            <w:noProof/>
+            <w:webHidden/>
+          </w:rPr>
+          <w:t>7</w:t>
+        </w:r>
+        <w:r>
+          <w:rPr>
+            <w:noProof/>
+            <w:webHidden/>
+          </w:rPr>
+          <w:fldChar w:fldCharType="end"/>
+        </w:r>
+      </w:hyperlink>
+    </w:p>
+    <w:p>
+      <w:pPr>
+        <w:pStyle w:val="TOC6"/>
+        <w:tabs>
+          <w:tab w:val="right" w:leader="dot" w:pos="8495"/>
+        </w:tabs>
+        <w:rPr>
+          <w:noProof/>
+          <w:sz w:val="24"/>
+          <w:szCs w:val="24"/>
+        </w:rPr>
+      </w:pPr>
+      <w:hyperlink w:anchor="_Toc211232410" w:history="1">
+        <w:r>
+          <w:rPr>
+            <w:rStyle w:val="Hyperlink"/>
+            <w:noProof/>
+          </w:rPr>
+          <w:t xml:space="preserve">Figure </w:t>
+        </w:r>
+        <w:r>
+          <w:rPr>
+            <w:rStyle w:val="Hyperlink"/>
+            <w:noProof/>
+            <w:cs/>
+          </w:rPr>
+          <w:t>‎</w:t>
+        </w:r>
+        <w:r>
+          <w:rPr>
+            <w:rStyle w:val="Hyperlink"/>
+            <w:noProof/>
+          </w:rPr>
+          <w:t>1</w:t>
+        </w:r>
+        <w:r>
+          <w:rPr>
+            <w:rStyle w:val="Hyperlink"/>
+            <w:noProof/>
+          </w:rPr>
+          <w:noBreakHyphen/>
+          <w:t>4: Using Cross-reference.</w:t>
+        </w:r>
+        <w:r>
+          <w:rPr>
+            <w:noProof/>
+            <w:webHidden/>
+          </w:rPr>
+          <w:tab/>
+        </w:r>
+        <w:r>
+          <w:rPr>
+            <w:noProof/>
+            <w:webHidden/>
+          </w:rPr>
+          <w:fldChar w:fldCharType="begin"/>
+        </w:r>
+        <w:r>
+          <w:rPr>
+            <w:noProof/>
+            <w:webHidden/>
+          </w:rPr>
+          <w:instrText xml:space="preserve"> PAGEREF _Toc211232410 \h </w:instrText>
+        </w:r>
+        <w:r>
+          <w:rPr>
+            <w:noProof/>
+            <w:webHidden/>
+          </w:rPr>
+        </w:r>
+        <w:r>
+          <w:rPr>
+            <w:noProof/>
+            <w:webHidden/>
+          </w:rPr>
+          <w:fldChar w:fldCharType="separate"/>
+        </w:r>
+        <w:r>
+          <w:rPr>
+            <w:noProof/>
+            <w:webHidden/>
+          </w:rPr>
+          <w:t>8</w:t>
+        </w:r>
+        <w:r>
+          <w:rPr>
+            <w:noProof/>
+            <w:webHidden/>
+          </w:rPr>
+          <w:fldChar w:fldCharType="end"/>
+        </w:r>
+      </w:hyperlink>
+    </w:p>
+    <w:p>
+      <w:pPr>
+        <w:pStyle w:val="TOCBase"/>
+      </w:pPr>
+      <w:r>
+        <w:rPr>
+          <w:noProof/>
+          <w:sz w:val="22"/>
+        </w:rPr>
+        <w:fldChar w:fldCharType="end"/>
+      </w:r>
+    </w:p>
+    <w:p>
+      <w:pPr>
+        <w:pStyle w:val="Style1"/>
+        <w:outlineLvl w:val="0"/>
+      </w:pPr>
+      <w:bookmarkStart w:id="2" w:name="_Toc222557975"/>
+      <w:r>
+        <w:lastRenderedPageBreak/>
+        <w:t>list of tables</w:t>
+      </w:r>
+      <w:bookmarkEnd w:id="2"/>
+    </w:p>
+    <w:p>
+      <w:pPr>
+        <w:pStyle w:val="TOC6"/>
+        <w:tabs>
+          <w:tab w:val="right" w:leader="dot" w:pos="8495"/>
+        </w:tabs>
+        <w:rPr>
+          <w:noProof/>
+          <w:sz w:val="24"/>
+          <w:szCs w:val="24"/>
+        </w:rPr>
+      </w:pPr>
+      <w:r>
+        <w:fldChar w:fldCharType="begin"/>
+      </w:r>
+      <w:r>
+        <w:instrText xml:space="preserve"> TOC \h \z \t "Table Caption,6" </w:instrText>
+      </w:r>
+      <w:r>
+        <w:fldChar w:fldCharType="separate"/>
+      </w:r>
+      <w:hyperlink w:anchor="_Toc211232411" w:history="1">
+        <w:r>
+          <w:rPr>
+            <w:rStyle w:val="Hyperlink"/>
+            <w:noProof/>
+          </w:rPr>
+          <w:t xml:space="preserve">Table </w:t>
+        </w:r>
+        <w:r>
+          <w:rPr>
+            <w:rStyle w:val="Hyperlink"/>
+            <w:noProof/>
+            <w:cs/>
+          </w:rPr>
+          <w:t>‎</w:t>
+        </w:r>
+        <w:r>
+          <w:rPr>
+            <w:rStyle w:val="Hyperlink"/>
+            <w:noProof/>
+          </w:rPr>
+          <w:t>1</w:t>
+        </w:r>
+        <w:r>
+          <w:rPr>
+            <w:rStyle w:val="Hyperlink"/>
+            <w:noProof/>
+          </w:rPr>
+          <w:noBreakHyphen/>
+          <w:t>1: List of headings and their formatting.</w:t>
+        </w:r>
+        <w:r>
+          <w:rPr>
+            <w:noProof/>
+            <w:webHidden/>
+          </w:rPr>
+          <w:tab/>
+        </w:r>
+        <w:r>
+          <w:rPr>
+            <w:noProof/>
+            <w:webHidden/>
+          </w:rPr>
+          <w:fldChar w:fldCharType="begin"/>
+        </w:r>
+        <w:r>
+          <w:rPr>
+            <w:noProof/>
+            <w:webHidden/>
+          </w:rPr>
+          <w:instrText xml:space="preserve"> PAGEREF _Toc211232411 \h </w:instrText>
+        </w:r>
+        <w:r>
+          <w:rPr>
+            <w:noProof/>
+            <w:webHidden/>
+          </w:rPr>
+        </w:r>
+        <w:r>
+          <w:rPr>
+            <w:noProof/>
+            <w:webHidden/>
+          </w:rPr>
+          <w:fldChar w:fldCharType="separate"/>
+        </w:r>
+        <w:r>
+          <w:rPr>
+            <w:noProof/>
+            <w:webHidden/>
+          </w:rPr>
+          <w:t>5</w:t>
+        </w:r>
+        <w:r>
+          <w:rPr>
+            <w:noProof/>
+            <w:webHidden/>
+          </w:rPr>
+          <w:fldChar w:fldCharType="end"/>
+        </w:r>
+      </w:hyperlink>
+    </w:p>
+    <w:p>
+      <w:pPr>
+        <w:autoSpaceDE w:val="0"/>
+        <w:autoSpaceDN w:val="0"/>
+        <w:adjustRightInd w:val="0"/>
+        <w:spacing w:line="360" w:lineRule="auto"/>
+      </w:pPr>
+      <w:r>
+        <w:fldChar w:fldCharType="end"/>
+      </w:r>
+    </w:p>
+    <w:p>
+      <w:pPr>
         <w:autoSpaceDE w:val="0"/>
         <w:autoSpaceDN w:val="0"/>
         <w:adjustRightInd w:val="0"/>
@@ -871,10 +3105,6 @@
     </w:p>
     <w:p>
       <w:pPr>
-        <w:tabs>
-          <w:tab w:val="left" w:pos="1710"/>
-          <w:tab w:val="bar" w:pos="5760"/>
-        </w:tabs>
         <w:autoSpaceDE w:val="0"/>
         <w:autoSpaceDN w:val="0"/>
         <w:adjustRightInd w:val="0"/>
@@ -896,6 +3126,301 @@
         <w:autoSpaceDN w:val="0"/>
         <w:adjustRightInd w:val="0"/>
         <w:spacing w:line="360" w:lineRule="auto"/>
+        <w:rPr>
+          <w:rFonts w:ascii="Arial" w:hAnsi="Arial" w:cs="Arial"/>
+          <w:b/>
+          <w:bCs/>
+          <w:color w:val="000000"/>
+          <w:sz w:val="40"/>
+          <w:szCs w:val="40"/>
+          <w:lang w:val="en-US"/>
+        </w:rPr>
+      </w:pPr>
+    </w:p>
+    <w:p>
+      <w:pPr>
+        <w:autoSpaceDE w:val="0"/>
+        <w:autoSpaceDN w:val="0"/>
+        <w:adjustRightInd w:val="0"/>
+        <w:spacing w:line="360" w:lineRule="auto"/>
+        <w:rPr>
+          <w:rFonts w:ascii="Arial" w:hAnsi="Arial" w:cs="Arial"/>
+          <w:b/>
+          <w:bCs/>
+          <w:color w:val="000000"/>
+          <w:sz w:val="40"/>
+          <w:szCs w:val="40"/>
+          <w:lang w:val="en-US"/>
+        </w:rPr>
+      </w:pPr>
+    </w:p>
+    <w:p>
+      <w:pPr>
+        <w:autoSpaceDE w:val="0"/>
+        <w:autoSpaceDN w:val="0"/>
+        <w:adjustRightInd w:val="0"/>
+        <w:spacing w:line="360" w:lineRule="auto"/>
+        <w:rPr>
+          <w:rFonts w:ascii="Arial" w:hAnsi="Arial" w:cs="Arial"/>
+          <w:b/>
+          <w:bCs/>
+          <w:color w:val="000000"/>
+          <w:sz w:val="40"/>
+          <w:szCs w:val="40"/>
+          <w:lang w:val="en-US"/>
+        </w:rPr>
+      </w:pPr>
+    </w:p>
+    <w:p>
+      <w:pPr>
+        <w:autoSpaceDE w:val="0"/>
+        <w:autoSpaceDN w:val="0"/>
+        <w:adjustRightInd w:val="0"/>
+        <w:spacing w:line="360" w:lineRule="auto"/>
+        <w:rPr>
+          <w:rFonts w:ascii="Arial" w:hAnsi="Arial" w:cs="Arial"/>
+          <w:b/>
+          <w:bCs/>
+          <w:color w:val="000000"/>
+          <w:sz w:val="40"/>
+          <w:szCs w:val="40"/>
+          <w:lang w:val="en-US"/>
+        </w:rPr>
+      </w:pPr>
+    </w:p>
+    <w:p>
+      <w:pPr>
+        <w:autoSpaceDE w:val="0"/>
+        <w:autoSpaceDN w:val="0"/>
+        <w:adjustRightInd w:val="0"/>
+        <w:spacing w:line="360" w:lineRule="auto"/>
+        <w:rPr>
+          <w:rFonts w:ascii="Arial" w:hAnsi="Arial" w:cs="Arial"/>
+          <w:b/>
+          <w:bCs/>
+          <w:color w:val="000000"/>
+          <w:sz w:val="40"/>
+          <w:szCs w:val="40"/>
+          <w:lang w:val="en-US"/>
+        </w:rPr>
+      </w:pPr>
+    </w:p>
+    <w:p>
+      <w:pPr>
+        <w:autoSpaceDE w:val="0"/>
+        <w:autoSpaceDN w:val="0"/>
+        <w:adjustRightInd w:val="0"/>
+        <w:spacing w:line="360" w:lineRule="auto"/>
+        <w:rPr>
+          <w:rFonts w:ascii="Arial" w:hAnsi="Arial" w:cs="Arial"/>
+          <w:b/>
+          <w:bCs/>
+          <w:color w:val="000000"/>
+          <w:sz w:val="40"/>
+          <w:szCs w:val="40"/>
+          <w:lang w:val="en-US"/>
+        </w:rPr>
+      </w:pPr>
+    </w:p>
+    <w:p>
+      <w:pPr>
+        <w:autoSpaceDE w:val="0"/>
+        <w:autoSpaceDN w:val="0"/>
+        <w:adjustRightInd w:val="0"/>
+        <w:spacing w:line="360" w:lineRule="auto"/>
+        <w:rPr>
+          <w:rFonts w:ascii="Arial" w:hAnsi="Arial" w:cs="Arial"/>
+          <w:b/>
+          <w:bCs/>
+          <w:color w:val="000000"/>
+          <w:sz w:val="40"/>
+          <w:szCs w:val="40"/>
+          <w:lang w:val="en-US"/>
+        </w:rPr>
+      </w:pPr>
+    </w:p>
+    <w:p>
+      <w:pPr>
+        <w:autoSpaceDE w:val="0"/>
+        <w:autoSpaceDN w:val="0"/>
+        <w:adjustRightInd w:val="0"/>
+        <w:spacing w:line="360" w:lineRule="auto"/>
+        <w:rPr>
+          <w:rFonts w:ascii="Arial" w:hAnsi="Arial" w:cs="Arial"/>
+          <w:b/>
+          <w:bCs/>
+          <w:color w:val="000000"/>
+          <w:sz w:val="40"/>
+          <w:szCs w:val="40"/>
+          <w:lang w:val="en-US"/>
+        </w:rPr>
+      </w:pPr>
+    </w:p>
+    <w:p>
+      <w:pPr>
+        <w:autoSpaceDE w:val="0"/>
+        <w:autoSpaceDN w:val="0"/>
+        <w:adjustRightInd w:val="0"/>
+        <w:spacing w:line="360" w:lineRule="auto"/>
+        <w:rPr>
+          <w:rFonts w:ascii="Arial" w:hAnsi="Arial" w:cs="Arial"/>
+          <w:b/>
+          <w:bCs/>
+          <w:color w:val="000000"/>
+          <w:sz w:val="40"/>
+          <w:szCs w:val="40"/>
+          <w:lang w:val="en-US"/>
+        </w:rPr>
+      </w:pPr>
+    </w:p>
+    <w:p>
+      <w:pPr>
+        <w:autoSpaceDE w:val="0"/>
+        <w:autoSpaceDN w:val="0"/>
+        <w:adjustRightInd w:val="0"/>
+        <w:spacing w:line="360" w:lineRule="auto"/>
+        <w:rPr>
+          <w:rFonts w:ascii="Arial" w:hAnsi="Arial" w:cs="Arial"/>
+          <w:b/>
+          <w:bCs/>
+          <w:color w:val="000000"/>
+          <w:sz w:val="40"/>
+          <w:szCs w:val="40"/>
+          <w:lang w:val="en-US"/>
+        </w:rPr>
+      </w:pPr>
+    </w:p>
+    <w:p>
+      <w:pPr>
+        <w:autoSpaceDE w:val="0"/>
+        <w:autoSpaceDN w:val="0"/>
+        <w:adjustRightInd w:val="0"/>
+        <w:spacing w:line="360" w:lineRule="auto"/>
+        <w:rPr>
+          <w:rFonts w:ascii="Arial" w:hAnsi="Arial" w:cs="Arial"/>
+          <w:b/>
+          <w:bCs/>
+          <w:color w:val="000000"/>
+          <w:sz w:val="40"/>
+          <w:szCs w:val="40"/>
+          <w:lang w:val="en-US"/>
+        </w:rPr>
+      </w:pPr>
+    </w:p>
+    <w:p>
+      <w:pPr>
+        <w:autoSpaceDE w:val="0"/>
+        <w:autoSpaceDN w:val="0"/>
+        <w:adjustRightInd w:val="0"/>
+        <w:spacing w:line="360" w:lineRule="auto"/>
+        <w:jc w:val="lowKashida"/>
+        <w:rPr>
+          <w:rFonts w:ascii="Arial" w:hAnsi="Arial" w:cs="Arial"/>
+          <w:b/>
+          <w:bCs/>
+          <w:color w:val="000000"/>
+          <w:sz w:val="40"/>
+          <w:szCs w:val="40"/>
+          <w:lang w:val="en-US"/>
+        </w:rPr>
+      </w:pPr>
+    </w:p>
+    <w:p>
+      <w:pPr>
+        <w:autoSpaceDE w:val="0"/>
+        <w:autoSpaceDN w:val="0"/>
+        <w:adjustRightInd w:val="0"/>
+        <w:spacing w:line="360" w:lineRule="auto"/>
+        <w:jc w:val="lowKashida"/>
+        <w:rPr>
+          <w:rFonts w:ascii="Arial" w:hAnsi="Arial" w:cs="Arial"/>
+          <w:b/>
+          <w:bCs/>
+          <w:color w:val="000000"/>
+          <w:sz w:val="48"/>
+          <w:szCs w:val="48"/>
+          <w:lang w:val="en-US"/>
+        </w:rPr>
+      </w:pPr>
+    </w:p>
+    <w:p>
+      <w:pPr>
+        <w:autoSpaceDE w:val="0"/>
+        <w:autoSpaceDN w:val="0"/>
+        <w:adjustRightInd w:val="0"/>
+        <w:spacing w:line="360" w:lineRule="auto"/>
+        <w:jc w:val="lowKashida"/>
+        <w:rPr>
+          <w:rFonts w:ascii="Arial" w:hAnsi="Arial" w:cs="Arial"/>
+          <w:b/>
+          <w:bCs/>
+          <w:color w:val="000000"/>
+          <w:sz w:val="48"/>
+          <w:szCs w:val="48"/>
+          <w:lang w:val="en-US"/>
+        </w:rPr>
+      </w:pPr>
+    </w:p>
+    <w:p>
+      <w:pPr>
+        <w:autoSpaceDE w:val="0"/>
+        <w:autoSpaceDN w:val="0"/>
+        <w:adjustRightInd w:val="0"/>
+        <w:spacing w:line="360" w:lineRule="auto"/>
+        <w:jc w:val="lowKashida"/>
+        <w:rPr>
+          <w:rFonts w:ascii="Arial" w:hAnsi="Arial" w:cs="Arial"/>
+          <w:b/>
+          <w:bCs/>
+          <w:color w:val="000000"/>
+          <w:sz w:val="48"/>
+          <w:szCs w:val="48"/>
+          <w:lang w:val="en-US"/>
+        </w:rPr>
+      </w:pPr>
+    </w:p>
+    <w:p>
+      <w:pPr>
+        <w:autoSpaceDE w:val="0"/>
+        <w:autoSpaceDN w:val="0"/>
+        <w:adjustRightInd w:val="0"/>
+        <w:spacing w:line="360" w:lineRule="auto"/>
+        <w:jc w:val="lowKashida"/>
+        <w:rPr>
+          <w:rFonts w:ascii="Arial" w:hAnsi="Arial" w:cs="Arial"/>
+          <w:b/>
+          <w:bCs/>
+          <w:color w:val="000000"/>
+          <w:sz w:val="48"/>
+          <w:szCs w:val="48"/>
+          <w:lang w:val="en-US"/>
+        </w:rPr>
+      </w:pPr>
+    </w:p>
+    <w:p>
+      <w:pPr>
+        <w:autoSpaceDE w:val="0"/>
+        <w:autoSpaceDN w:val="0"/>
+        <w:adjustRightInd w:val="0"/>
+        <w:spacing w:line="360" w:lineRule="auto"/>
+        <w:jc w:val="lowKashida"/>
+        <w:rPr>
+          <w:rFonts w:ascii="Arial" w:hAnsi="Arial" w:cs="Arial"/>
+          <w:b/>
+          <w:bCs/>
+          <w:color w:val="000000"/>
+          <w:sz w:val="48"/>
+          <w:szCs w:val="48"/>
+          <w:lang w:val="en-US"/>
+        </w:rPr>
+      </w:pPr>
+    </w:p>
+    <w:p>
+      <w:pPr>
+        <w:autoSpaceDE w:val="0"/>
+        <w:autoSpaceDN w:val="0"/>
+        <w:adjustRightInd w:val="0"/>
+        <w:spacing w:line="360" w:lineRule="auto"/>
         <w:jc w:val="lowKashida"/>
         <w:rPr>
           <w:rFonts w:ascii="Arial" w:hAnsi="Arial" w:cs="Arial"/>
@@ -1204,11 +3729,6 @@
     </w:p>
     <w:p>
       <w:pPr>
-        <w:pStyle w:val="ListParagraph"/>
-        <w:numPr>
-          <w:ilvl w:val="1"/>
-          <w:numId w:val="1"/>
-        </w:numPr>
         <w:autoSpaceDE w:val="0"/>
         <w:autoSpaceDN w:val="0"/>
         <w:adjustRightInd w:val="0"/>
@@ -1645,14 +4165,24 @@
           <w:szCs w:val="48"/>
         </w:rPr>
       </w:pPr>
-      <w:r>
-        <w:rPr>
-          <w:b/>
-          <w:bCs/>
-          <w:sz w:val="48"/>
-          <w:szCs w:val="48"/>
-        </w:rPr>
-        <w:lastRenderedPageBreak/>
+    </w:p>
+    <w:p>
+      <w:pPr>
+        <w:ind w:right="-58"/>
+        <w:rPr>
+          <w:b/>
+          <w:bCs/>
+          <w:sz w:val="48"/>
+          <w:szCs w:val="48"/>
+        </w:rPr>
+      </w:pPr>
+      <w:r>
+        <w:rPr>
+          <w:b/>
+          <w:bCs/>
+          <w:sz w:val="48"/>
+          <w:szCs w:val="48"/>
+        </w:rPr>
         <w:t>Glossary</w:t>
       </w:r>
     </w:p>
@@ -1743,9 +4273,8 @@
           <w:szCs w:val="24"/>
           <w:lang w:val="en-US"/>
         </w:rPr>
-        <w:t xml:space="preserve">A type of software program or script available through the Internet that seeks out and indexes documents from the World Wide Web and USENET groups based on specific criteria and searches these documents and files using keywords and returns the results of any files containing those keywords EXAMPLES: Google, Excite, Lycos, AltaVista, </w:t>
-      </w:r>
-      <w:proofErr w:type="spellStart"/>
+        <w:t>A type of software program or script available through the Internet that seeks out and indexes documents from the World Wide Web and USENET groups based on specific criteria and searches these documents and files using keywords and returns the results of any files containing those keywords EXAMPLES: Google, Excite, Lycos, AltaVista, Info</w:t>
+      </w:r>
       <w:r>
         <w:rPr>
           <w:rFonts w:ascii="Times New Roman" w:hAnsi="Times New Roman" w:cs="Times New Roman"/>
@@ -1753,9 +4282,8 @@
           <w:szCs w:val="24"/>
           <w:lang w:val="en-US"/>
         </w:rPr>
-        <w:t>Infoseek</w:t>
-      </w:r>
-      <w:proofErr w:type="spellEnd"/>
+        <w:t xml:space="preserve"> </w:t>
+      </w:r>
       <w:r>
         <w:rPr>
           <w:rFonts w:ascii="Times New Roman" w:hAnsi="Times New Roman" w:cs="Times New Roman"/>
@@ -1763,10 +4291,8 @@
           <w:szCs w:val="24"/>
           <w:lang w:val="en-US"/>
         </w:rPr>
-        <w:t>, Yahoo.</w:t>
-      </w:r>
-      <w:bookmarkStart w:id="0" w:name="_GoBack"/>
-      <w:bookmarkEnd w:id="0"/>
+        <w:t>seek, Yahoo.</w:t>
+      </w:r>
     </w:p>
     <w:p>
       <w:pPr>
@@ -1793,43 +4319,6 @@
           <w:sz w:val="48"/>
           <w:szCs w:val="48"/>
         </w:rPr>
-        <w:t>Project Title</w:t>
-      </w:r>
-    </w:p>
-    <w:p>
-      <w:pPr>
-        <w:spacing w:line="360" w:lineRule="auto"/>
-        <w:rPr>
-          <w:rFonts w:asciiTheme="majorBidi" w:hAnsiTheme="majorBidi" w:cstheme="majorBidi"/>
-          <w:sz w:val="40"/>
-          <w:szCs w:val="40"/>
-        </w:rPr>
-      </w:pPr>
-      <w:r>
-        <w:rPr>
-          <w:rFonts w:asciiTheme="majorBidi" w:hAnsiTheme="majorBidi" w:cstheme="majorBidi"/>
-          <w:sz w:val="40"/>
-          <w:szCs w:val="40"/>
-        </w:rPr>
-        <w:t>Arabic corpus</w:t>
-      </w:r>
-    </w:p>
-    <w:p>
-      <w:pPr>
-        <w:rPr>
-          <w:b/>
-          <w:bCs/>
-          <w:sz w:val="48"/>
-          <w:szCs w:val="48"/>
-        </w:rPr>
-      </w:pPr>
-      <w:r>
-        <w:rPr>
-          <w:b/>
-          <w:bCs/>
-          <w:sz w:val="48"/>
-          <w:szCs w:val="48"/>
-        </w:rPr>
         <w:t>Introduction</w:t>
       </w:r>
     </w:p>
@@ -1860,14 +4349,6 @@
     <w:p>
       <w:pPr>
         <w:rPr>
-          <w:sz w:val="48"/>
-          <w:szCs w:val="48"/>
-        </w:rPr>
-      </w:pPr>
-    </w:p>
-    <w:p>
-      <w:pPr>
-        <w:rPr>
           <w:b/>
           <w:bCs/>
           <w:sz w:val="48"/>
@@ -2138,16 +4619,6 @@
           <w:szCs w:val="48"/>
         </w:rPr>
       </w:pPr>
-    </w:p>
-    <w:p>
-      <w:pPr>
-        <w:rPr>
-          <w:b/>
-          <w:bCs/>
-          <w:sz w:val="48"/>
-          <w:szCs w:val="48"/>
-        </w:rPr>
-      </w:pPr>
       <w:r>
         <w:rPr>
           <w:b/>
@@ -2244,11 +4715,1352 @@
         </w:rPr>
       </w:pPr>
     </w:p>
+    <w:p>
+      <w:pPr>
+        <w:ind w:firstLine="720"/>
+        <w:rPr>
+          <w:sz w:val="48"/>
+          <w:szCs w:val="48"/>
+        </w:rPr>
+      </w:pPr>
+    </w:p>
+    <w:p>
+      <w:pPr>
+        <w:ind w:firstLine="720"/>
+        <w:rPr>
+          <w:sz w:val="48"/>
+          <w:szCs w:val="48"/>
+        </w:rPr>
+      </w:pPr>
+    </w:p>
+    <w:p>
+      <w:pPr>
+        <w:tabs>
+          <w:tab w:val="left" w:pos="2797"/>
+        </w:tabs>
+        <w:ind w:firstLine="720"/>
+        <w:rPr>
+          <w:sz w:val="48"/>
+          <w:szCs w:val="48"/>
+        </w:rPr>
+      </w:pPr>
+      <w:r>
+        <w:rPr>
+          <w:sz w:val="48"/>
+          <w:szCs w:val="48"/>
+        </w:rPr>
+        <w:tab/>
+      </w:r>
+    </w:p>
+    <w:p>
+      <w:pPr>
+        <w:ind w:firstLine="720"/>
+        <w:rPr>
+          <w:sz w:val="48"/>
+          <w:szCs w:val="48"/>
+        </w:rPr>
+      </w:pPr>
+    </w:p>
+    <w:p>
+      <w:pPr>
+        <w:ind w:firstLine="720"/>
+        <w:rPr>
+          <w:sz w:val="48"/>
+          <w:szCs w:val="48"/>
+        </w:rPr>
+      </w:pPr>
+    </w:p>
+    <w:p>
+      <w:pPr>
+        <w:ind w:firstLine="720"/>
+        <w:rPr>
+          <w:sz w:val="48"/>
+          <w:szCs w:val="48"/>
+        </w:rPr>
+      </w:pPr>
+    </w:p>
+    <w:p>
+      <w:pPr>
+        <w:ind w:firstLine="720"/>
+        <w:rPr>
+          <w:sz w:val="48"/>
+          <w:szCs w:val="48"/>
+        </w:rPr>
+      </w:pPr>
+    </w:p>
+    <w:p>
+      <w:pPr>
+        <w:rPr>
+          <w:sz w:val="48"/>
+          <w:szCs w:val="48"/>
+        </w:rPr>
+      </w:pPr>
+    </w:p>
+    <w:p>
+      <w:pPr>
+        <w:ind w:firstLine="720"/>
+        <w:rPr>
+          <w:sz w:val="48"/>
+          <w:szCs w:val="48"/>
+        </w:rPr>
+      </w:pPr>
+    </w:p>
+    <w:p>
+      <w:pPr>
+        <w:rPr>
+          <w:sz w:val="48"/>
+          <w:szCs w:val="48"/>
+        </w:rPr>
+      </w:pPr>
+    </w:p>
+    <w:p>
+      <w:pPr>
+        <w:ind w:firstLine="720"/>
+        <w:rPr>
+          <w:sz w:val="48"/>
+          <w:szCs w:val="48"/>
+        </w:rPr>
+      </w:pPr>
+    </w:p>
+    <w:p>
+      <w:pPr>
+        <w:ind w:firstLine="720"/>
+        <w:rPr>
+          <w:sz w:val="48"/>
+          <w:szCs w:val="48"/>
+        </w:rPr>
+      </w:pPr>
+    </w:p>
+    <w:p>
+      <w:pPr>
+        <w:autoSpaceDE w:val="0"/>
+        <w:autoSpaceDN w:val="0"/>
+        <w:adjustRightInd w:val="0"/>
+        <w:spacing w:line="360" w:lineRule="auto"/>
+        <w:jc w:val="center"/>
+        <w:rPr>
+          <w:rFonts w:ascii="Arial" w:hAnsi="Arial" w:cs="Arial"/>
+          <w:b/>
+          <w:bCs/>
+          <w:color w:val="000000"/>
+          <w:sz w:val="96"/>
+          <w:szCs w:val="96"/>
+          <w:lang w:val="en-US"/>
+        </w:rPr>
+      </w:pPr>
+      <w:r>
+        <w:rPr>
+          <w:rFonts w:ascii="Arial" w:hAnsi="Arial" w:cs="Arial"/>
+          <w:b/>
+          <w:bCs/>
+          <w:color w:val="000000"/>
+          <w:sz w:val="96"/>
+          <w:szCs w:val="96"/>
+          <w:lang w:val="en-US"/>
+        </w:rPr>
+        <w:t xml:space="preserve">Chapter </w:t>
+      </w:r>
+      <w:r>
+        <w:rPr>
+          <w:rFonts w:ascii="Arial" w:hAnsi="Arial" w:cs="Arial"/>
+          <w:b/>
+          <w:bCs/>
+          <w:color w:val="000000"/>
+          <w:sz w:val="96"/>
+          <w:szCs w:val="96"/>
+          <w:lang w:val="en-US"/>
+        </w:rPr>
+        <w:t>2</w:t>
+      </w:r>
+    </w:p>
+    <w:p>
+      <w:pPr>
+        <w:autoSpaceDE w:val="0"/>
+        <w:autoSpaceDN w:val="0"/>
+        <w:adjustRightInd w:val="0"/>
+        <w:spacing w:line="360" w:lineRule="auto"/>
+        <w:jc w:val="center"/>
+        <w:rPr>
+          <w:rFonts w:ascii="Arial" w:hAnsi="Arial" w:cs="Arial"/>
+          <w:b/>
+          <w:bCs/>
+          <w:color w:val="000000"/>
+          <w:sz w:val="48"/>
+          <w:szCs w:val="48"/>
+          <w:lang w:val="en-US"/>
+        </w:rPr>
+      </w:pPr>
+      <w:r>
+        <w:rPr>
+          <w:rFonts w:ascii="Arial" w:hAnsi="Arial" w:cs="Arial"/>
+          <w:b/>
+          <w:bCs/>
+          <w:color w:val="000000"/>
+          <w:sz w:val="48"/>
+          <w:szCs w:val="48"/>
+          <w:lang w:val="en-US"/>
+        </w:rPr>
+        <w:t>Introduction</w:t>
+      </w:r>
+    </w:p>
+    <w:p>
+      <w:pPr>
+        <w:autoSpaceDE w:val="0"/>
+        <w:autoSpaceDN w:val="0"/>
+        <w:adjustRightInd w:val="0"/>
+        <w:spacing w:line="360" w:lineRule="auto"/>
+        <w:jc w:val="lowKashida"/>
+        <w:rPr>
+          <w:rFonts w:ascii="Arial" w:hAnsi="Arial" w:cs="Arial"/>
+          <w:b/>
+          <w:bCs/>
+          <w:color w:val="000000"/>
+          <w:sz w:val="48"/>
+          <w:szCs w:val="48"/>
+          <w:lang w:val="en-US"/>
+        </w:rPr>
+      </w:pPr>
+    </w:p>
+    <w:p>
+      <w:pPr>
+        <w:autoSpaceDE w:val="0"/>
+        <w:autoSpaceDN w:val="0"/>
+        <w:adjustRightInd w:val="0"/>
+        <w:spacing w:line="360" w:lineRule="auto"/>
+        <w:jc w:val="lowKashida"/>
+        <w:rPr>
+          <w:rFonts w:ascii="Arial" w:hAnsi="Arial" w:cs="Arial"/>
+          <w:b/>
+          <w:bCs/>
+          <w:color w:val="000000"/>
+          <w:sz w:val="48"/>
+          <w:szCs w:val="48"/>
+          <w:lang w:val="en-US"/>
+        </w:rPr>
+      </w:pPr>
+    </w:p>
+    <w:p>
+      <w:pPr>
+        <w:autoSpaceDE w:val="0"/>
+        <w:autoSpaceDN w:val="0"/>
+        <w:adjustRightInd w:val="0"/>
+        <w:spacing w:line="360" w:lineRule="auto"/>
+        <w:jc w:val="lowKashida"/>
+        <w:rPr>
+          <w:rFonts w:ascii="Arial" w:hAnsi="Arial" w:cs="Arial"/>
+          <w:b/>
+          <w:bCs/>
+          <w:color w:val="000000"/>
+          <w:sz w:val="48"/>
+          <w:szCs w:val="48"/>
+          <w:lang w:val="en-US"/>
+        </w:rPr>
+      </w:pPr>
+    </w:p>
+    <w:p>
+      <w:pPr>
+        <w:autoSpaceDE w:val="0"/>
+        <w:autoSpaceDN w:val="0"/>
+        <w:adjustRightInd w:val="0"/>
+        <w:spacing w:line="360" w:lineRule="auto"/>
+        <w:jc w:val="lowKashida"/>
+        <w:rPr>
+          <w:rFonts w:ascii="Arial" w:hAnsi="Arial" w:cs="Arial"/>
+          <w:b/>
+          <w:bCs/>
+          <w:color w:val="000000"/>
+          <w:sz w:val="48"/>
+          <w:szCs w:val="48"/>
+          <w:lang w:val="en-US"/>
+        </w:rPr>
+      </w:pPr>
+    </w:p>
+    <w:p>
+      <w:pPr>
+        <w:autoSpaceDE w:val="0"/>
+        <w:autoSpaceDN w:val="0"/>
+        <w:adjustRightInd w:val="0"/>
+        <w:spacing w:line="360" w:lineRule="auto"/>
+        <w:jc w:val="lowKashida"/>
+        <w:rPr>
+          <w:rFonts w:ascii="Arial" w:hAnsi="Arial" w:cs="Arial"/>
+          <w:b/>
+          <w:bCs/>
+          <w:color w:val="000000"/>
+          <w:sz w:val="48"/>
+          <w:szCs w:val="48"/>
+          <w:lang w:val="en-US"/>
+        </w:rPr>
+      </w:pPr>
+    </w:p>
+    <w:p>
+      <w:pPr>
+        <w:autoSpaceDE w:val="0"/>
+        <w:autoSpaceDN w:val="0"/>
+        <w:adjustRightInd w:val="0"/>
+        <w:spacing w:line="360" w:lineRule="auto"/>
+        <w:jc w:val="lowKashida"/>
+        <w:rPr>
+          <w:rFonts w:ascii="Arial" w:hAnsi="Arial" w:cs="Arial"/>
+          <w:b/>
+          <w:bCs/>
+          <w:color w:val="000000"/>
+          <w:sz w:val="48"/>
+          <w:szCs w:val="48"/>
+          <w:lang w:val="en-US"/>
+        </w:rPr>
+      </w:pPr>
+    </w:p>
+    <w:p>
+      <w:pPr>
+        <w:autoSpaceDE w:val="0"/>
+        <w:autoSpaceDN w:val="0"/>
+        <w:adjustRightInd w:val="0"/>
+        <w:spacing w:line="360" w:lineRule="auto"/>
+        <w:jc w:val="lowKashida"/>
+        <w:rPr>
+          <w:rFonts w:ascii="Arial" w:hAnsi="Arial" w:cs="Arial"/>
+          <w:b/>
+          <w:bCs/>
+          <w:color w:val="000000"/>
+          <w:sz w:val="48"/>
+          <w:szCs w:val="48"/>
+          <w:lang w:val="en-US"/>
+        </w:rPr>
+      </w:pPr>
+    </w:p>
+    <w:p>
+      <w:pPr>
+        <w:autoSpaceDE w:val="0"/>
+        <w:autoSpaceDN w:val="0"/>
+        <w:adjustRightInd w:val="0"/>
+        <w:spacing w:line="360" w:lineRule="auto"/>
+        <w:jc w:val="lowKashida"/>
+        <w:rPr>
+          <w:rFonts w:ascii="Arial" w:hAnsi="Arial" w:cs="Arial"/>
+          <w:b/>
+          <w:bCs/>
+          <w:color w:val="000000"/>
+          <w:sz w:val="48"/>
+          <w:szCs w:val="48"/>
+          <w:lang w:val="en-US"/>
+        </w:rPr>
+      </w:pPr>
+    </w:p>
+    <w:p>
+      <w:pPr>
+        <w:autoSpaceDE w:val="0"/>
+        <w:autoSpaceDN w:val="0"/>
+        <w:adjustRightInd w:val="0"/>
+        <w:spacing w:line="360" w:lineRule="auto"/>
+        <w:jc w:val="lowKashida"/>
+        <w:rPr>
+          <w:rFonts w:ascii="Arial" w:hAnsi="Arial" w:cs="Arial"/>
+          <w:b/>
+          <w:bCs/>
+          <w:color w:val="000000"/>
+          <w:sz w:val="48"/>
+          <w:szCs w:val="48"/>
+          <w:lang w:val="en-US"/>
+        </w:rPr>
+      </w:pPr>
+    </w:p>
+    <w:p>
+      <w:pPr>
+        <w:autoSpaceDE w:val="0"/>
+        <w:autoSpaceDN w:val="0"/>
+        <w:adjustRightInd w:val="0"/>
+        <w:spacing w:line="360" w:lineRule="auto"/>
+        <w:jc w:val="lowKashida"/>
+        <w:rPr>
+          <w:rFonts w:ascii="Arial" w:hAnsi="Arial" w:cs="Arial"/>
+          <w:b/>
+          <w:bCs/>
+          <w:color w:val="000000"/>
+          <w:sz w:val="48"/>
+          <w:szCs w:val="48"/>
+          <w:lang w:val="en-US"/>
+        </w:rPr>
+      </w:pPr>
+      <w:r>
+        <w:rPr>
+          <w:rFonts w:ascii="Arial" w:hAnsi="Arial" w:cs="Arial"/>
+          <w:b/>
+          <w:bCs/>
+          <w:color w:val="000000"/>
+          <w:sz w:val="48"/>
+          <w:szCs w:val="48"/>
+          <w:lang w:val="en-US"/>
+        </w:rPr>
+        <w:t>CONTENTS</w:t>
+      </w:r>
+    </w:p>
+    <w:p>
+      <w:pPr>
+        <w:autoSpaceDE w:val="0"/>
+        <w:autoSpaceDN w:val="0"/>
+        <w:adjustRightInd w:val="0"/>
+        <w:spacing w:line="360" w:lineRule="auto"/>
+        <w:jc w:val="lowKashida"/>
+        <w:rPr>
+          <w:rFonts w:ascii="Arial" w:hAnsi="Arial" w:cs="Arial"/>
+          <w:color w:val="000000"/>
+          <w:sz w:val="24"/>
+          <w:szCs w:val="24"/>
+          <w:lang w:val="en-US"/>
+        </w:rPr>
+      </w:pPr>
+      <w:r>
+        <w:rPr>
+          <w:rFonts w:ascii="Arial" w:hAnsi="Arial" w:cs="Arial"/>
+          <w:color w:val="000000"/>
+          <w:sz w:val="24"/>
+          <w:szCs w:val="24"/>
+          <w:lang w:val="en-US"/>
+        </w:rPr>
+        <w:t xml:space="preserve">Glossary </w:t>
+      </w:r>
+    </w:p>
+    <w:p>
+      <w:pPr>
+        <w:autoSpaceDE w:val="0"/>
+        <w:autoSpaceDN w:val="0"/>
+        <w:adjustRightInd w:val="0"/>
+        <w:spacing w:line="360" w:lineRule="auto"/>
+        <w:jc w:val="lowKashida"/>
+        <w:rPr>
+          <w:rFonts w:ascii="Arial" w:hAnsi="Arial" w:cs="Arial"/>
+          <w:color w:val="000000"/>
+          <w:sz w:val="24"/>
+          <w:szCs w:val="24"/>
+          <w:lang w:val="en-US"/>
+        </w:rPr>
+      </w:pPr>
+      <w:r>
+        <w:rPr>
+          <w:rFonts w:ascii="Arial" w:hAnsi="Arial" w:cs="Arial"/>
+          <w:color w:val="000000"/>
+          <w:sz w:val="24"/>
+          <w:szCs w:val="24"/>
+          <w:lang w:val="en-US"/>
+        </w:rPr>
+        <w:t xml:space="preserve">Introduction  </w:t>
+      </w:r>
+    </w:p>
+    <w:p>
+      <w:pPr>
+        <w:autoSpaceDE w:val="0"/>
+        <w:autoSpaceDN w:val="0"/>
+        <w:adjustRightInd w:val="0"/>
+        <w:spacing w:line="360" w:lineRule="auto"/>
+        <w:jc w:val="lowKashida"/>
+        <w:rPr>
+          <w:rFonts w:ascii="Arial" w:hAnsi="Arial" w:cs="Arial"/>
+          <w:color w:val="000000"/>
+          <w:sz w:val="24"/>
+          <w:szCs w:val="24"/>
+          <w:lang w:val="en-US"/>
+        </w:rPr>
+      </w:pPr>
+      <w:r>
+        <w:rPr>
+          <w:rFonts w:ascii="Arial" w:hAnsi="Arial" w:cs="Arial"/>
+          <w:color w:val="000000"/>
+          <w:sz w:val="24"/>
+          <w:szCs w:val="24"/>
+          <w:lang w:val="en-US"/>
+        </w:rPr>
+        <w:t xml:space="preserve">Problem Statement </w:t>
+      </w:r>
+    </w:p>
+    <w:p>
+      <w:pPr>
+        <w:autoSpaceDE w:val="0"/>
+        <w:autoSpaceDN w:val="0"/>
+        <w:adjustRightInd w:val="0"/>
+        <w:spacing w:line="360" w:lineRule="auto"/>
+        <w:jc w:val="lowKashida"/>
+        <w:rPr>
+          <w:rFonts w:ascii="Arial" w:hAnsi="Arial" w:cs="Arial"/>
+          <w:color w:val="000000"/>
+          <w:sz w:val="24"/>
+          <w:szCs w:val="24"/>
+          <w:lang w:val="en-US"/>
+        </w:rPr>
+      </w:pPr>
+      <w:r>
+        <w:rPr>
+          <w:rFonts w:ascii="Arial" w:hAnsi="Arial" w:cs="Arial"/>
+          <w:color w:val="000000"/>
+          <w:sz w:val="24"/>
+          <w:szCs w:val="24"/>
+          <w:lang w:val="en-US"/>
+        </w:rPr>
+        <w:t>Project Objectives</w:t>
+      </w:r>
+    </w:p>
+    <w:p>
+      <w:pPr>
+        <w:autoSpaceDE w:val="0"/>
+        <w:autoSpaceDN w:val="0"/>
+        <w:adjustRightInd w:val="0"/>
+        <w:spacing w:line="360" w:lineRule="auto"/>
+        <w:jc w:val="lowKashida"/>
+        <w:rPr>
+          <w:rFonts w:ascii="Arial" w:hAnsi="Arial" w:cs="Arial"/>
+          <w:color w:val="000000"/>
+          <w:sz w:val="24"/>
+          <w:szCs w:val="24"/>
+          <w:lang w:val="en-US"/>
+        </w:rPr>
+      </w:pPr>
+      <w:r>
+        <w:rPr>
+          <w:rFonts w:ascii="Arial" w:hAnsi="Arial" w:cs="Arial"/>
+          <w:color w:val="000000"/>
+          <w:sz w:val="24"/>
+          <w:szCs w:val="24"/>
+          <w:lang w:val="en-US"/>
+        </w:rPr>
+        <w:t xml:space="preserve">Project Scope </w:t>
+      </w:r>
+    </w:p>
+    <w:p>
+      <w:pPr>
+        <w:autoSpaceDE w:val="0"/>
+        <w:autoSpaceDN w:val="0"/>
+        <w:adjustRightInd w:val="0"/>
+        <w:spacing w:line="360" w:lineRule="auto"/>
+        <w:jc w:val="lowKashida"/>
+        <w:rPr>
+          <w:rFonts w:ascii="Arial" w:hAnsi="Arial" w:cs="Arial"/>
+          <w:color w:val="000000"/>
+          <w:sz w:val="24"/>
+          <w:szCs w:val="24"/>
+          <w:lang w:val="en-US"/>
+        </w:rPr>
+      </w:pPr>
+      <w:r>
+        <w:rPr>
+          <w:rFonts w:ascii="Arial" w:hAnsi="Arial" w:cs="Arial"/>
+          <w:color w:val="000000"/>
+          <w:sz w:val="24"/>
+          <w:szCs w:val="24"/>
+          <w:lang w:val="en-US"/>
+        </w:rPr>
+        <w:t>Project Methodology</w:t>
+      </w:r>
+    </w:p>
+    <w:p>
+      <w:pPr>
+        <w:autoSpaceDE w:val="0"/>
+        <w:autoSpaceDN w:val="0"/>
+        <w:adjustRightInd w:val="0"/>
+        <w:spacing w:line="360" w:lineRule="auto"/>
+        <w:jc w:val="lowKashida"/>
+        <w:rPr>
+          <w:rFonts w:ascii="Arial" w:hAnsi="Arial" w:cs="Arial"/>
+          <w:color w:val="000000"/>
+          <w:sz w:val="24"/>
+          <w:szCs w:val="24"/>
+          <w:lang w:val="en-US"/>
+        </w:rPr>
+      </w:pPr>
+      <w:r>
+        <w:rPr>
+          <w:rFonts w:ascii="Arial" w:hAnsi="Arial" w:cs="Arial"/>
+          <w:color w:val="000000"/>
+          <w:sz w:val="24"/>
+          <w:szCs w:val="24"/>
+          <w:lang w:val="en-US"/>
+        </w:rPr>
+        <w:t xml:space="preserve">Tools </w:t>
+      </w:r>
+    </w:p>
+    <w:p>
+      <w:pPr>
+        <w:autoSpaceDE w:val="0"/>
+        <w:autoSpaceDN w:val="0"/>
+        <w:adjustRightInd w:val="0"/>
+        <w:spacing w:line="360" w:lineRule="auto"/>
+        <w:jc w:val="lowKashida"/>
+        <w:rPr>
+          <w:rFonts w:ascii="Arial" w:hAnsi="Arial" w:cs="Arial"/>
+          <w:color w:val="000000"/>
+          <w:sz w:val="24"/>
+          <w:szCs w:val="24"/>
+          <w:lang w:val="en-US"/>
+        </w:rPr>
+      </w:pPr>
+      <w:r>
+        <w:rPr>
+          <w:rFonts w:ascii="Arial" w:hAnsi="Arial" w:cs="Arial"/>
+          <w:color w:val="000000"/>
+          <w:sz w:val="24"/>
+          <w:szCs w:val="24"/>
+          <w:lang w:val="en-US"/>
+        </w:rPr>
+        <w:t xml:space="preserve">Limitation </w:t>
+      </w:r>
+    </w:p>
+    <w:p>
+      <w:pPr>
+        <w:spacing w:line="360" w:lineRule="auto"/>
+        <w:jc w:val="lowKashida"/>
+        <w:rPr>
+          <w:rFonts w:ascii="Arial" w:hAnsi="Arial" w:cs="Arial"/>
+          <w:color w:val="000000"/>
+          <w:sz w:val="24"/>
+          <w:szCs w:val="24"/>
+          <w:rtl/>
+          <w:lang w:val="en-US"/>
+        </w:rPr>
+      </w:pPr>
+      <w:r>
+        <w:rPr>
+          <w:rFonts w:ascii="Arial" w:hAnsi="Arial" w:cs="Arial"/>
+          <w:color w:val="000000"/>
+          <w:sz w:val="24"/>
+          <w:szCs w:val="24"/>
+          <w:lang w:val="en-US"/>
+        </w:rPr>
+        <w:t>References</w:t>
+      </w:r>
+    </w:p>
+    <w:p>
+      <w:pPr>
+        <w:spacing w:line="360" w:lineRule="auto"/>
+        <w:jc w:val="lowKashida"/>
+        <w:rPr>
+          <w:rFonts w:ascii="Arial" w:hAnsi="Arial" w:cs="Arial"/>
+          <w:color w:val="000000"/>
+          <w:sz w:val="24"/>
+          <w:szCs w:val="24"/>
+          <w:lang w:val="en-US"/>
+        </w:rPr>
+      </w:pPr>
+      <w:r>
+        <w:rPr>
+          <w:rFonts w:ascii="Arial" w:hAnsi="Arial" w:cs="Arial"/>
+          <w:color w:val="000000"/>
+          <w:sz w:val="24"/>
+          <w:szCs w:val="24"/>
+          <w:lang w:val="en-US"/>
+        </w:rPr>
+        <w:t>Declaration</w:t>
+      </w:r>
+    </w:p>
+    <w:p>
+      <w:pPr>
+        <w:ind w:firstLine="720"/>
+        <w:rPr>
+          <w:sz w:val="48"/>
+          <w:szCs w:val="48"/>
+        </w:rPr>
+      </w:pPr>
+    </w:p>
+    <w:p>
+      <w:pPr>
+        <w:ind w:firstLine="720"/>
+        <w:rPr>
+          <w:sz w:val="48"/>
+          <w:szCs w:val="48"/>
+        </w:rPr>
+      </w:pPr>
+    </w:p>
+    <w:p>
+      <w:pPr>
+        <w:ind w:firstLine="720"/>
+        <w:rPr>
+          <w:sz w:val="48"/>
+          <w:szCs w:val="48"/>
+        </w:rPr>
+      </w:pPr>
+    </w:p>
+    <w:p>
+      <w:pPr>
+        <w:ind w:firstLine="720"/>
+        <w:rPr>
+          <w:sz w:val="48"/>
+          <w:szCs w:val="48"/>
+        </w:rPr>
+      </w:pPr>
+    </w:p>
+    <w:p>
+      <w:pPr>
+        <w:ind w:firstLine="720"/>
+        <w:rPr>
+          <w:sz w:val="48"/>
+          <w:szCs w:val="48"/>
+        </w:rPr>
+      </w:pPr>
+    </w:p>
+    <w:p>
+      <w:pPr>
+        <w:ind w:firstLine="720"/>
+        <w:rPr>
+          <w:sz w:val="48"/>
+          <w:szCs w:val="48"/>
+        </w:rPr>
+      </w:pPr>
+    </w:p>
+    <w:p>
+      <w:pPr>
+        <w:ind w:firstLine="720"/>
+        <w:rPr>
+          <w:sz w:val="48"/>
+          <w:szCs w:val="48"/>
+        </w:rPr>
+      </w:pPr>
+    </w:p>
+    <w:p>
+      <w:pPr>
+        <w:ind w:firstLine="720"/>
+        <w:rPr>
+          <w:sz w:val="48"/>
+          <w:szCs w:val="48"/>
+        </w:rPr>
+      </w:pPr>
+    </w:p>
+    <w:p>
+      <w:pPr>
+        <w:ind w:firstLine="720"/>
+        <w:rPr>
+          <w:sz w:val="48"/>
+          <w:szCs w:val="48"/>
+        </w:rPr>
+      </w:pPr>
+    </w:p>
+    <w:p>
+      <w:pPr>
+        <w:ind w:firstLine="720"/>
+        <w:rPr>
+          <w:sz w:val="48"/>
+          <w:szCs w:val="48"/>
+        </w:rPr>
+      </w:pPr>
+    </w:p>
+    <w:p>
+      <w:pPr>
+        <w:ind w:firstLine="720"/>
+        <w:rPr>
+          <w:sz w:val="48"/>
+          <w:szCs w:val="48"/>
+        </w:rPr>
+      </w:pPr>
+    </w:p>
+    <w:p>
+      <w:pPr>
+        <w:ind w:firstLine="720"/>
+        <w:rPr>
+          <w:sz w:val="48"/>
+          <w:szCs w:val="48"/>
+        </w:rPr>
+      </w:pPr>
+    </w:p>
+    <w:p>
+      <w:pPr>
+        <w:ind w:firstLine="720"/>
+        <w:rPr>
+          <w:sz w:val="48"/>
+          <w:szCs w:val="48"/>
+        </w:rPr>
+      </w:pPr>
+    </w:p>
+    <w:p>
+      <w:pPr>
+        <w:ind w:firstLine="720"/>
+        <w:rPr>
+          <w:sz w:val="48"/>
+          <w:szCs w:val="48"/>
+        </w:rPr>
+      </w:pPr>
+    </w:p>
+    <w:p>
+      <w:pPr>
+        <w:ind w:firstLine="720"/>
+        <w:rPr>
+          <w:sz w:val="48"/>
+          <w:szCs w:val="48"/>
+        </w:rPr>
+      </w:pPr>
+    </w:p>
+    <w:p>
+      <w:pPr>
+        <w:ind w:firstLine="720"/>
+        <w:rPr>
+          <w:sz w:val="48"/>
+          <w:szCs w:val="48"/>
+        </w:rPr>
+      </w:pPr>
+    </w:p>
+    <w:p>
+      <w:pPr>
+        <w:ind w:firstLine="720"/>
+        <w:rPr>
+          <w:sz w:val="48"/>
+          <w:szCs w:val="48"/>
+        </w:rPr>
+      </w:pPr>
+    </w:p>
+    <w:p>
+      <w:pPr>
+        <w:rPr>
+          <w:sz w:val="48"/>
+          <w:szCs w:val="48"/>
+        </w:rPr>
+      </w:pPr>
+    </w:p>
+    <w:p>
+      <w:pPr>
+        <w:ind w:firstLine="720"/>
+        <w:rPr>
+          <w:sz w:val="48"/>
+          <w:szCs w:val="48"/>
+        </w:rPr>
+      </w:pPr>
+    </w:p>
+    <w:p>
+      <w:pPr>
+        <w:ind w:firstLine="720"/>
+        <w:rPr>
+          <w:sz w:val="48"/>
+          <w:szCs w:val="48"/>
+        </w:rPr>
+      </w:pPr>
+    </w:p>
+    <w:p>
+      <w:pPr>
+        <w:autoSpaceDE w:val="0"/>
+        <w:autoSpaceDN w:val="0"/>
+        <w:adjustRightInd w:val="0"/>
+        <w:spacing w:line="360" w:lineRule="auto"/>
+        <w:jc w:val="center"/>
+        <w:rPr>
+          <w:rFonts w:ascii="Arial" w:hAnsi="Arial" w:cs="Arial"/>
+          <w:b/>
+          <w:bCs/>
+          <w:color w:val="000000"/>
+          <w:sz w:val="96"/>
+          <w:szCs w:val="96"/>
+          <w:lang w:val="en-US"/>
+        </w:rPr>
+      </w:pPr>
+      <w:r>
+        <w:rPr>
+          <w:rFonts w:ascii="Arial" w:hAnsi="Arial" w:cs="Arial"/>
+          <w:b/>
+          <w:bCs/>
+          <w:color w:val="000000"/>
+          <w:sz w:val="96"/>
+          <w:szCs w:val="96"/>
+          <w:lang w:val="en-US"/>
+        </w:rPr>
+        <w:t xml:space="preserve">Chapter </w:t>
+      </w:r>
+      <w:r>
+        <w:rPr>
+          <w:rFonts w:ascii="Arial" w:hAnsi="Arial" w:cs="Arial"/>
+          <w:b/>
+          <w:bCs/>
+          <w:color w:val="000000"/>
+          <w:sz w:val="96"/>
+          <w:szCs w:val="96"/>
+          <w:lang w:val="en-US"/>
+        </w:rPr>
+        <w:t>3</w:t>
+      </w:r>
+    </w:p>
+    <w:p>
+      <w:pPr>
+        <w:autoSpaceDE w:val="0"/>
+        <w:autoSpaceDN w:val="0"/>
+        <w:adjustRightInd w:val="0"/>
+        <w:spacing w:line="360" w:lineRule="auto"/>
+        <w:jc w:val="center"/>
+        <w:rPr>
+          <w:rFonts w:ascii="Arial" w:hAnsi="Arial" w:cs="Arial"/>
+          <w:b/>
+          <w:bCs/>
+          <w:color w:val="000000"/>
+          <w:sz w:val="48"/>
+          <w:szCs w:val="48"/>
+          <w:lang w:val="en-US"/>
+        </w:rPr>
+      </w:pPr>
+      <w:r>
+        <w:rPr>
+          <w:rFonts w:ascii="Arial" w:hAnsi="Arial" w:cs="Arial"/>
+          <w:b/>
+          <w:bCs/>
+          <w:color w:val="000000"/>
+          <w:sz w:val="48"/>
+          <w:szCs w:val="48"/>
+          <w:lang w:val="en-US"/>
+        </w:rPr>
+        <w:t>Analysis</w:t>
+      </w:r>
+    </w:p>
+    <w:p>
+      <w:pPr>
+        <w:autoSpaceDE w:val="0"/>
+        <w:autoSpaceDN w:val="0"/>
+        <w:adjustRightInd w:val="0"/>
+        <w:spacing w:line="360" w:lineRule="auto"/>
+        <w:jc w:val="lowKashida"/>
+        <w:rPr>
+          <w:rFonts w:ascii="Arial" w:hAnsi="Arial" w:cs="Arial"/>
+          <w:b/>
+          <w:bCs/>
+          <w:color w:val="000000"/>
+          <w:sz w:val="48"/>
+          <w:szCs w:val="48"/>
+          <w:lang w:val="en-US"/>
+        </w:rPr>
+      </w:pPr>
+    </w:p>
+    <w:p>
+      <w:pPr>
+        <w:autoSpaceDE w:val="0"/>
+        <w:autoSpaceDN w:val="0"/>
+        <w:adjustRightInd w:val="0"/>
+        <w:spacing w:line="360" w:lineRule="auto"/>
+        <w:jc w:val="lowKashida"/>
+        <w:rPr>
+          <w:rFonts w:ascii="Arial" w:hAnsi="Arial" w:cs="Arial"/>
+          <w:b/>
+          <w:bCs/>
+          <w:color w:val="000000"/>
+          <w:sz w:val="48"/>
+          <w:szCs w:val="48"/>
+          <w:lang w:val="en-US"/>
+        </w:rPr>
+      </w:pPr>
+    </w:p>
+    <w:p>
+      <w:pPr>
+        <w:autoSpaceDE w:val="0"/>
+        <w:autoSpaceDN w:val="0"/>
+        <w:adjustRightInd w:val="0"/>
+        <w:spacing w:line="360" w:lineRule="auto"/>
+        <w:jc w:val="lowKashida"/>
+        <w:rPr>
+          <w:rFonts w:ascii="Arial" w:hAnsi="Arial" w:cs="Arial"/>
+          <w:b/>
+          <w:bCs/>
+          <w:color w:val="000000"/>
+          <w:sz w:val="48"/>
+          <w:szCs w:val="48"/>
+          <w:lang w:val="en-US"/>
+        </w:rPr>
+      </w:pPr>
+    </w:p>
+    <w:p>
+      <w:pPr>
+        <w:autoSpaceDE w:val="0"/>
+        <w:autoSpaceDN w:val="0"/>
+        <w:adjustRightInd w:val="0"/>
+        <w:spacing w:line="360" w:lineRule="auto"/>
+        <w:jc w:val="lowKashida"/>
+        <w:rPr>
+          <w:rFonts w:ascii="Arial" w:hAnsi="Arial" w:cs="Arial"/>
+          <w:b/>
+          <w:bCs/>
+          <w:color w:val="000000"/>
+          <w:sz w:val="48"/>
+          <w:szCs w:val="48"/>
+          <w:lang w:val="en-US"/>
+        </w:rPr>
+      </w:pPr>
+    </w:p>
+    <w:p>
+      <w:pPr>
+        <w:autoSpaceDE w:val="0"/>
+        <w:autoSpaceDN w:val="0"/>
+        <w:adjustRightInd w:val="0"/>
+        <w:spacing w:line="360" w:lineRule="auto"/>
+        <w:jc w:val="lowKashida"/>
+        <w:rPr>
+          <w:rFonts w:ascii="Arial" w:hAnsi="Arial" w:cs="Arial"/>
+          <w:b/>
+          <w:bCs/>
+          <w:color w:val="000000"/>
+          <w:sz w:val="48"/>
+          <w:szCs w:val="48"/>
+          <w:lang w:val="en-US"/>
+        </w:rPr>
+      </w:pPr>
+    </w:p>
+    <w:p>
+      <w:pPr>
+        <w:autoSpaceDE w:val="0"/>
+        <w:autoSpaceDN w:val="0"/>
+        <w:adjustRightInd w:val="0"/>
+        <w:spacing w:line="360" w:lineRule="auto"/>
+        <w:jc w:val="lowKashida"/>
+        <w:rPr>
+          <w:rFonts w:ascii="Arial" w:hAnsi="Arial" w:cs="Arial"/>
+          <w:b/>
+          <w:bCs/>
+          <w:color w:val="000000"/>
+          <w:sz w:val="48"/>
+          <w:szCs w:val="48"/>
+          <w:lang w:val="en-US"/>
+        </w:rPr>
+      </w:pPr>
+    </w:p>
+    <w:p>
+      <w:pPr>
+        <w:autoSpaceDE w:val="0"/>
+        <w:autoSpaceDN w:val="0"/>
+        <w:adjustRightInd w:val="0"/>
+        <w:spacing w:line="360" w:lineRule="auto"/>
+        <w:jc w:val="lowKashida"/>
+        <w:rPr>
+          <w:rFonts w:ascii="Arial" w:hAnsi="Arial" w:cs="Arial"/>
+          <w:b/>
+          <w:bCs/>
+          <w:color w:val="000000"/>
+          <w:sz w:val="48"/>
+          <w:szCs w:val="48"/>
+          <w:lang w:val="en-US"/>
+        </w:rPr>
+      </w:pPr>
+    </w:p>
+    <w:p>
+      <w:pPr>
+        <w:autoSpaceDE w:val="0"/>
+        <w:autoSpaceDN w:val="0"/>
+        <w:adjustRightInd w:val="0"/>
+        <w:spacing w:line="360" w:lineRule="auto"/>
+        <w:jc w:val="lowKashida"/>
+        <w:rPr>
+          <w:rFonts w:ascii="Arial" w:hAnsi="Arial" w:cs="Arial"/>
+          <w:b/>
+          <w:bCs/>
+          <w:color w:val="000000"/>
+          <w:sz w:val="48"/>
+          <w:szCs w:val="48"/>
+          <w:lang w:val="en-US"/>
+        </w:rPr>
+      </w:pPr>
+    </w:p>
+    <w:p>
+      <w:pPr>
+        <w:autoSpaceDE w:val="0"/>
+        <w:autoSpaceDN w:val="0"/>
+        <w:adjustRightInd w:val="0"/>
+        <w:spacing w:line="360" w:lineRule="auto"/>
+        <w:jc w:val="lowKashida"/>
+        <w:rPr>
+          <w:rFonts w:ascii="Arial" w:hAnsi="Arial" w:cs="Arial"/>
+          <w:b/>
+          <w:bCs/>
+          <w:color w:val="000000"/>
+          <w:sz w:val="48"/>
+          <w:szCs w:val="48"/>
+          <w:lang w:val="en-US"/>
+        </w:rPr>
+      </w:pPr>
+    </w:p>
+    <w:p>
+      <w:pPr>
+        <w:autoSpaceDE w:val="0"/>
+        <w:autoSpaceDN w:val="0"/>
+        <w:adjustRightInd w:val="0"/>
+        <w:spacing w:line="360" w:lineRule="auto"/>
+        <w:jc w:val="lowKashida"/>
+        <w:rPr>
+          <w:rFonts w:ascii="Arial" w:hAnsi="Arial" w:cs="Arial"/>
+          <w:b/>
+          <w:bCs/>
+          <w:color w:val="000000"/>
+          <w:sz w:val="48"/>
+          <w:szCs w:val="48"/>
+          <w:lang w:val="en-US"/>
+        </w:rPr>
+      </w:pPr>
+      <w:r>
+        <w:rPr>
+          <w:rFonts w:ascii="Arial" w:hAnsi="Arial" w:cs="Arial"/>
+          <w:b/>
+          <w:bCs/>
+          <w:color w:val="000000"/>
+          <w:sz w:val="48"/>
+          <w:szCs w:val="48"/>
+          <w:lang w:val="en-US"/>
+        </w:rPr>
+        <w:t>CONTENTS</w:t>
+      </w:r>
+    </w:p>
+    <w:p>
+      <w:pPr>
+        <w:autoSpaceDE w:val="0"/>
+        <w:autoSpaceDN w:val="0"/>
+        <w:adjustRightInd w:val="0"/>
+        <w:spacing w:line="360" w:lineRule="auto"/>
+        <w:jc w:val="lowKashida"/>
+        <w:rPr>
+          <w:rFonts w:ascii="Arial" w:hAnsi="Arial" w:cs="Arial"/>
+          <w:color w:val="000000"/>
+          <w:sz w:val="24"/>
+          <w:szCs w:val="24"/>
+          <w:lang w:val="en-US"/>
+        </w:rPr>
+      </w:pPr>
+      <w:r>
+        <w:rPr>
+          <w:rFonts w:ascii="Arial" w:hAnsi="Arial" w:cs="Arial"/>
+          <w:color w:val="000000"/>
+          <w:sz w:val="24"/>
+          <w:szCs w:val="24"/>
+          <w:lang w:val="en-US"/>
+        </w:rPr>
+        <w:t xml:space="preserve">Glossary </w:t>
+      </w:r>
+    </w:p>
+    <w:p>
+      <w:pPr>
+        <w:autoSpaceDE w:val="0"/>
+        <w:autoSpaceDN w:val="0"/>
+        <w:adjustRightInd w:val="0"/>
+        <w:spacing w:line="360" w:lineRule="auto"/>
+        <w:jc w:val="lowKashida"/>
+        <w:rPr>
+          <w:rFonts w:ascii="Arial" w:hAnsi="Arial" w:cs="Arial"/>
+          <w:color w:val="000000"/>
+          <w:sz w:val="24"/>
+          <w:szCs w:val="24"/>
+          <w:lang w:val="en-US"/>
+        </w:rPr>
+      </w:pPr>
+      <w:r>
+        <w:rPr>
+          <w:rFonts w:ascii="Arial" w:hAnsi="Arial" w:cs="Arial"/>
+          <w:color w:val="000000"/>
+          <w:sz w:val="24"/>
+          <w:szCs w:val="24"/>
+          <w:lang w:val="en-US"/>
+        </w:rPr>
+        <w:t xml:space="preserve">Introduction  </w:t>
+      </w:r>
+    </w:p>
+    <w:p>
+      <w:pPr>
+        <w:autoSpaceDE w:val="0"/>
+        <w:autoSpaceDN w:val="0"/>
+        <w:adjustRightInd w:val="0"/>
+        <w:spacing w:line="360" w:lineRule="auto"/>
+        <w:jc w:val="lowKashida"/>
+        <w:rPr>
+          <w:rFonts w:ascii="Arial" w:hAnsi="Arial" w:cs="Arial"/>
+          <w:color w:val="000000"/>
+          <w:sz w:val="24"/>
+          <w:szCs w:val="24"/>
+          <w:lang w:val="en-US"/>
+        </w:rPr>
+      </w:pPr>
+      <w:r>
+        <w:rPr>
+          <w:rFonts w:ascii="Arial" w:hAnsi="Arial" w:cs="Arial"/>
+          <w:color w:val="000000"/>
+          <w:sz w:val="24"/>
+          <w:szCs w:val="24"/>
+          <w:lang w:val="en-US"/>
+        </w:rPr>
+        <w:t xml:space="preserve">Problem Statement </w:t>
+      </w:r>
+    </w:p>
+    <w:p>
+      <w:pPr>
+        <w:autoSpaceDE w:val="0"/>
+        <w:autoSpaceDN w:val="0"/>
+        <w:adjustRightInd w:val="0"/>
+        <w:spacing w:line="360" w:lineRule="auto"/>
+        <w:jc w:val="lowKashida"/>
+        <w:rPr>
+          <w:rFonts w:ascii="Arial" w:hAnsi="Arial" w:cs="Arial"/>
+          <w:color w:val="000000"/>
+          <w:sz w:val="24"/>
+          <w:szCs w:val="24"/>
+          <w:lang w:val="en-US"/>
+        </w:rPr>
+      </w:pPr>
+      <w:r>
+        <w:rPr>
+          <w:rFonts w:ascii="Arial" w:hAnsi="Arial" w:cs="Arial"/>
+          <w:color w:val="000000"/>
+          <w:sz w:val="24"/>
+          <w:szCs w:val="24"/>
+          <w:lang w:val="en-US"/>
+        </w:rPr>
+        <w:t>Project Objectives</w:t>
+      </w:r>
+    </w:p>
+    <w:p>
+      <w:pPr>
+        <w:autoSpaceDE w:val="0"/>
+        <w:autoSpaceDN w:val="0"/>
+        <w:adjustRightInd w:val="0"/>
+        <w:spacing w:line="360" w:lineRule="auto"/>
+        <w:jc w:val="lowKashida"/>
+        <w:rPr>
+          <w:rFonts w:ascii="Arial" w:hAnsi="Arial" w:cs="Arial"/>
+          <w:color w:val="000000"/>
+          <w:sz w:val="24"/>
+          <w:szCs w:val="24"/>
+          <w:lang w:val="en-US"/>
+        </w:rPr>
+      </w:pPr>
+      <w:r>
+        <w:rPr>
+          <w:rFonts w:ascii="Arial" w:hAnsi="Arial" w:cs="Arial"/>
+          <w:color w:val="000000"/>
+          <w:sz w:val="24"/>
+          <w:szCs w:val="24"/>
+          <w:lang w:val="en-US"/>
+        </w:rPr>
+        <w:t xml:space="preserve">Project Scope </w:t>
+      </w:r>
+    </w:p>
+    <w:p>
+      <w:pPr>
+        <w:autoSpaceDE w:val="0"/>
+        <w:autoSpaceDN w:val="0"/>
+        <w:adjustRightInd w:val="0"/>
+        <w:spacing w:line="360" w:lineRule="auto"/>
+        <w:jc w:val="lowKashida"/>
+        <w:rPr>
+          <w:rFonts w:ascii="Arial" w:hAnsi="Arial" w:cs="Arial"/>
+          <w:color w:val="000000"/>
+          <w:sz w:val="24"/>
+          <w:szCs w:val="24"/>
+          <w:lang w:val="en-US"/>
+        </w:rPr>
+      </w:pPr>
+      <w:r>
+        <w:rPr>
+          <w:rFonts w:ascii="Arial" w:hAnsi="Arial" w:cs="Arial"/>
+          <w:color w:val="000000"/>
+          <w:sz w:val="24"/>
+          <w:szCs w:val="24"/>
+          <w:lang w:val="en-US"/>
+        </w:rPr>
+        <w:t>Project Methodology</w:t>
+      </w:r>
+    </w:p>
+    <w:p>
+      <w:pPr>
+        <w:autoSpaceDE w:val="0"/>
+        <w:autoSpaceDN w:val="0"/>
+        <w:adjustRightInd w:val="0"/>
+        <w:spacing w:line="360" w:lineRule="auto"/>
+        <w:jc w:val="lowKashida"/>
+        <w:rPr>
+          <w:rFonts w:ascii="Arial" w:hAnsi="Arial" w:cs="Arial"/>
+          <w:color w:val="000000"/>
+          <w:sz w:val="24"/>
+          <w:szCs w:val="24"/>
+          <w:lang w:val="en-US"/>
+        </w:rPr>
+      </w:pPr>
+      <w:r>
+        <w:rPr>
+          <w:rFonts w:ascii="Arial" w:hAnsi="Arial" w:cs="Arial"/>
+          <w:color w:val="000000"/>
+          <w:sz w:val="24"/>
+          <w:szCs w:val="24"/>
+          <w:lang w:val="en-US"/>
+        </w:rPr>
+        <w:t xml:space="preserve">Tools </w:t>
+      </w:r>
+    </w:p>
+    <w:p>
+      <w:pPr>
+        <w:autoSpaceDE w:val="0"/>
+        <w:autoSpaceDN w:val="0"/>
+        <w:adjustRightInd w:val="0"/>
+        <w:spacing w:line="360" w:lineRule="auto"/>
+        <w:jc w:val="lowKashida"/>
+        <w:rPr>
+          <w:rFonts w:ascii="Arial" w:hAnsi="Arial" w:cs="Arial"/>
+          <w:color w:val="000000"/>
+          <w:sz w:val="24"/>
+          <w:szCs w:val="24"/>
+          <w:lang w:val="en-US"/>
+        </w:rPr>
+      </w:pPr>
+      <w:r>
+        <w:rPr>
+          <w:rFonts w:ascii="Arial" w:hAnsi="Arial" w:cs="Arial"/>
+          <w:color w:val="000000"/>
+          <w:sz w:val="24"/>
+          <w:szCs w:val="24"/>
+          <w:lang w:val="en-US"/>
+        </w:rPr>
+        <w:t xml:space="preserve">Limitation </w:t>
+      </w:r>
+    </w:p>
+    <w:p>
+      <w:pPr>
+        <w:spacing w:line="360" w:lineRule="auto"/>
+        <w:jc w:val="lowKashida"/>
+        <w:rPr>
+          <w:rFonts w:ascii="Arial" w:hAnsi="Arial" w:cs="Arial"/>
+          <w:color w:val="000000"/>
+          <w:sz w:val="24"/>
+          <w:szCs w:val="24"/>
+          <w:rtl/>
+          <w:lang w:val="en-US"/>
+        </w:rPr>
+      </w:pPr>
+      <w:r>
+        <w:rPr>
+          <w:rFonts w:ascii="Arial" w:hAnsi="Arial" w:cs="Arial"/>
+          <w:color w:val="000000"/>
+          <w:sz w:val="24"/>
+          <w:szCs w:val="24"/>
+          <w:lang w:val="en-US"/>
+        </w:rPr>
+        <w:t>References</w:t>
+      </w:r>
+    </w:p>
+    <w:p>
+      <w:pPr>
+        <w:spacing w:line="360" w:lineRule="auto"/>
+        <w:jc w:val="lowKashida"/>
+        <w:rPr>
+          <w:rFonts w:ascii="Arial" w:hAnsi="Arial" w:cs="Arial"/>
+          <w:color w:val="000000"/>
+          <w:sz w:val="24"/>
+          <w:szCs w:val="24"/>
+          <w:lang w:val="en-US"/>
+        </w:rPr>
+      </w:pPr>
+      <w:r>
+        <w:rPr>
+          <w:rFonts w:ascii="Arial" w:hAnsi="Arial" w:cs="Arial"/>
+          <w:color w:val="000000"/>
+          <w:sz w:val="24"/>
+          <w:szCs w:val="24"/>
+          <w:lang w:val="en-US"/>
+        </w:rPr>
+        <w:t>Declaration</w:t>
+      </w:r>
+    </w:p>
+    <w:p>
+      <w:pPr>
+        <w:ind w:firstLine="720"/>
+        <w:rPr>
+          <w:sz w:val="48"/>
+          <w:szCs w:val="48"/>
+        </w:rPr>
+      </w:pPr>
+    </w:p>
     <w:sectPr>
-      <w:footerReference w:type="default" r:id="rId9"/>
       <w:pgSz w:w="11906" w:h="16838"/>
-      <w:pgMar w:top="810" w:right="1016" w:bottom="1440" w:left="900" w:header="708" w:footer="279" w:gutter="0"/>
-      <w:pgNumType w:start="0"/>
+      <w:pgMar w:top="810" w:right="1016" w:bottom="1440" w:left="1440" w:header="708" w:footer="279" w:gutter="0"/>
+      <w:pgNumType w:start="1"/>
       <w:cols w:space="708"/>
       <w:titlePg/>
       <w:docGrid w:linePitch="360"/>
@@ -2316,7 +6128,7 @@
           <w:rPr>
             <w:noProof/>
           </w:rPr>
-          <w:t>4</w:t>
+          <w:t>11</w:t>
         </w:r>
         <w:r>
           <w:rPr>
@@ -2523,7 +6335,7 @@
     <w:lsdException w:name="toc 3" w:semiHidden="1" w:uiPriority="39" w:unhideWhenUsed="1"/>
     <w:lsdException w:name="toc 4" w:semiHidden="1" w:uiPriority="39" w:unhideWhenUsed="1"/>
     <w:lsdException w:name="toc 5" w:semiHidden="1" w:uiPriority="39" w:unhideWhenUsed="1"/>
-    <w:lsdException w:name="toc 6" w:semiHidden="1" w:uiPriority="39" w:unhideWhenUsed="1"/>
+    <w:lsdException w:name="toc 6" w:semiHidden="1" w:uiPriority="0" w:unhideWhenUsed="1"/>
     <w:lsdException w:name="toc 7" w:semiHidden="1" w:uiPriority="39" w:unhideWhenUsed="1"/>
     <w:lsdException w:name="toc 8" w:semiHidden="1" w:uiPriority="39" w:unhideWhenUsed="1"/>
     <w:lsdException w:name="toc 9" w:semiHidden="1" w:uiPriority="39" w:unhideWhenUsed="1"/>
@@ -3031,6 +6843,214 @@
       <w:contextualSpacing/>
     </w:pPr>
   </w:style>
+  <w:style w:type="paragraph" w:customStyle="1" w:styleId="SectionLabel">
+    <w:name w:val="Section Label"/>
+    <w:basedOn w:val="Normal"/>
+    <w:next w:val="BodyText"/>
+    <w:rsid w:val="00DC1D3D"/>
+    <w:pPr>
+      <w:keepNext/>
+      <w:keepLines/>
+      <w:pageBreakBefore/>
+      <w:spacing w:after="700" w:line="360" w:lineRule="auto"/>
+      <w:jc w:val="center"/>
+    </w:pPr>
+    <w:rPr>
+      <w:rFonts w:ascii="Times New Roman" w:eastAsia="Times New Roman" w:hAnsi="Times New Roman" w:cs="Times New Roman"/>
+      <w:b/>
+      <w:bCs/>
+      <w:caps/>
+      <w:spacing w:val="10"/>
+      <w:kern w:val="28"/>
+      <w:sz w:val="32"/>
+      <w:szCs w:val="20"/>
+      <w:lang w:val="en-GB"/>
+    </w:rPr>
+  </w:style>
+  <w:style w:type="paragraph" w:styleId="TOC1">
+    <w:name w:val="toc 1"/>
+    <w:basedOn w:val="Normal"/>
+    <w:uiPriority w:val="39"/>
+    <w:rsid w:val="00DC1D3D"/>
+    <w:pPr>
+      <w:tabs>
+        <w:tab w:val="left" w:pos="720"/>
+        <w:tab w:val="right" w:leader="dot" w:pos="8641"/>
+      </w:tabs>
+      <w:spacing w:line="240" w:lineRule="auto"/>
+    </w:pPr>
+    <w:rPr>
+      <w:rFonts w:ascii="Times New Roman" w:eastAsia="Times New Roman" w:hAnsi="Times New Roman" w:cs="Times New Roman"/>
+      <w:b/>
+      <w:bCs/>
+      <w:noProof/>
+      <w:spacing w:val="2"/>
+      <w:lang w:val="en-US"/>
+    </w:rPr>
+  </w:style>
+  <w:style w:type="paragraph" w:styleId="TOC2">
+    <w:name w:val="toc 2"/>
+    <w:basedOn w:val="Normal"/>
+    <w:uiPriority w:val="39"/>
+    <w:rsid w:val="00DC1D3D"/>
+    <w:pPr>
+      <w:tabs>
+        <w:tab w:val="left" w:pos="1200"/>
+        <w:tab w:val="right" w:leader="dot" w:pos="8641"/>
+      </w:tabs>
+      <w:spacing w:line="240" w:lineRule="auto"/>
+      <w:ind w:left="360"/>
+    </w:pPr>
+    <w:rPr>
+      <w:rFonts w:ascii="Times New Roman" w:eastAsia="Times New Roman" w:hAnsi="Times New Roman" w:cs="Times New Roman"/>
+      <w:noProof/>
+      <w:sz w:val="20"/>
+      <w:szCs w:val="20"/>
+      <w:lang w:val="en-US"/>
+    </w:rPr>
+  </w:style>
+  <w:style w:type="paragraph" w:styleId="TOC5">
+    <w:name w:val="toc 5"/>
+    <w:basedOn w:val="Normal"/>
+    <w:uiPriority w:val="39"/>
+    <w:rsid w:val="00DC1D3D"/>
+    <w:pPr>
+      <w:tabs>
+        <w:tab w:val="right" w:leader="dot" w:pos="8640"/>
+      </w:tabs>
+      <w:spacing w:before="360" w:after="360" w:line="240" w:lineRule="auto"/>
+    </w:pPr>
+    <w:rPr>
+      <w:rFonts w:ascii="Times New Roman" w:eastAsia="Times New Roman" w:hAnsi="Times New Roman" w:cs="Times New Roman"/>
+      <w:b/>
+      <w:caps/>
+      <w:sz w:val="20"/>
+      <w:szCs w:val="20"/>
+      <w:lang w:val="en-GB"/>
+    </w:rPr>
+  </w:style>
+  <w:style w:type="paragraph" w:customStyle="1" w:styleId="TOCBase">
+    <w:name w:val="TOC Base"/>
+    <w:basedOn w:val="Normal"/>
+    <w:rsid w:val="00DC1D3D"/>
+    <w:pPr>
+      <w:tabs>
+        <w:tab w:val="right" w:leader="dot" w:pos="8640"/>
+      </w:tabs>
+      <w:spacing w:line="240" w:lineRule="auto"/>
+    </w:pPr>
+    <w:rPr>
+      <w:rFonts w:ascii="Times New Roman" w:eastAsia="Times New Roman" w:hAnsi="Times New Roman" w:cs="Times New Roman"/>
+      <w:sz w:val="20"/>
+      <w:szCs w:val="20"/>
+      <w:lang w:val="en-US"/>
+    </w:rPr>
+  </w:style>
+  <w:style w:type="character" w:styleId="Hyperlink">
+    <w:name w:val="Hyperlink"/>
+    <w:basedOn w:val="DefaultParagraphFont"/>
+    <w:uiPriority w:val="99"/>
+    <w:rsid w:val="00DC1D3D"/>
+    <w:rPr>
+      <w:color w:val="0000FF"/>
+      <w:u w:val="single"/>
+    </w:rPr>
+  </w:style>
+  <w:style w:type="paragraph" w:customStyle="1" w:styleId="Style1">
+    <w:name w:val="Style1"/>
+    <w:basedOn w:val="SectionLabel"/>
+    <w:next w:val="BlockText"/>
+    <w:rsid w:val="00DC1D3D"/>
+  </w:style>
+  <w:style w:type="paragraph" w:styleId="TOC6">
+    <w:name w:val="toc 6"/>
+    <w:basedOn w:val="Normal"/>
+    <w:next w:val="Normal"/>
+    <w:autoRedefine/>
+    <w:semiHidden/>
+    <w:rsid w:val="00DC1D3D"/>
+    <w:pPr>
+      <w:spacing w:line="360" w:lineRule="auto"/>
+    </w:pPr>
+    <w:rPr>
+      <w:rFonts w:ascii="Times New Roman" w:eastAsia="Times New Roman" w:hAnsi="Times New Roman" w:cs="Times New Roman"/>
+      <w:szCs w:val="20"/>
+      <w:lang w:val="en-US"/>
+    </w:rPr>
+  </w:style>
+  <w:style w:type="paragraph" w:styleId="BodyText">
+    <w:name w:val="Body Text"/>
+    <w:basedOn w:val="Normal"/>
+    <w:link w:val="BodyTextChar"/>
+    <w:uiPriority w:val="99"/>
+    <w:semiHidden/>
+    <w:unhideWhenUsed/>
+    <w:rsid w:val="00DC1D3D"/>
+    <w:pPr>
+      <w:spacing w:after="120"/>
+    </w:pPr>
+  </w:style>
+  <w:style w:type="character" w:customStyle="1" w:styleId="BodyTextChar">
+    <w:name w:val="Body Text Char"/>
+    <w:basedOn w:val="DefaultParagraphFont"/>
+    <w:link w:val="BodyText"/>
+    <w:uiPriority w:val="99"/>
+    <w:semiHidden/>
+    <w:rsid w:val="00DC1D3D"/>
+  </w:style>
+  <w:style w:type="paragraph" w:styleId="BlockText">
+    <w:name w:val="Block Text"/>
+    <w:basedOn w:val="Normal"/>
+    <w:uiPriority w:val="99"/>
+    <w:semiHidden/>
+    <w:unhideWhenUsed/>
+    <w:rsid w:val="00DC1D3D"/>
+    <w:pPr>
+      <w:pBdr>
+        <w:top w:val="single" w:sz="2" w:space="10" w:color="4F81BD" w:themeColor="accent1"/>
+        <w:left w:val="single" w:sz="2" w:space="10" w:color="4F81BD" w:themeColor="accent1"/>
+        <w:bottom w:val="single" w:sz="2" w:space="10" w:color="4F81BD" w:themeColor="accent1"/>
+        <w:right w:val="single" w:sz="2" w:space="10" w:color="4F81BD" w:themeColor="accent1"/>
+      </w:pBdr>
+      <w:ind w:left="1152" w:right="1152"/>
+    </w:pPr>
+    <w:rPr>
+      <w:rFonts w:eastAsiaTheme="minorEastAsia"/>
+      <w:i/>
+      <w:iCs/>
+      <w:color w:val="4F81BD" w:themeColor="accent1"/>
+    </w:rPr>
+  </w:style>
+  <w:style w:type="paragraph" w:styleId="BalloonText">
+    <w:name w:val="Balloon Text"/>
+    <w:basedOn w:val="Normal"/>
+    <w:link w:val="BalloonTextChar"/>
+    <w:uiPriority w:val="99"/>
+    <w:semiHidden/>
+    <w:unhideWhenUsed/>
+    <w:rsid w:val="007934A7"/>
+    <w:pPr>
+      <w:spacing w:line="240" w:lineRule="auto"/>
+    </w:pPr>
+    <w:rPr>
+      <w:rFonts w:ascii="Segoe UI" w:hAnsi="Segoe UI" w:cs="Segoe UI"/>
+      <w:sz w:val="18"/>
+      <w:szCs w:val="18"/>
+    </w:rPr>
+  </w:style>
+  <w:style w:type="character" w:customStyle="1" w:styleId="BalloonTextChar">
+    <w:name w:val="Balloon Text Char"/>
+    <w:basedOn w:val="DefaultParagraphFont"/>
+    <w:link w:val="BalloonText"/>
+    <w:uiPriority w:val="99"/>
+    <w:semiHidden/>
+    <w:rsid w:val="007934A7"/>
+    <w:rPr>
+      <w:rFonts w:ascii="Segoe UI" w:hAnsi="Segoe UI" w:cs="Segoe UI"/>
+      <w:sz w:val="18"/>
+      <w:szCs w:val="18"/>
+    </w:rPr>
+  </w:style>
 </w:styles>
 </file>
 
@@ -3324,7 +7344,7 @@
 </file>
 
 <file path=customXml/itemProps1.xml><?xml version="1.0" encoding="utf-8"?>
-<ds:datastoreItem xmlns:ds="http://schemas.openxmlformats.org/officeDocument/2006/customXml" ds:itemID="{D7BA3731-9770-4B56-8674-893A27A84F77}">
+<ds:datastoreItem xmlns:ds="http://schemas.openxmlformats.org/officeDocument/2006/customXml" ds:itemID="{D1E45145-4251-4EEA-B9D2-46C87DD5CDCC}">
   <ds:schemaRefs>
     <ds:schemaRef ds:uri="http://schemas.openxmlformats.org/officeDocument/2006/bibliography"/>
   </ds:schemaRefs>

--- a/Documentaion/Project_Porposal.docx
+++ b/Documentaion/Project_Porposal.docx
@@ -6,47 +6,22 @@
       <w:pPr>
         <w:bidi/>
         <w:rPr>
+          <w:sz w:val="24"/>
+          <w:szCs w:val="24"/>
+          <w:rtl/>
+        </w:rPr>
+      </w:pPr>
+      <w:r>
+        <w:rPr>
           <w:noProof/>
           <w:sz w:val="24"/>
           <w:szCs w:val="24"/>
-          <w:rtl/>
-        </w:rPr>
-      </w:pPr>
-      <w:r>
-        <w:rPr>
-          <w:noProof/>
-          <w:sz w:val="24"/>
-          <w:szCs w:val="24"/>
         </w:rPr>
         <w:drawing>
-          <wp:anchor distT="0" distB="0" distL="114300" distR="114300" simplePos="0" relativeHeight="251658752" behindDoc="0" locked="0" layoutInCell="1" allowOverlap="1" wp14:anchorId="456CA925" wp14:editId="42DB6213">
-            <wp:simplePos x="0" y="0"/>
-            <wp:positionH relativeFrom="column">
-              <wp:posOffset>3007829</wp:posOffset>
-            </wp:positionH>
-            <wp:positionV relativeFrom="paragraph">
-              <wp:posOffset>-110573</wp:posOffset>
-            </wp:positionV>
-            <wp:extent cx="909955" cy="923925"/>
-            <wp:effectExtent l="0" t="0" r="4445" b="0"/>
-            <wp:wrapThrough wrapText="bothSides">
-              <wp:wrapPolygon edited="0">
-                <wp:start x="6783" y="0"/>
-                <wp:lineTo x="4070" y="1781"/>
-                <wp:lineTo x="1809" y="5790"/>
-                <wp:lineTo x="0" y="17369"/>
-                <wp:lineTo x="0" y="20932"/>
-                <wp:lineTo x="452" y="20932"/>
-                <wp:lineTo x="20801" y="20932"/>
-                <wp:lineTo x="21253" y="20932"/>
-                <wp:lineTo x="21253" y="17369"/>
-                <wp:lineTo x="19897" y="5790"/>
-                <wp:lineTo x="17184" y="1781"/>
-                <wp:lineTo x="14470" y="0"/>
-                <wp:lineTo x="6783" y="0"/>
-              </wp:wrapPolygon>
-            </wp:wrapThrough>
-            <wp:docPr id="1" name="Picture 1"/>
+          <wp:inline distT="0" distB="0" distL="0" distR="0" wp14:anchorId="338B3180" wp14:editId="4BF5B08C">
+            <wp:extent cx="6548111" cy="1298864"/>
+            <wp:effectExtent l="0" t="0" r="5715" b="0"/>
+            <wp:docPr id="2" name="Picture 2"/>
             <wp:cNvGraphicFramePr>
               <a:graphicFrameLocks xmlns:a="http://schemas.openxmlformats.org/drawingml/2006/main" noChangeAspect="1"/>
             </wp:cNvGraphicFramePr>
@@ -75,7 +50,7 @@
                   <pic:spPr bwMode="auto">
                     <a:xfrm>
                       <a:off x="0" y="0"/>
-                      <a:ext cx="909955" cy="923925"/>
+                      <a:ext cx="6553396" cy="1299912"/>
                     </a:xfrm>
                     <a:prstGeom prst="rect">
                       <a:avLst/>
@@ -88,344 +63,8 @@
                 </pic:pic>
               </a:graphicData>
             </a:graphic>
-            <wp14:sizeRelH relativeFrom="page">
-              <wp14:pctWidth>0</wp14:pctWidth>
-            </wp14:sizeRelH>
-            <wp14:sizeRelV relativeFrom="page">
-              <wp14:pctHeight>0</wp14:pctHeight>
-            </wp14:sizeRelV>
-          </wp:anchor>
+          </wp:inline>
         </w:drawing>
-      </w:r>
-      <w:r>
-        <w:rPr>
-          <w:rFonts w:hint="cs"/>
-          <w:noProof/>
-          <w:sz w:val="24"/>
-          <w:szCs w:val="24"/>
-          <w:rtl/>
-        </w:rPr>
-        <w:t>الجمهورية اليمنية</w:t>
-      </w:r>
-      <w:r>
-        <w:rPr>
-          <w:rFonts w:hint="cs"/>
-          <w:noProof/>
-          <w:sz w:val="24"/>
-          <w:szCs w:val="24"/>
-          <w:rtl/>
-        </w:rPr>
-        <w:t xml:space="preserve">              </w:t>
-      </w:r>
-      <w:r>
-        <w:rPr>
-          <w:noProof/>
-          <w:sz w:val="24"/>
-          <w:szCs w:val="24"/>
-        </w:rPr>
-        <w:t xml:space="preserve">   </w:t>
-      </w:r>
-      <w:r>
-        <w:rPr>
-          <w:noProof/>
-          <w:sz w:val="24"/>
-          <w:szCs w:val="24"/>
-          <w:rtl/>
-        </w:rPr>
-        <w:tab/>
-      </w:r>
-      <w:r>
-        <w:rPr>
-          <w:rFonts w:hint="cs"/>
-          <w:noProof/>
-          <w:sz w:val="24"/>
-          <w:szCs w:val="24"/>
-          <w:rtl/>
-        </w:rPr>
-        <w:t xml:space="preserve">   </w:t>
-      </w:r>
-      <w:r>
-        <w:rPr>
-          <w:noProof/>
-          <w:sz w:val="24"/>
-          <w:szCs w:val="24"/>
-        </w:rPr>
-        <w:t xml:space="preserve">              </w:t>
-      </w:r>
-      <w:r>
-        <w:rPr>
-          <w:noProof/>
-          <w:sz w:val="24"/>
-          <w:szCs w:val="24"/>
-        </w:rPr>
-        <w:t xml:space="preserve"> </w:t>
-      </w:r>
-      <w:r>
-        <w:rPr>
-          <w:noProof/>
-          <w:sz w:val="24"/>
-          <w:szCs w:val="24"/>
-        </w:rPr>
-        <w:t xml:space="preserve">                       </w:t>
-      </w:r>
-      <w:r>
-        <w:rPr>
-          <w:rFonts w:hint="cs"/>
-          <w:noProof/>
-          <w:sz w:val="24"/>
-          <w:szCs w:val="24"/>
-          <w:rtl/>
-        </w:rPr>
-        <w:t xml:space="preserve">   </w:t>
-      </w:r>
-      <w:r>
-        <w:rPr>
-          <w:noProof/>
-          <w:sz w:val="18"/>
-          <w:szCs w:val="18"/>
-          <w:lang w:val="en-US"/>
-        </w:rPr>
-        <w:t>The Republic of Yemen</w:t>
-      </w:r>
-      <w:r>
-        <w:rPr>
-          <w:noProof/>
-          <w:sz w:val="18"/>
-          <w:szCs w:val="18"/>
-          <w:lang w:val="en-US"/>
-        </w:rPr>
-        <w:t xml:space="preserve">      </w:t>
-      </w:r>
-      <w:r>
-        <w:rPr>
-          <w:noProof/>
-          <w:sz w:val="18"/>
-          <w:szCs w:val="18"/>
-          <w:lang w:val="en-US"/>
-        </w:rPr>
-        <w:t xml:space="preserve">        </w:t>
-      </w:r>
-      <w:r>
-        <w:rPr>
-          <w:noProof/>
-          <w:sz w:val="18"/>
-          <w:szCs w:val="18"/>
-          <w:lang w:val="en-US"/>
-        </w:rPr>
-        <w:t xml:space="preserve">    </w:t>
-      </w:r>
-      <w:r>
-        <w:rPr>
-          <w:noProof/>
-          <w:sz w:val="18"/>
-          <w:szCs w:val="18"/>
-          <w:lang w:val="en-US"/>
-        </w:rPr>
-        <w:t xml:space="preserve">          </w:t>
-      </w:r>
-      <w:r>
-        <w:rPr>
-          <w:noProof/>
-          <w:sz w:val="18"/>
-          <w:szCs w:val="18"/>
-          <w:lang w:val="en-US"/>
-        </w:rPr>
-        <w:t xml:space="preserve">  </w:t>
-      </w:r>
-      <w:r>
-        <w:rPr>
-          <w:rFonts w:hint="cs"/>
-          <w:noProof/>
-          <w:sz w:val="18"/>
-          <w:szCs w:val="18"/>
-          <w:rtl/>
-        </w:rPr>
-        <w:t xml:space="preserve">   </w:t>
-      </w:r>
-      <w:r>
-        <w:rPr>
-          <w:rFonts w:hint="cs"/>
-          <w:noProof/>
-          <w:sz w:val="24"/>
-          <w:szCs w:val="24"/>
-          <w:rtl/>
-        </w:rPr>
-        <w:t xml:space="preserve">                 </w:t>
-      </w:r>
-    </w:p>
-    <w:p>
-      <w:pPr>
-        <w:bidi/>
-        <w:rPr>
-          <w:sz w:val="24"/>
-          <w:szCs w:val="24"/>
-          <w:lang w:val="en-US"/>
-        </w:rPr>
-      </w:pPr>
-      <w:r>
-        <w:rPr>
-          <w:rFonts w:hint="cs"/>
-          <w:sz w:val="24"/>
-          <w:szCs w:val="24"/>
-          <w:rtl/>
-        </w:rPr>
-        <w:t xml:space="preserve">جامعة العلوم والتكنولوجيا                </w:t>
-      </w:r>
-      <w:r>
-        <w:rPr>
-          <w:sz w:val="24"/>
-          <w:szCs w:val="24"/>
-          <w:lang w:val="en-US"/>
-        </w:rPr>
-        <w:tab/>
-      </w:r>
-      <w:r>
-        <w:rPr>
-          <w:sz w:val="18"/>
-          <w:szCs w:val="18"/>
-          <w:lang w:val="en-US"/>
-        </w:rPr>
-        <w:t>University of Science and Technology</w:t>
-      </w:r>
-      <w:r>
-        <w:rPr>
-          <w:sz w:val="18"/>
-          <w:szCs w:val="18"/>
-          <w:lang w:val="en-US"/>
-        </w:rPr>
-        <w:t xml:space="preserve">                       </w:t>
-      </w:r>
-      <w:r>
-        <w:rPr>
-          <w:sz w:val="18"/>
-          <w:szCs w:val="18"/>
-          <w:lang w:val="en-US"/>
-        </w:rPr>
-        <w:t xml:space="preserve"> </w:t>
-      </w:r>
-    </w:p>
-    <w:p>
-      <w:pPr>
-        <w:bidi/>
-        <w:rPr>
-          <w:sz w:val="18"/>
-          <w:szCs w:val="18"/>
-          <w:lang w:val="en-US"/>
-        </w:rPr>
-      </w:pPr>
-      <w:r>
-        <w:rPr>
-          <w:rFonts w:hint="cs"/>
-          <w:sz w:val="24"/>
-          <w:szCs w:val="24"/>
-          <w:rtl/>
-        </w:rPr>
-        <w:t xml:space="preserve">كلية الحاسبات وتقنية المعلومات                                   </w:t>
-      </w:r>
-      <w:r>
-        <w:rPr>
-          <w:sz w:val="24"/>
-          <w:szCs w:val="24"/>
-          <w:lang w:val="en-US"/>
-        </w:rPr>
-        <w:tab/>
-      </w:r>
-      <w:r>
-        <w:rPr>
-          <w:sz w:val="24"/>
-          <w:szCs w:val="24"/>
-          <w:lang w:val="en-US"/>
-        </w:rPr>
-        <w:t xml:space="preserve"> </w:t>
-      </w:r>
-      <w:r>
-        <w:rPr>
-          <w:sz w:val="18"/>
-          <w:szCs w:val="18"/>
-          <w:lang w:val="en-US"/>
-        </w:rPr>
-        <w:t>Facility of Computing and Information Technology</w:t>
-      </w:r>
-    </w:p>
-    <w:p>
-      <w:pPr>
-        <w:bidi/>
-        <w:rPr>
-          <w:sz w:val="24"/>
-          <w:szCs w:val="24"/>
-          <w:rtl/>
-        </w:rPr>
-      </w:pPr>
-      <w:r>
-        <w:rPr>
-          <w:rFonts w:hint="cs"/>
-          <w:sz w:val="24"/>
-          <w:szCs w:val="24"/>
-          <w:rtl/>
-        </w:rPr>
-        <w:t>قسم تقنية المعلومات</w:t>
-      </w:r>
-      <w:r>
-        <w:rPr>
-          <w:sz w:val="24"/>
-          <w:szCs w:val="24"/>
-        </w:rPr>
-        <w:t xml:space="preserve">                                       </w:t>
-      </w:r>
-      <w:r>
-        <w:rPr>
-          <w:rFonts w:hint="cs"/>
-          <w:sz w:val="24"/>
-          <w:szCs w:val="24"/>
-          <w:rtl/>
-        </w:rPr>
-        <w:t xml:space="preserve"> </w:t>
-      </w:r>
-      <w:r>
-        <w:rPr>
-          <w:sz w:val="18"/>
-          <w:szCs w:val="18"/>
-          <w:lang w:val="en-US"/>
-        </w:rPr>
-        <w:t>Department of</w:t>
-      </w:r>
-      <w:r>
-        <w:rPr>
-          <w:sz w:val="18"/>
-          <w:szCs w:val="18"/>
-          <w:lang w:val="en-US"/>
-        </w:rPr>
-        <w:t xml:space="preserve"> </w:t>
-      </w:r>
-      <w:r>
-        <w:rPr>
-          <w:sz w:val="18"/>
-          <w:szCs w:val="18"/>
-        </w:rPr>
-        <w:t xml:space="preserve">Information Technology </w:t>
-      </w:r>
-      <w:r>
-        <w:rPr>
-          <w:sz w:val="18"/>
-          <w:szCs w:val="18"/>
-        </w:rPr>
-        <w:t xml:space="preserve">                      </w:t>
-      </w:r>
-      <w:r>
-        <w:rPr>
-          <w:sz w:val="18"/>
-          <w:szCs w:val="18"/>
-        </w:rPr>
-        <w:t xml:space="preserve">             </w:t>
-      </w:r>
-      <w:r>
-        <w:rPr>
-          <w:rFonts w:hint="cs"/>
-          <w:sz w:val="18"/>
-          <w:szCs w:val="18"/>
-          <w:rtl/>
-        </w:rPr>
-        <w:t xml:space="preserve"> </w:t>
       </w:r>
       <w:r>
         <w:rPr>
@@ -837,7 +476,7 @@
         <w:sectPr>
           <w:footerReference w:type="default" r:id="rId9"/>
           <w:pgSz w:w="11906" w:h="16838"/>
-          <w:pgMar w:top="810" w:right="1016" w:bottom="1440" w:left="900" w:header="708" w:footer="279" w:gutter="0"/>
+          <w:pgMar w:top="450" w:right="1016" w:bottom="1440" w:left="900" w:header="708" w:footer="279" w:gutter="0"/>
           <w:pgNumType w:start="0"/>
           <w:cols w:space="708"/>
           <w:titlePg/>
@@ -849,8 +488,6 @@
       <w:pPr>
         <w:pStyle w:val="SectionLabel"/>
       </w:pPr>
-      <w:bookmarkStart w:id="0" w:name="_GoBack"/>
-      <w:bookmarkEnd w:id="0"/>
       <w:r>
         <w:lastRenderedPageBreak/>
         <w:t>Table of Contents</w:t>
@@ -902,7 +539,70 @@
             <w:rStyle w:val="Hyperlink"/>
             <w:noProof/>
           </w:rPr>
-          <w:t>List of figures</w:t>
+          <w:t>List</w:t>
+        </w:r>
+        <w:r>
+          <w:rPr>
+            <w:rStyle w:val="Hyperlink"/>
+            <w:noProof/>
+          </w:rPr>
+          <w:t xml:space="preserve"> </w:t>
+        </w:r>
+        <w:r>
+          <w:rPr>
+            <w:rStyle w:val="Hyperlink"/>
+            <w:noProof/>
+          </w:rPr>
+          <w:t>o</w:t>
+        </w:r>
+        <w:r>
+          <w:rPr>
+            <w:rStyle w:val="Hyperlink"/>
+            <w:noProof/>
+          </w:rPr>
+          <w:t>f</w:t>
+        </w:r>
+        <w:r>
+          <w:rPr>
+            <w:rStyle w:val="Hyperlink"/>
+            <w:noProof/>
+          </w:rPr>
+          <w:t xml:space="preserve"> </w:t>
+        </w:r>
+        <w:r>
+          <w:rPr>
+            <w:rStyle w:val="Hyperlink"/>
+            <w:noProof/>
+          </w:rPr>
+          <w:t>f</w:t>
+        </w:r>
+        <w:r>
+          <w:rPr>
+            <w:rStyle w:val="Hyperlink"/>
+            <w:noProof/>
+          </w:rPr>
+          <w:t>ig</w:t>
+        </w:r>
+        <w:r>
+          <w:rPr>
+            <w:rStyle w:val="Hyperlink"/>
+            <w:noProof/>
+          </w:rPr>
+          <w:t>u</w:t>
+        </w:r>
+        <w:r>
+          <w:rPr>
+            <w:rStyle w:val="Hyperlink"/>
+            <w:noProof/>
+          </w:rPr>
+          <w:t>re</w:t>
+        </w:r>
+        <w:r>
+          <w:rPr>
+            <w:rStyle w:val="Hyperlink"/>
+            <w:noProof/>
+          </w:rPr>
+          <w:t>s</w:t>
         </w:r>
         <w:r>
           <w:rPr>
@@ -973,7 +673,42 @@
             <w:rStyle w:val="Hyperlink"/>
             <w:noProof/>
           </w:rPr>
-          <w:t>list of tables</w:t>
+          <w:t xml:space="preserve">list of </w:t>
+        </w:r>
+        <w:r>
+          <w:rPr>
+            <w:rStyle w:val="Hyperlink"/>
+            <w:noProof/>
+          </w:rPr>
+          <w:t>t</w:t>
+        </w:r>
+        <w:r>
+          <w:rPr>
+            <w:rStyle w:val="Hyperlink"/>
+            <w:noProof/>
+          </w:rPr>
+          <w:t>a</w:t>
+        </w:r>
+        <w:r>
+          <w:rPr>
+            <w:rStyle w:val="Hyperlink"/>
+            <w:noProof/>
+          </w:rPr>
+          <w:t>b</w:t>
+        </w:r>
+        <w:r>
+          <w:rPr>
+            <w:rStyle w:val="Hyperlink"/>
+            <w:noProof/>
+          </w:rPr>
+          <w:t>l</w:t>
+        </w:r>
+        <w:r>
+          <w:rPr>
+            <w:rStyle w:val="Hyperlink"/>
+            <w:noProof/>
+          </w:rPr>
+          <w:t>es</w:t>
         </w:r>
         <w:r>
           <w:rPr>
@@ -1044,7 +779,70 @@
             <w:rStyle w:val="Hyperlink"/>
             <w:noProof/>
           </w:rPr>
-          <w:t>LIST OF ACRONYMS/ABBREVIATIONS</w:t>
+          <w:t xml:space="preserve">LIST OF </w:t>
+        </w:r>
+        <w:r>
+          <w:rPr>
+            <w:rStyle w:val="Hyperlink"/>
+            <w:noProof/>
+          </w:rPr>
+          <w:t>A</w:t>
+        </w:r>
+        <w:r>
+          <w:rPr>
+            <w:rStyle w:val="Hyperlink"/>
+            <w:noProof/>
+          </w:rPr>
+          <w:t>C</w:t>
+        </w:r>
+        <w:r>
+          <w:rPr>
+            <w:rStyle w:val="Hyperlink"/>
+            <w:noProof/>
+          </w:rPr>
+          <w:t>RO</w:t>
+        </w:r>
+        <w:r>
+          <w:rPr>
+            <w:rStyle w:val="Hyperlink"/>
+            <w:noProof/>
+          </w:rPr>
+          <w:t>N</w:t>
+        </w:r>
+        <w:r>
+          <w:rPr>
+            <w:rStyle w:val="Hyperlink"/>
+            <w:noProof/>
+          </w:rPr>
+          <w:t>YM</w:t>
+        </w:r>
+        <w:r>
+          <w:rPr>
+            <w:rStyle w:val="Hyperlink"/>
+            <w:noProof/>
+          </w:rPr>
+          <w:t>S</w:t>
+        </w:r>
+        <w:r>
+          <w:rPr>
+            <w:rStyle w:val="Hyperlink"/>
+            <w:noProof/>
+          </w:rPr>
+          <w:t>/ABBRE</w:t>
+        </w:r>
+        <w:r>
+          <w:rPr>
+            <w:rStyle w:val="Hyperlink"/>
+            <w:noProof/>
+          </w:rPr>
+          <w:t>V</w:t>
+        </w:r>
+        <w:r>
+          <w:rPr>
+            <w:rStyle w:val="Hyperlink"/>
+            <w:noProof/>
+          </w:rPr>
+          <w:t>IATIONS</w:t>
         </w:r>
         <w:r>
           <w:rPr>
@@ -1095,6 +893,872 @@
           <w:fldChar w:fldCharType="end"/>
         </w:r>
       </w:hyperlink>
+    </w:p>
+    <w:p>
+      <w:pPr>
+        <w:pStyle w:val="TOC5"/>
+        <w:tabs>
+          <w:tab w:val="left" w:pos="360"/>
+        </w:tabs>
+        <w:rPr>
+          <w:noProof/>
+        </w:rPr>
+      </w:pPr>
+      <w:hyperlink w:anchor="_Toc222557977" w:history="1">
+        <w:r>
+          <w:rPr>
+            <w:rStyle w:val="Hyperlink"/>
+            <w:noProof/>
+          </w:rPr>
+          <w:t>1</w:t>
+        </w:r>
+        <w:r>
+          <w:rPr>
+            <w:rFonts w:ascii="Calibri" w:hAnsi="Calibri"/>
+            <w:b w:val="0"/>
+            <w:caps w:val="0"/>
+            <w:noProof/>
+            <w:sz w:val="22"/>
+            <w:szCs w:val="22"/>
+            <w:lang w:eastAsia="en-GB"/>
+          </w:rPr>
+          <w:tab/>
+        </w:r>
+        <w:r>
+          <w:rPr>
+            <w:rStyle w:val="Hyperlink"/>
+            <w:noProof/>
+          </w:rPr>
+          <w:t>Ch</w:t>
+        </w:r>
+        <w:r>
+          <w:rPr>
+            <w:rStyle w:val="Hyperlink"/>
+            <w:noProof/>
+          </w:rPr>
+          <w:t>a</w:t>
+        </w:r>
+        <w:r>
+          <w:rPr>
+            <w:rStyle w:val="Hyperlink"/>
+            <w:noProof/>
+          </w:rPr>
+          <w:t>pter o</w:t>
+        </w:r>
+        <w:r>
+          <w:rPr>
+            <w:rStyle w:val="Hyperlink"/>
+            <w:noProof/>
+          </w:rPr>
+          <w:t>n</w:t>
+        </w:r>
+        <w:r>
+          <w:rPr>
+            <w:rStyle w:val="Hyperlink"/>
+            <w:noProof/>
+          </w:rPr>
+          <w:t>e</w:t>
+        </w:r>
+        <w:r>
+          <w:rPr>
+            <w:rStyle w:val="Hyperlink"/>
+            <w:noProof/>
+          </w:rPr>
+          <w:t xml:space="preserve">: </w:t>
+        </w:r>
+        <w:r>
+          <w:rPr>
+            <w:rStyle w:val="Hyperlink"/>
+            <w:noProof/>
+          </w:rPr>
+          <w:t>I</w:t>
+        </w:r>
+        <w:r>
+          <w:rPr>
+            <w:rStyle w:val="Hyperlink"/>
+            <w:noProof/>
+          </w:rPr>
+          <w:t>nt</w:t>
+        </w:r>
+        <w:r>
+          <w:rPr>
+            <w:rStyle w:val="Hyperlink"/>
+            <w:noProof/>
+          </w:rPr>
+          <w:t>r</w:t>
+        </w:r>
+        <w:r>
+          <w:rPr>
+            <w:rStyle w:val="Hyperlink"/>
+            <w:noProof/>
+          </w:rPr>
+          <w:t>oduction</w:t>
+        </w:r>
+        <w:r>
+          <w:rPr>
+            <w:noProof/>
+            <w:webHidden/>
+          </w:rPr>
+          <w:tab/>
+        </w:r>
+        <w:r>
+          <w:rPr>
+            <w:noProof/>
+            <w:webHidden/>
+          </w:rPr>
+          <w:fldChar w:fldCharType="begin"/>
+        </w:r>
+        <w:r>
+          <w:rPr>
+            <w:noProof/>
+            <w:webHidden/>
+          </w:rPr>
+          <w:instrText xml:space="preserve"> PAGEREF _Toc222557977 \h </w:instrText>
+        </w:r>
+        <w:r>
+          <w:rPr>
+            <w:noProof/>
+            <w:webHidden/>
+          </w:rPr>
+        </w:r>
+        <w:r>
+          <w:rPr>
+            <w:noProof/>
+            <w:webHidden/>
+          </w:rPr>
+          <w:fldChar w:fldCharType="separate"/>
+        </w:r>
+        <w:r>
+          <w:rPr>
+            <w:noProof/>
+            <w:webHidden/>
+          </w:rPr>
+          <w:t>1</w:t>
+        </w:r>
+        <w:r>
+          <w:rPr>
+            <w:noProof/>
+            <w:webHidden/>
+          </w:rPr>
+          <w:fldChar w:fldCharType="end"/>
+        </w:r>
+      </w:hyperlink>
+    </w:p>
+    <w:p>
+      <w:pPr>
+        <w:pStyle w:val="TOC1"/>
+        <w:rPr>
+          <w:rFonts w:ascii="Calibri" w:hAnsi="Calibri"/>
+          <w:b w:val="0"/>
+          <w:bCs w:val="0"/>
+          <w:spacing w:val="0"/>
+          <w:lang w:val="en-GB" w:eastAsia="en-GB"/>
+        </w:rPr>
+      </w:pPr>
+      <w:hyperlink w:anchor="_Toc222557979" w:history="1">
+        <w:r>
+          <w:rPr>
+            <w:rStyle w:val="Hyperlink"/>
+          </w:rPr>
+          <w:t>1</w:t>
+        </w:r>
+        <w:r>
+          <w:rPr>
+            <w:rStyle w:val="Hyperlink"/>
+          </w:rPr>
+          <w:t>.1</w:t>
+        </w:r>
+        <w:r>
+          <w:rPr>
+            <w:rFonts w:ascii="Calibri" w:hAnsi="Calibri"/>
+            <w:b w:val="0"/>
+            <w:bCs w:val="0"/>
+            <w:spacing w:val="0"/>
+            <w:lang w:val="en-GB" w:eastAsia="en-GB"/>
+          </w:rPr>
+          <w:tab/>
+        </w:r>
+        <w:r>
+          <w:rPr>
+            <w:rStyle w:val="Hyperlink"/>
+          </w:rPr>
+          <w:t>Introduction</w:t>
+        </w:r>
+        <w:r>
+          <w:rPr>
+            <w:webHidden/>
+          </w:rPr>
+          <w:tab/>
+        </w:r>
+        <w:r>
+          <w:rPr>
+            <w:webHidden/>
+          </w:rPr>
+          <w:fldChar w:fldCharType="begin"/>
+        </w:r>
+        <w:r>
+          <w:rPr>
+            <w:webHidden/>
+          </w:rPr>
+          <w:instrText xml:space="preserve"> PAGEREF _Toc222557979 \h </w:instrText>
+        </w:r>
+        <w:r>
+          <w:rPr>
+            <w:webHidden/>
+          </w:rPr>
+        </w:r>
+        <w:r>
+          <w:rPr>
+            <w:webHidden/>
+          </w:rPr>
+          <w:fldChar w:fldCharType="separate"/>
+        </w:r>
+        <w:r>
+          <w:rPr>
+            <w:webHidden/>
+          </w:rPr>
+          <w:t>2</w:t>
+        </w:r>
+        <w:r>
+          <w:rPr>
+            <w:webHidden/>
+          </w:rPr>
+          <w:fldChar w:fldCharType="end"/>
+        </w:r>
+      </w:hyperlink>
+    </w:p>
+    <w:p>
+      <w:pPr>
+        <w:pStyle w:val="TOC1"/>
+      </w:pPr>
+      <w:hyperlink w:anchor="_Toc222557979" w:history="1">
+        <w:r>
+          <w:rPr>
+            <w:rStyle w:val="Hyperlink"/>
+          </w:rPr>
+          <w:t>1</w:t>
+        </w:r>
+        <w:r>
+          <w:rPr>
+            <w:rStyle w:val="Hyperlink"/>
+          </w:rPr>
+          <w:t>.</w:t>
+        </w:r>
+        <w:r>
+          <w:rPr>
+            <w:rStyle w:val="Hyperlink"/>
+          </w:rPr>
+          <w:t>2</w:t>
+        </w:r>
+        <w:r>
+          <w:rPr>
+            <w:rFonts w:ascii="Calibri" w:hAnsi="Calibri"/>
+            <w:b w:val="0"/>
+            <w:bCs w:val="0"/>
+            <w:spacing w:val="0"/>
+            <w:lang w:val="en-GB" w:eastAsia="en-GB"/>
+          </w:rPr>
+          <w:tab/>
+        </w:r>
+        <w:r>
+          <w:rPr>
+            <w:rStyle w:val="Hyperlink"/>
+          </w:rPr>
+          <w:t>Problem St</w:t>
+        </w:r>
+        <w:r>
+          <w:rPr>
+            <w:rStyle w:val="Hyperlink"/>
+          </w:rPr>
+          <w:t>a</w:t>
+        </w:r>
+        <w:r>
+          <w:rPr>
+            <w:rStyle w:val="Hyperlink"/>
+          </w:rPr>
+          <w:t>tement</w:t>
+        </w:r>
+        <w:r>
+          <w:rPr>
+            <w:webHidden/>
+          </w:rPr>
+          <w:tab/>
+        </w:r>
+        <w:r>
+          <w:rPr>
+            <w:webHidden/>
+          </w:rPr>
+          <w:fldChar w:fldCharType="begin"/>
+        </w:r>
+        <w:r>
+          <w:rPr>
+            <w:webHidden/>
+          </w:rPr>
+          <w:instrText xml:space="preserve"> PAGEREF _Toc222557979 \h </w:instrText>
+        </w:r>
+        <w:r>
+          <w:rPr>
+            <w:webHidden/>
+          </w:rPr>
+        </w:r>
+        <w:r>
+          <w:rPr>
+            <w:webHidden/>
+          </w:rPr>
+          <w:fldChar w:fldCharType="separate"/>
+        </w:r>
+        <w:r>
+          <w:rPr>
+            <w:webHidden/>
+          </w:rPr>
+          <w:t>2</w:t>
+        </w:r>
+        <w:r>
+          <w:rPr>
+            <w:webHidden/>
+          </w:rPr>
+          <w:fldChar w:fldCharType="end"/>
+        </w:r>
+      </w:hyperlink>
+    </w:p>
+    <w:p>
+      <w:pPr>
+        <w:pStyle w:val="TOC1"/>
+        <w:rPr>
+          <w:rFonts w:ascii="Calibri" w:hAnsi="Calibri"/>
+          <w:b w:val="0"/>
+          <w:bCs w:val="0"/>
+          <w:spacing w:val="0"/>
+          <w:lang w:val="en-GB" w:eastAsia="en-GB"/>
+        </w:rPr>
+      </w:pPr>
+      <w:hyperlink w:anchor="_Toc222557980" w:history="1">
+        <w:r>
+          <w:rPr>
+            <w:rStyle w:val="Hyperlink"/>
+          </w:rPr>
+          <w:t>1</w:t>
+        </w:r>
+        <w:r>
+          <w:rPr>
+            <w:rStyle w:val="Hyperlink"/>
+          </w:rPr>
+          <w:t>.</w:t>
+        </w:r>
+        <w:r>
+          <w:rPr>
+            <w:rStyle w:val="Hyperlink"/>
+          </w:rPr>
+          <w:t>3</w:t>
+        </w:r>
+        <w:r>
+          <w:rPr>
+            <w:rFonts w:ascii="Calibri" w:hAnsi="Calibri"/>
+            <w:b w:val="0"/>
+            <w:bCs w:val="0"/>
+            <w:spacing w:val="0"/>
+            <w:lang w:val="en-GB" w:eastAsia="en-GB"/>
+          </w:rPr>
+          <w:tab/>
+        </w:r>
+        <w:r>
+          <w:rPr>
+            <w:rStyle w:val="Hyperlink"/>
+          </w:rPr>
+          <w:t>Project Objectives</w:t>
+        </w:r>
+        <w:r>
+          <w:rPr>
+            <w:webHidden/>
+          </w:rPr>
+          <w:tab/>
+        </w:r>
+        <w:r>
+          <w:rPr>
+            <w:webHidden/>
+          </w:rPr>
+          <w:fldChar w:fldCharType="begin"/>
+        </w:r>
+        <w:r>
+          <w:rPr>
+            <w:webHidden/>
+          </w:rPr>
+          <w:instrText xml:space="preserve"> PAGEREF _Toc222557980 \h </w:instrText>
+        </w:r>
+        <w:r>
+          <w:rPr>
+            <w:webHidden/>
+          </w:rPr>
+        </w:r>
+        <w:r>
+          <w:rPr>
+            <w:webHidden/>
+          </w:rPr>
+          <w:fldChar w:fldCharType="separate"/>
+        </w:r>
+        <w:r>
+          <w:rPr>
+            <w:webHidden/>
+          </w:rPr>
+          <w:t>3</w:t>
+        </w:r>
+        <w:r>
+          <w:rPr>
+            <w:webHidden/>
+          </w:rPr>
+          <w:fldChar w:fldCharType="end"/>
+        </w:r>
+      </w:hyperlink>
+    </w:p>
+    <w:p>
+      <w:pPr>
+        <w:pStyle w:val="TOC1"/>
+      </w:pPr>
+      <w:hyperlink w:anchor="_Toc222557981" w:history="1">
+        <w:r>
+          <w:rPr>
+            <w:rStyle w:val="Hyperlink"/>
+          </w:rPr>
+          <w:t>1</w:t>
+        </w:r>
+        <w:r>
+          <w:rPr>
+            <w:rStyle w:val="Hyperlink"/>
+          </w:rPr>
+          <w:t>.</w:t>
+        </w:r>
+        <w:r>
+          <w:rPr>
+            <w:rStyle w:val="Hyperlink"/>
+          </w:rPr>
+          <w:t>4</w:t>
+        </w:r>
+        <w:r>
+          <w:rPr>
+            <w:rFonts w:ascii="Calibri" w:hAnsi="Calibri"/>
+            <w:b w:val="0"/>
+            <w:bCs w:val="0"/>
+            <w:spacing w:val="0"/>
+            <w:lang w:val="en-GB" w:eastAsia="en-GB"/>
+          </w:rPr>
+          <w:tab/>
+        </w:r>
+        <w:r>
+          <w:rPr>
+            <w:rStyle w:val="Hyperlink"/>
+          </w:rPr>
+          <w:t>Proje</w:t>
+        </w:r>
+        <w:r>
+          <w:rPr>
+            <w:rStyle w:val="Hyperlink"/>
+          </w:rPr>
+          <w:t>c</w:t>
+        </w:r>
+        <w:r>
+          <w:rPr>
+            <w:rStyle w:val="Hyperlink"/>
+          </w:rPr>
+          <w:t>t Scope</w:t>
+        </w:r>
+        <w:r>
+          <w:rPr>
+            <w:webHidden/>
+          </w:rPr>
+          <w:tab/>
+        </w:r>
+        <w:r>
+          <w:rPr>
+            <w:webHidden/>
+          </w:rPr>
+          <w:fldChar w:fldCharType="begin"/>
+        </w:r>
+        <w:r>
+          <w:rPr>
+            <w:webHidden/>
+          </w:rPr>
+          <w:instrText xml:space="preserve"> PAGEREF _Toc222557981 \h </w:instrText>
+        </w:r>
+        <w:r>
+          <w:rPr>
+            <w:webHidden/>
+          </w:rPr>
+        </w:r>
+        <w:r>
+          <w:rPr>
+            <w:webHidden/>
+          </w:rPr>
+          <w:fldChar w:fldCharType="separate"/>
+        </w:r>
+        <w:r>
+          <w:rPr>
+            <w:webHidden/>
+          </w:rPr>
+          <w:t>4</w:t>
+        </w:r>
+        <w:r>
+          <w:rPr>
+            <w:webHidden/>
+          </w:rPr>
+          <w:fldChar w:fldCharType="end"/>
+        </w:r>
+      </w:hyperlink>
+    </w:p>
+    <w:p>
+      <w:pPr>
+        <w:pStyle w:val="TOC1"/>
+      </w:pPr>
+      <w:hyperlink w:anchor="_Toc222557981" w:history="1">
+        <w:r>
+          <w:rPr>
+            <w:rStyle w:val="Hyperlink"/>
+          </w:rPr>
+          <w:t>1</w:t>
+        </w:r>
+        <w:r>
+          <w:rPr>
+            <w:rStyle w:val="Hyperlink"/>
+          </w:rPr>
+          <w:t>.</w:t>
+        </w:r>
+        <w:r>
+          <w:rPr>
+            <w:rStyle w:val="Hyperlink"/>
+          </w:rPr>
+          <w:t>5</w:t>
+        </w:r>
+        <w:r>
+          <w:rPr>
+            <w:rFonts w:ascii="Calibri" w:hAnsi="Calibri"/>
+            <w:b w:val="0"/>
+            <w:bCs w:val="0"/>
+            <w:spacing w:val="0"/>
+            <w:lang w:val="en-GB" w:eastAsia="en-GB"/>
+          </w:rPr>
+          <w:tab/>
+        </w:r>
+        <w:r>
+          <w:rPr>
+            <w:rStyle w:val="Hyperlink"/>
+          </w:rPr>
+          <w:t>Project Methodology</w:t>
+        </w:r>
+        <w:r>
+          <w:rPr>
+            <w:webHidden/>
+          </w:rPr>
+          <w:tab/>
+        </w:r>
+        <w:r>
+          <w:rPr>
+            <w:webHidden/>
+          </w:rPr>
+          <w:fldChar w:fldCharType="begin"/>
+        </w:r>
+        <w:r>
+          <w:rPr>
+            <w:webHidden/>
+          </w:rPr>
+          <w:instrText xml:space="preserve"> PAGEREF _Toc222557981 \h </w:instrText>
+        </w:r>
+        <w:r>
+          <w:rPr>
+            <w:webHidden/>
+          </w:rPr>
+        </w:r>
+        <w:r>
+          <w:rPr>
+            <w:webHidden/>
+          </w:rPr>
+          <w:fldChar w:fldCharType="separate"/>
+        </w:r>
+        <w:r>
+          <w:rPr>
+            <w:webHidden/>
+          </w:rPr>
+          <w:t>4</w:t>
+        </w:r>
+        <w:r>
+          <w:rPr>
+            <w:webHidden/>
+          </w:rPr>
+          <w:fldChar w:fldCharType="end"/>
+        </w:r>
+      </w:hyperlink>
+    </w:p>
+    <w:p>
+      <w:pPr>
+        <w:pStyle w:val="TOC1"/>
+      </w:pPr>
+      <w:hyperlink w:anchor="_Toc222557981" w:history="1">
+        <w:r>
+          <w:rPr>
+            <w:rStyle w:val="Hyperlink"/>
+          </w:rPr>
+          <w:t>1</w:t>
+        </w:r>
+        <w:r>
+          <w:rPr>
+            <w:rStyle w:val="Hyperlink"/>
+          </w:rPr>
+          <w:t>.</w:t>
+        </w:r>
+        <w:r>
+          <w:rPr>
+            <w:rStyle w:val="Hyperlink"/>
+          </w:rPr>
+          <w:t>6</w:t>
+        </w:r>
+        <w:r>
+          <w:rPr>
+            <w:rFonts w:ascii="Calibri" w:hAnsi="Calibri"/>
+            <w:b w:val="0"/>
+            <w:bCs w:val="0"/>
+            <w:spacing w:val="0"/>
+            <w:lang w:val="en-GB" w:eastAsia="en-GB"/>
+          </w:rPr>
+          <w:tab/>
+        </w:r>
+        <w:r>
+          <w:rPr>
+            <w:rStyle w:val="Hyperlink"/>
+          </w:rPr>
+          <w:t>Tools</w:t>
+        </w:r>
+        <w:r>
+          <w:rPr>
+            <w:webHidden/>
+          </w:rPr>
+          <w:tab/>
+        </w:r>
+        <w:r>
+          <w:rPr>
+            <w:webHidden/>
+          </w:rPr>
+          <w:fldChar w:fldCharType="begin"/>
+        </w:r>
+        <w:r>
+          <w:rPr>
+            <w:webHidden/>
+          </w:rPr>
+          <w:instrText xml:space="preserve"> PAGEREF _Toc222557981 \h </w:instrText>
+        </w:r>
+        <w:r>
+          <w:rPr>
+            <w:webHidden/>
+          </w:rPr>
+        </w:r>
+        <w:r>
+          <w:rPr>
+            <w:webHidden/>
+          </w:rPr>
+          <w:fldChar w:fldCharType="separate"/>
+        </w:r>
+        <w:r>
+          <w:rPr>
+            <w:webHidden/>
+          </w:rPr>
+          <w:t>4</w:t>
+        </w:r>
+        <w:r>
+          <w:rPr>
+            <w:webHidden/>
+          </w:rPr>
+          <w:fldChar w:fldCharType="end"/>
+        </w:r>
+      </w:hyperlink>
+    </w:p>
+    <w:p>
+      <w:pPr>
+        <w:pStyle w:val="TOC1"/>
+        <w:rPr>
+          <w:webHidden/>
+        </w:rPr>
+      </w:pPr>
+      <w:r>
+        <w:t>1.</w:t>
+      </w:r>
+      <w:r>
+        <w:t>7</w:t>
+      </w:r>
+      <w:r>
+        <w:tab/>
+      </w:r>
+      <w:r>
+        <w:t>Limitations</w:t>
+      </w:r>
+      <w:r>
+        <w:rPr>
+          <w:webHidden/>
+        </w:rPr>
+        <w:tab/>
+      </w:r>
+      <w:r>
+        <w:rPr>
+          <w:webHidden/>
+        </w:rPr>
+        <w:fldChar w:fldCharType="begin"/>
+      </w:r>
+      <w:r>
+        <w:rPr>
+          <w:webHidden/>
+        </w:rPr>
+        <w:instrText xml:space="preserve"> PAGEREF _Toc222557981 \h </w:instrText>
+      </w:r>
+      <w:r>
+        <w:rPr>
+          <w:webHidden/>
+        </w:rPr>
+      </w:r>
+      <w:r>
+        <w:rPr>
+          <w:webHidden/>
+        </w:rPr>
+        <w:fldChar w:fldCharType="separate"/>
+      </w:r>
+      <w:r>
+        <w:rPr>
+          <w:webHidden/>
+        </w:rPr>
+        <w:t>4</w:t>
+      </w:r>
+      <w:r>
+        <w:rPr>
+          <w:webHidden/>
+        </w:rPr>
+        <w:fldChar w:fldCharType="end"/>
+      </w:r>
+    </w:p>
+    <w:p>
+      <w:pPr>
+        <w:pStyle w:val="TOC1"/>
+        <w:rPr>
+          <w:webHidden/>
+        </w:rPr>
+      </w:pPr>
+      <w:r>
+        <w:t>1.</w:t>
+      </w:r>
+      <w:r>
+        <w:t>8</w:t>
+      </w:r>
+      <w:r>
+        <w:tab/>
+      </w:r>
+      <w:r>
+        <w:t>Refrences</w:t>
+      </w:r>
+      <w:r>
+        <w:rPr>
+          <w:webHidden/>
+        </w:rPr>
+        <w:tab/>
+      </w:r>
+      <w:r>
+        <w:rPr>
+          <w:webHidden/>
+        </w:rPr>
+        <w:fldChar w:fldCharType="begin"/>
+      </w:r>
+      <w:r>
+        <w:rPr>
+          <w:webHidden/>
+        </w:rPr>
+        <w:instrText xml:space="preserve"> PAGEREF _Toc222557981 \h </w:instrText>
+      </w:r>
+      <w:r>
+        <w:rPr>
+          <w:webHidden/>
+        </w:rPr>
+      </w:r>
+      <w:r>
+        <w:rPr>
+          <w:webHidden/>
+        </w:rPr>
+        <w:fldChar w:fldCharType="separate"/>
+      </w:r>
+      <w:r>
+        <w:rPr>
+          <w:webHidden/>
+        </w:rPr>
+        <w:t>4</w:t>
+      </w:r>
+      <w:r>
+        <w:rPr>
+          <w:webHidden/>
+        </w:rPr>
+        <w:fldChar w:fldCharType="end"/>
+      </w:r>
+    </w:p>
+    <w:p>
+      <w:pPr>
+        <w:pStyle w:val="TOC1"/>
+      </w:pPr>
+      <w:r>
+        <w:t>1.</w:t>
+      </w:r>
+      <w:r>
+        <w:t>9</w:t>
+      </w:r>
+      <w:r>
+        <w:tab/>
+      </w:r>
+      <w:r>
+        <w:t>Declaration</w:t>
+      </w:r>
+      <w:r>
+        <w:rPr>
+          <w:webHidden/>
+        </w:rPr>
+        <w:tab/>
+      </w:r>
+      <w:r>
+        <w:rPr>
+          <w:webHidden/>
+        </w:rPr>
+        <w:fldChar w:fldCharType="begin"/>
+      </w:r>
+      <w:r>
+        <w:rPr>
+          <w:webHidden/>
+        </w:rPr>
+        <w:instrText xml:space="preserve"> PAGEREF _Toc222557981 \h </w:instrText>
+      </w:r>
+      <w:r>
+        <w:rPr>
+          <w:webHidden/>
+        </w:rPr>
+      </w:r>
+      <w:r>
+        <w:rPr>
+          <w:webHidden/>
+        </w:rPr>
+        <w:fldChar w:fldCharType="separate"/>
+      </w:r>
+      <w:r>
+        <w:rPr>
+          <w:webHidden/>
+        </w:rPr>
+        <w:t>4</w:t>
+      </w:r>
+      <w:r>
+        <w:rPr>
+          <w:webHidden/>
+        </w:rPr>
+        <w:fldChar w:fldCharType="end"/>
+      </w:r>
+    </w:p>
+    <w:p>
+      <w:pPr>
+        <w:pStyle w:val="TOC5"/>
+        <w:tabs>
+          <w:tab w:val="left" w:pos="360"/>
+        </w:tabs>
+        <w:rPr>
+          <w:noProof/>
+          <w:lang w:val="en-US"/>
+        </w:rPr>
+      </w:pPr>
     </w:p>
     <w:p>
       <w:pPr>
@@ -1112,13 +1776,13 @@
           <w:lang w:eastAsia="en-GB"/>
         </w:rPr>
       </w:pPr>
-      <w:hyperlink w:anchor="_Toc222557977" w:history="1">
-        <w:r>
-          <w:rPr>
-            <w:rStyle w:val="Hyperlink"/>
-            <w:noProof/>
-          </w:rPr>
-          <w:t>1</w:t>
+      <w:hyperlink w:anchor="_Toc222557978" w:history="1">
+        <w:r>
+          <w:rPr>
+            <w:rStyle w:val="Hyperlink"/>
+            <w:noProof/>
+          </w:rPr>
+          <w:t>2</w:t>
         </w:r>
         <w:r>
           <w:rPr>
@@ -1137,7 +1801,14 @@
             <w:rStyle w:val="Hyperlink"/>
             <w:noProof/>
           </w:rPr>
-          <w:t>Introduction</w:t>
+          <w:t xml:space="preserve">Chaptwe tow: </w:t>
+        </w:r>
+        <w:r>
+          <w:rPr>
+            <w:rStyle w:val="Hyperlink"/>
+            <w:noProof/>
+          </w:rPr>
+          <w:t xml:space="preserve"> description</w:t>
         </w:r>
         <w:r>
           <w:rPr>
@@ -1158,7 +1829,7 @@
             <w:noProof/>
             <w:webHidden/>
           </w:rPr>
-          <w:instrText xml:space="preserve"> PAGEREF _Toc222557977 \h </w:instrText>
+          <w:instrText xml:space="preserve"> PAGEREF _Toc222557978 \h </w:instrText>
         </w:r>
         <w:r>
           <w:rPr>
@@ -1178,11 +1849,1008 @@
             <w:noProof/>
             <w:webHidden/>
           </w:rPr>
-          <w:t>1</w:t>
-        </w:r>
-        <w:r>
-          <w:rPr>
-            <w:noProof/>
+          <w:t>2</w:t>
+        </w:r>
+        <w:r>
+          <w:rPr>
+            <w:noProof/>
+            <w:webHidden/>
+          </w:rPr>
+          <w:fldChar w:fldCharType="end"/>
+        </w:r>
+      </w:hyperlink>
+    </w:p>
+    <w:p>
+      <w:pPr>
+        <w:pStyle w:val="TOC1"/>
+        <w:rPr>
+          <w:rFonts w:ascii="Calibri" w:hAnsi="Calibri"/>
+          <w:b w:val="0"/>
+          <w:bCs w:val="0"/>
+          <w:spacing w:val="0"/>
+          <w:lang w:val="en-GB" w:eastAsia="en-GB"/>
+        </w:rPr>
+      </w:pPr>
+      <w:hyperlink w:anchor="_Toc222557979" w:history="1">
+        <w:r>
+          <w:rPr>
+            <w:rStyle w:val="Hyperlink"/>
+          </w:rPr>
+          <w:t>2.1</w:t>
+        </w:r>
+        <w:r>
+          <w:rPr>
+            <w:rFonts w:ascii="Calibri" w:hAnsi="Calibri"/>
+            <w:b w:val="0"/>
+            <w:bCs w:val="0"/>
+            <w:spacing w:val="0"/>
+            <w:lang w:val="en-GB" w:eastAsia="en-GB"/>
+          </w:rPr>
+          <w:tab/>
+        </w:r>
+        <w:r>
+          <w:rPr>
+            <w:rStyle w:val="Hyperlink"/>
+          </w:rPr>
+          <w:t>Title Page</w:t>
+        </w:r>
+        <w:r>
+          <w:rPr>
+            <w:webHidden/>
+          </w:rPr>
+          <w:tab/>
+        </w:r>
+        <w:r>
+          <w:rPr>
+            <w:webHidden/>
+          </w:rPr>
+          <w:fldChar w:fldCharType="begin"/>
+        </w:r>
+        <w:r>
+          <w:rPr>
+            <w:webHidden/>
+          </w:rPr>
+          <w:instrText xml:space="preserve"> PAGEREF _Toc222557979 \h </w:instrText>
+        </w:r>
+        <w:r>
+          <w:rPr>
+            <w:webHidden/>
+          </w:rPr>
+        </w:r>
+        <w:r>
+          <w:rPr>
+            <w:webHidden/>
+          </w:rPr>
+          <w:fldChar w:fldCharType="separate"/>
+        </w:r>
+        <w:r>
+          <w:rPr>
+            <w:webHidden/>
+          </w:rPr>
+          <w:t>2</w:t>
+        </w:r>
+        <w:r>
+          <w:rPr>
+            <w:webHidden/>
+          </w:rPr>
+          <w:fldChar w:fldCharType="end"/>
+        </w:r>
+      </w:hyperlink>
+    </w:p>
+    <w:p>
+      <w:pPr>
+        <w:pStyle w:val="TOC1"/>
+        <w:rPr>
+          <w:rFonts w:ascii="Calibri" w:hAnsi="Calibri"/>
+          <w:b w:val="0"/>
+          <w:bCs w:val="0"/>
+          <w:spacing w:val="0"/>
+          <w:lang w:val="en-GB" w:eastAsia="en-GB"/>
+        </w:rPr>
+      </w:pPr>
+      <w:hyperlink w:anchor="_Toc222557980" w:history="1">
+        <w:r>
+          <w:rPr>
+            <w:rStyle w:val="Hyperlink"/>
+          </w:rPr>
+          <w:t>2.2</w:t>
+        </w:r>
+        <w:r>
+          <w:rPr>
+            <w:rFonts w:ascii="Calibri" w:hAnsi="Calibri"/>
+            <w:b w:val="0"/>
+            <w:bCs w:val="0"/>
+            <w:spacing w:val="0"/>
+            <w:lang w:val="en-GB" w:eastAsia="en-GB"/>
+          </w:rPr>
+          <w:tab/>
+        </w:r>
+        <w:r>
+          <w:rPr>
+            <w:rStyle w:val="Hyperlink"/>
+          </w:rPr>
+          <w:t>General Project Layout</w:t>
+        </w:r>
+        <w:r>
+          <w:rPr>
+            <w:webHidden/>
+          </w:rPr>
+          <w:tab/>
+        </w:r>
+        <w:r>
+          <w:rPr>
+            <w:webHidden/>
+          </w:rPr>
+          <w:fldChar w:fldCharType="begin"/>
+        </w:r>
+        <w:r>
+          <w:rPr>
+            <w:webHidden/>
+          </w:rPr>
+          <w:instrText xml:space="preserve"> PAGEREF _Toc222557980 \h </w:instrText>
+        </w:r>
+        <w:r>
+          <w:rPr>
+            <w:webHidden/>
+          </w:rPr>
+        </w:r>
+        <w:r>
+          <w:rPr>
+            <w:webHidden/>
+          </w:rPr>
+          <w:fldChar w:fldCharType="separate"/>
+        </w:r>
+        <w:r>
+          <w:rPr>
+            <w:webHidden/>
+          </w:rPr>
+          <w:t>3</w:t>
+        </w:r>
+        <w:r>
+          <w:rPr>
+            <w:webHidden/>
+          </w:rPr>
+          <w:fldChar w:fldCharType="end"/>
+        </w:r>
+      </w:hyperlink>
+    </w:p>
+    <w:p>
+      <w:pPr>
+        <w:pStyle w:val="TOC1"/>
+        <w:rPr>
+          <w:rFonts w:ascii="Calibri" w:hAnsi="Calibri"/>
+          <w:b w:val="0"/>
+          <w:bCs w:val="0"/>
+          <w:spacing w:val="0"/>
+          <w:lang w:val="en-GB" w:eastAsia="en-GB"/>
+        </w:rPr>
+      </w:pPr>
+      <w:hyperlink w:anchor="_Toc222557981" w:history="1">
+        <w:r>
+          <w:rPr>
+            <w:rStyle w:val="Hyperlink"/>
+          </w:rPr>
+          <w:t>2.3</w:t>
+        </w:r>
+        <w:r>
+          <w:rPr>
+            <w:rFonts w:ascii="Calibri" w:hAnsi="Calibri"/>
+            <w:b w:val="0"/>
+            <w:bCs w:val="0"/>
+            <w:spacing w:val="0"/>
+            <w:lang w:val="en-GB" w:eastAsia="en-GB"/>
+          </w:rPr>
+          <w:tab/>
+        </w:r>
+        <w:r>
+          <w:rPr>
+            <w:rStyle w:val="Hyperlink"/>
+          </w:rPr>
+          <w:t>Page and Text Setting</w:t>
+        </w:r>
+        <w:r>
+          <w:rPr>
+            <w:webHidden/>
+          </w:rPr>
+          <w:tab/>
+        </w:r>
+        <w:r>
+          <w:rPr>
+            <w:webHidden/>
+          </w:rPr>
+          <w:fldChar w:fldCharType="begin"/>
+        </w:r>
+        <w:r>
+          <w:rPr>
+            <w:webHidden/>
+          </w:rPr>
+          <w:instrText xml:space="preserve"> PAGEREF _Toc222557981 \h </w:instrText>
+        </w:r>
+        <w:r>
+          <w:rPr>
+            <w:webHidden/>
+          </w:rPr>
+        </w:r>
+        <w:r>
+          <w:rPr>
+            <w:webHidden/>
+          </w:rPr>
+          <w:fldChar w:fldCharType="separate"/>
+        </w:r>
+        <w:r>
+          <w:rPr>
+            <w:webHidden/>
+          </w:rPr>
+          <w:t>4</w:t>
+        </w:r>
+        <w:r>
+          <w:rPr>
+            <w:webHidden/>
+          </w:rPr>
+          <w:fldChar w:fldCharType="end"/>
+        </w:r>
+      </w:hyperlink>
+    </w:p>
+    <w:p>
+      <w:pPr>
+        <w:pStyle w:val="TOC2"/>
+        <w:rPr>
+          <w:rFonts w:ascii="Calibri" w:hAnsi="Calibri"/>
+          <w:sz w:val="22"/>
+          <w:szCs w:val="22"/>
+          <w:lang w:val="en-GB" w:eastAsia="en-GB"/>
+        </w:rPr>
+      </w:pPr>
+      <w:hyperlink w:anchor="_Toc222557982" w:history="1">
+        <w:r>
+          <w:rPr>
+            <w:rStyle w:val="Hyperlink"/>
+          </w:rPr>
+          <w:t>2.3.1</w:t>
+        </w:r>
+        <w:r>
+          <w:rPr>
+            <w:rFonts w:ascii="Calibri" w:hAnsi="Calibri"/>
+            <w:sz w:val="22"/>
+            <w:szCs w:val="22"/>
+            <w:lang w:val="en-GB" w:eastAsia="en-GB"/>
+          </w:rPr>
+          <w:tab/>
+        </w:r>
+        <w:r>
+          <w:rPr>
+            <w:rStyle w:val="Hyperlink"/>
+          </w:rPr>
+          <w:t>Sub-Heading Level 1</w:t>
+        </w:r>
+        <w:r>
+          <w:rPr>
+            <w:webHidden/>
+          </w:rPr>
+          <w:tab/>
+        </w:r>
+        <w:r>
+          <w:rPr>
+            <w:webHidden/>
+          </w:rPr>
+          <w:fldChar w:fldCharType="begin"/>
+        </w:r>
+        <w:r>
+          <w:rPr>
+            <w:webHidden/>
+          </w:rPr>
+          <w:instrText xml:space="preserve"> PAGEREF _Toc222557982 \h </w:instrText>
+        </w:r>
+        <w:r>
+          <w:rPr>
+            <w:webHidden/>
+          </w:rPr>
+        </w:r>
+        <w:r>
+          <w:rPr>
+            <w:webHidden/>
+          </w:rPr>
+          <w:fldChar w:fldCharType="separate"/>
+        </w:r>
+        <w:r>
+          <w:rPr>
+            <w:webHidden/>
+          </w:rPr>
+          <w:t>5</w:t>
+        </w:r>
+        <w:r>
+          <w:rPr>
+            <w:webHidden/>
+          </w:rPr>
+          <w:fldChar w:fldCharType="end"/>
+        </w:r>
+      </w:hyperlink>
+    </w:p>
+    <w:p>
+      <w:pPr>
+        <w:pStyle w:val="TOC1"/>
+        <w:rPr>
+          <w:rFonts w:ascii="Calibri" w:hAnsi="Calibri"/>
+          <w:b w:val="0"/>
+          <w:bCs w:val="0"/>
+          <w:spacing w:val="0"/>
+          <w:lang w:val="en-GB" w:eastAsia="en-GB"/>
+        </w:rPr>
+      </w:pPr>
+      <w:hyperlink w:anchor="_Toc222557983" w:history="1">
+        <w:r>
+          <w:rPr>
+            <w:rStyle w:val="Hyperlink"/>
+          </w:rPr>
+          <w:t>2.4</w:t>
+        </w:r>
+        <w:r>
+          <w:rPr>
+            <w:rFonts w:ascii="Calibri" w:hAnsi="Calibri"/>
+            <w:b w:val="0"/>
+            <w:bCs w:val="0"/>
+            <w:spacing w:val="0"/>
+            <w:lang w:val="en-GB" w:eastAsia="en-GB"/>
+          </w:rPr>
+          <w:tab/>
+        </w:r>
+        <w:r>
+          <w:rPr>
+            <w:rStyle w:val="Hyperlink"/>
+          </w:rPr>
+          <w:t>Figur</w:t>
+        </w:r>
+        <w:r>
+          <w:rPr>
+            <w:rStyle w:val="Hyperlink"/>
+          </w:rPr>
+          <w:t>e</w:t>
+        </w:r>
+        <w:r>
+          <w:rPr>
+            <w:rStyle w:val="Hyperlink"/>
+          </w:rPr>
+          <w:t>s and Tables</w:t>
+        </w:r>
+        <w:r>
+          <w:rPr>
+            <w:webHidden/>
+          </w:rPr>
+          <w:tab/>
+        </w:r>
+        <w:r>
+          <w:rPr>
+            <w:webHidden/>
+          </w:rPr>
+          <w:fldChar w:fldCharType="begin"/>
+        </w:r>
+        <w:r>
+          <w:rPr>
+            <w:webHidden/>
+          </w:rPr>
+          <w:instrText xml:space="preserve"> PAGEREF _Toc222557983 \h </w:instrText>
+        </w:r>
+        <w:r>
+          <w:rPr>
+            <w:webHidden/>
+          </w:rPr>
+        </w:r>
+        <w:r>
+          <w:rPr>
+            <w:webHidden/>
+          </w:rPr>
+          <w:fldChar w:fldCharType="separate"/>
+        </w:r>
+        <w:r>
+          <w:rPr>
+            <w:webHidden/>
+          </w:rPr>
+          <w:t>6</w:t>
+        </w:r>
+        <w:r>
+          <w:rPr>
+            <w:webHidden/>
+          </w:rPr>
+          <w:fldChar w:fldCharType="end"/>
+        </w:r>
+      </w:hyperlink>
+    </w:p>
+    <w:p>
+      <w:pPr>
+        <w:pStyle w:val="TOC2"/>
+        <w:rPr>
+          <w:rFonts w:ascii="Calibri" w:hAnsi="Calibri"/>
+          <w:sz w:val="22"/>
+          <w:szCs w:val="22"/>
+          <w:lang w:val="en-GB" w:eastAsia="en-GB"/>
+        </w:rPr>
+      </w:pPr>
+      <w:hyperlink w:anchor="_Toc222557984" w:history="1">
+        <w:r>
+          <w:rPr>
+            <w:rStyle w:val="Hyperlink"/>
+          </w:rPr>
+          <w:t>2.4.1</w:t>
+        </w:r>
+        <w:r>
+          <w:rPr>
+            <w:rFonts w:ascii="Calibri" w:hAnsi="Calibri"/>
+            <w:sz w:val="22"/>
+            <w:szCs w:val="22"/>
+            <w:lang w:val="en-GB" w:eastAsia="en-GB"/>
+          </w:rPr>
+          <w:tab/>
+        </w:r>
+        <w:r>
+          <w:rPr>
+            <w:rStyle w:val="Hyperlink"/>
+          </w:rPr>
+          <w:t>Figure Captions and Table Titles</w:t>
+        </w:r>
+        <w:r>
+          <w:rPr>
+            <w:webHidden/>
+          </w:rPr>
+          <w:tab/>
+        </w:r>
+        <w:r>
+          <w:rPr>
+            <w:webHidden/>
+          </w:rPr>
+          <w:fldChar w:fldCharType="begin"/>
+        </w:r>
+        <w:r>
+          <w:rPr>
+            <w:webHidden/>
+          </w:rPr>
+          <w:instrText xml:space="preserve"> PAGEREF _Toc222557984 \h </w:instrText>
+        </w:r>
+        <w:r>
+          <w:rPr>
+            <w:webHidden/>
+          </w:rPr>
+        </w:r>
+        <w:r>
+          <w:rPr>
+            <w:webHidden/>
+          </w:rPr>
+          <w:fldChar w:fldCharType="separate"/>
+        </w:r>
+        <w:r>
+          <w:rPr>
+            <w:webHidden/>
+          </w:rPr>
+          <w:t>6</w:t>
+        </w:r>
+        <w:r>
+          <w:rPr>
+            <w:webHidden/>
+          </w:rPr>
+          <w:fldChar w:fldCharType="end"/>
+        </w:r>
+      </w:hyperlink>
+    </w:p>
+    <w:p>
+      <w:pPr>
+        <w:pStyle w:val="TOC2"/>
+        <w:rPr>
+          <w:rFonts w:ascii="Calibri" w:hAnsi="Calibri"/>
+          <w:sz w:val="22"/>
+          <w:szCs w:val="22"/>
+          <w:lang w:val="en-GB" w:eastAsia="en-GB"/>
+        </w:rPr>
+      </w:pPr>
+      <w:hyperlink w:anchor="_Toc222557985" w:history="1">
+        <w:r>
+          <w:rPr>
+            <w:rStyle w:val="Hyperlink"/>
+          </w:rPr>
+          <w:t>2.4.2</w:t>
+        </w:r>
+        <w:r>
+          <w:rPr>
+            <w:rFonts w:ascii="Calibri" w:hAnsi="Calibri"/>
+            <w:sz w:val="22"/>
+            <w:szCs w:val="22"/>
+            <w:lang w:val="en-GB" w:eastAsia="en-GB"/>
+          </w:rPr>
+          <w:tab/>
+        </w:r>
+        <w:r>
+          <w:rPr>
+            <w:rStyle w:val="Hyperlink"/>
+          </w:rPr>
+          <w:t>Numbering of Figures and Tables</w:t>
+        </w:r>
+        <w:r>
+          <w:rPr>
+            <w:webHidden/>
+          </w:rPr>
+          <w:tab/>
+        </w:r>
+        <w:r>
+          <w:rPr>
+            <w:webHidden/>
+          </w:rPr>
+          <w:fldChar w:fldCharType="begin"/>
+        </w:r>
+        <w:r>
+          <w:rPr>
+            <w:webHidden/>
+          </w:rPr>
+          <w:instrText xml:space="preserve"> PAGEREF _Toc222557985 \h </w:instrText>
+        </w:r>
+        <w:r>
+          <w:rPr>
+            <w:webHidden/>
+          </w:rPr>
+        </w:r>
+        <w:r>
+          <w:rPr>
+            <w:webHidden/>
+          </w:rPr>
+          <w:fldChar w:fldCharType="separate"/>
+        </w:r>
+        <w:r>
+          <w:rPr>
+            <w:webHidden/>
+          </w:rPr>
+          <w:t>7</w:t>
+        </w:r>
+        <w:r>
+          <w:rPr>
+            <w:webHidden/>
+          </w:rPr>
+          <w:fldChar w:fldCharType="end"/>
+        </w:r>
+      </w:hyperlink>
+    </w:p>
+    <w:p>
+      <w:pPr>
+        <w:pStyle w:val="TOC2"/>
+        <w:rPr>
+          <w:rFonts w:ascii="Calibri" w:hAnsi="Calibri"/>
+          <w:sz w:val="22"/>
+          <w:szCs w:val="22"/>
+          <w:lang w:val="en-GB" w:eastAsia="en-GB"/>
+        </w:rPr>
+      </w:pPr>
+      <w:hyperlink w:anchor="_Toc222557986" w:history="1">
+        <w:r>
+          <w:rPr>
+            <w:rStyle w:val="Hyperlink"/>
+          </w:rPr>
+          <w:t>2.4.3</w:t>
+        </w:r>
+        <w:r>
+          <w:rPr>
+            <w:rFonts w:ascii="Calibri" w:hAnsi="Calibri"/>
+            <w:sz w:val="22"/>
+            <w:szCs w:val="22"/>
+            <w:lang w:val="en-GB" w:eastAsia="en-GB"/>
+          </w:rPr>
+          <w:tab/>
+        </w:r>
+        <w:r>
+          <w:rPr>
+            <w:rStyle w:val="Hyperlink"/>
+          </w:rPr>
+          <w:t>Referring to Figures and Tables in Text</w:t>
+        </w:r>
+        <w:r>
+          <w:rPr>
+            <w:webHidden/>
+          </w:rPr>
+          <w:tab/>
+        </w:r>
+        <w:r>
+          <w:rPr>
+            <w:webHidden/>
+          </w:rPr>
+          <w:fldChar w:fldCharType="begin"/>
+        </w:r>
+        <w:r>
+          <w:rPr>
+            <w:webHidden/>
+          </w:rPr>
+          <w:instrText xml:space="preserve"> PAGEREF _Toc222557986 \h </w:instrText>
+        </w:r>
+        <w:r>
+          <w:rPr>
+            <w:webHidden/>
+          </w:rPr>
+        </w:r>
+        <w:r>
+          <w:rPr>
+            <w:webHidden/>
+          </w:rPr>
+          <w:fldChar w:fldCharType="separate"/>
+        </w:r>
+        <w:r>
+          <w:rPr>
+            <w:webHidden/>
+          </w:rPr>
+          <w:t>7</w:t>
+        </w:r>
+        <w:r>
+          <w:rPr>
+            <w:webHidden/>
+          </w:rPr>
+          <w:fldChar w:fldCharType="end"/>
+        </w:r>
+      </w:hyperlink>
+    </w:p>
+    <w:p>
+      <w:pPr>
+        <w:pStyle w:val="TOC1"/>
+        <w:rPr>
+          <w:rFonts w:ascii="Calibri" w:hAnsi="Calibri"/>
+          <w:b w:val="0"/>
+          <w:bCs w:val="0"/>
+          <w:spacing w:val="0"/>
+          <w:lang w:val="en-GB" w:eastAsia="en-GB"/>
+        </w:rPr>
+      </w:pPr>
+      <w:hyperlink w:anchor="_Toc222557987" w:history="1">
+        <w:r>
+          <w:rPr>
+            <w:rStyle w:val="Hyperlink"/>
+          </w:rPr>
+          <w:t>2.5</w:t>
+        </w:r>
+        <w:r>
+          <w:rPr>
+            <w:rFonts w:ascii="Calibri" w:hAnsi="Calibri"/>
+            <w:b w:val="0"/>
+            <w:bCs w:val="0"/>
+            <w:spacing w:val="0"/>
+            <w:lang w:val="en-GB" w:eastAsia="en-GB"/>
+          </w:rPr>
+          <w:tab/>
+        </w:r>
+        <w:r>
+          <w:rPr>
+            <w:rStyle w:val="Hyperlink"/>
+          </w:rPr>
+          <w:t>General Recommendations</w:t>
+        </w:r>
+        <w:r>
+          <w:rPr>
+            <w:webHidden/>
+          </w:rPr>
+          <w:tab/>
+        </w:r>
+        <w:r>
+          <w:rPr>
+            <w:webHidden/>
+          </w:rPr>
+          <w:fldChar w:fldCharType="begin"/>
+        </w:r>
+        <w:r>
+          <w:rPr>
+            <w:webHidden/>
+          </w:rPr>
+          <w:instrText xml:space="preserve"> PAGEREF _Toc222557987 \h </w:instrText>
+        </w:r>
+        <w:r>
+          <w:rPr>
+            <w:webHidden/>
+          </w:rPr>
+        </w:r>
+        <w:r>
+          <w:rPr>
+            <w:webHidden/>
+          </w:rPr>
+          <w:fldChar w:fldCharType="separate"/>
+        </w:r>
+        <w:r>
+          <w:rPr>
+            <w:webHidden/>
+          </w:rPr>
+          <w:t>8</w:t>
+        </w:r>
+        <w:r>
+          <w:rPr>
+            <w:webHidden/>
+          </w:rPr>
+          <w:fldChar w:fldCharType="end"/>
+        </w:r>
+      </w:hyperlink>
+    </w:p>
+    <w:p>
+      <w:pPr>
+        <w:pStyle w:val="TOC2"/>
+        <w:rPr>
+          <w:rFonts w:ascii="Calibri" w:hAnsi="Calibri"/>
+          <w:sz w:val="22"/>
+          <w:szCs w:val="22"/>
+          <w:lang w:val="en-GB" w:eastAsia="en-GB"/>
+        </w:rPr>
+      </w:pPr>
+      <w:hyperlink w:anchor="_Toc222557988" w:history="1">
+        <w:r>
+          <w:rPr>
+            <w:rStyle w:val="Hyperlink"/>
+          </w:rPr>
+          <w:t>2.5.1</w:t>
+        </w:r>
+        <w:r>
+          <w:rPr>
+            <w:rFonts w:ascii="Calibri" w:hAnsi="Calibri"/>
+            <w:sz w:val="22"/>
+            <w:szCs w:val="22"/>
+            <w:lang w:val="en-GB" w:eastAsia="en-GB"/>
+          </w:rPr>
+          <w:tab/>
+        </w:r>
+        <w:r>
+          <w:rPr>
+            <w:rStyle w:val="Hyperlink"/>
+          </w:rPr>
+          <w:t>Units</w:t>
+        </w:r>
+        <w:r>
+          <w:rPr>
+            <w:webHidden/>
+          </w:rPr>
+          <w:tab/>
+        </w:r>
+        <w:r>
+          <w:rPr>
+            <w:webHidden/>
+          </w:rPr>
+          <w:fldChar w:fldCharType="begin"/>
+        </w:r>
+        <w:r>
+          <w:rPr>
+            <w:webHidden/>
+          </w:rPr>
+          <w:instrText xml:space="preserve"> PAGEREF _Toc222557988 \h </w:instrText>
+        </w:r>
+        <w:r>
+          <w:rPr>
+            <w:webHidden/>
+          </w:rPr>
+        </w:r>
+        <w:r>
+          <w:rPr>
+            <w:webHidden/>
+          </w:rPr>
+          <w:fldChar w:fldCharType="separate"/>
+        </w:r>
+        <w:r>
+          <w:rPr>
+            <w:webHidden/>
+          </w:rPr>
+          <w:t>8</w:t>
+        </w:r>
+        <w:r>
+          <w:rPr>
+            <w:webHidden/>
+          </w:rPr>
+          <w:fldChar w:fldCharType="end"/>
+        </w:r>
+      </w:hyperlink>
+    </w:p>
+    <w:p>
+      <w:pPr>
+        <w:pStyle w:val="TOC2"/>
+        <w:rPr>
+          <w:rFonts w:ascii="Calibri" w:hAnsi="Calibri"/>
+          <w:sz w:val="22"/>
+          <w:szCs w:val="22"/>
+          <w:lang w:val="en-GB" w:eastAsia="en-GB"/>
+        </w:rPr>
+      </w:pPr>
+      <w:hyperlink w:anchor="_Toc222557989" w:history="1">
+        <w:r>
+          <w:rPr>
+            <w:rStyle w:val="Hyperlink"/>
+          </w:rPr>
+          <w:t>2.5.2</w:t>
+        </w:r>
+        <w:r>
+          <w:rPr>
+            <w:rFonts w:ascii="Calibri" w:hAnsi="Calibri"/>
+            <w:sz w:val="22"/>
+            <w:szCs w:val="22"/>
+            <w:lang w:val="en-GB" w:eastAsia="en-GB"/>
+          </w:rPr>
+          <w:tab/>
+        </w:r>
+        <w:r>
+          <w:rPr>
+            <w:rStyle w:val="Hyperlink"/>
+          </w:rPr>
+          <w:t>Abbreviations and Acronyms</w:t>
+        </w:r>
+        <w:r>
+          <w:rPr>
+            <w:webHidden/>
+          </w:rPr>
+          <w:tab/>
+        </w:r>
+        <w:r>
+          <w:rPr>
+            <w:webHidden/>
+          </w:rPr>
+          <w:fldChar w:fldCharType="begin"/>
+        </w:r>
+        <w:r>
+          <w:rPr>
+            <w:webHidden/>
+          </w:rPr>
+          <w:instrText xml:space="preserve"> PAGEREF _Toc222557989 \h </w:instrText>
+        </w:r>
+        <w:r>
+          <w:rPr>
+            <w:webHidden/>
+          </w:rPr>
+        </w:r>
+        <w:r>
+          <w:rPr>
+            <w:webHidden/>
+          </w:rPr>
+          <w:fldChar w:fldCharType="separate"/>
+        </w:r>
+        <w:r>
+          <w:rPr>
+            <w:webHidden/>
+          </w:rPr>
+          <w:t>8</w:t>
+        </w:r>
+        <w:r>
+          <w:rPr>
+            <w:webHidden/>
+          </w:rPr>
+          <w:fldChar w:fldCharType="end"/>
+        </w:r>
+      </w:hyperlink>
+    </w:p>
+    <w:p>
+      <w:pPr>
+        <w:pStyle w:val="TOC2"/>
+        <w:rPr>
+          <w:rFonts w:ascii="Calibri" w:hAnsi="Calibri"/>
+          <w:sz w:val="22"/>
+          <w:szCs w:val="22"/>
+          <w:lang w:val="en-GB" w:eastAsia="en-GB"/>
+        </w:rPr>
+      </w:pPr>
+      <w:hyperlink w:anchor="_Toc222557990" w:history="1">
+        <w:r>
+          <w:rPr>
+            <w:rStyle w:val="Hyperlink"/>
+          </w:rPr>
+          <w:t>2.5.3</w:t>
+        </w:r>
+        <w:r>
+          <w:rPr>
+            <w:rFonts w:ascii="Calibri" w:hAnsi="Calibri"/>
+            <w:sz w:val="22"/>
+            <w:szCs w:val="22"/>
+            <w:lang w:val="en-GB" w:eastAsia="en-GB"/>
+          </w:rPr>
+          <w:tab/>
+        </w:r>
+        <w:r>
+          <w:rPr>
+            <w:rStyle w:val="Hyperlink"/>
+          </w:rPr>
+          <w:t>Equations</w:t>
+        </w:r>
+        <w:r>
+          <w:rPr>
+            <w:webHidden/>
+          </w:rPr>
+          <w:tab/>
+        </w:r>
+        <w:r>
+          <w:rPr>
+            <w:webHidden/>
+          </w:rPr>
+          <w:fldChar w:fldCharType="begin"/>
+        </w:r>
+        <w:r>
+          <w:rPr>
+            <w:webHidden/>
+          </w:rPr>
+          <w:instrText xml:space="preserve"> PAGEREF _Toc222557990 \h </w:instrText>
+        </w:r>
+        <w:r>
+          <w:rPr>
+            <w:webHidden/>
+          </w:rPr>
+        </w:r>
+        <w:r>
+          <w:rPr>
+            <w:webHidden/>
+          </w:rPr>
+          <w:fldChar w:fldCharType="separate"/>
+        </w:r>
+        <w:r>
+          <w:rPr>
+            <w:webHidden/>
+          </w:rPr>
+          <w:t>8</w:t>
+        </w:r>
+        <w:r>
+          <w:rPr>
+            <w:webHidden/>
+          </w:rPr>
+          <w:fldChar w:fldCharType="end"/>
+        </w:r>
+      </w:hyperlink>
+    </w:p>
+    <w:p>
+      <w:pPr>
+        <w:pStyle w:val="TOC2"/>
+        <w:rPr>
+          <w:rFonts w:ascii="Calibri" w:hAnsi="Calibri"/>
+          <w:sz w:val="22"/>
+          <w:szCs w:val="22"/>
+          <w:lang w:val="en-GB" w:eastAsia="en-GB"/>
+        </w:rPr>
+      </w:pPr>
+      <w:hyperlink w:anchor="_Toc222557991" w:history="1">
+        <w:r>
+          <w:rPr>
+            <w:rStyle w:val="Hyperlink"/>
+          </w:rPr>
+          <w:t>2.5.4</w:t>
+        </w:r>
+        <w:r>
+          <w:rPr>
+            <w:rFonts w:ascii="Calibri" w:hAnsi="Calibri"/>
+            <w:sz w:val="22"/>
+            <w:szCs w:val="22"/>
+            <w:lang w:val="en-GB" w:eastAsia="en-GB"/>
+          </w:rPr>
+          <w:tab/>
+        </w:r>
+        <w:r>
+          <w:rPr>
+            <w:rStyle w:val="Hyperlink"/>
+          </w:rPr>
+          <w:t>Other Recommendations</w:t>
+        </w:r>
+        <w:r>
+          <w:rPr>
+            <w:webHidden/>
+          </w:rPr>
+          <w:tab/>
+        </w:r>
+        <w:r>
+          <w:rPr>
+            <w:webHidden/>
+          </w:rPr>
+          <w:fldChar w:fldCharType="begin"/>
+        </w:r>
+        <w:r>
+          <w:rPr>
+            <w:webHidden/>
+          </w:rPr>
+          <w:instrText xml:space="preserve"> PAGEREF _Toc222557991 \h </w:instrText>
+        </w:r>
+        <w:r>
+          <w:rPr>
+            <w:webHidden/>
+          </w:rPr>
+        </w:r>
+        <w:r>
+          <w:rPr>
+            <w:webHidden/>
+          </w:rPr>
+          <w:fldChar w:fldCharType="separate"/>
+        </w:r>
+        <w:r>
+          <w:rPr>
+            <w:webHidden/>
+          </w:rPr>
+          <w:t>9</w:t>
+        </w:r>
+        <w:r>
+          <w:rPr>
             <w:webHidden/>
           </w:rPr>
           <w:fldChar w:fldCharType="end"/>
@@ -1205,1084 +2873,6 @@
           <w:lang w:eastAsia="en-GB"/>
         </w:rPr>
       </w:pPr>
-      <w:hyperlink w:anchor="_Toc222557978" w:history="1">
-        <w:r>
-          <w:rPr>
-            <w:rStyle w:val="Hyperlink"/>
-            <w:noProof/>
-          </w:rPr>
-          <w:t>2</w:t>
-        </w:r>
-        <w:r>
-          <w:rPr>
-            <w:rFonts w:ascii="Calibri" w:hAnsi="Calibri"/>
-            <w:b w:val="0"/>
-            <w:caps w:val="0"/>
-            <w:noProof/>
-            <w:sz w:val="22"/>
-            <w:szCs w:val="22"/>
-            <w:lang w:eastAsia="en-GB"/>
-          </w:rPr>
-          <w:tab/>
-        </w:r>
-        <w:r>
-          <w:rPr>
-            <w:rStyle w:val="Hyperlink"/>
-            <w:noProof/>
-          </w:rPr>
-          <w:t>formatting description</w:t>
-        </w:r>
-        <w:r>
-          <w:rPr>
-            <w:noProof/>
-            <w:webHidden/>
-          </w:rPr>
-          <w:tab/>
-        </w:r>
-        <w:r>
-          <w:rPr>
-            <w:noProof/>
-            <w:webHidden/>
-          </w:rPr>
-          <w:fldChar w:fldCharType="begin"/>
-        </w:r>
-        <w:r>
-          <w:rPr>
-            <w:noProof/>
-            <w:webHidden/>
-          </w:rPr>
-          <w:instrText xml:space="preserve"> PAGEREF _Toc222557978 \h </w:instrText>
-        </w:r>
-        <w:r>
-          <w:rPr>
-            <w:noProof/>
-            <w:webHidden/>
-          </w:rPr>
-        </w:r>
-        <w:r>
-          <w:rPr>
-            <w:noProof/>
-            <w:webHidden/>
-          </w:rPr>
-          <w:fldChar w:fldCharType="separate"/>
-        </w:r>
-        <w:r>
-          <w:rPr>
-            <w:noProof/>
-            <w:webHidden/>
-          </w:rPr>
-          <w:t>2</w:t>
-        </w:r>
-        <w:r>
-          <w:rPr>
-            <w:noProof/>
-            <w:webHidden/>
-          </w:rPr>
-          <w:fldChar w:fldCharType="end"/>
-        </w:r>
-      </w:hyperlink>
-    </w:p>
-    <w:p>
-      <w:pPr>
-        <w:pStyle w:val="TOC1"/>
-        <w:rPr>
-          <w:rFonts w:ascii="Calibri" w:hAnsi="Calibri"/>
-          <w:b w:val="0"/>
-          <w:bCs w:val="0"/>
-          <w:spacing w:val="0"/>
-          <w:lang w:val="en-GB" w:eastAsia="en-GB"/>
-        </w:rPr>
-      </w:pPr>
-      <w:hyperlink w:anchor="_Toc222557979" w:history="1">
-        <w:r>
-          <w:rPr>
-            <w:rStyle w:val="Hyperlink"/>
-          </w:rPr>
-          <w:t>2.1</w:t>
-        </w:r>
-        <w:r>
-          <w:rPr>
-            <w:rFonts w:ascii="Calibri" w:hAnsi="Calibri"/>
-            <w:b w:val="0"/>
-            <w:bCs w:val="0"/>
-            <w:spacing w:val="0"/>
-            <w:lang w:val="en-GB" w:eastAsia="en-GB"/>
-          </w:rPr>
-          <w:tab/>
-        </w:r>
-        <w:r>
-          <w:rPr>
-            <w:rStyle w:val="Hyperlink"/>
-          </w:rPr>
-          <w:t>Title Page</w:t>
-        </w:r>
-        <w:r>
-          <w:rPr>
-            <w:webHidden/>
-          </w:rPr>
-          <w:tab/>
-        </w:r>
-        <w:r>
-          <w:rPr>
-            <w:webHidden/>
-          </w:rPr>
-          <w:fldChar w:fldCharType="begin"/>
-        </w:r>
-        <w:r>
-          <w:rPr>
-            <w:webHidden/>
-          </w:rPr>
-          <w:instrText xml:space="preserve"> PAGEREF _Toc222557979 \h </w:instrText>
-        </w:r>
-        <w:r>
-          <w:rPr>
-            <w:webHidden/>
-          </w:rPr>
-        </w:r>
-        <w:r>
-          <w:rPr>
-            <w:webHidden/>
-          </w:rPr>
-          <w:fldChar w:fldCharType="separate"/>
-        </w:r>
-        <w:r>
-          <w:rPr>
-            <w:webHidden/>
-          </w:rPr>
-          <w:t>2</w:t>
-        </w:r>
-        <w:r>
-          <w:rPr>
-            <w:webHidden/>
-          </w:rPr>
-          <w:fldChar w:fldCharType="end"/>
-        </w:r>
-      </w:hyperlink>
-    </w:p>
-    <w:p>
-      <w:pPr>
-        <w:pStyle w:val="TOC1"/>
-        <w:rPr>
-          <w:rFonts w:ascii="Calibri" w:hAnsi="Calibri"/>
-          <w:b w:val="0"/>
-          <w:bCs w:val="0"/>
-          <w:spacing w:val="0"/>
-          <w:lang w:val="en-GB" w:eastAsia="en-GB"/>
-        </w:rPr>
-      </w:pPr>
-      <w:hyperlink w:anchor="_Toc222557980" w:history="1">
-        <w:r>
-          <w:rPr>
-            <w:rStyle w:val="Hyperlink"/>
-          </w:rPr>
-          <w:t>2.2</w:t>
-        </w:r>
-        <w:r>
-          <w:rPr>
-            <w:rFonts w:ascii="Calibri" w:hAnsi="Calibri"/>
-            <w:b w:val="0"/>
-            <w:bCs w:val="0"/>
-            <w:spacing w:val="0"/>
-            <w:lang w:val="en-GB" w:eastAsia="en-GB"/>
-          </w:rPr>
-          <w:tab/>
-        </w:r>
-        <w:r>
-          <w:rPr>
-            <w:rStyle w:val="Hyperlink"/>
-          </w:rPr>
-          <w:t>General Project Layout</w:t>
-        </w:r>
-        <w:r>
-          <w:rPr>
-            <w:webHidden/>
-          </w:rPr>
-          <w:tab/>
-        </w:r>
-        <w:r>
-          <w:rPr>
-            <w:webHidden/>
-          </w:rPr>
-          <w:fldChar w:fldCharType="begin"/>
-        </w:r>
-        <w:r>
-          <w:rPr>
-            <w:webHidden/>
-          </w:rPr>
-          <w:instrText xml:space="preserve"> PAGEREF _Toc222557980 \h </w:instrText>
-        </w:r>
-        <w:r>
-          <w:rPr>
-            <w:webHidden/>
-          </w:rPr>
-        </w:r>
-        <w:r>
-          <w:rPr>
-            <w:webHidden/>
-          </w:rPr>
-          <w:fldChar w:fldCharType="separate"/>
-        </w:r>
-        <w:r>
-          <w:rPr>
-            <w:webHidden/>
-          </w:rPr>
-          <w:t>3</w:t>
-        </w:r>
-        <w:r>
-          <w:rPr>
-            <w:webHidden/>
-          </w:rPr>
-          <w:fldChar w:fldCharType="end"/>
-        </w:r>
-      </w:hyperlink>
-    </w:p>
-    <w:p>
-      <w:pPr>
-        <w:pStyle w:val="TOC1"/>
-        <w:rPr>
-          <w:rFonts w:ascii="Calibri" w:hAnsi="Calibri"/>
-          <w:b w:val="0"/>
-          <w:bCs w:val="0"/>
-          <w:spacing w:val="0"/>
-          <w:lang w:val="en-GB" w:eastAsia="en-GB"/>
-        </w:rPr>
-      </w:pPr>
-      <w:hyperlink w:anchor="_Toc222557981" w:history="1">
-        <w:r>
-          <w:rPr>
-            <w:rStyle w:val="Hyperlink"/>
-          </w:rPr>
-          <w:t>2.3</w:t>
-        </w:r>
-        <w:r>
-          <w:rPr>
-            <w:rFonts w:ascii="Calibri" w:hAnsi="Calibri"/>
-            <w:b w:val="0"/>
-            <w:bCs w:val="0"/>
-            <w:spacing w:val="0"/>
-            <w:lang w:val="en-GB" w:eastAsia="en-GB"/>
-          </w:rPr>
-          <w:tab/>
-        </w:r>
-        <w:r>
-          <w:rPr>
-            <w:rStyle w:val="Hyperlink"/>
-          </w:rPr>
-          <w:t>Page and Text Setting</w:t>
-        </w:r>
-        <w:r>
-          <w:rPr>
-            <w:webHidden/>
-          </w:rPr>
-          <w:tab/>
-        </w:r>
-        <w:r>
-          <w:rPr>
-            <w:webHidden/>
-          </w:rPr>
-          <w:fldChar w:fldCharType="begin"/>
-        </w:r>
-        <w:r>
-          <w:rPr>
-            <w:webHidden/>
-          </w:rPr>
-          <w:instrText xml:space="preserve"> PAGEREF _Toc222557981 \h </w:instrText>
-        </w:r>
-        <w:r>
-          <w:rPr>
-            <w:webHidden/>
-          </w:rPr>
-        </w:r>
-        <w:r>
-          <w:rPr>
-            <w:webHidden/>
-          </w:rPr>
-          <w:fldChar w:fldCharType="separate"/>
-        </w:r>
-        <w:r>
-          <w:rPr>
-            <w:webHidden/>
-          </w:rPr>
-          <w:t>4</w:t>
-        </w:r>
-        <w:r>
-          <w:rPr>
-            <w:webHidden/>
-          </w:rPr>
-          <w:fldChar w:fldCharType="end"/>
-        </w:r>
-      </w:hyperlink>
-    </w:p>
-    <w:p>
-      <w:pPr>
-        <w:pStyle w:val="TOC2"/>
-        <w:rPr>
-          <w:rFonts w:ascii="Calibri" w:hAnsi="Calibri"/>
-          <w:sz w:val="22"/>
-          <w:szCs w:val="22"/>
-          <w:lang w:val="en-GB" w:eastAsia="en-GB"/>
-        </w:rPr>
-      </w:pPr>
-      <w:hyperlink w:anchor="_Toc222557982" w:history="1">
-        <w:r>
-          <w:rPr>
-            <w:rStyle w:val="Hyperlink"/>
-          </w:rPr>
-          <w:t>2.3.1</w:t>
-        </w:r>
-        <w:r>
-          <w:rPr>
-            <w:rFonts w:ascii="Calibri" w:hAnsi="Calibri"/>
-            <w:sz w:val="22"/>
-            <w:szCs w:val="22"/>
-            <w:lang w:val="en-GB" w:eastAsia="en-GB"/>
-          </w:rPr>
-          <w:tab/>
-        </w:r>
-        <w:r>
-          <w:rPr>
-            <w:rStyle w:val="Hyperlink"/>
-          </w:rPr>
-          <w:t>Sub-Heading Level 1</w:t>
-        </w:r>
-        <w:r>
-          <w:rPr>
-            <w:webHidden/>
-          </w:rPr>
-          <w:tab/>
-        </w:r>
-        <w:r>
-          <w:rPr>
-            <w:webHidden/>
-          </w:rPr>
-          <w:fldChar w:fldCharType="begin"/>
-        </w:r>
-        <w:r>
-          <w:rPr>
-            <w:webHidden/>
-          </w:rPr>
-          <w:instrText xml:space="preserve"> PAGEREF _Toc222557982 \h </w:instrText>
-        </w:r>
-        <w:r>
-          <w:rPr>
-            <w:webHidden/>
-          </w:rPr>
-        </w:r>
-        <w:r>
-          <w:rPr>
-            <w:webHidden/>
-          </w:rPr>
-          <w:fldChar w:fldCharType="separate"/>
-        </w:r>
-        <w:r>
-          <w:rPr>
-            <w:webHidden/>
-          </w:rPr>
-          <w:t>5</w:t>
-        </w:r>
-        <w:r>
-          <w:rPr>
-            <w:webHidden/>
-          </w:rPr>
-          <w:fldChar w:fldCharType="end"/>
-        </w:r>
-      </w:hyperlink>
-    </w:p>
-    <w:p>
-      <w:pPr>
-        <w:pStyle w:val="TOC1"/>
-        <w:rPr>
-          <w:rFonts w:ascii="Calibri" w:hAnsi="Calibri"/>
-          <w:b w:val="0"/>
-          <w:bCs w:val="0"/>
-          <w:spacing w:val="0"/>
-          <w:lang w:val="en-GB" w:eastAsia="en-GB"/>
-        </w:rPr>
-      </w:pPr>
-      <w:hyperlink w:anchor="_Toc222557983" w:history="1">
-        <w:r>
-          <w:rPr>
-            <w:rStyle w:val="Hyperlink"/>
-          </w:rPr>
-          <w:t>2.4</w:t>
-        </w:r>
-        <w:r>
-          <w:rPr>
-            <w:rFonts w:ascii="Calibri" w:hAnsi="Calibri"/>
-            <w:b w:val="0"/>
-            <w:bCs w:val="0"/>
-            <w:spacing w:val="0"/>
-            <w:lang w:val="en-GB" w:eastAsia="en-GB"/>
-          </w:rPr>
-          <w:tab/>
-        </w:r>
-        <w:r>
-          <w:rPr>
-            <w:rStyle w:val="Hyperlink"/>
-          </w:rPr>
-          <w:t>Figures and Tables</w:t>
-        </w:r>
-        <w:r>
-          <w:rPr>
-            <w:webHidden/>
-          </w:rPr>
-          <w:tab/>
-        </w:r>
-        <w:r>
-          <w:rPr>
-            <w:webHidden/>
-          </w:rPr>
-          <w:fldChar w:fldCharType="begin"/>
-        </w:r>
-        <w:r>
-          <w:rPr>
-            <w:webHidden/>
-          </w:rPr>
-          <w:instrText xml:space="preserve"> PAGEREF _Toc222557983 \h </w:instrText>
-        </w:r>
-        <w:r>
-          <w:rPr>
-            <w:webHidden/>
-          </w:rPr>
-        </w:r>
-        <w:r>
-          <w:rPr>
-            <w:webHidden/>
-          </w:rPr>
-          <w:fldChar w:fldCharType="separate"/>
-        </w:r>
-        <w:r>
-          <w:rPr>
-            <w:webHidden/>
-          </w:rPr>
-          <w:t>6</w:t>
-        </w:r>
-        <w:r>
-          <w:rPr>
-            <w:webHidden/>
-          </w:rPr>
-          <w:fldChar w:fldCharType="end"/>
-        </w:r>
-      </w:hyperlink>
-    </w:p>
-    <w:p>
-      <w:pPr>
-        <w:pStyle w:val="TOC2"/>
-        <w:rPr>
-          <w:rFonts w:ascii="Calibri" w:hAnsi="Calibri"/>
-          <w:sz w:val="22"/>
-          <w:szCs w:val="22"/>
-          <w:lang w:val="en-GB" w:eastAsia="en-GB"/>
-        </w:rPr>
-      </w:pPr>
-      <w:hyperlink w:anchor="_Toc222557984" w:history="1">
-        <w:r>
-          <w:rPr>
-            <w:rStyle w:val="Hyperlink"/>
-          </w:rPr>
-          <w:t>2.4.1</w:t>
-        </w:r>
-        <w:r>
-          <w:rPr>
-            <w:rFonts w:ascii="Calibri" w:hAnsi="Calibri"/>
-            <w:sz w:val="22"/>
-            <w:szCs w:val="22"/>
-            <w:lang w:val="en-GB" w:eastAsia="en-GB"/>
-          </w:rPr>
-          <w:tab/>
-        </w:r>
-        <w:r>
-          <w:rPr>
-            <w:rStyle w:val="Hyperlink"/>
-          </w:rPr>
-          <w:t>Figure Captions and Table Titles</w:t>
-        </w:r>
-        <w:r>
-          <w:rPr>
-            <w:webHidden/>
-          </w:rPr>
-          <w:tab/>
-        </w:r>
-        <w:r>
-          <w:rPr>
-            <w:webHidden/>
-          </w:rPr>
-          <w:fldChar w:fldCharType="begin"/>
-        </w:r>
-        <w:r>
-          <w:rPr>
-            <w:webHidden/>
-          </w:rPr>
-          <w:instrText xml:space="preserve"> PAGEREF _Toc222557984 \h </w:instrText>
-        </w:r>
-        <w:r>
-          <w:rPr>
-            <w:webHidden/>
-          </w:rPr>
-        </w:r>
-        <w:r>
-          <w:rPr>
-            <w:webHidden/>
-          </w:rPr>
-          <w:fldChar w:fldCharType="separate"/>
-        </w:r>
-        <w:r>
-          <w:rPr>
-            <w:webHidden/>
-          </w:rPr>
-          <w:t>6</w:t>
-        </w:r>
-        <w:r>
-          <w:rPr>
-            <w:webHidden/>
-          </w:rPr>
-          <w:fldChar w:fldCharType="end"/>
-        </w:r>
-      </w:hyperlink>
-    </w:p>
-    <w:p>
-      <w:pPr>
-        <w:pStyle w:val="TOC2"/>
-        <w:rPr>
-          <w:rFonts w:ascii="Calibri" w:hAnsi="Calibri"/>
-          <w:sz w:val="22"/>
-          <w:szCs w:val="22"/>
-          <w:lang w:val="en-GB" w:eastAsia="en-GB"/>
-        </w:rPr>
-      </w:pPr>
-      <w:hyperlink w:anchor="_Toc222557985" w:history="1">
-        <w:r>
-          <w:rPr>
-            <w:rStyle w:val="Hyperlink"/>
-          </w:rPr>
-          <w:t>2.4.2</w:t>
-        </w:r>
-        <w:r>
-          <w:rPr>
-            <w:rFonts w:ascii="Calibri" w:hAnsi="Calibri"/>
-            <w:sz w:val="22"/>
-            <w:szCs w:val="22"/>
-            <w:lang w:val="en-GB" w:eastAsia="en-GB"/>
-          </w:rPr>
-          <w:tab/>
-        </w:r>
-        <w:r>
-          <w:rPr>
-            <w:rStyle w:val="Hyperlink"/>
-          </w:rPr>
-          <w:t>Numbering of Figures and Tables</w:t>
-        </w:r>
-        <w:r>
-          <w:rPr>
-            <w:webHidden/>
-          </w:rPr>
-          <w:tab/>
-        </w:r>
-        <w:r>
-          <w:rPr>
-            <w:webHidden/>
-          </w:rPr>
-          <w:fldChar w:fldCharType="begin"/>
-        </w:r>
-        <w:r>
-          <w:rPr>
-            <w:webHidden/>
-          </w:rPr>
-          <w:instrText xml:space="preserve"> PAGEREF _Toc222557985 \h </w:instrText>
-        </w:r>
-        <w:r>
-          <w:rPr>
-            <w:webHidden/>
-          </w:rPr>
-        </w:r>
-        <w:r>
-          <w:rPr>
-            <w:webHidden/>
-          </w:rPr>
-          <w:fldChar w:fldCharType="separate"/>
-        </w:r>
-        <w:r>
-          <w:rPr>
-            <w:webHidden/>
-          </w:rPr>
-          <w:t>7</w:t>
-        </w:r>
-        <w:r>
-          <w:rPr>
-            <w:webHidden/>
-          </w:rPr>
-          <w:fldChar w:fldCharType="end"/>
-        </w:r>
-      </w:hyperlink>
-    </w:p>
-    <w:p>
-      <w:pPr>
-        <w:pStyle w:val="TOC2"/>
-        <w:rPr>
-          <w:rFonts w:ascii="Calibri" w:hAnsi="Calibri"/>
-          <w:sz w:val="22"/>
-          <w:szCs w:val="22"/>
-          <w:lang w:val="en-GB" w:eastAsia="en-GB"/>
-        </w:rPr>
-      </w:pPr>
-      <w:hyperlink w:anchor="_Toc222557986" w:history="1">
-        <w:r>
-          <w:rPr>
-            <w:rStyle w:val="Hyperlink"/>
-          </w:rPr>
-          <w:t>2.4.3</w:t>
-        </w:r>
-        <w:r>
-          <w:rPr>
-            <w:rFonts w:ascii="Calibri" w:hAnsi="Calibri"/>
-            <w:sz w:val="22"/>
-            <w:szCs w:val="22"/>
-            <w:lang w:val="en-GB" w:eastAsia="en-GB"/>
-          </w:rPr>
-          <w:tab/>
-        </w:r>
-        <w:r>
-          <w:rPr>
-            <w:rStyle w:val="Hyperlink"/>
-          </w:rPr>
-          <w:t>Referring to Figures and Tables in Text</w:t>
-        </w:r>
-        <w:r>
-          <w:rPr>
-            <w:webHidden/>
-          </w:rPr>
-          <w:tab/>
-        </w:r>
-        <w:r>
-          <w:rPr>
-            <w:webHidden/>
-          </w:rPr>
-          <w:fldChar w:fldCharType="begin"/>
-        </w:r>
-        <w:r>
-          <w:rPr>
-            <w:webHidden/>
-          </w:rPr>
-          <w:instrText xml:space="preserve"> PAGEREF _Toc222557986 \h </w:instrText>
-        </w:r>
-        <w:r>
-          <w:rPr>
-            <w:webHidden/>
-          </w:rPr>
-        </w:r>
-        <w:r>
-          <w:rPr>
-            <w:webHidden/>
-          </w:rPr>
-          <w:fldChar w:fldCharType="separate"/>
-        </w:r>
-        <w:r>
-          <w:rPr>
-            <w:webHidden/>
-          </w:rPr>
-          <w:t>7</w:t>
-        </w:r>
-        <w:r>
-          <w:rPr>
-            <w:webHidden/>
-          </w:rPr>
-          <w:fldChar w:fldCharType="end"/>
-        </w:r>
-      </w:hyperlink>
-    </w:p>
-    <w:p>
-      <w:pPr>
-        <w:pStyle w:val="TOC1"/>
-        <w:rPr>
-          <w:rFonts w:ascii="Calibri" w:hAnsi="Calibri"/>
-          <w:b w:val="0"/>
-          <w:bCs w:val="0"/>
-          <w:spacing w:val="0"/>
-          <w:lang w:val="en-GB" w:eastAsia="en-GB"/>
-        </w:rPr>
-      </w:pPr>
-      <w:hyperlink w:anchor="_Toc222557987" w:history="1">
-        <w:r>
-          <w:rPr>
-            <w:rStyle w:val="Hyperlink"/>
-          </w:rPr>
-          <w:t>2.5</w:t>
-        </w:r>
-        <w:r>
-          <w:rPr>
-            <w:rFonts w:ascii="Calibri" w:hAnsi="Calibri"/>
-            <w:b w:val="0"/>
-            <w:bCs w:val="0"/>
-            <w:spacing w:val="0"/>
-            <w:lang w:val="en-GB" w:eastAsia="en-GB"/>
-          </w:rPr>
-          <w:tab/>
-        </w:r>
-        <w:r>
-          <w:rPr>
-            <w:rStyle w:val="Hyperlink"/>
-          </w:rPr>
-          <w:t>General Recommendations</w:t>
-        </w:r>
-        <w:r>
-          <w:rPr>
-            <w:webHidden/>
-          </w:rPr>
-          <w:tab/>
-        </w:r>
-        <w:r>
-          <w:rPr>
-            <w:webHidden/>
-          </w:rPr>
-          <w:fldChar w:fldCharType="begin"/>
-        </w:r>
-        <w:r>
-          <w:rPr>
-            <w:webHidden/>
-          </w:rPr>
-          <w:instrText xml:space="preserve"> PAGEREF _Toc222557987 \h </w:instrText>
-        </w:r>
-        <w:r>
-          <w:rPr>
-            <w:webHidden/>
-          </w:rPr>
-        </w:r>
-        <w:r>
-          <w:rPr>
-            <w:webHidden/>
-          </w:rPr>
-          <w:fldChar w:fldCharType="separate"/>
-        </w:r>
-        <w:r>
-          <w:rPr>
-            <w:webHidden/>
-          </w:rPr>
-          <w:t>8</w:t>
-        </w:r>
-        <w:r>
-          <w:rPr>
-            <w:webHidden/>
-          </w:rPr>
-          <w:fldChar w:fldCharType="end"/>
-        </w:r>
-      </w:hyperlink>
-    </w:p>
-    <w:p>
-      <w:pPr>
-        <w:pStyle w:val="TOC2"/>
-        <w:rPr>
-          <w:rFonts w:ascii="Calibri" w:hAnsi="Calibri"/>
-          <w:sz w:val="22"/>
-          <w:szCs w:val="22"/>
-          <w:lang w:val="en-GB" w:eastAsia="en-GB"/>
-        </w:rPr>
-      </w:pPr>
-      <w:hyperlink w:anchor="_Toc222557988" w:history="1">
-        <w:r>
-          <w:rPr>
-            <w:rStyle w:val="Hyperlink"/>
-          </w:rPr>
-          <w:t>2.5.1</w:t>
-        </w:r>
-        <w:r>
-          <w:rPr>
-            <w:rFonts w:ascii="Calibri" w:hAnsi="Calibri"/>
-            <w:sz w:val="22"/>
-            <w:szCs w:val="22"/>
-            <w:lang w:val="en-GB" w:eastAsia="en-GB"/>
-          </w:rPr>
-          <w:tab/>
-        </w:r>
-        <w:r>
-          <w:rPr>
-            <w:rStyle w:val="Hyperlink"/>
-          </w:rPr>
-          <w:t>Units</w:t>
-        </w:r>
-        <w:r>
-          <w:rPr>
-            <w:webHidden/>
-          </w:rPr>
-          <w:tab/>
-        </w:r>
-        <w:r>
-          <w:rPr>
-            <w:webHidden/>
-          </w:rPr>
-          <w:fldChar w:fldCharType="begin"/>
-        </w:r>
-        <w:r>
-          <w:rPr>
-            <w:webHidden/>
-          </w:rPr>
-          <w:instrText xml:space="preserve"> PAGEREF _Toc222557988 \h </w:instrText>
-        </w:r>
-        <w:r>
-          <w:rPr>
-            <w:webHidden/>
-          </w:rPr>
-        </w:r>
-        <w:r>
-          <w:rPr>
-            <w:webHidden/>
-          </w:rPr>
-          <w:fldChar w:fldCharType="separate"/>
-        </w:r>
-        <w:r>
-          <w:rPr>
-            <w:webHidden/>
-          </w:rPr>
-          <w:t>8</w:t>
-        </w:r>
-        <w:r>
-          <w:rPr>
-            <w:webHidden/>
-          </w:rPr>
-          <w:fldChar w:fldCharType="end"/>
-        </w:r>
-      </w:hyperlink>
-    </w:p>
-    <w:p>
-      <w:pPr>
-        <w:pStyle w:val="TOC2"/>
-        <w:rPr>
-          <w:rFonts w:ascii="Calibri" w:hAnsi="Calibri"/>
-          <w:sz w:val="22"/>
-          <w:szCs w:val="22"/>
-          <w:lang w:val="en-GB" w:eastAsia="en-GB"/>
-        </w:rPr>
-      </w:pPr>
-      <w:hyperlink w:anchor="_Toc222557989" w:history="1">
-        <w:r>
-          <w:rPr>
-            <w:rStyle w:val="Hyperlink"/>
-          </w:rPr>
-          <w:t>2.5.2</w:t>
-        </w:r>
-        <w:r>
-          <w:rPr>
-            <w:rFonts w:ascii="Calibri" w:hAnsi="Calibri"/>
-            <w:sz w:val="22"/>
-            <w:szCs w:val="22"/>
-            <w:lang w:val="en-GB" w:eastAsia="en-GB"/>
-          </w:rPr>
-          <w:tab/>
-        </w:r>
-        <w:r>
-          <w:rPr>
-            <w:rStyle w:val="Hyperlink"/>
-          </w:rPr>
-          <w:t>Abbreviations and Acronyms</w:t>
-        </w:r>
-        <w:r>
-          <w:rPr>
-            <w:webHidden/>
-          </w:rPr>
-          <w:tab/>
-        </w:r>
-        <w:r>
-          <w:rPr>
-            <w:webHidden/>
-          </w:rPr>
-          <w:fldChar w:fldCharType="begin"/>
-        </w:r>
-        <w:r>
-          <w:rPr>
-            <w:webHidden/>
-          </w:rPr>
-          <w:instrText xml:space="preserve"> PAGEREF _Toc222557989 \h </w:instrText>
-        </w:r>
-        <w:r>
-          <w:rPr>
-            <w:webHidden/>
-          </w:rPr>
-        </w:r>
-        <w:r>
-          <w:rPr>
-            <w:webHidden/>
-          </w:rPr>
-          <w:fldChar w:fldCharType="separate"/>
-        </w:r>
-        <w:r>
-          <w:rPr>
-            <w:webHidden/>
-          </w:rPr>
-          <w:t>8</w:t>
-        </w:r>
-        <w:r>
-          <w:rPr>
-            <w:webHidden/>
-          </w:rPr>
-          <w:fldChar w:fldCharType="end"/>
-        </w:r>
-      </w:hyperlink>
-    </w:p>
-    <w:p>
-      <w:pPr>
-        <w:pStyle w:val="TOC2"/>
-        <w:rPr>
-          <w:rFonts w:ascii="Calibri" w:hAnsi="Calibri"/>
-          <w:sz w:val="22"/>
-          <w:szCs w:val="22"/>
-          <w:lang w:val="en-GB" w:eastAsia="en-GB"/>
-        </w:rPr>
-      </w:pPr>
-      <w:hyperlink w:anchor="_Toc222557990" w:history="1">
-        <w:r>
-          <w:rPr>
-            <w:rStyle w:val="Hyperlink"/>
-          </w:rPr>
-          <w:t>2.5.3</w:t>
-        </w:r>
-        <w:r>
-          <w:rPr>
-            <w:rFonts w:ascii="Calibri" w:hAnsi="Calibri"/>
-            <w:sz w:val="22"/>
-            <w:szCs w:val="22"/>
-            <w:lang w:val="en-GB" w:eastAsia="en-GB"/>
-          </w:rPr>
-          <w:tab/>
-        </w:r>
-        <w:r>
-          <w:rPr>
-            <w:rStyle w:val="Hyperlink"/>
-          </w:rPr>
-          <w:t>Equations</w:t>
-        </w:r>
-        <w:r>
-          <w:rPr>
-            <w:webHidden/>
-          </w:rPr>
-          <w:tab/>
-        </w:r>
-        <w:r>
-          <w:rPr>
-            <w:webHidden/>
-          </w:rPr>
-          <w:fldChar w:fldCharType="begin"/>
-        </w:r>
-        <w:r>
-          <w:rPr>
-            <w:webHidden/>
-          </w:rPr>
-          <w:instrText xml:space="preserve"> PAGEREF _Toc222557990 \h </w:instrText>
-        </w:r>
-        <w:r>
-          <w:rPr>
-            <w:webHidden/>
-          </w:rPr>
-        </w:r>
-        <w:r>
-          <w:rPr>
-            <w:webHidden/>
-          </w:rPr>
-          <w:fldChar w:fldCharType="separate"/>
-        </w:r>
-        <w:r>
-          <w:rPr>
-            <w:webHidden/>
-          </w:rPr>
-          <w:t>8</w:t>
-        </w:r>
-        <w:r>
-          <w:rPr>
-            <w:webHidden/>
-          </w:rPr>
-          <w:fldChar w:fldCharType="end"/>
-        </w:r>
-      </w:hyperlink>
-    </w:p>
-    <w:p>
-      <w:pPr>
-        <w:pStyle w:val="TOC2"/>
-        <w:rPr>
-          <w:rFonts w:ascii="Calibri" w:hAnsi="Calibri"/>
-          <w:sz w:val="22"/>
-          <w:szCs w:val="22"/>
-          <w:lang w:val="en-GB" w:eastAsia="en-GB"/>
-        </w:rPr>
-      </w:pPr>
-      <w:hyperlink w:anchor="_Toc222557991" w:history="1">
-        <w:r>
-          <w:rPr>
-            <w:rStyle w:val="Hyperlink"/>
-          </w:rPr>
-          <w:t>2.5.4</w:t>
-        </w:r>
-        <w:r>
-          <w:rPr>
-            <w:rFonts w:ascii="Calibri" w:hAnsi="Calibri"/>
-            <w:sz w:val="22"/>
-            <w:szCs w:val="22"/>
-            <w:lang w:val="en-GB" w:eastAsia="en-GB"/>
-          </w:rPr>
-          <w:tab/>
-        </w:r>
-        <w:r>
-          <w:rPr>
-            <w:rStyle w:val="Hyperlink"/>
-          </w:rPr>
-          <w:t>Other Recommendations</w:t>
-        </w:r>
-        <w:r>
-          <w:rPr>
-            <w:webHidden/>
-          </w:rPr>
-          <w:tab/>
-        </w:r>
-        <w:r>
-          <w:rPr>
-            <w:webHidden/>
-          </w:rPr>
-          <w:fldChar w:fldCharType="begin"/>
-        </w:r>
-        <w:r>
-          <w:rPr>
-            <w:webHidden/>
-          </w:rPr>
-          <w:instrText xml:space="preserve"> PAGEREF _Toc222557991 \h </w:instrText>
-        </w:r>
-        <w:r>
-          <w:rPr>
-            <w:webHidden/>
-          </w:rPr>
-        </w:r>
-        <w:r>
-          <w:rPr>
-            <w:webHidden/>
-          </w:rPr>
-          <w:fldChar w:fldCharType="separate"/>
-        </w:r>
-        <w:r>
-          <w:rPr>
-            <w:webHidden/>
-          </w:rPr>
-          <w:t>9</w:t>
-        </w:r>
-        <w:r>
-          <w:rPr>
-            <w:webHidden/>
-          </w:rPr>
-          <w:fldChar w:fldCharType="end"/>
-        </w:r>
-      </w:hyperlink>
-    </w:p>
-    <w:p>
-      <w:pPr>
-        <w:pStyle w:val="TOC5"/>
-        <w:tabs>
-          <w:tab w:val="left" w:pos="360"/>
-        </w:tabs>
-        <w:rPr>
-          <w:rFonts w:ascii="Calibri" w:hAnsi="Calibri"/>
-          <w:b w:val="0"/>
-          <w:caps w:val="0"/>
-          <w:noProof/>
-          <w:sz w:val="22"/>
-          <w:szCs w:val="22"/>
-          <w:lang w:eastAsia="en-GB"/>
-        </w:rPr>
-      </w:pPr>
       <w:hyperlink w:anchor="_Toc222557992" w:history="1">
         <w:r>
           <w:rPr>
@@ -2552,12 +3142,12 @@
         <w:pStyle w:val="Style1"/>
         <w:outlineLvl w:val="0"/>
       </w:pPr>
-      <w:bookmarkStart w:id="1" w:name="_Toc222557974"/>
+      <w:bookmarkStart w:id="0" w:name="_Toc222557974"/>
       <w:r>
         <w:lastRenderedPageBreak/>
         <w:t>List of figures</w:t>
       </w:r>
-      <w:bookmarkEnd w:id="1"/>
+      <w:bookmarkEnd w:id="0"/>
     </w:p>
     <w:p>
       <w:pPr>
@@ -2966,12 +3556,12 @@
         <w:pStyle w:val="Style1"/>
         <w:outlineLvl w:val="0"/>
       </w:pPr>
-      <w:bookmarkStart w:id="2" w:name="_Toc222557975"/>
+      <w:bookmarkStart w:id="1" w:name="_Toc222557975"/>
       <w:r>
         <w:lastRenderedPageBreak/>
         <w:t>list of tables</w:t>
       </w:r>
-      <w:bookmarkEnd w:id="2"/>
+      <w:bookmarkEnd w:id="1"/>
     </w:p>
     <w:p>
       <w:pPr>
@@ -3381,6 +3971,345 @@
     </w:p>
     <w:p>
       <w:pPr>
+        <w:pStyle w:val="Style1"/>
+        <w:outlineLvl w:val="0"/>
+      </w:pPr>
+      <w:bookmarkStart w:id="2" w:name="_Toc222557976"/>
+      <w:r>
+        <w:lastRenderedPageBreak/>
+        <w:t>LIST OF ACRONYMS/ABBREVIATIONS</w:t>
+      </w:r>
+      <w:bookmarkEnd w:id="2"/>
+    </w:p>
+    <w:tbl>
+      <w:tblPr>
+        <w:tblW w:w="0" w:type="auto"/>
+        <w:tblLayout w:type="fixed"/>
+        <w:tblLook w:val="0000" w:firstRow="0" w:lastRow="0" w:firstColumn="0" w:lastColumn="0" w:noHBand="0" w:noVBand="0"/>
+      </w:tblPr>
+      <w:tblGrid>
+        <w:gridCol w:w="1526"/>
+        <w:gridCol w:w="6998"/>
+      </w:tblGrid>
+      <w:tr>
+        <w:tc>
+          <w:tcPr>
+            <w:tcW w:w="1526" w:type="dxa"/>
+          </w:tcPr>
+          <w:p>
+            <w:pPr>
+              <w:pStyle w:val="BodyText"/>
+            </w:pPr>
+            <w:r>
+              <w:t>HMS</w:t>
+            </w:r>
+          </w:p>
+        </w:tc>
+        <w:tc>
+          <w:tcPr>
+            <w:tcW w:w="6998" w:type="dxa"/>
+          </w:tcPr>
+          <w:p>
+            <w:pPr>
+              <w:pStyle w:val="BodyText"/>
+            </w:pPr>
+            <w:r>
+              <w:t>Hotels Management System</w:t>
+            </w:r>
+          </w:p>
+        </w:tc>
+      </w:tr>
+    </w:tbl>
+    <w:p>
+      <w:pPr>
+        <w:autoSpaceDE w:val="0"/>
+        <w:autoSpaceDN w:val="0"/>
+        <w:adjustRightInd w:val="0"/>
+        <w:spacing w:line="360" w:lineRule="auto"/>
+        <w:jc w:val="lowKashida"/>
+        <w:rPr>
+          <w:rFonts w:ascii="Arial" w:hAnsi="Arial" w:cs="Arial"/>
+          <w:b/>
+          <w:bCs/>
+          <w:color w:val="000000"/>
+          <w:sz w:val="48"/>
+          <w:szCs w:val="48"/>
+          <w:lang w:val="en-US"/>
+        </w:rPr>
+      </w:pPr>
+    </w:p>
+    <w:p>
+      <w:pPr>
+        <w:autoSpaceDE w:val="0"/>
+        <w:autoSpaceDN w:val="0"/>
+        <w:adjustRightInd w:val="0"/>
+        <w:spacing w:line="360" w:lineRule="auto"/>
+        <w:jc w:val="lowKashida"/>
+        <w:rPr>
+          <w:rFonts w:ascii="Arial" w:hAnsi="Arial" w:cs="Arial"/>
+          <w:b/>
+          <w:bCs/>
+          <w:color w:val="000000"/>
+          <w:sz w:val="48"/>
+          <w:szCs w:val="48"/>
+          <w:lang w:val="en-US"/>
+        </w:rPr>
+      </w:pPr>
+    </w:p>
+    <w:p>
+      <w:pPr>
+        <w:autoSpaceDE w:val="0"/>
+        <w:autoSpaceDN w:val="0"/>
+        <w:adjustRightInd w:val="0"/>
+        <w:spacing w:line="360" w:lineRule="auto"/>
+        <w:jc w:val="lowKashida"/>
+        <w:rPr>
+          <w:rFonts w:ascii="Arial" w:hAnsi="Arial" w:cs="Arial"/>
+          <w:b/>
+          <w:bCs/>
+          <w:color w:val="000000"/>
+          <w:sz w:val="48"/>
+          <w:szCs w:val="48"/>
+          <w:lang w:val="en-US"/>
+        </w:rPr>
+      </w:pPr>
+    </w:p>
+    <w:p>
+      <w:pPr>
+        <w:autoSpaceDE w:val="0"/>
+        <w:autoSpaceDN w:val="0"/>
+        <w:adjustRightInd w:val="0"/>
+        <w:spacing w:line="360" w:lineRule="auto"/>
+        <w:jc w:val="lowKashida"/>
+        <w:rPr>
+          <w:rFonts w:ascii="Arial" w:hAnsi="Arial" w:cs="Arial"/>
+          <w:b/>
+          <w:bCs/>
+          <w:color w:val="000000"/>
+          <w:sz w:val="48"/>
+          <w:szCs w:val="48"/>
+          <w:lang w:val="en-US"/>
+        </w:rPr>
+      </w:pPr>
+    </w:p>
+    <w:p>
+      <w:pPr>
+        <w:autoSpaceDE w:val="0"/>
+        <w:autoSpaceDN w:val="0"/>
+        <w:adjustRightInd w:val="0"/>
+        <w:spacing w:line="360" w:lineRule="auto"/>
+        <w:jc w:val="lowKashida"/>
+        <w:rPr>
+          <w:rFonts w:ascii="Arial" w:hAnsi="Arial" w:cs="Arial"/>
+          <w:b/>
+          <w:bCs/>
+          <w:color w:val="000000"/>
+          <w:sz w:val="48"/>
+          <w:szCs w:val="48"/>
+          <w:lang w:val="en-US"/>
+        </w:rPr>
+      </w:pPr>
+    </w:p>
+    <w:p>
+      <w:pPr>
+        <w:autoSpaceDE w:val="0"/>
+        <w:autoSpaceDN w:val="0"/>
+        <w:adjustRightInd w:val="0"/>
+        <w:spacing w:line="360" w:lineRule="auto"/>
+        <w:jc w:val="lowKashida"/>
+        <w:rPr>
+          <w:rFonts w:ascii="Arial" w:hAnsi="Arial" w:cs="Arial"/>
+          <w:b/>
+          <w:bCs/>
+          <w:color w:val="000000"/>
+          <w:sz w:val="48"/>
+          <w:szCs w:val="48"/>
+          <w:lang w:val="en-US"/>
+        </w:rPr>
+      </w:pPr>
+    </w:p>
+    <w:p>
+      <w:pPr>
+        <w:autoSpaceDE w:val="0"/>
+        <w:autoSpaceDN w:val="0"/>
+        <w:adjustRightInd w:val="0"/>
+        <w:spacing w:line="360" w:lineRule="auto"/>
+        <w:jc w:val="lowKashida"/>
+        <w:rPr>
+          <w:rFonts w:ascii="Arial" w:hAnsi="Arial" w:cs="Arial"/>
+          <w:b/>
+          <w:bCs/>
+          <w:color w:val="000000"/>
+          <w:sz w:val="48"/>
+          <w:szCs w:val="48"/>
+          <w:lang w:val="en-US"/>
+        </w:rPr>
+      </w:pPr>
+    </w:p>
+    <w:p>
+      <w:pPr>
+        <w:autoSpaceDE w:val="0"/>
+        <w:autoSpaceDN w:val="0"/>
+        <w:adjustRightInd w:val="0"/>
+        <w:spacing w:line="360" w:lineRule="auto"/>
+        <w:jc w:val="lowKashida"/>
+        <w:rPr>
+          <w:rFonts w:ascii="Arial" w:hAnsi="Arial" w:cs="Arial"/>
+          <w:b/>
+          <w:bCs/>
+          <w:color w:val="000000"/>
+          <w:sz w:val="48"/>
+          <w:szCs w:val="48"/>
+          <w:lang w:val="en-US"/>
+        </w:rPr>
+      </w:pPr>
+    </w:p>
+    <w:p>
+      <w:pPr>
+        <w:autoSpaceDE w:val="0"/>
+        <w:autoSpaceDN w:val="0"/>
+        <w:adjustRightInd w:val="0"/>
+        <w:spacing w:line="360" w:lineRule="auto"/>
+        <w:jc w:val="lowKashida"/>
+        <w:rPr>
+          <w:rFonts w:ascii="Arial" w:hAnsi="Arial" w:cs="Arial"/>
+          <w:b/>
+          <w:bCs/>
+          <w:color w:val="000000"/>
+          <w:sz w:val="48"/>
+          <w:szCs w:val="48"/>
+          <w:lang w:val="en-US"/>
+        </w:rPr>
+      </w:pPr>
+    </w:p>
+    <w:p>
+      <w:pPr>
+        <w:autoSpaceDE w:val="0"/>
+        <w:autoSpaceDN w:val="0"/>
+        <w:adjustRightInd w:val="0"/>
+        <w:spacing w:line="360" w:lineRule="auto"/>
+        <w:jc w:val="lowKashida"/>
+        <w:rPr>
+          <w:rFonts w:ascii="Arial" w:hAnsi="Arial" w:cs="Arial"/>
+          <w:b/>
+          <w:bCs/>
+          <w:color w:val="000000"/>
+          <w:sz w:val="48"/>
+          <w:szCs w:val="48"/>
+          <w:lang w:val="en-US"/>
+        </w:rPr>
+      </w:pPr>
+    </w:p>
+    <w:p>
+      <w:pPr>
+        <w:autoSpaceDE w:val="0"/>
+        <w:autoSpaceDN w:val="0"/>
+        <w:adjustRightInd w:val="0"/>
+        <w:spacing w:line="360" w:lineRule="auto"/>
+        <w:jc w:val="lowKashida"/>
+        <w:rPr>
+          <w:rFonts w:ascii="Arial" w:hAnsi="Arial" w:cs="Arial"/>
+          <w:b/>
+          <w:bCs/>
+          <w:color w:val="000000"/>
+          <w:sz w:val="48"/>
+          <w:szCs w:val="48"/>
+          <w:lang w:val="en-US"/>
+        </w:rPr>
+      </w:pPr>
+    </w:p>
+    <w:p>
+      <w:pPr>
+        <w:autoSpaceDE w:val="0"/>
+        <w:autoSpaceDN w:val="0"/>
+        <w:adjustRightInd w:val="0"/>
+        <w:spacing w:line="360" w:lineRule="auto"/>
+        <w:jc w:val="lowKashida"/>
+        <w:rPr>
+          <w:rFonts w:ascii="Arial" w:hAnsi="Arial" w:cs="Arial"/>
+          <w:b/>
+          <w:bCs/>
+          <w:color w:val="000000"/>
+          <w:sz w:val="48"/>
+          <w:szCs w:val="48"/>
+          <w:lang w:val="en-US"/>
+        </w:rPr>
+      </w:pPr>
+    </w:p>
+    <w:p>
+      <w:pPr>
+        <w:autoSpaceDE w:val="0"/>
+        <w:autoSpaceDN w:val="0"/>
+        <w:adjustRightInd w:val="0"/>
+        <w:spacing w:line="360" w:lineRule="auto"/>
+        <w:jc w:val="lowKashida"/>
+        <w:rPr>
+          <w:rFonts w:ascii="Arial" w:hAnsi="Arial" w:cs="Arial"/>
+          <w:b/>
+          <w:bCs/>
+          <w:color w:val="000000"/>
+          <w:sz w:val="48"/>
+          <w:szCs w:val="48"/>
+          <w:lang w:val="en-US"/>
+        </w:rPr>
+      </w:pPr>
+    </w:p>
+    <w:p>
+      <w:pPr>
+        <w:autoSpaceDE w:val="0"/>
+        <w:autoSpaceDN w:val="0"/>
+        <w:adjustRightInd w:val="0"/>
+        <w:spacing w:line="360" w:lineRule="auto"/>
+        <w:jc w:val="lowKashida"/>
+        <w:rPr>
+          <w:rFonts w:ascii="Arial" w:hAnsi="Arial" w:cs="Arial"/>
+          <w:b/>
+          <w:bCs/>
+          <w:color w:val="000000"/>
+          <w:sz w:val="48"/>
+          <w:szCs w:val="48"/>
+          <w:lang w:val="en-US"/>
+        </w:rPr>
+      </w:pPr>
+    </w:p>
+    <w:p>
+      <w:pPr>
+        <w:autoSpaceDE w:val="0"/>
+        <w:autoSpaceDN w:val="0"/>
+        <w:adjustRightInd w:val="0"/>
+        <w:spacing w:line="360" w:lineRule="auto"/>
+        <w:jc w:val="lowKashida"/>
+        <w:rPr>
+          <w:rFonts w:ascii="Arial" w:hAnsi="Arial" w:cs="Arial"/>
+          <w:b/>
+          <w:bCs/>
+          <w:color w:val="000000"/>
+          <w:sz w:val="48"/>
+          <w:szCs w:val="48"/>
+          <w:lang w:val="en-US"/>
+        </w:rPr>
+      </w:pPr>
+    </w:p>
+    <w:p>
+      <w:pPr>
+        <w:autoSpaceDE w:val="0"/>
+        <w:autoSpaceDN w:val="0"/>
+        <w:adjustRightInd w:val="0"/>
+        <w:spacing w:line="360" w:lineRule="auto"/>
+        <w:jc w:val="lowKashida"/>
+        <w:rPr>
+          <w:rFonts w:ascii="Arial" w:hAnsi="Arial" w:cs="Arial"/>
+          <w:b/>
+          <w:bCs/>
+          <w:color w:val="000000"/>
+          <w:sz w:val="48"/>
+          <w:szCs w:val="48"/>
+          <w:lang w:val="en-US"/>
+        </w:rPr>
+      </w:pPr>
+    </w:p>
+    <w:p>
+      <w:pPr>
         <w:autoSpaceDE w:val="0"/>
         <w:autoSpaceDN w:val="0"/>
         <w:adjustRightInd w:val="0"/>
@@ -3657,1045 +4586,866 @@
     </w:p>
     <w:p>
       <w:pPr>
-        <w:autoSpaceDE w:val="0"/>
-        <w:autoSpaceDN w:val="0"/>
-        <w:adjustRightInd w:val="0"/>
-        <w:spacing w:line="360" w:lineRule="auto"/>
-        <w:jc w:val="lowKashida"/>
-        <w:rPr>
-          <w:rFonts w:ascii="Arial" w:hAnsi="Arial" w:cs="Arial"/>
-          <w:b/>
-          <w:bCs/>
-          <w:color w:val="000000"/>
-          <w:sz w:val="48"/>
-          <w:szCs w:val="48"/>
-          <w:lang w:val="en-US"/>
-        </w:rPr>
-      </w:pPr>
-    </w:p>
-    <w:p>
-      <w:pPr>
-        <w:autoSpaceDE w:val="0"/>
-        <w:autoSpaceDN w:val="0"/>
-        <w:adjustRightInd w:val="0"/>
-        <w:spacing w:line="360" w:lineRule="auto"/>
-        <w:jc w:val="lowKashida"/>
-        <w:rPr>
-          <w:rFonts w:ascii="Arial" w:hAnsi="Arial" w:cs="Arial"/>
-          <w:b/>
-          <w:bCs/>
-          <w:color w:val="000000"/>
-          <w:sz w:val="48"/>
-          <w:szCs w:val="48"/>
-          <w:lang w:val="en-US"/>
-        </w:rPr>
-      </w:pPr>
-    </w:p>
-    <w:p>
-      <w:pPr>
-        <w:autoSpaceDE w:val="0"/>
-        <w:autoSpaceDN w:val="0"/>
-        <w:adjustRightInd w:val="0"/>
-        <w:spacing w:line="360" w:lineRule="auto"/>
-        <w:jc w:val="lowKashida"/>
-        <w:rPr>
-          <w:rFonts w:ascii="Arial" w:hAnsi="Arial" w:cs="Arial"/>
-          <w:b/>
-          <w:bCs/>
-          <w:color w:val="000000"/>
-          <w:sz w:val="48"/>
-          <w:szCs w:val="48"/>
-          <w:lang w:val="en-US"/>
-        </w:rPr>
-      </w:pPr>
-    </w:p>
-    <w:p>
-      <w:pPr>
-        <w:autoSpaceDE w:val="0"/>
-        <w:autoSpaceDN w:val="0"/>
-        <w:adjustRightInd w:val="0"/>
-        <w:spacing w:line="360" w:lineRule="auto"/>
-        <w:jc w:val="lowKashida"/>
-        <w:rPr>
-          <w:rFonts w:ascii="Arial" w:hAnsi="Arial" w:cs="Arial"/>
-          <w:b/>
-          <w:bCs/>
-          <w:color w:val="000000"/>
-          <w:sz w:val="48"/>
-          <w:szCs w:val="48"/>
-          <w:lang w:val="en-US"/>
-        </w:rPr>
-      </w:pPr>
-    </w:p>
-    <w:p>
-      <w:pPr>
-        <w:autoSpaceDE w:val="0"/>
-        <w:autoSpaceDN w:val="0"/>
-        <w:adjustRightInd w:val="0"/>
-        <w:spacing w:line="360" w:lineRule="auto"/>
-        <w:jc w:val="lowKashida"/>
-        <w:rPr>
-          <w:rFonts w:ascii="Arial" w:hAnsi="Arial" w:cs="Arial"/>
-          <w:b/>
-          <w:bCs/>
-          <w:color w:val="000000"/>
-          <w:sz w:val="48"/>
-          <w:szCs w:val="48"/>
-          <w:lang w:val="en-US"/>
-        </w:rPr>
-      </w:pPr>
-      <w:r>
-        <w:rPr>
-          <w:rFonts w:ascii="Arial" w:hAnsi="Arial" w:cs="Arial"/>
-          <w:b/>
-          <w:bCs/>
-          <w:color w:val="000000"/>
-          <w:sz w:val="48"/>
-          <w:szCs w:val="48"/>
-          <w:lang w:val="en-US"/>
-        </w:rPr>
-        <w:t>CONTENTS</w:t>
-      </w:r>
-    </w:p>
-    <w:p>
-      <w:pPr>
-        <w:autoSpaceDE w:val="0"/>
-        <w:autoSpaceDN w:val="0"/>
-        <w:adjustRightInd w:val="0"/>
-        <w:spacing w:line="360" w:lineRule="auto"/>
-        <w:jc w:val="lowKashida"/>
-        <w:rPr>
-          <w:rFonts w:ascii="Arial" w:hAnsi="Arial" w:cs="Arial"/>
-          <w:color w:val="000000"/>
-          <w:sz w:val="24"/>
-          <w:szCs w:val="24"/>
-          <w:lang w:val="en-US"/>
-        </w:rPr>
-      </w:pPr>
-      <w:r>
-        <w:rPr>
-          <w:rFonts w:ascii="Arial" w:hAnsi="Arial" w:cs="Arial"/>
-          <w:color w:val="000000"/>
-          <w:sz w:val="24"/>
-          <w:szCs w:val="24"/>
-          <w:lang w:val="en-US"/>
-        </w:rPr>
-        <w:t xml:space="preserve">Glossary </w:t>
-      </w:r>
-    </w:p>
-    <w:p>
-      <w:pPr>
-        <w:autoSpaceDE w:val="0"/>
-        <w:autoSpaceDN w:val="0"/>
-        <w:adjustRightInd w:val="0"/>
-        <w:spacing w:line="360" w:lineRule="auto"/>
-        <w:jc w:val="lowKashida"/>
-        <w:rPr>
-          <w:rFonts w:ascii="Arial" w:hAnsi="Arial" w:cs="Arial"/>
-          <w:color w:val="000000"/>
-          <w:sz w:val="24"/>
-          <w:szCs w:val="24"/>
-          <w:lang w:val="en-US"/>
-        </w:rPr>
-      </w:pPr>
-      <w:r>
-        <w:rPr>
-          <w:rFonts w:ascii="Arial" w:hAnsi="Arial" w:cs="Arial"/>
-          <w:color w:val="000000"/>
-          <w:sz w:val="24"/>
-          <w:szCs w:val="24"/>
-          <w:lang w:val="en-US"/>
-        </w:rPr>
-        <w:t xml:space="preserve">Introduction  </w:t>
-      </w:r>
-    </w:p>
-    <w:p>
-      <w:pPr>
-        <w:autoSpaceDE w:val="0"/>
-        <w:autoSpaceDN w:val="0"/>
-        <w:adjustRightInd w:val="0"/>
-        <w:spacing w:line="360" w:lineRule="auto"/>
-        <w:jc w:val="lowKashida"/>
-        <w:rPr>
-          <w:rFonts w:ascii="Arial" w:hAnsi="Arial" w:cs="Arial"/>
-          <w:color w:val="000000"/>
-          <w:sz w:val="24"/>
-          <w:szCs w:val="24"/>
-          <w:lang w:val="en-US"/>
-        </w:rPr>
-      </w:pPr>
-      <w:r>
-        <w:rPr>
-          <w:rFonts w:ascii="Arial" w:hAnsi="Arial" w:cs="Arial"/>
-          <w:color w:val="000000"/>
-          <w:sz w:val="24"/>
-          <w:szCs w:val="24"/>
-          <w:lang w:val="en-US"/>
-        </w:rPr>
-        <w:t xml:space="preserve">Problem Statement </w:t>
-      </w:r>
-    </w:p>
-    <w:p>
-      <w:pPr>
-        <w:autoSpaceDE w:val="0"/>
-        <w:autoSpaceDN w:val="0"/>
-        <w:adjustRightInd w:val="0"/>
-        <w:spacing w:line="360" w:lineRule="auto"/>
-        <w:jc w:val="lowKashida"/>
-        <w:rPr>
-          <w:rFonts w:ascii="Arial" w:hAnsi="Arial" w:cs="Arial"/>
-          <w:color w:val="000000"/>
-          <w:sz w:val="24"/>
-          <w:szCs w:val="24"/>
-          <w:lang w:val="en-US"/>
-        </w:rPr>
-      </w:pPr>
-      <w:r>
-        <w:rPr>
-          <w:rFonts w:ascii="Arial" w:hAnsi="Arial" w:cs="Arial"/>
-          <w:color w:val="000000"/>
-          <w:sz w:val="24"/>
-          <w:szCs w:val="24"/>
-          <w:lang w:val="en-US"/>
-        </w:rPr>
-        <w:t>Project Objectives</w:t>
-      </w:r>
-    </w:p>
-    <w:p>
-      <w:pPr>
-        <w:autoSpaceDE w:val="0"/>
-        <w:autoSpaceDN w:val="0"/>
-        <w:adjustRightInd w:val="0"/>
-        <w:spacing w:line="360" w:lineRule="auto"/>
-        <w:jc w:val="lowKashida"/>
-        <w:rPr>
-          <w:rFonts w:ascii="Arial" w:hAnsi="Arial" w:cs="Arial"/>
-          <w:color w:val="000000"/>
-          <w:sz w:val="24"/>
-          <w:szCs w:val="24"/>
-          <w:lang w:val="en-US"/>
-        </w:rPr>
-      </w:pPr>
-      <w:r>
-        <w:rPr>
-          <w:rFonts w:ascii="Arial" w:hAnsi="Arial" w:cs="Arial"/>
-          <w:color w:val="000000"/>
-          <w:sz w:val="24"/>
-          <w:szCs w:val="24"/>
-          <w:lang w:val="en-US"/>
-        </w:rPr>
-        <w:t xml:space="preserve">Project Scope </w:t>
-      </w:r>
-    </w:p>
-    <w:p>
-      <w:pPr>
-        <w:autoSpaceDE w:val="0"/>
-        <w:autoSpaceDN w:val="0"/>
-        <w:adjustRightInd w:val="0"/>
-        <w:spacing w:line="360" w:lineRule="auto"/>
-        <w:jc w:val="lowKashida"/>
-        <w:rPr>
-          <w:rFonts w:ascii="Arial" w:hAnsi="Arial" w:cs="Arial"/>
-          <w:color w:val="000000"/>
-          <w:sz w:val="24"/>
-          <w:szCs w:val="24"/>
-          <w:lang w:val="en-US"/>
-        </w:rPr>
-      </w:pPr>
-      <w:r>
-        <w:rPr>
-          <w:rFonts w:ascii="Arial" w:hAnsi="Arial" w:cs="Arial"/>
-          <w:color w:val="000000"/>
-          <w:sz w:val="24"/>
-          <w:szCs w:val="24"/>
-          <w:lang w:val="en-US"/>
-        </w:rPr>
-        <w:t>Project Methodology</w:t>
-      </w:r>
-    </w:p>
-    <w:p>
-      <w:pPr>
-        <w:autoSpaceDE w:val="0"/>
-        <w:autoSpaceDN w:val="0"/>
-        <w:adjustRightInd w:val="0"/>
-        <w:spacing w:line="360" w:lineRule="auto"/>
-        <w:jc w:val="lowKashida"/>
-        <w:rPr>
-          <w:rFonts w:ascii="Arial" w:hAnsi="Arial" w:cs="Arial"/>
-          <w:color w:val="000000"/>
-          <w:sz w:val="24"/>
-          <w:szCs w:val="24"/>
-          <w:lang w:val="en-US"/>
-        </w:rPr>
-      </w:pPr>
-      <w:r>
-        <w:rPr>
-          <w:rFonts w:ascii="Arial" w:hAnsi="Arial" w:cs="Arial"/>
-          <w:color w:val="000000"/>
-          <w:sz w:val="24"/>
-          <w:szCs w:val="24"/>
-          <w:lang w:val="en-US"/>
-        </w:rPr>
-        <w:t xml:space="preserve">Tools </w:t>
-      </w:r>
-    </w:p>
-    <w:p>
-      <w:pPr>
-        <w:autoSpaceDE w:val="0"/>
-        <w:autoSpaceDN w:val="0"/>
-        <w:adjustRightInd w:val="0"/>
-        <w:spacing w:line="360" w:lineRule="auto"/>
-        <w:jc w:val="lowKashida"/>
-        <w:rPr>
-          <w:rFonts w:ascii="Arial" w:hAnsi="Arial" w:cs="Arial"/>
-          <w:color w:val="000000"/>
-          <w:sz w:val="24"/>
-          <w:szCs w:val="24"/>
-          <w:lang w:val="en-US"/>
-        </w:rPr>
-      </w:pPr>
-      <w:r>
-        <w:rPr>
-          <w:rFonts w:ascii="Arial" w:hAnsi="Arial" w:cs="Arial"/>
-          <w:color w:val="000000"/>
-          <w:sz w:val="24"/>
-          <w:szCs w:val="24"/>
-          <w:lang w:val="en-US"/>
-        </w:rPr>
-        <w:t xml:space="preserve">Limitation </w:t>
-      </w:r>
-    </w:p>
-    <w:p>
-      <w:pPr>
-        <w:spacing w:line="360" w:lineRule="auto"/>
-        <w:jc w:val="lowKashida"/>
-        <w:rPr>
-          <w:rFonts w:ascii="Arial" w:hAnsi="Arial" w:cs="Arial"/>
-          <w:color w:val="000000"/>
-          <w:sz w:val="24"/>
-          <w:szCs w:val="24"/>
-          <w:rtl/>
-          <w:lang w:val="en-US"/>
-        </w:rPr>
-      </w:pPr>
-      <w:r>
-        <w:rPr>
-          <w:rFonts w:ascii="Arial" w:hAnsi="Arial" w:cs="Arial"/>
-          <w:color w:val="000000"/>
-          <w:sz w:val="24"/>
-          <w:szCs w:val="24"/>
-          <w:lang w:val="en-US"/>
+        <w:ind w:right="-58"/>
+        <w:rPr>
+          <w:b/>
+          <w:bCs/>
+          <w:sz w:val="48"/>
+          <w:szCs w:val="48"/>
+        </w:rPr>
+      </w:pPr>
+    </w:p>
+    <w:p>
+      <w:pPr>
+        <w:rPr>
+          <w:sz w:val="48"/>
+          <w:szCs w:val="48"/>
+        </w:rPr>
+      </w:pPr>
+    </w:p>
+    <w:p>
+      <w:pPr>
+        <w:rPr>
+          <w:b/>
+          <w:bCs/>
+          <w:sz w:val="48"/>
+          <w:szCs w:val="48"/>
+        </w:rPr>
+      </w:pPr>
+      <w:r>
+        <w:rPr>
+          <w:b/>
+          <w:bCs/>
+          <w:sz w:val="48"/>
+          <w:szCs w:val="48"/>
+        </w:rPr>
+        <w:lastRenderedPageBreak/>
+        <w:t xml:space="preserve">1.1 </w:t>
+      </w:r>
+      <w:r>
+        <w:rPr>
+          <w:b/>
+          <w:bCs/>
+          <w:sz w:val="48"/>
+          <w:szCs w:val="48"/>
+        </w:rPr>
+        <w:t>Introduction</w:t>
+      </w:r>
+    </w:p>
+    <w:p>
+      <w:pPr>
+        <w:rPr>
+          <w:sz w:val="48"/>
+          <w:szCs w:val="48"/>
+        </w:rPr>
+      </w:pPr>
+    </w:p>
+    <w:p>
+      <w:pPr>
+        <w:rPr>
+          <w:sz w:val="48"/>
+          <w:szCs w:val="48"/>
+        </w:rPr>
+      </w:pPr>
+    </w:p>
+    <w:p>
+      <w:pPr>
+        <w:rPr>
+          <w:b/>
+          <w:bCs/>
+          <w:sz w:val="48"/>
+          <w:szCs w:val="48"/>
+        </w:rPr>
+      </w:pPr>
+      <w:r>
+        <w:rPr>
+          <w:b/>
+          <w:bCs/>
+          <w:sz w:val="48"/>
+          <w:szCs w:val="48"/>
+        </w:rPr>
+        <w:t xml:space="preserve">1.2 </w:t>
+      </w:r>
+      <w:r>
+        <w:rPr>
+          <w:b/>
+          <w:bCs/>
+          <w:sz w:val="48"/>
+          <w:szCs w:val="48"/>
+        </w:rPr>
+        <w:t>Problem State</w:t>
+      </w:r>
+      <w:r>
+        <w:rPr>
+          <w:b/>
+          <w:bCs/>
+          <w:sz w:val="48"/>
+          <w:szCs w:val="48"/>
+        </w:rPr>
+        <w:t>ment</w:t>
+      </w:r>
+    </w:p>
+    <w:p>
+      <w:pPr>
+        <w:rPr>
+          <w:sz w:val="28"/>
+          <w:szCs w:val="28"/>
+        </w:rPr>
+      </w:pPr>
+      <w:r>
+        <w:rPr>
+          <w:sz w:val="28"/>
+          <w:szCs w:val="28"/>
+        </w:rPr>
+        <w:t>Hotels don’t have an easy access management system to manage their residents.</w:t>
+      </w:r>
+    </w:p>
+    <w:p>
+      <w:pPr>
+        <w:rPr>
+          <w:sz w:val="28"/>
+          <w:szCs w:val="28"/>
+        </w:rPr>
+      </w:pPr>
+    </w:p>
+    <w:p>
+      <w:pPr>
+        <w:rPr>
+          <w:sz w:val="28"/>
+          <w:szCs w:val="28"/>
+        </w:rPr>
+      </w:pPr>
+    </w:p>
+    <w:p>
+      <w:pPr>
+        <w:rPr>
+          <w:b/>
+          <w:bCs/>
+          <w:sz w:val="48"/>
+          <w:szCs w:val="48"/>
+        </w:rPr>
+      </w:pPr>
+      <w:r>
+        <w:rPr>
+          <w:b/>
+          <w:bCs/>
+          <w:sz w:val="48"/>
+          <w:szCs w:val="48"/>
+        </w:rPr>
+        <w:t xml:space="preserve">1.3 </w:t>
+      </w:r>
+      <w:r>
+        <w:rPr>
+          <w:b/>
+          <w:bCs/>
+          <w:sz w:val="48"/>
+          <w:szCs w:val="48"/>
+        </w:rPr>
+        <w:t xml:space="preserve">Project </w:t>
+      </w:r>
+      <w:r>
+        <w:rPr>
+          <w:b/>
+          <w:bCs/>
+          <w:sz w:val="48"/>
+          <w:szCs w:val="48"/>
+        </w:rPr>
+        <w:t>Objectives</w:t>
+      </w:r>
+    </w:p>
+    <w:p>
+      <w:pPr>
+        <w:pStyle w:val="ListParagraph"/>
+        <w:numPr>
+          <w:ilvl w:val="0"/>
+          <w:numId w:val="2"/>
+        </w:numPr>
+        <w:rPr>
+          <w:sz w:val="28"/>
+          <w:szCs w:val="28"/>
+        </w:rPr>
+      </w:pPr>
+      <w:r>
+        <w:rPr>
+          <w:sz w:val="28"/>
+          <w:szCs w:val="28"/>
+        </w:rPr>
+        <w:t>Building an easy access hotels management system.</w:t>
+      </w:r>
+    </w:p>
+    <w:p>
+      <w:pPr>
+        <w:pStyle w:val="ListParagraph"/>
+        <w:numPr>
+          <w:ilvl w:val="0"/>
+          <w:numId w:val="2"/>
+        </w:numPr>
+        <w:rPr>
+          <w:sz w:val="28"/>
+          <w:szCs w:val="28"/>
+        </w:rPr>
+      </w:pPr>
+      <w:r>
+        <w:rPr>
+          <w:sz w:val="28"/>
+          <w:szCs w:val="28"/>
+        </w:rPr>
+        <w:t>The access will be over the internet.</w:t>
+      </w:r>
+    </w:p>
+    <w:p>
+      <w:pPr>
+        <w:pStyle w:val="ListParagraph"/>
+        <w:numPr>
+          <w:ilvl w:val="0"/>
+          <w:numId w:val="2"/>
+        </w:numPr>
+        <w:rPr>
+          <w:sz w:val="28"/>
+          <w:szCs w:val="28"/>
+        </w:rPr>
+      </w:pPr>
+      <w:r>
+        <w:rPr>
+          <w:sz w:val="28"/>
+          <w:szCs w:val="28"/>
+        </w:rPr>
+        <w:t xml:space="preserve">The system </w:t>
+      </w:r>
+      <w:r>
+        <w:rPr>
+          <w:sz w:val="28"/>
+          <w:szCs w:val="28"/>
+        </w:rPr>
+        <w:t>must meet hotels` business processes.</w:t>
+      </w:r>
+    </w:p>
+    <w:p>
+      <w:pPr>
+        <w:rPr>
+          <w:sz w:val="28"/>
+          <w:szCs w:val="28"/>
+        </w:rPr>
+      </w:pPr>
+    </w:p>
+    <w:p>
+      <w:pPr>
+        <w:rPr>
+          <w:sz w:val="28"/>
+          <w:szCs w:val="28"/>
+        </w:rPr>
+      </w:pPr>
+    </w:p>
+    <w:p>
+      <w:pPr>
+        <w:rPr>
+          <w:b/>
+          <w:bCs/>
+          <w:sz w:val="48"/>
+          <w:szCs w:val="48"/>
+        </w:rPr>
+      </w:pPr>
+      <w:r>
+        <w:rPr>
+          <w:b/>
+          <w:bCs/>
+          <w:sz w:val="48"/>
+          <w:szCs w:val="48"/>
+        </w:rPr>
+        <w:t xml:space="preserve">1.4 </w:t>
+      </w:r>
+      <w:r>
+        <w:rPr>
+          <w:b/>
+          <w:bCs/>
+          <w:sz w:val="48"/>
+          <w:szCs w:val="48"/>
+        </w:rPr>
+        <w:t xml:space="preserve">Project </w:t>
+      </w:r>
+      <w:r>
+        <w:rPr>
+          <w:b/>
+          <w:bCs/>
+          <w:sz w:val="48"/>
+          <w:szCs w:val="48"/>
+        </w:rPr>
+        <w:t>Scope</w:t>
+      </w:r>
+    </w:p>
+    <w:p>
+      <w:pPr>
+        <w:pStyle w:val="ListParagraph"/>
+        <w:numPr>
+          <w:ilvl w:val="0"/>
+          <w:numId w:val="3"/>
+        </w:numPr>
+        <w:rPr>
+          <w:sz w:val="28"/>
+          <w:szCs w:val="28"/>
+        </w:rPr>
+      </w:pPr>
+      <w:r>
+        <w:rPr>
+          <w:sz w:val="28"/>
+          <w:szCs w:val="28"/>
+        </w:rPr>
+        <w:t>The system will manage and monitor rooms.</w:t>
+      </w:r>
+    </w:p>
+    <w:p>
+      <w:pPr>
+        <w:pStyle w:val="ListParagraph"/>
+        <w:numPr>
+          <w:ilvl w:val="0"/>
+          <w:numId w:val="3"/>
+        </w:numPr>
+        <w:rPr>
+          <w:sz w:val="28"/>
+          <w:szCs w:val="28"/>
+        </w:rPr>
+      </w:pPr>
+      <w:r>
+        <w:rPr>
+          <w:sz w:val="28"/>
+          <w:szCs w:val="28"/>
+        </w:rPr>
+        <w:t>The system will be accessed online.</w:t>
+      </w:r>
+    </w:p>
+    <w:p>
+      <w:pPr>
+        <w:pStyle w:val="ListParagraph"/>
+        <w:numPr>
+          <w:ilvl w:val="0"/>
+          <w:numId w:val="3"/>
+        </w:numPr>
+        <w:rPr>
+          <w:sz w:val="28"/>
+          <w:szCs w:val="28"/>
+        </w:rPr>
+      </w:pPr>
+      <w:r>
+        <w:rPr>
+          <w:sz w:val="28"/>
+          <w:szCs w:val="28"/>
+        </w:rPr>
+        <w:t>The system will provide all the reports needed.</w:t>
+      </w:r>
+    </w:p>
+    <w:p>
+      <w:pPr>
+        <w:pStyle w:val="ListParagraph"/>
+        <w:numPr>
+          <w:ilvl w:val="0"/>
+          <w:numId w:val="3"/>
+        </w:numPr>
+        <w:rPr>
+          <w:sz w:val="28"/>
+          <w:szCs w:val="28"/>
+        </w:rPr>
+      </w:pPr>
+      <w:r>
+        <w:rPr>
+          <w:sz w:val="28"/>
+          <w:szCs w:val="28"/>
+        </w:rPr>
+        <w:t>Every hotel will have his own database in the server.</w:t>
+      </w:r>
+    </w:p>
+    <w:p>
+      <w:pPr>
+        <w:rPr>
+          <w:sz w:val="28"/>
+          <w:szCs w:val="28"/>
+        </w:rPr>
+      </w:pPr>
+    </w:p>
+    <w:p>
+      <w:pPr>
+        <w:rPr>
+          <w:sz w:val="28"/>
+          <w:szCs w:val="28"/>
+        </w:rPr>
+      </w:pPr>
+    </w:p>
+    <w:p>
+      <w:pPr>
+        <w:rPr>
+          <w:b/>
+          <w:bCs/>
+          <w:sz w:val="48"/>
+          <w:szCs w:val="48"/>
+        </w:rPr>
+      </w:pPr>
+      <w:r>
+        <w:rPr>
+          <w:b/>
+          <w:bCs/>
+          <w:sz w:val="48"/>
+          <w:szCs w:val="48"/>
+        </w:rPr>
+        <w:t xml:space="preserve">1.5 </w:t>
+      </w:r>
+      <w:r>
+        <w:rPr>
+          <w:b/>
+          <w:bCs/>
+          <w:sz w:val="48"/>
+          <w:szCs w:val="48"/>
+        </w:rPr>
+        <w:t xml:space="preserve">Project </w:t>
+      </w:r>
+      <w:r>
+        <w:rPr>
+          <w:b/>
+          <w:bCs/>
+          <w:sz w:val="48"/>
+          <w:szCs w:val="48"/>
+        </w:rPr>
+        <w:t>Methodology</w:t>
+      </w:r>
+    </w:p>
+    <w:p>
+      <w:pPr>
+        <w:rPr>
+          <w:sz w:val="28"/>
+          <w:szCs w:val="28"/>
+        </w:rPr>
+      </w:pPr>
+      <w:r>
+        <w:rPr>
+          <w:sz w:val="28"/>
+          <w:szCs w:val="28"/>
+        </w:rPr>
+        <w:t>We will be using an extreme programming methodology.</w:t>
+      </w:r>
+    </w:p>
+    <w:p>
+      <w:pPr>
+        <w:rPr>
+          <w:sz w:val="28"/>
+          <w:szCs w:val="28"/>
+        </w:rPr>
+      </w:pPr>
+    </w:p>
+    <w:p>
+      <w:pPr>
+        <w:rPr>
+          <w:sz w:val="28"/>
+          <w:szCs w:val="28"/>
+        </w:rPr>
+      </w:pPr>
+    </w:p>
+    <w:p>
+      <w:pPr>
+        <w:rPr>
+          <w:b/>
+          <w:bCs/>
+          <w:sz w:val="48"/>
+          <w:szCs w:val="48"/>
+        </w:rPr>
+      </w:pPr>
+      <w:r>
+        <w:rPr>
+          <w:b/>
+          <w:bCs/>
+          <w:sz w:val="48"/>
+          <w:szCs w:val="48"/>
+        </w:rPr>
+        <w:t xml:space="preserve">1.6 </w:t>
+      </w:r>
+      <w:r>
+        <w:rPr>
+          <w:b/>
+          <w:bCs/>
+          <w:sz w:val="48"/>
+          <w:szCs w:val="48"/>
+        </w:rPr>
+        <w:t>Tools</w:t>
+      </w:r>
+    </w:p>
+    <w:p>
+      <w:pPr>
+        <w:pStyle w:val="ListParagraph"/>
+        <w:numPr>
+          <w:ilvl w:val="0"/>
+          <w:numId w:val="4"/>
+        </w:numPr>
+        <w:rPr>
+          <w:sz w:val="28"/>
+          <w:szCs w:val="28"/>
+        </w:rPr>
+      </w:pPr>
+      <w:r>
+        <w:rPr>
+          <w:sz w:val="28"/>
+          <w:szCs w:val="28"/>
+        </w:rPr>
+        <w:t>Visual Studio 2015</w:t>
+      </w:r>
+    </w:p>
+    <w:p>
+      <w:pPr>
+        <w:pStyle w:val="ListParagraph"/>
+        <w:numPr>
+          <w:ilvl w:val="0"/>
+          <w:numId w:val="4"/>
+        </w:numPr>
+        <w:rPr>
+          <w:sz w:val="28"/>
+          <w:szCs w:val="28"/>
+        </w:rPr>
+      </w:pPr>
+      <w:r>
+        <w:rPr>
+          <w:sz w:val="28"/>
+          <w:szCs w:val="28"/>
+        </w:rPr>
+        <w:t>SQL Server 2016</w:t>
+      </w:r>
+    </w:p>
+    <w:p>
+      <w:pPr>
+        <w:pStyle w:val="ListParagraph"/>
+        <w:numPr>
+          <w:ilvl w:val="0"/>
+          <w:numId w:val="4"/>
+        </w:numPr>
+        <w:rPr>
+          <w:sz w:val="28"/>
+          <w:szCs w:val="28"/>
+        </w:rPr>
+      </w:pPr>
+      <w:r>
+        <w:rPr>
+          <w:sz w:val="28"/>
+          <w:szCs w:val="28"/>
+        </w:rPr>
+        <w:t>Git</w:t>
+      </w:r>
+    </w:p>
+    <w:p>
+      <w:pPr>
+        <w:pStyle w:val="ListParagraph"/>
+        <w:numPr>
+          <w:ilvl w:val="0"/>
+          <w:numId w:val="4"/>
+        </w:numPr>
+        <w:rPr>
+          <w:sz w:val="28"/>
+          <w:szCs w:val="28"/>
+        </w:rPr>
+      </w:pPr>
+      <w:r>
+        <w:rPr>
+          <w:sz w:val="28"/>
+          <w:szCs w:val="28"/>
+        </w:rPr>
+        <w:t>GitHub</w:t>
+      </w:r>
+    </w:p>
+    <w:p>
+      <w:pPr>
+        <w:pStyle w:val="ListParagraph"/>
+        <w:numPr>
+          <w:ilvl w:val="0"/>
+          <w:numId w:val="4"/>
+        </w:numPr>
+        <w:rPr>
+          <w:sz w:val="28"/>
+          <w:szCs w:val="28"/>
+        </w:rPr>
+      </w:pPr>
+      <w:r>
+        <w:rPr>
+          <w:sz w:val="28"/>
+          <w:szCs w:val="28"/>
+        </w:rPr>
+        <w:t>Google Chrome</w:t>
+      </w:r>
+    </w:p>
+    <w:p>
+      <w:pPr>
+        <w:pStyle w:val="ListParagraph"/>
+        <w:rPr>
+          <w:sz w:val="28"/>
+          <w:szCs w:val="28"/>
+        </w:rPr>
+      </w:pPr>
+    </w:p>
+    <w:p>
+      <w:pPr>
+        <w:rPr>
+          <w:b/>
+          <w:bCs/>
+          <w:sz w:val="48"/>
+          <w:szCs w:val="48"/>
+        </w:rPr>
+      </w:pPr>
+      <w:r>
+        <w:rPr>
+          <w:b/>
+          <w:bCs/>
+          <w:sz w:val="48"/>
+          <w:szCs w:val="48"/>
+        </w:rPr>
+        <w:lastRenderedPageBreak/>
+        <w:t xml:space="preserve">1.7 </w:t>
+      </w:r>
+      <w:r>
+        <w:rPr>
+          <w:b/>
+          <w:bCs/>
+          <w:sz w:val="48"/>
+          <w:szCs w:val="48"/>
+        </w:rPr>
+        <w:t>Limitation</w:t>
+      </w:r>
+    </w:p>
+    <w:p>
+      <w:pPr>
+        <w:rPr>
+          <w:b/>
+          <w:bCs/>
+          <w:sz w:val="28"/>
+          <w:szCs w:val="28"/>
+        </w:rPr>
+      </w:pPr>
+    </w:p>
+    <w:p>
+      <w:pPr>
+        <w:rPr>
+          <w:b/>
+          <w:bCs/>
+          <w:sz w:val="48"/>
+          <w:szCs w:val="48"/>
+        </w:rPr>
+      </w:pPr>
+    </w:p>
+    <w:p>
+      <w:pPr>
+        <w:rPr>
+          <w:b/>
+          <w:bCs/>
+          <w:sz w:val="48"/>
+          <w:szCs w:val="48"/>
+        </w:rPr>
+      </w:pPr>
+      <w:r>
+        <w:rPr>
+          <w:b/>
+          <w:bCs/>
+          <w:sz w:val="48"/>
+          <w:szCs w:val="48"/>
+        </w:rPr>
+        <w:t xml:space="preserve">1.8 </w:t>
+      </w:r>
+      <w:r>
+        <w:rPr>
+          <w:b/>
+          <w:bCs/>
+          <w:sz w:val="48"/>
+          <w:szCs w:val="48"/>
         </w:rPr>
         <w:t>References</w:t>
       </w:r>
     </w:p>
     <w:p>
       <w:pPr>
-        <w:spacing w:line="360" w:lineRule="auto"/>
-        <w:jc w:val="lowKashida"/>
-        <w:rPr>
-          <w:rFonts w:ascii="Arial" w:hAnsi="Arial" w:cs="Arial"/>
-          <w:color w:val="000000"/>
-          <w:sz w:val="24"/>
-          <w:szCs w:val="24"/>
-          <w:lang w:val="en-US"/>
-        </w:rPr>
-      </w:pPr>
-      <w:r>
-        <w:rPr>
-          <w:rFonts w:ascii="Arial" w:hAnsi="Arial" w:cs="Arial"/>
-          <w:color w:val="000000"/>
-          <w:sz w:val="24"/>
-          <w:szCs w:val="24"/>
-          <w:lang w:val="en-US"/>
-        </w:rPr>
-        <w:t>Declaration</w:t>
-      </w:r>
-    </w:p>
-    <w:p>
-      <w:pPr>
-        <w:spacing w:line="360" w:lineRule="auto"/>
-        <w:jc w:val="lowKashida"/>
-        <w:rPr>
-          <w:sz w:val="24"/>
-          <w:szCs w:val="24"/>
-          <w:lang w:val="en-US"/>
-        </w:rPr>
-      </w:pPr>
-    </w:p>
-    <w:p>
-      <w:pPr>
-        <w:ind w:right="-58"/>
-        <w:rPr>
-          <w:b/>
-          <w:bCs/>
-          <w:sz w:val="48"/>
-          <w:szCs w:val="48"/>
-        </w:rPr>
-      </w:pPr>
-    </w:p>
-    <w:p>
-      <w:pPr>
-        <w:ind w:right="-58"/>
-        <w:rPr>
-          <w:b/>
-          <w:bCs/>
-          <w:sz w:val="48"/>
-          <w:szCs w:val="48"/>
-        </w:rPr>
-      </w:pPr>
-    </w:p>
-    <w:p>
-      <w:pPr>
-        <w:ind w:right="-58"/>
-        <w:rPr>
-          <w:b/>
-          <w:bCs/>
-          <w:sz w:val="48"/>
-          <w:szCs w:val="48"/>
-        </w:rPr>
-      </w:pPr>
-    </w:p>
-    <w:p>
-      <w:pPr>
-        <w:ind w:right="-58"/>
-        <w:rPr>
-          <w:b/>
-          <w:bCs/>
-          <w:sz w:val="48"/>
-          <w:szCs w:val="48"/>
-        </w:rPr>
-      </w:pPr>
-    </w:p>
-    <w:p>
-      <w:pPr>
-        <w:ind w:right="-58"/>
-        <w:rPr>
-          <w:b/>
-          <w:bCs/>
-          <w:sz w:val="48"/>
-          <w:szCs w:val="48"/>
-        </w:rPr>
-      </w:pPr>
-    </w:p>
-    <w:p>
-      <w:pPr>
-        <w:ind w:right="-58"/>
-        <w:rPr>
-          <w:b/>
-          <w:bCs/>
-          <w:sz w:val="48"/>
-          <w:szCs w:val="48"/>
-        </w:rPr>
-      </w:pPr>
-    </w:p>
-    <w:p>
-      <w:pPr>
-        <w:ind w:right="-58"/>
-        <w:rPr>
-          <w:b/>
-          <w:bCs/>
-          <w:sz w:val="48"/>
-          <w:szCs w:val="48"/>
-        </w:rPr>
-      </w:pPr>
-    </w:p>
-    <w:p>
-      <w:pPr>
-        <w:ind w:right="-58"/>
-        <w:rPr>
-          <w:b/>
-          <w:bCs/>
-          <w:sz w:val="48"/>
-          <w:szCs w:val="48"/>
-        </w:rPr>
-      </w:pPr>
-    </w:p>
-    <w:p>
-      <w:pPr>
-        <w:ind w:right="-58"/>
-        <w:rPr>
-          <w:b/>
-          <w:bCs/>
-          <w:sz w:val="48"/>
-          <w:szCs w:val="48"/>
-        </w:rPr>
-      </w:pPr>
-    </w:p>
-    <w:p>
-      <w:pPr>
-        <w:ind w:right="-58"/>
-        <w:rPr>
-          <w:b/>
-          <w:bCs/>
-          <w:sz w:val="48"/>
-          <w:szCs w:val="48"/>
-        </w:rPr>
-      </w:pPr>
-    </w:p>
-    <w:p>
-      <w:pPr>
-        <w:ind w:right="-58"/>
-        <w:rPr>
-          <w:b/>
-          <w:bCs/>
-          <w:sz w:val="48"/>
-          <w:szCs w:val="48"/>
-        </w:rPr>
-      </w:pPr>
-    </w:p>
-    <w:p>
-      <w:pPr>
-        <w:ind w:right="-58"/>
-        <w:rPr>
-          <w:b/>
-          <w:bCs/>
-          <w:sz w:val="48"/>
-          <w:szCs w:val="48"/>
-        </w:rPr>
-      </w:pPr>
-    </w:p>
-    <w:p>
-      <w:pPr>
-        <w:ind w:right="-58"/>
-        <w:rPr>
-          <w:b/>
-          <w:bCs/>
-          <w:sz w:val="48"/>
-          <w:szCs w:val="48"/>
-        </w:rPr>
-      </w:pPr>
-    </w:p>
-    <w:p>
-      <w:pPr>
-        <w:ind w:right="-58"/>
-        <w:rPr>
-          <w:b/>
-          <w:bCs/>
-          <w:sz w:val="48"/>
-          <w:szCs w:val="48"/>
-        </w:rPr>
-      </w:pPr>
-      <w:r>
-        <w:rPr>
-          <w:b/>
-          <w:bCs/>
-          <w:sz w:val="48"/>
-          <w:szCs w:val="48"/>
-        </w:rPr>
-        <w:t>Glossary</w:t>
-      </w:r>
-    </w:p>
-    <w:p>
-      <w:pPr>
-        <w:ind w:right="84"/>
-        <w:jc w:val="lowKashida"/>
-        <w:rPr>
-          <w:sz w:val="24"/>
-          <w:szCs w:val="24"/>
-          <w:lang w:val="en-US"/>
-        </w:rPr>
-      </w:pPr>
-      <w:r>
-        <w:rPr>
-          <w:rFonts w:ascii="Times New Roman" w:hAnsi="Times New Roman" w:cs="Times New Roman"/>
-          <w:b/>
-          <w:bCs/>
-          <w:sz w:val="24"/>
-          <w:szCs w:val="24"/>
-          <w:lang w:val="en-US"/>
-        </w:rPr>
-        <w:t>1</w:t>
-      </w:r>
-      <w:r>
-        <w:rPr>
-          <w:rFonts w:ascii="Times New Roman" w:hAnsi="Times New Roman" w:cs="Times New Roman"/>
-          <w:b/>
-          <w:bCs/>
-          <w:sz w:val="24"/>
-          <w:szCs w:val="24"/>
-          <w:lang w:val="en-US"/>
-        </w:rPr>
-        <w:t xml:space="preserve">- Corpus: </w:t>
-      </w:r>
-      <w:r>
-        <w:rPr>
-          <w:rFonts w:ascii="Times New Roman" w:hAnsi="Times New Roman" w:cs="Times New Roman"/>
-          <w:sz w:val="24"/>
-          <w:szCs w:val="24"/>
-          <w:lang w:val="en-US"/>
-        </w:rPr>
-        <w:t>is a collection of pieces of language text in electronic form, selected according to external criteria to represent, as far as possible, a language or language variety as a source of data for linguistic research.</w:t>
-      </w:r>
-    </w:p>
-    <w:p>
-      <w:pPr>
-        <w:autoSpaceDE w:val="0"/>
-        <w:autoSpaceDN w:val="0"/>
-        <w:adjustRightInd w:val="0"/>
-        <w:spacing w:line="240" w:lineRule="auto"/>
-        <w:jc w:val="lowKashida"/>
-        <w:rPr>
-          <w:rFonts w:ascii="Times New Roman" w:hAnsi="Times New Roman" w:cs="Times New Roman"/>
-          <w:color w:val="000000"/>
-          <w:sz w:val="24"/>
-          <w:szCs w:val="24"/>
-          <w:lang w:val="en-US"/>
-        </w:rPr>
-      </w:pPr>
-      <w:r>
-        <w:rPr>
-          <w:rFonts w:ascii="Times New Roman" w:hAnsi="Times New Roman" w:cs="Times New Roman"/>
-          <w:b/>
-          <w:bCs/>
-          <w:sz w:val="24"/>
-          <w:szCs w:val="24"/>
-          <w:lang w:val="en-US"/>
-        </w:rPr>
-        <w:t>2- Search Engine:</w:t>
-      </w:r>
-      <w:r>
-        <w:rPr>
-          <w:rFonts w:ascii="Times New Roman" w:hAnsi="Times New Roman" w:cs="Times New Roman"/>
-          <w:b/>
-          <w:bCs/>
-          <w:color w:val="000000"/>
-          <w:sz w:val="24"/>
-          <w:szCs w:val="24"/>
-          <w:lang w:val="en-US"/>
+        <w:rPr>
+          <w:b/>
+          <w:bCs/>
+          <w:sz w:val="28"/>
+          <w:szCs w:val="28"/>
+        </w:rPr>
+      </w:pPr>
+    </w:p>
+    <w:p>
+      <w:pPr>
+        <w:rPr>
+          <w:b/>
+          <w:bCs/>
+          <w:sz w:val="48"/>
+          <w:szCs w:val="48"/>
+        </w:rPr>
+      </w:pPr>
+    </w:p>
+    <w:p>
+      <w:pPr>
+        <w:rPr>
+          <w:b/>
+          <w:bCs/>
+          <w:sz w:val="48"/>
+          <w:szCs w:val="48"/>
+        </w:rPr>
+      </w:pPr>
+      <w:r>
+        <w:rPr>
+          <w:b/>
+          <w:bCs/>
+          <w:sz w:val="48"/>
+          <w:szCs w:val="48"/>
+        </w:rPr>
+        <w:t>1.</w:t>
+      </w:r>
+      <w:r>
+        <w:rPr>
+          <w:b/>
+          <w:bCs/>
+          <w:sz w:val="48"/>
+          <w:szCs w:val="48"/>
+        </w:rPr>
+        <w:t>9</w:t>
+      </w:r>
+      <w:r>
+        <w:rPr>
+          <w:b/>
+          <w:bCs/>
+          <w:sz w:val="48"/>
+          <w:szCs w:val="48"/>
         </w:rPr>
         <w:t xml:space="preserve"> </w:t>
       </w:r>
       <w:r>
         <w:rPr>
-          <w:rFonts w:ascii="Times New Roman" w:hAnsi="Times New Roman" w:cs="Times New Roman"/>
-          <w:sz w:val="24"/>
-          <w:szCs w:val="24"/>
-          <w:lang w:val="en-US"/>
-        </w:rPr>
-        <w:t>A type of software program or script available through the Internet that seeks out and indexes documents from the World Wide Web and USENET groups based on specific criteria and searches these documents and files using keywords and returns the results of any files containing those keywords EXAMPLES: Google, Excite, Lycos, AltaVista, Info</w:t>
-      </w:r>
-      <w:r>
-        <w:rPr>
-          <w:rFonts w:ascii="Times New Roman" w:hAnsi="Times New Roman" w:cs="Times New Roman"/>
-          <w:sz w:val="24"/>
-          <w:szCs w:val="24"/>
-          <w:lang w:val="en-US"/>
-        </w:rPr>
-        <w:t xml:space="preserve"> </w:t>
-      </w:r>
-      <w:r>
-        <w:rPr>
-          <w:rFonts w:ascii="Times New Roman" w:hAnsi="Times New Roman" w:cs="Times New Roman"/>
-          <w:sz w:val="24"/>
-          <w:szCs w:val="24"/>
-          <w:lang w:val="en-US"/>
-        </w:rPr>
-        <w:t>seek, Yahoo.</w:t>
+          <w:b/>
+          <w:bCs/>
+          <w:sz w:val="48"/>
+          <w:szCs w:val="48"/>
+        </w:rPr>
+        <w:t xml:space="preserve">Declaration </w:t>
       </w:r>
     </w:p>
     <w:p>
       <w:pPr>
         <w:ind w:firstLine="720"/>
         <w:rPr>
-          <w:sz w:val="48"/>
-          <w:szCs w:val="48"/>
-        </w:rPr>
-      </w:pPr>
-    </w:p>
-    <w:p>
-      <w:pPr>
-        <w:rPr>
-          <w:b/>
-          <w:bCs/>
-          <w:sz w:val="48"/>
-          <w:szCs w:val="48"/>
-        </w:rPr>
-      </w:pPr>
-      <w:r>
-        <w:rPr>
-          <w:b/>
-          <w:bCs/>
-          <w:sz w:val="48"/>
-          <w:szCs w:val="48"/>
-        </w:rPr>
-        <w:t>Introduction</w:t>
-      </w:r>
-    </w:p>
-    <w:p>
-      <w:pPr>
-        <w:rPr>
-          <w:sz w:val="48"/>
-          <w:szCs w:val="48"/>
-        </w:rPr>
-      </w:pPr>
-    </w:p>
-    <w:p>
-      <w:pPr>
-        <w:rPr>
-          <w:sz w:val="48"/>
-          <w:szCs w:val="48"/>
-        </w:rPr>
-      </w:pPr>
-    </w:p>
-    <w:p>
-      <w:pPr>
-        <w:rPr>
-          <w:sz w:val="48"/>
-          <w:szCs w:val="48"/>
-        </w:rPr>
-      </w:pPr>
-    </w:p>
-    <w:p>
-      <w:pPr>
-        <w:rPr>
-          <w:b/>
-          <w:bCs/>
-          <w:sz w:val="48"/>
-          <w:szCs w:val="48"/>
-        </w:rPr>
-      </w:pPr>
-      <w:r>
-        <w:rPr>
-          <w:b/>
-          <w:bCs/>
-          <w:sz w:val="48"/>
-          <w:szCs w:val="48"/>
-        </w:rPr>
-        <w:t>Problem State</w:t>
-      </w:r>
-      <w:r>
-        <w:rPr>
-          <w:b/>
-          <w:bCs/>
-          <w:sz w:val="48"/>
-          <w:szCs w:val="48"/>
-        </w:rPr>
-        <w:t>ment</w:t>
-      </w:r>
-    </w:p>
-    <w:p>
-      <w:pPr>
-        <w:rPr>
-          <w:sz w:val="48"/>
-          <w:szCs w:val="48"/>
-        </w:rPr>
-      </w:pPr>
-    </w:p>
-    <w:p>
-      <w:pPr>
-        <w:rPr>
-          <w:sz w:val="48"/>
-          <w:szCs w:val="48"/>
-        </w:rPr>
-      </w:pPr>
-    </w:p>
-    <w:p>
-      <w:pPr>
-        <w:rPr>
-          <w:b/>
-          <w:bCs/>
-          <w:sz w:val="48"/>
-          <w:szCs w:val="48"/>
-        </w:rPr>
-      </w:pPr>
-    </w:p>
-    <w:p>
-      <w:pPr>
-        <w:rPr>
-          <w:b/>
-          <w:bCs/>
-          <w:sz w:val="48"/>
-          <w:szCs w:val="48"/>
-        </w:rPr>
-      </w:pPr>
-      <w:r>
-        <w:rPr>
-          <w:b/>
-          <w:bCs/>
-          <w:sz w:val="48"/>
-          <w:szCs w:val="48"/>
-        </w:rPr>
-        <w:t xml:space="preserve">Project </w:t>
-      </w:r>
-      <w:r>
-        <w:rPr>
-          <w:b/>
-          <w:bCs/>
-          <w:sz w:val="48"/>
-          <w:szCs w:val="48"/>
-        </w:rPr>
-        <w:t>Objectives</w:t>
-      </w:r>
-    </w:p>
-    <w:p>
-      <w:pPr>
-        <w:rPr>
-          <w:b/>
-          <w:bCs/>
-          <w:sz w:val="48"/>
-          <w:szCs w:val="48"/>
-        </w:rPr>
-      </w:pPr>
-    </w:p>
-    <w:p>
-      <w:pPr>
-        <w:rPr>
-          <w:b/>
-          <w:bCs/>
-          <w:sz w:val="48"/>
-          <w:szCs w:val="48"/>
-        </w:rPr>
-      </w:pPr>
-    </w:p>
-    <w:p>
-      <w:pPr>
-        <w:rPr>
-          <w:b/>
-          <w:bCs/>
-          <w:sz w:val="48"/>
-          <w:szCs w:val="48"/>
-        </w:rPr>
-      </w:pPr>
-    </w:p>
-    <w:p>
-      <w:pPr>
-        <w:rPr>
-          <w:b/>
-          <w:bCs/>
-          <w:sz w:val="48"/>
-          <w:szCs w:val="48"/>
-        </w:rPr>
-      </w:pPr>
-      <w:r>
-        <w:rPr>
-          <w:b/>
-          <w:bCs/>
-          <w:sz w:val="48"/>
-          <w:szCs w:val="48"/>
-        </w:rPr>
-        <w:t xml:space="preserve">Project </w:t>
-      </w:r>
-      <w:r>
-        <w:rPr>
-          <w:b/>
-          <w:bCs/>
-          <w:sz w:val="48"/>
-          <w:szCs w:val="48"/>
-        </w:rPr>
-        <w:t>Scope</w:t>
-      </w:r>
-    </w:p>
-    <w:p>
-      <w:pPr>
-        <w:rPr>
-          <w:b/>
-          <w:bCs/>
-          <w:sz w:val="48"/>
-          <w:szCs w:val="48"/>
-        </w:rPr>
-      </w:pPr>
-    </w:p>
-    <w:p>
-      <w:pPr>
-        <w:rPr>
-          <w:b/>
-          <w:bCs/>
-          <w:sz w:val="48"/>
-          <w:szCs w:val="48"/>
-        </w:rPr>
-      </w:pPr>
-    </w:p>
-    <w:p>
-      <w:pPr>
-        <w:rPr>
-          <w:b/>
-          <w:bCs/>
-          <w:sz w:val="48"/>
-          <w:szCs w:val="48"/>
-        </w:rPr>
-      </w:pPr>
-    </w:p>
-    <w:p>
-      <w:pPr>
-        <w:rPr>
-          <w:b/>
-          <w:bCs/>
-          <w:sz w:val="48"/>
-          <w:szCs w:val="48"/>
-        </w:rPr>
-      </w:pPr>
-      <w:r>
-        <w:rPr>
-          <w:b/>
-          <w:bCs/>
-          <w:sz w:val="48"/>
-          <w:szCs w:val="48"/>
-        </w:rPr>
-        <w:t xml:space="preserve">Project </w:t>
-      </w:r>
-      <w:r>
-        <w:rPr>
-          <w:b/>
-          <w:bCs/>
-          <w:sz w:val="48"/>
-          <w:szCs w:val="48"/>
-        </w:rPr>
-        <w:t>Methodology</w:t>
-      </w:r>
-    </w:p>
-    <w:p>
-      <w:pPr>
-        <w:rPr>
-          <w:b/>
-          <w:bCs/>
-          <w:sz w:val="48"/>
-          <w:szCs w:val="48"/>
-        </w:rPr>
-      </w:pPr>
-    </w:p>
-    <w:p>
-      <w:pPr>
-        <w:rPr>
-          <w:sz w:val="48"/>
-          <w:szCs w:val="48"/>
-        </w:rPr>
-      </w:pPr>
-    </w:p>
-    <w:p>
-      <w:pPr>
-        <w:ind w:firstLine="720"/>
-        <w:rPr>
-          <w:sz w:val="48"/>
-          <w:szCs w:val="48"/>
-        </w:rPr>
-      </w:pPr>
-    </w:p>
-    <w:p>
-      <w:pPr>
-        <w:rPr>
-          <w:b/>
-          <w:bCs/>
-          <w:sz w:val="48"/>
-          <w:szCs w:val="48"/>
-        </w:rPr>
-      </w:pPr>
-      <w:r>
-        <w:rPr>
-          <w:b/>
-          <w:bCs/>
-          <w:sz w:val="48"/>
-          <w:szCs w:val="48"/>
-        </w:rPr>
-        <w:t>Tools</w:t>
-      </w:r>
-    </w:p>
-    <w:p>
-      <w:pPr>
-        <w:rPr>
-          <w:b/>
-          <w:bCs/>
-          <w:sz w:val="48"/>
-          <w:szCs w:val="48"/>
-        </w:rPr>
-      </w:pPr>
-    </w:p>
-    <w:p>
-      <w:pPr>
-        <w:rPr>
-          <w:b/>
-          <w:bCs/>
-          <w:sz w:val="48"/>
-          <w:szCs w:val="48"/>
-        </w:rPr>
-      </w:pPr>
-    </w:p>
-    <w:p>
-      <w:pPr>
-        <w:rPr>
-          <w:b/>
-          <w:bCs/>
-          <w:sz w:val="48"/>
-          <w:szCs w:val="48"/>
-        </w:rPr>
-      </w:pPr>
-      <w:r>
-        <w:rPr>
-          <w:b/>
-          <w:bCs/>
-          <w:sz w:val="48"/>
-          <w:szCs w:val="48"/>
-        </w:rPr>
-        <w:t>Limitation</w:t>
-      </w:r>
-    </w:p>
-    <w:p>
-      <w:pPr>
-        <w:rPr>
-          <w:b/>
-          <w:bCs/>
-          <w:sz w:val="48"/>
-          <w:szCs w:val="48"/>
-        </w:rPr>
-      </w:pPr>
-    </w:p>
-    <w:p>
-      <w:pPr>
-        <w:rPr>
-          <w:b/>
-          <w:bCs/>
-          <w:sz w:val="48"/>
-          <w:szCs w:val="48"/>
-        </w:rPr>
-      </w:pPr>
-    </w:p>
-    <w:p>
-      <w:pPr>
-        <w:rPr>
-          <w:b/>
-          <w:bCs/>
-          <w:sz w:val="48"/>
-          <w:szCs w:val="48"/>
-        </w:rPr>
-      </w:pPr>
-      <w:r>
-        <w:rPr>
-          <w:b/>
-          <w:bCs/>
-          <w:sz w:val="48"/>
-          <w:szCs w:val="48"/>
-        </w:rPr>
-        <w:t>References</w:t>
-      </w:r>
-    </w:p>
-    <w:p>
-      <w:pPr>
-        <w:rPr>
-          <w:b/>
-          <w:bCs/>
-          <w:sz w:val="48"/>
-          <w:szCs w:val="48"/>
-        </w:rPr>
-      </w:pPr>
-    </w:p>
-    <w:p>
-      <w:pPr>
-        <w:rPr>
-          <w:b/>
-          <w:bCs/>
-          <w:sz w:val="48"/>
-          <w:szCs w:val="48"/>
-        </w:rPr>
-      </w:pPr>
-    </w:p>
-    <w:p>
-      <w:pPr>
-        <w:ind w:firstLine="720"/>
-        <w:rPr>
-          <w:sz w:val="48"/>
-          <w:szCs w:val="48"/>
-        </w:rPr>
-      </w:pPr>
+          <w:sz w:val="28"/>
+          <w:szCs w:val="28"/>
+        </w:rPr>
+      </w:pPr>
+    </w:p>
+    <w:p>
+      <w:pPr>
+        <w:pStyle w:val="BodyText"/>
+        <w:rPr>
+          <w:sz w:val="28"/>
+          <w:szCs w:val="28"/>
+        </w:rPr>
+      </w:pPr>
+      <w:r>
+        <w:rPr>
+          <w:sz w:val="28"/>
+          <w:szCs w:val="28"/>
+        </w:rPr>
+        <w:t xml:space="preserve">I hereby certify that this material, which I now submit for assessment on the programme of study leading to the award of Bachelor of Science in </w:t>
+      </w:r>
+      <w:r>
+        <w:rPr>
+          <w:i/>
+          <w:iCs/>
+          <w:sz w:val="28"/>
+          <w:szCs w:val="28"/>
+        </w:rPr>
+        <w:t>(insert title of degree for which registered)</w:t>
+      </w:r>
+      <w:r>
+        <w:rPr>
+          <w:sz w:val="28"/>
+          <w:szCs w:val="28"/>
+        </w:rPr>
+        <w:t xml:space="preserve"> is entirely my own work, that I have exercised reasonable care to ensure that the work is original, and does not to the best of my knowledge breach any law of copyright, and has not been taken from the work of others save and to the extent that such work has been cited and acknowledged within the text of my work. </w:t>
+      </w:r>
+    </w:p>
+    <w:p>
+      <w:pPr>
+        <w:pStyle w:val="BodyText"/>
+      </w:pPr>
+    </w:p>
+    <w:p>
+      <w:pPr>
+        <w:pStyle w:val="BodyText"/>
+        <w:rPr>
+          <w:sz w:val="28"/>
+          <w:szCs w:val="28"/>
+        </w:rPr>
+      </w:pPr>
+      <w:r>
+        <w:rPr>
+          <w:b/>
+          <w:bCs/>
+          <w:sz w:val="28"/>
+          <w:szCs w:val="28"/>
+        </w:rPr>
+        <w:t>Signed:</w:t>
+      </w:r>
+      <w:r>
+        <w:rPr>
+          <w:sz w:val="28"/>
+          <w:szCs w:val="28"/>
+        </w:rPr>
+        <w:t xml:space="preserve"> _________________________</w:t>
+      </w:r>
+    </w:p>
+    <w:p>
+      <w:pPr>
+        <w:pStyle w:val="BodyText"/>
+        <w:rPr>
+          <w:sz w:val="28"/>
+          <w:szCs w:val="28"/>
+        </w:rPr>
+      </w:pPr>
+      <w:r>
+        <w:rPr>
+          <w:b/>
+          <w:bCs/>
+          <w:sz w:val="28"/>
+          <w:szCs w:val="28"/>
+        </w:rPr>
+        <w:t>Registration No.:</w:t>
+      </w:r>
+      <w:r>
+        <w:rPr>
+          <w:sz w:val="28"/>
+          <w:szCs w:val="28"/>
+        </w:rPr>
+        <w:t xml:space="preserve"> ___________ </w:t>
+      </w:r>
+    </w:p>
+    <w:p>
+      <w:pPr>
+        <w:pStyle w:val="BodyText"/>
+        <w:rPr>
+          <w:sz w:val="28"/>
+          <w:szCs w:val="28"/>
+        </w:rPr>
+      </w:pPr>
+      <w:r>
+        <w:rPr>
+          <w:b/>
+          <w:bCs/>
+          <w:sz w:val="28"/>
+          <w:szCs w:val="28"/>
+        </w:rPr>
+        <w:t>Date:</w:t>
+      </w:r>
+      <w:r>
+        <w:rPr>
+          <w:sz w:val="28"/>
+          <w:szCs w:val="28"/>
+        </w:rPr>
+        <w:t xml:space="preserve"> Day, xx Month Yea</w:t>
+      </w:r>
+      <w:bookmarkStart w:id="3" w:name="_GoBack"/>
+      <w:bookmarkEnd w:id="3"/>
+      <w:r>
+        <w:rPr>
+          <w:sz w:val="28"/>
+          <w:szCs w:val="28"/>
+        </w:rPr>
+        <w:t>r.</w:t>
+      </w:r>
     </w:p>
     <w:p>
       <w:pPr>
@@ -5092,6 +5842,7 @@
           <w:szCs w:val="48"/>
           <w:lang w:val="en-US"/>
         </w:rPr>
+        <w:lastRenderedPageBreak/>
         <w:t>CONTENTS</w:t>
       </w:r>
     </w:p>
@@ -5816,6 +6567,7 @@
           <w:szCs w:val="24"/>
           <w:lang w:val="en-US"/>
         </w:rPr>
+        <w:lastRenderedPageBreak/>
         <w:t xml:space="preserve">Glossary </w:t>
       </w:r>
     </w:p>
@@ -6098,7 +6850,7 @@
 <w:ftr xmlns:wpc="http://schemas.microsoft.com/office/word/2010/wordprocessingCanvas" xmlns:cx="http://schemas.microsoft.com/office/drawing/2014/chartex" xmlns:cx1="http://schemas.microsoft.com/office/drawing/2015/9/8/chartex" xmlns:cx2="http://schemas.microsoft.com/office/drawing/2015/10/21/chartex" xmlns:cx3="http://schemas.microsoft.com/office/drawing/2016/5/9/chartex" xmlns:cx4="http://schemas.microsoft.com/office/drawing/2016/5/10/chartex" xmlns:cx5="http://schemas.microsoft.com/office/drawing/2016/5/11/chartex" xmlns:cx6="http://schemas.microsoft.com/office/drawing/2016/5/12/chartex" xmlns:cx7="http://schemas.microsoft.com/office/drawing/2016/5/13/chartex" xmlns:cx8="http://schemas.microsoft.com/office/drawing/2016/5/14/chartex" xmlns:mc="http://schemas.openxmlformats.org/markup-compatibility/2006" xmlns:aink="http://schemas.microsoft.com/office/drawing/2016/ink" xmlns:am3d="http://schemas.microsoft.com/office/drawing/2017/model3d" xmlns:o="urn:schemas-microsoft-com:office:office" xmlns:r="http://schemas.openxmlformats.org/officeDocument/2006/relationships" xmlns:m="http://schemas.openxmlformats.org/officeDocument/2006/math" xmlns:v="urn:schemas-microsoft-com:vml" xmlns:wp14="http://schemas.microsoft.com/office/word/2010/wordprocessingDrawing" xmlns:wp="http://schemas.openxmlformats.org/drawingml/2006/wordprocessingDrawing" xmlns:w10="urn:schemas-microsoft-com:office:word" xmlns:w="http://schemas.openxmlformats.org/wordprocessingml/2006/main" xmlns:w14="http://schemas.microsoft.com/office/word/2010/wordml" xmlns:w15="http://schemas.microsoft.com/office/word/2012/wordml" xmlns:w16cid="http://schemas.microsoft.com/office/word/2016/wordml/cid" xmlns:w16se="http://schemas.microsoft.com/office/word/2015/wordml/symex" xmlns:wpg="http://schemas.microsoft.com/office/word/2010/wordprocessingGroup" xmlns:wpi="http://schemas.microsoft.com/office/word/2010/wordprocessingInk" xmlns:wne="http://schemas.microsoft.com/office/word/2006/wordml" xmlns:wps="http://schemas.microsoft.com/office/word/2010/wordprocessingShape" mc:Ignorable="w14 w15 w16se w16cid wp14">
   <w:sdt>
     <w:sdtPr>
-      <w:id w:val="-313258507"/>
+      <w:id w:val="-934826971"/>
       <w:docPartObj>
         <w:docPartGallery w:val="Page Numbers (Bottom of Page)"/>
         <w:docPartUnique/>
@@ -6175,6 +6927,345 @@
 <file path=word/numbering.xml><?xml version="1.0" encoding="utf-8"?>
 <w:numbering xmlns:wpc="http://schemas.microsoft.com/office/word/2010/wordprocessingCanvas" xmlns:cx="http://schemas.microsoft.com/office/drawing/2014/chartex" xmlns:cx1="http://schemas.microsoft.com/office/drawing/2015/9/8/chartex" xmlns:cx2="http://schemas.microsoft.com/office/drawing/2015/10/21/chartex" xmlns:cx3="http://schemas.microsoft.com/office/drawing/2016/5/9/chartex" xmlns:cx4="http://schemas.microsoft.com/office/drawing/2016/5/10/chartex" xmlns:cx5="http://schemas.microsoft.com/office/drawing/2016/5/11/chartex" xmlns:cx6="http://schemas.microsoft.com/office/drawing/2016/5/12/chartex" xmlns:cx7="http://schemas.microsoft.com/office/drawing/2016/5/13/chartex" xmlns:cx8="http://schemas.microsoft.com/office/drawing/2016/5/14/chartex" xmlns:mc="http://schemas.openxmlformats.org/markup-compatibility/2006" xmlns:aink="http://schemas.microsoft.com/office/drawing/2016/ink" xmlns:am3d="http://schemas.microsoft.com/office/drawing/2017/model3d" xmlns:o="urn:schemas-microsoft-com:office:office" xmlns:r="http://schemas.openxmlformats.org/officeDocument/2006/relationships" xmlns:m="http://schemas.openxmlformats.org/officeDocument/2006/math" xmlns:v="urn:schemas-microsoft-com:vml" xmlns:wp14="http://schemas.microsoft.com/office/word/2010/wordprocessingDrawing" xmlns:wp="http://schemas.openxmlformats.org/drawingml/2006/wordprocessingDrawing" xmlns:w10="urn:schemas-microsoft-com:office:word" xmlns:w="http://schemas.openxmlformats.org/wordprocessingml/2006/main" xmlns:w14="http://schemas.microsoft.com/office/word/2010/wordml" xmlns:w15="http://schemas.microsoft.com/office/word/2012/wordml" xmlns:w16cid="http://schemas.microsoft.com/office/word/2016/wordml/cid" xmlns:w16se="http://schemas.microsoft.com/office/word/2015/wordml/symex" xmlns:wpg="http://schemas.microsoft.com/office/word/2010/wordprocessingGroup" xmlns:wpi="http://schemas.microsoft.com/office/word/2010/wordprocessingInk" xmlns:wne="http://schemas.microsoft.com/office/word/2006/wordml" xmlns:wps="http://schemas.microsoft.com/office/word/2010/wordprocessingShape" mc:Ignorable="w14 w15 w16se w16cid wp14">
   <w:abstractNum w:abstractNumId="0" w15:restartNumberingAfterBreak="0">
+    <w:nsid w:val="06B576D6"/>
+    <w:multiLevelType w:val="hybridMultilevel"/>
+    <w:tmpl w:val="676AE342"/>
+    <w:lvl w:ilvl="0" w:tplc="04090001">
+      <w:start w:val="1"/>
+      <w:numFmt w:val="bullet"/>
+      <w:lvlText w:val=""/>
+      <w:lvlJc w:val="left"/>
+      <w:pPr>
+        <w:ind w:left="720" w:hanging="360"/>
+      </w:pPr>
+      <w:rPr>
+        <w:rFonts w:ascii="Symbol" w:hAnsi="Symbol" w:hint="default"/>
+      </w:rPr>
+    </w:lvl>
+    <w:lvl w:ilvl="1" w:tplc="04090003" w:tentative="1">
+      <w:start w:val="1"/>
+      <w:numFmt w:val="bullet"/>
+      <w:lvlText w:val="o"/>
+      <w:lvlJc w:val="left"/>
+      <w:pPr>
+        <w:ind w:left="1440" w:hanging="360"/>
+      </w:pPr>
+      <w:rPr>
+        <w:rFonts w:ascii="Courier New" w:hAnsi="Courier New" w:cs="Courier New" w:hint="default"/>
+      </w:rPr>
+    </w:lvl>
+    <w:lvl w:ilvl="2" w:tplc="04090005" w:tentative="1">
+      <w:start w:val="1"/>
+      <w:numFmt w:val="bullet"/>
+      <w:lvlText w:val=""/>
+      <w:lvlJc w:val="left"/>
+      <w:pPr>
+        <w:ind w:left="2160" w:hanging="360"/>
+      </w:pPr>
+      <w:rPr>
+        <w:rFonts w:ascii="Wingdings" w:hAnsi="Wingdings" w:hint="default"/>
+      </w:rPr>
+    </w:lvl>
+    <w:lvl w:ilvl="3" w:tplc="04090001" w:tentative="1">
+      <w:start w:val="1"/>
+      <w:numFmt w:val="bullet"/>
+      <w:lvlText w:val=""/>
+      <w:lvlJc w:val="left"/>
+      <w:pPr>
+        <w:ind w:left="2880" w:hanging="360"/>
+      </w:pPr>
+      <w:rPr>
+        <w:rFonts w:ascii="Symbol" w:hAnsi="Symbol" w:hint="default"/>
+      </w:rPr>
+    </w:lvl>
+    <w:lvl w:ilvl="4" w:tplc="04090003" w:tentative="1">
+      <w:start w:val="1"/>
+      <w:numFmt w:val="bullet"/>
+      <w:lvlText w:val="o"/>
+      <w:lvlJc w:val="left"/>
+      <w:pPr>
+        <w:ind w:left="3600" w:hanging="360"/>
+      </w:pPr>
+      <w:rPr>
+        <w:rFonts w:ascii="Courier New" w:hAnsi="Courier New" w:cs="Courier New" w:hint="default"/>
+      </w:rPr>
+    </w:lvl>
+    <w:lvl w:ilvl="5" w:tplc="04090005" w:tentative="1">
+      <w:start w:val="1"/>
+      <w:numFmt w:val="bullet"/>
+      <w:lvlText w:val=""/>
+      <w:lvlJc w:val="left"/>
+      <w:pPr>
+        <w:ind w:left="4320" w:hanging="360"/>
+      </w:pPr>
+      <w:rPr>
+        <w:rFonts w:ascii="Wingdings" w:hAnsi="Wingdings" w:hint="default"/>
+      </w:rPr>
+    </w:lvl>
+    <w:lvl w:ilvl="6" w:tplc="04090001" w:tentative="1">
+      <w:start w:val="1"/>
+      <w:numFmt w:val="bullet"/>
+      <w:lvlText w:val=""/>
+      <w:lvlJc w:val="left"/>
+      <w:pPr>
+        <w:ind w:left="5040" w:hanging="360"/>
+      </w:pPr>
+      <w:rPr>
+        <w:rFonts w:ascii="Symbol" w:hAnsi="Symbol" w:hint="default"/>
+      </w:rPr>
+    </w:lvl>
+    <w:lvl w:ilvl="7" w:tplc="04090003" w:tentative="1">
+      <w:start w:val="1"/>
+      <w:numFmt w:val="bullet"/>
+      <w:lvlText w:val="o"/>
+      <w:lvlJc w:val="left"/>
+      <w:pPr>
+        <w:ind w:left="5760" w:hanging="360"/>
+      </w:pPr>
+      <w:rPr>
+        <w:rFonts w:ascii="Courier New" w:hAnsi="Courier New" w:cs="Courier New" w:hint="default"/>
+      </w:rPr>
+    </w:lvl>
+    <w:lvl w:ilvl="8" w:tplc="04090005" w:tentative="1">
+      <w:start w:val="1"/>
+      <w:numFmt w:val="bullet"/>
+      <w:lvlText w:val=""/>
+      <w:lvlJc w:val="left"/>
+      <w:pPr>
+        <w:ind w:left="6480" w:hanging="360"/>
+      </w:pPr>
+      <w:rPr>
+        <w:rFonts w:ascii="Wingdings" w:hAnsi="Wingdings" w:hint="default"/>
+      </w:rPr>
+    </w:lvl>
+  </w:abstractNum>
+  <w:abstractNum w:abstractNumId="1" w15:restartNumberingAfterBreak="0">
+    <w:nsid w:val="4E39343F"/>
+    <w:multiLevelType w:val="hybridMultilevel"/>
+    <w:tmpl w:val="2160E44E"/>
+    <w:lvl w:ilvl="0" w:tplc="04090001">
+      <w:start w:val="1"/>
+      <w:numFmt w:val="bullet"/>
+      <w:lvlText w:val=""/>
+      <w:lvlJc w:val="left"/>
+      <w:pPr>
+        <w:ind w:left="720" w:hanging="360"/>
+      </w:pPr>
+      <w:rPr>
+        <w:rFonts w:ascii="Symbol" w:hAnsi="Symbol" w:hint="default"/>
+      </w:rPr>
+    </w:lvl>
+    <w:lvl w:ilvl="1" w:tplc="04090003" w:tentative="1">
+      <w:start w:val="1"/>
+      <w:numFmt w:val="bullet"/>
+      <w:lvlText w:val="o"/>
+      <w:lvlJc w:val="left"/>
+      <w:pPr>
+        <w:ind w:left="1440" w:hanging="360"/>
+      </w:pPr>
+      <w:rPr>
+        <w:rFonts w:ascii="Courier New" w:hAnsi="Courier New" w:cs="Courier New" w:hint="default"/>
+      </w:rPr>
+    </w:lvl>
+    <w:lvl w:ilvl="2" w:tplc="04090005" w:tentative="1">
+      <w:start w:val="1"/>
+      <w:numFmt w:val="bullet"/>
+      <w:lvlText w:val=""/>
+      <w:lvlJc w:val="left"/>
+      <w:pPr>
+        <w:ind w:left="2160" w:hanging="360"/>
+      </w:pPr>
+      <w:rPr>
+        <w:rFonts w:ascii="Wingdings" w:hAnsi="Wingdings" w:hint="default"/>
+      </w:rPr>
+    </w:lvl>
+    <w:lvl w:ilvl="3" w:tplc="04090001" w:tentative="1">
+      <w:start w:val="1"/>
+      <w:numFmt w:val="bullet"/>
+      <w:lvlText w:val=""/>
+      <w:lvlJc w:val="left"/>
+      <w:pPr>
+        <w:ind w:left="2880" w:hanging="360"/>
+      </w:pPr>
+      <w:rPr>
+        <w:rFonts w:ascii="Symbol" w:hAnsi="Symbol" w:hint="default"/>
+      </w:rPr>
+    </w:lvl>
+    <w:lvl w:ilvl="4" w:tplc="04090003" w:tentative="1">
+      <w:start w:val="1"/>
+      <w:numFmt w:val="bullet"/>
+      <w:lvlText w:val="o"/>
+      <w:lvlJc w:val="left"/>
+      <w:pPr>
+        <w:ind w:left="3600" w:hanging="360"/>
+      </w:pPr>
+      <w:rPr>
+        <w:rFonts w:ascii="Courier New" w:hAnsi="Courier New" w:cs="Courier New" w:hint="default"/>
+      </w:rPr>
+    </w:lvl>
+    <w:lvl w:ilvl="5" w:tplc="04090005" w:tentative="1">
+      <w:start w:val="1"/>
+      <w:numFmt w:val="bullet"/>
+      <w:lvlText w:val=""/>
+      <w:lvlJc w:val="left"/>
+      <w:pPr>
+        <w:ind w:left="4320" w:hanging="360"/>
+      </w:pPr>
+      <w:rPr>
+        <w:rFonts w:ascii="Wingdings" w:hAnsi="Wingdings" w:hint="default"/>
+      </w:rPr>
+    </w:lvl>
+    <w:lvl w:ilvl="6" w:tplc="04090001" w:tentative="1">
+      <w:start w:val="1"/>
+      <w:numFmt w:val="bullet"/>
+      <w:lvlText w:val=""/>
+      <w:lvlJc w:val="left"/>
+      <w:pPr>
+        <w:ind w:left="5040" w:hanging="360"/>
+      </w:pPr>
+      <w:rPr>
+        <w:rFonts w:ascii="Symbol" w:hAnsi="Symbol" w:hint="default"/>
+      </w:rPr>
+    </w:lvl>
+    <w:lvl w:ilvl="7" w:tplc="04090003" w:tentative="1">
+      <w:start w:val="1"/>
+      <w:numFmt w:val="bullet"/>
+      <w:lvlText w:val="o"/>
+      <w:lvlJc w:val="left"/>
+      <w:pPr>
+        <w:ind w:left="5760" w:hanging="360"/>
+      </w:pPr>
+      <w:rPr>
+        <w:rFonts w:ascii="Courier New" w:hAnsi="Courier New" w:cs="Courier New" w:hint="default"/>
+      </w:rPr>
+    </w:lvl>
+    <w:lvl w:ilvl="8" w:tplc="04090005" w:tentative="1">
+      <w:start w:val="1"/>
+      <w:numFmt w:val="bullet"/>
+      <w:lvlText w:val=""/>
+      <w:lvlJc w:val="left"/>
+      <w:pPr>
+        <w:ind w:left="6480" w:hanging="360"/>
+      </w:pPr>
+      <w:rPr>
+        <w:rFonts w:ascii="Wingdings" w:hAnsi="Wingdings" w:hint="default"/>
+      </w:rPr>
+    </w:lvl>
+  </w:abstractNum>
+  <w:abstractNum w:abstractNumId="2" w15:restartNumberingAfterBreak="0">
+    <w:nsid w:val="564F5349"/>
+    <w:multiLevelType w:val="hybridMultilevel"/>
+    <w:tmpl w:val="D87A5760"/>
+    <w:lvl w:ilvl="0" w:tplc="04090001">
+      <w:start w:val="1"/>
+      <w:numFmt w:val="bullet"/>
+      <w:lvlText w:val=""/>
+      <w:lvlJc w:val="left"/>
+      <w:pPr>
+        <w:ind w:left="720" w:hanging="360"/>
+      </w:pPr>
+      <w:rPr>
+        <w:rFonts w:ascii="Symbol" w:hAnsi="Symbol" w:hint="default"/>
+      </w:rPr>
+    </w:lvl>
+    <w:lvl w:ilvl="1" w:tplc="04090003" w:tentative="1">
+      <w:start w:val="1"/>
+      <w:numFmt w:val="bullet"/>
+      <w:lvlText w:val="o"/>
+      <w:lvlJc w:val="left"/>
+      <w:pPr>
+        <w:ind w:left="1440" w:hanging="360"/>
+      </w:pPr>
+      <w:rPr>
+        <w:rFonts w:ascii="Courier New" w:hAnsi="Courier New" w:cs="Courier New" w:hint="default"/>
+      </w:rPr>
+    </w:lvl>
+    <w:lvl w:ilvl="2" w:tplc="04090005" w:tentative="1">
+      <w:start w:val="1"/>
+      <w:numFmt w:val="bullet"/>
+      <w:lvlText w:val=""/>
+      <w:lvlJc w:val="left"/>
+      <w:pPr>
+        <w:ind w:left="2160" w:hanging="360"/>
+      </w:pPr>
+      <w:rPr>
+        <w:rFonts w:ascii="Wingdings" w:hAnsi="Wingdings" w:hint="default"/>
+      </w:rPr>
+    </w:lvl>
+    <w:lvl w:ilvl="3" w:tplc="04090001" w:tentative="1">
+      <w:start w:val="1"/>
+      <w:numFmt w:val="bullet"/>
+      <w:lvlText w:val=""/>
+      <w:lvlJc w:val="left"/>
+      <w:pPr>
+        <w:ind w:left="2880" w:hanging="360"/>
+      </w:pPr>
+      <w:rPr>
+        <w:rFonts w:ascii="Symbol" w:hAnsi="Symbol" w:hint="default"/>
+      </w:rPr>
+    </w:lvl>
+    <w:lvl w:ilvl="4" w:tplc="04090003" w:tentative="1">
+      <w:start w:val="1"/>
+      <w:numFmt w:val="bullet"/>
+      <w:lvlText w:val="o"/>
+      <w:lvlJc w:val="left"/>
+      <w:pPr>
+        <w:ind w:left="3600" w:hanging="360"/>
+      </w:pPr>
+      <w:rPr>
+        <w:rFonts w:ascii="Courier New" w:hAnsi="Courier New" w:cs="Courier New" w:hint="default"/>
+      </w:rPr>
+    </w:lvl>
+    <w:lvl w:ilvl="5" w:tplc="04090005" w:tentative="1">
+      <w:start w:val="1"/>
+      <w:numFmt w:val="bullet"/>
+      <w:lvlText w:val=""/>
+      <w:lvlJc w:val="left"/>
+      <w:pPr>
+        <w:ind w:left="4320" w:hanging="360"/>
+      </w:pPr>
+      <w:rPr>
+        <w:rFonts w:ascii="Wingdings" w:hAnsi="Wingdings" w:hint="default"/>
+      </w:rPr>
+    </w:lvl>
+    <w:lvl w:ilvl="6" w:tplc="04090001" w:tentative="1">
+      <w:start w:val="1"/>
+      <w:numFmt w:val="bullet"/>
+      <w:lvlText w:val=""/>
+      <w:lvlJc w:val="left"/>
+      <w:pPr>
+        <w:ind w:left="5040" w:hanging="360"/>
+      </w:pPr>
+      <w:rPr>
+        <w:rFonts w:ascii="Symbol" w:hAnsi="Symbol" w:hint="default"/>
+      </w:rPr>
+    </w:lvl>
+    <w:lvl w:ilvl="7" w:tplc="04090003" w:tentative="1">
+      <w:start w:val="1"/>
+      <w:numFmt w:val="bullet"/>
+      <w:lvlText w:val="o"/>
+      <w:lvlJc w:val="left"/>
+      <w:pPr>
+        <w:ind w:left="5760" w:hanging="360"/>
+      </w:pPr>
+      <w:rPr>
+        <w:rFonts w:ascii="Courier New" w:hAnsi="Courier New" w:cs="Courier New" w:hint="default"/>
+      </w:rPr>
+    </w:lvl>
+    <w:lvl w:ilvl="8" w:tplc="04090005" w:tentative="1">
+      <w:start w:val="1"/>
+      <w:numFmt w:val="bullet"/>
+      <w:lvlText w:val=""/>
+      <w:lvlJc w:val="left"/>
+      <w:pPr>
+        <w:ind w:left="6480" w:hanging="360"/>
+      </w:pPr>
+      <w:rPr>
+        <w:rFonts w:ascii="Wingdings" w:hAnsi="Wingdings" w:hint="default"/>
+      </w:rPr>
+    </w:lvl>
+  </w:abstractNum>
+  <w:abstractNum w:abstractNumId="3" w15:restartNumberingAfterBreak="0">
     <w:nsid w:val="6BB8403D"/>
     <w:multiLevelType w:val="multilevel"/>
     <w:tmpl w:val="47AAB318"/>
@@ -6288,7 +7379,16 @@
     </w:lvl>
   </w:abstractNum>
   <w:num w:numId="1">
+    <w:abstractNumId w:val="3"/>
+  </w:num>
+  <w:num w:numId="2">
     <w:abstractNumId w:val="0"/>
+  </w:num>
+  <w:num w:numId="3">
+    <w:abstractNumId w:val="2"/>
+  </w:num>
+  <w:num w:numId="4">
+    <w:abstractNumId w:val="1"/>
   </w:num>
 </w:numbering>
 </file>
@@ -6691,10 +7791,76 @@
     <w:name w:val="Normal"/>
     <w:qFormat/>
   </w:style>
+  <w:style w:type="paragraph" w:styleId="Heading1">
+    <w:name w:val="heading 1"/>
+    <w:basedOn w:val="Normal"/>
+    <w:next w:val="Normal"/>
+    <w:link w:val="Heading1Char"/>
+    <w:uiPriority w:val="9"/>
+    <w:qFormat/>
+    <w:rsid w:val="00987CB2"/>
+    <w:pPr>
+      <w:keepNext/>
+      <w:keepLines/>
+      <w:spacing w:before="240"/>
+      <w:outlineLvl w:val="0"/>
+    </w:pPr>
+    <w:rPr>
+      <w:rFonts w:asciiTheme="majorHAnsi" w:eastAsiaTheme="majorEastAsia" w:hAnsiTheme="majorHAnsi" w:cstheme="majorBidi"/>
+      <w:color w:val="365F91" w:themeColor="accent1" w:themeShade="BF"/>
+      <w:sz w:val="32"/>
+      <w:szCs w:val="32"/>
+    </w:rPr>
+  </w:style>
+  <w:style w:type="paragraph" w:styleId="Heading2">
+    <w:name w:val="heading 2"/>
+    <w:basedOn w:val="Normal"/>
+    <w:next w:val="Normal"/>
+    <w:link w:val="Heading2Char"/>
+    <w:uiPriority w:val="9"/>
+    <w:semiHidden/>
+    <w:unhideWhenUsed/>
+    <w:qFormat/>
+    <w:rsid w:val="00987CB2"/>
+    <w:pPr>
+      <w:keepNext/>
+      <w:keepLines/>
+      <w:spacing w:before="40"/>
+      <w:outlineLvl w:val="1"/>
+    </w:pPr>
+    <w:rPr>
+      <w:rFonts w:asciiTheme="majorHAnsi" w:eastAsiaTheme="majorEastAsia" w:hAnsiTheme="majorHAnsi" w:cstheme="majorBidi"/>
+      <w:color w:val="365F91" w:themeColor="accent1" w:themeShade="BF"/>
+      <w:sz w:val="26"/>
+      <w:szCs w:val="26"/>
+    </w:rPr>
+  </w:style>
+  <w:style w:type="paragraph" w:styleId="Heading3">
+    <w:name w:val="heading 3"/>
+    <w:basedOn w:val="Normal"/>
+    <w:next w:val="Normal"/>
+    <w:link w:val="Heading3Char"/>
+    <w:uiPriority w:val="9"/>
+    <w:semiHidden/>
+    <w:unhideWhenUsed/>
+    <w:qFormat/>
+    <w:rsid w:val="00987CB2"/>
+    <w:pPr>
+      <w:keepNext/>
+      <w:keepLines/>
+      <w:spacing w:before="40"/>
+      <w:outlineLvl w:val="2"/>
+    </w:pPr>
+    <w:rPr>
+      <w:rFonts w:asciiTheme="majorHAnsi" w:eastAsiaTheme="majorEastAsia" w:hAnsiTheme="majorHAnsi" w:cstheme="majorBidi"/>
+      <w:color w:val="243F60" w:themeColor="accent1" w:themeShade="7F"/>
+      <w:sz w:val="24"/>
+      <w:szCs w:val="24"/>
+    </w:rPr>
+  </w:style>
   <w:style w:type="character" w:default="1" w:styleId="DefaultParagraphFont">
     <w:name w:val="Default Paragraph Font"/>
     <w:uiPriority w:val="1"/>
-    <w:semiHidden/>
     <w:unhideWhenUsed/>
   </w:style>
   <w:style w:type="table" w:default="1" w:styleId="TableNormal">
@@ -7051,6 +8217,100 @@
       <w:szCs w:val="18"/>
     </w:rPr>
   </w:style>
+  <w:style w:type="character" w:customStyle="1" w:styleId="Heading1Char">
+    <w:name w:val="Heading 1 Char"/>
+    <w:basedOn w:val="DefaultParagraphFont"/>
+    <w:link w:val="Heading1"/>
+    <w:uiPriority w:val="9"/>
+    <w:rsid w:val="00987CB2"/>
+    <w:rPr>
+      <w:rFonts w:asciiTheme="majorHAnsi" w:eastAsiaTheme="majorEastAsia" w:hAnsiTheme="majorHAnsi" w:cstheme="majorBidi"/>
+      <w:color w:val="365F91" w:themeColor="accent1" w:themeShade="BF"/>
+      <w:sz w:val="32"/>
+      <w:szCs w:val="32"/>
+    </w:rPr>
+  </w:style>
+  <w:style w:type="character" w:customStyle="1" w:styleId="Heading2Char">
+    <w:name w:val="Heading 2 Char"/>
+    <w:basedOn w:val="DefaultParagraphFont"/>
+    <w:link w:val="Heading2"/>
+    <w:uiPriority w:val="9"/>
+    <w:semiHidden/>
+    <w:rsid w:val="00987CB2"/>
+    <w:rPr>
+      <w:rFonts w:asciiTheme="majorHAnsi" w:eastAsiaTheme="majorEastAsia" w:hAnsiTheme="majorHAnsi" w:cstheme="majorBidi"/>
+      <w:color w:val="365F91" w:themeColor="accent1" w:themeShade="BF"/>
+      <w:sz w:val="26"/>
+      <w:szCs w:val="26"/>
+    </w:rPr>
+  </w:style>
+  <w:style w:type="character" w:customStyle="1" w:styleId="Heading3Char">
+    <w:name w:val="Heading 3 Char"/>
+    <w:basedOn w:val="DefaultParagraphFont"/>
+    <w:link w:val="Heading3"/>
+    <w:uiPriority w:val="9"/>
+    <w:semiHidden/>
+    <w:rsid w:val="00987CB2"/>
+    <w:rPr>
+      <w:rFonts w:asciiTheme="majorHAnsi" w:eastAsiaTheme="majorEastAsia" w:hAnsiTheme="majorHAnsi" w:cstheme="majorBidi"/>
+      <w:color w:val="243F60" w:themeColor="accent1" w:themeShade="7F"/>
+      <w:sz w:val="24"/>
+      <w:szCs w:val="24"/>
+    </w:rPr>
+  </w:style>
+  <w:style w:type="paragraph" w:styleId="NoSpacing">
+    <w:name w:val="No Spacing"/>
+    <w:link w:val="NoSpacingChar"/>
+    <w:uiPriority w:val="1"/>
+    <w:qFormat/>
+    <w:rsid w:val="00996E57"/>
+    <w:pPr>
+      <w:spacing w:line="240" w:lineRule="auto"/>
+    </w:pPr>
+    <w:rPr>
+      <w:rFonts w:eastAsiaTheme="minorEastAsia"/>
+      <w:lang w:val="en-US"/>
+    </w:rPr>
+  </w:style>
+  <w:style w:type="paragraph" w:styleId="TOC9">
+    <w:name w:val="toc 9"/>
+    <w:basedOn w:val="Normal"/>
+    <w:next w:val="Normal"/>
+    <w:autoRedefine/>
+    <w:uiPriority w:val="39"/>
+    <w:semiHidden/>
+    <w:unhideWhenUsed/>
+    <w:rsid w:val="00987CB2"/>
+    <w:pPr>
+      <w:spacing w:after="100"/>
+      <w:ind w:left="1760"/>
+    </w:pPr>
+  </w:style>
+  <w:style w:type="paragraph" w:styleId="Index1">
+    <w:name w:val="index 1"/>
+    <w:basedOn w:val="Normal"/>
+    <w:next w:val="Normal"/>
+    <w:autoRedefine/>
+    <w:uiPriority w:val="99"/>
+    <w:semiHidden/>
+    <w:unhideWhenUsed/>
+    <w:rsid w:val="00C21D42"/>
+    <w:pPr>
+      <w:spacing w:line="240" w:lineRule="auto"/>
+      <w:ind w:left="220" w:hanging="220"/>
+    </w:pPr>
+  </w:style>
+  <w:style w:type="character" w:customStyle="1" w:styleId="NoSpacingChar">
+    <w:name w:val="No Spacing Char"/>
+    <w:basedOn w:val="DefaultParagraphFont"/>
+    <w:link w:val="NoSpacing"/>
+    <w:uiPriority w:val="1"/>
+    <w:rsid w:val="00996E57"/>
+    <w:rPr>
+      <w:rFonts w:eastAsiaTheme="minorEastAsia"/>
+      <w:lang w:val="en-US"/>
+    </w:rPr>
+  </w:style>
 </w:styles>
 </file>
 
@@ -7339,12 +8599,30 @@
 </a:theme>
 </file>
 
+<file path=word/webextensions/taskpanes.xml><?xml version="1.0" encoding="utf-8"?>
+<wetp:taskpanes xmlns:wetp="http://schemas.microsoft.com/office/webextensions/taskpanes/2010/11">
+  <wetp:taskpane dockstate="right" visibility="0" width="350" row="0">
+    <wetp:webextensionref xmlns:r="http://schemas.openxmlformats.org/officeDocument/2006/relationships" r:id="rId1"/>
+  </wetp:taskpane>
+</wetp:taskpanes>
+</file>
+
+<file path=word/webextensions/webextension1.xml><?xml version="1.0" encoding="utf-8"?>
+<we:webextension xmlns:we="http://schemas.microsoft.com/office/webextensions/webextension/2010/11" id="{93A784E3-CE9F-4FE7-9526-6A16C8CDA7DE}">
+  <we:reference id="wa104099688" version="1.3.0.0" store="en-US" storeType="OMEX"/>
+  <we:alternateReferences/>
+  <we:properties/>
+  <we:bindings/>
+  <we:snapshot xmlns:r="http://schemas.openxmlformats.org/officeDocument/2006/relationships"/>
+</we:webextension>
+</file>
+
 <file path=customXml/item1.xml><?xml version="1.0" encoding="utf-8"?>
 <b:Sources xmlns:b="http://schemas.openxmlformats.org/officeDocument/2006/bibliography" xmlns="http://schemas.openxmlformats.org/officeDocument/2006/bibliography" SelectedStyle="\APASixthEditionOfficeOnline.xsl" StyleName="APA" Version="6"/>
 </file>
 
 <file path=customXml/itemProps1.xml><?xml version="1.0" encoding="utf-8"?>
-<ds:datastoreItem xmlns:ds="http://schemas.openxmlformats.org/officeDocument/2006/customXml" ds:itemID="{D1E45145-4251-4EEA-B9D2-46C87DD5CDCC}">
+<ds:datastoreItem xmlns:ds="http://schemas.openxmlformats.org/officeDocument/2006/customXml" ds:itemID="{2FEDEBFB-7BC5-469A-BCE7-D29AFFC19483}">
   <ds:schemaRefs>
     <ds:schemaRef ds:uri="http://schemas.openxmlformats.org/officeDocument/2006/bibliography"/>
   </ds:schemaRefs>

--- a/Documentaion/Project_Porposal.docx
+++ b/Documentaion/Project_Porposal.docx
@@ -473,6 +473,350 @@
           <w:szCs w:val="40"/>
           <w:lang w:val="en-US"/>
         </w:rPr>
+      </w:pPr>
+    </w:p>
+    <w:p>
+      <w:pPr>
+        <w:rPr>
+          <w:rFonts w:ascii="Arial" w:hAnsi="Arial" w:cs="Arial"/>
+          <w:b/>
+          <w:bCs/>
+          <w:color w:val="000000"/>
+          <w:sz w:val="40"/>
+          <w:szCs w:val="40"/>
+          <w:lang w:val="en-US"/>
+        </w:rPr>
+      </w:pPr>
+      <w:r>
+        <w:rPr>
+          <w:b/>
+          <w:bCs/>
+          <w:sz w:val="48"/>
+          <w:szCs w:val="48"/>
+        </w:rPr>
+        <w:t>Dedication</w:t>
+      </w:r>
+    </w:p>
+    <w:p>
+      <w:pPr>
+        <w:autoSpaceDE w:val="0"/>
+        <w:autoSpaceDN w:val="0"/>
+        <w:adjustRightInd w:val="0"/>
+        <w:spacing w:line="360" w:lineRule="auto"/>
+        <w:rPr>
+          <w:rFonts w:ascii="Arial" w:hAnsi="Arial" w:cs="Arial"/>
+          <w:b/>
+          <w:bCs/>
+          <w:color w:val="000000"/>
+          <w:sz w:val="40"/>
+          <w:szCs w:val="40"/>
+          <w:lang w:val="en-US"/>
+        </w:rPr>
+      </w:pPr>
+    </w:p>
+    <w:p>
+      <w:pPr>
+        <w:autoSpaceDE w:val="0"/>
+        <w:autoSpaceDN w:val="0"/>
+        <w:adjustRightInd w:val="0"/>
+        <w:spacing w:line="360" w:lineRule="auto"/>
+        <w:rPr>
+          <w:rFonts w:ascii="Arial" w:hAnsi="Arial" w:cs="Arial"/>
+          <w:b/>
+          <w:bCs/>
+          <w:color w:val="000000"/>
+          <w:sz w:val="40"/>
+          <w:szCs w:val="40"/>
+          <w:lang w:val="en-US"/>
+        </w:rPr>
+      </w:pPr>
+    </w:p>
+    <w:p>
+      <w:pPr>
+        <w:rPr>
+          <w:b/>
+          <w:bCs/>
+          <w:sz w:val="48"/>
+          <w:szCs w:val="48"/>
+        </w:rPr>
+      </w:pPr>
+      <w:r>
+        <w:rPr>
+          <w:b/>
+          <w:bCs/>
+          <w:sz w:val="48"/>
+          <w:szCs w:val="48"/>
+        </w:rPr>
+        <w:t>Acknowledgements</w:t>
+      </w:r>
+    </w:p>
+    <w:p>
+      <w:pPr>
+        <w:rPr>
+          <w:b/>
+          <w:bCs/>
+          <w:sz w:val="48"/>
+          <w:szCs w:val="48"/>
+        </w:rPr>
+      </w:pPr>
+    </w:p>
+    <w:p>
+      <w:pPr>
+        <w:rPr>
+          <w:b/>
+          <w:bCs/>
+          <w:sz w:val="48"/>
+          <w:szCs w:val="48"/>
+        </w:rPr>
+      </w:pPr>
+    </w:p>
+    <w:p>
+      <w:pPr>
+        <w:rPr>
+          <w:b/>
+          <w:bCs/>
+          <w:sz w:val="48"/>
+          <w:szCs w:val="48"/>
+        </w:rPr>
+      </w:pPr>
+      <w:r>
+        <w:rPr>
+          <w:b/>
+          <w:bCs/>
+          <w:sz w:val="48"/>
+          <w:szCs w:val="48"/>
+        </w:rPr>
+        <w:t xml:space="preserve">Declaration </w:t>
+      </w:r>
+    </w:p>
+    <w:p>
+      <w:pPr>
+        <w:ind w:firstLine="720"/>
+        <w:rPr>
+          <w:sz w:val="28"/>
+          <w:szCs w:val="28"/>
+        </w:rPr>
+      </w:pPr>
+    </w:p>
+    <w:p>
+      <w:pPr>
+        <w:pStyle w:val="BodyText"/>
+        <w:rPr>
+          <w:sz w:val="28"/>
+          <w:szCs w:val="28"/>
+        </w:rPr>
+      </w:pPr>
+      <w:r>
+        <w:rPr>
+          <w:sz w:val="28"/>
+          <w:szCs w:val="28"/>
+        </w:rPr>
+        <w:t xml:space="preserve">I hereby certify that this material, which I now submit for assessment on the programme of study leading to the award of Bachelor of Science in </w:t>
+      </w:r>
+      <w:r>
+        <w:rPr>
+          <w:i/>
+          <w:iCs/>
+          <w:sz w:val="28"/>
+          <w:szCs w:val="28"/>
+        </w:rPr>
+        <w:t>(</w:t>
+      </w:r>
+      <w:r>
+        <w:rPr>
+          <w:i/>
+          <w:iCs/>
+          <w:sz w:val="28"/>
+          <w:szCs w:val="28"/>
+        </w:rPr>
+        <w:t>Information Technology</w:t>
+      </w:r>
+      <w:r>
+        <w:rPr>
+          <w:i/>
+          <w:iCs/>
+          <w:sz w:val="28"/>
+          <w:szCs w:val="28"/>
+        </w:rPr>
+        <w:t>)</w:t>
+      </w:r>
+      <w:r>
+        <w:rPr>
+          <w:sz w:val="28"/>
+          <w:szCs w:val="28"/>
+        </w:rPr>
+        <w:t xml:space="preserve"> is entirely my own work, that I have exercised reasonable care to ensure that the work is original, and does not to the best of my knowledge breach any law of copyright, and has not been taken from the work of others save and to the extent that such work has been cited and acknowledged within the text of my work. </w:t>
+      </w:r>
+    </w:p>
+    <w:p>
+      <w:pPr>
+        <w:pStyle w:val="BodyText"/>
+      </w:pPr>
+    </w:p>
+    <w:p>
+      <w:pPr>
+        <w:pStyle w:val="BodyText"/>
+        <w:rPr>
+          <w:sz w:val="28"/>
+          <w:szCs w:val="28"/>
+        </w:rPr>
+      </w:pPr>
+      <w:r>
+        <w:rPr>
+          <w:b/>
+          <w:bCs/>
+          <w:sz w:val="28"/>
+          <w:szCs w:val="28"/>
+        </w:rPr>
+        <w:t>Signed:</w:t>
+      </w:r>
+      <w:r>
+        <w:rPr>
+          <w:sz w:val="28"/>
+          <w:szCs w:val="28"/>
+        </w:rPr>
+        <w:t xml:space="preserve"> </w:t>
+      </w:r>
+      <w:r>
+        <w:rPr>
+          <w:sz w:val="28"/>
+          <w:szCs w:val="28"/>
+        </w:rPr>
+        <w:t>Emad Alareefi</w:t>
+      </w:r>
+    </w:p>
+    <w:p>
+      <w:pPr>
+        <w:pStyle w:val="BodyText"/>
+        <w:rPr>
+          <w:sz w:val="28"/>
+          <w:szCs w:val="28"/>
+        </w:rPr>
+      </w:pPr>
+      <w:r>
+        <w:rPr>
+          <w:b/>
+          <w:bCs/>
+          <w:sz w:val="28"/>
+          <w:szCs w:val="28"/>
+        </w:rPr>
+        <w:t>Registration No.:</w:t>
+      </w:r>
+      <w:r>
+        <w:rPr>
+          <w:sz w:val="28"/>
+          <w:szCs w:val="28"/>
+        </w:rPr>
+        <w:t xml:space="preserve"> ___________ </w:t>
+      </w:r>
+    </w:p>
+    <w:p>
+      <w:pPr>
+        <w:pStyle w:val="BodyText"/>
+        <w:rPr>
+          <w:sz w:val="28"/>
+          <w:szCs w:val="28"/>
+        </w:rPr>
+      </w:pPr>
+      <w:r>
+        <w:rPr>
+          <w:b/>
+          <w:bCs/>
+          <w:sz w:val="28"/>
+          <w:szCs w:val="28"/>
+        </w:rPr>
+        <w:t>Date:</w:t>
+      </w:r>
+      <w:r>
+        <w:rPr>
+          <w:sz w:val="28"/>
+          <w:szCs w:val="28"/>
+        </w:rPr>
+        <w:t xml:space="preserve"> Day, xx </w:t>
+      </w:r>
+      <w:r>
+        <w:rPr>
+          <w:sz w:val="28"/>
+          <w:szCs w:val="28"/>
+        </w:rPr>
+        <w:t>Feb</w:t>
+      </w:r>
+      <w:r>
+        <w:rPr>
+          <w:sz w:val="28"/>
+          <w:szCs w:val="28"/>
+        </w:rPr>
+        <w:t xml:space="preserve"> </w:t>
+      </w:r>
+      <w:r>
+        <w:rPr>
+          <w:sz w:val="28"/>
+          <w:szCs w:val="28"/>
+        </w:rPr>
+        <w:t>2018</w:t>
+      </w:r>
+      <w:r>
+        <w:rPr>
+          <w:sz w:val="28"/>
+          <w:szCs w:val="28"/>
+        </w:rPr>
+        <w:t>.</w:t>
+      </w:r>
+    </w:p>
+    <w:p>
+      <w:pPr>
+        <w:rPr>
+          <w:b/>
+          <w:bCs/>
+          <w:sz w:val="48"/>
+          <w:szCs w:val="48"/>
+        </w:rPr>
+      </w:pPr>
+    </w:p>
+    <w:p>
+      <w:pPr>
+        <w:rPr>
+          <w:b/>
+          <w:bCs/>
+          <w:sz w:val="48"/>
+          <w:szCs w:val="48"/>
+        </w:rPr>
+      </w:pPr>
+    </w:p>
+    <w:p>
+      <w:pPr>
+        <w:rPr>
+          <w:b/>
+          <w:bCs/>
+          <w:sz w:val="48"/>
+          <w:szCs w:val="48"/>
+        </w:rPr>
+      </w:pPr>
+      <w:r>
+        <w:rPr>
+          <w:b/>
+          <w:bCs/>
+          <w:sz w:val="48"/>
+          <w:szCs w:val="48"/>
+        </w:rPr>
+        <w:t>Abstract</w:t>
+      </w:r>
+    </w:p>
+    <w:p>
+      <w:pPr>
+        <w:autoSpaceDE w:val="0"/>
+        <w:autoSpaceDN w:val="0"/>
+        <w:adjustRightInd w:val="0"/>
+        <w:spacing w:line="360" w:lineRule="auto"/>
+        <w:rPr>
+          <w:rFonts w:ascii="Arial" w:hAnsi="Arial" w:cs="Arial"/>
+          <w:b/>
+          <w:bCs/>
+          <w:color w:val="000000"/>
+          <w:sz w:val="40"/>
+          <w:szCs w:val="40"/>
+          <w:lang w:val="en-GB"/>
+        </w:rPr>
         <w:sectPr>
           <w:footerReference w:type="default" r:id="rId9"/>
           <w:pgSz w:w="11906" w:h="16838"/>
@@ -539,70 +883,7 @@
             <w:rStyle w:val="Hyperlink"/>
             <w:noProof/>
           </w:rPr>
-          <w:t>List</w:t>
-        </w:r>
-        <w:r>
-          <w:rPr>
-            <w:rStyle w:val="Hyperlink"/>
-            <w:noProof/>
-          </w:rPr>
-          <w:t xml:space="preserve"> </w:t>
-        </w:r>
-        <w:r>
-          <w:rPr>
-            <w:rStyle w:val="Hyperlink"/>
-            <w:noProof/>
-          </w:rPr>
-          <w:t>o</w:t>
-        </w:r>
-        <w:r>
-          <w:rPr>
-            <w:rStyle w:val="Hyperlink"/>
-            <w:noProof/>
-          </w:rPr>
-          <w:t>f</w:t>
-        </w:r>
-        <w:r>
-          <w:rPr>
-            <w:rStyle w:val="Hyperlink"/>
-            <w:noProof/>
-          </w:rPr>
-          <w:t xml:space="preserve"> </w:t>
-        </w:r>
-        <w:r>
-          <w:rPr>
-            <w:rStyle w:val="Hyperlink"/>
-            <w:noProof/>
-          </w:rPr>
-          <w:t>f</w:t>
-        </w:r>
-        <w:r>
-          <w:rPr>
-            <w:rStyle w:val="Hyperlink"/>
-            <w:noProof/>
-          </w:rPr>
-          <w:t>ig</w:t>
-        </w:r>
-        <w:r>
-          <w:rPr>
-            <w:rStyle w:val="Hyperlink"/>
-            <w:noProof/>
-          </w:rPr>
-          <w:t>u</w:t>
-        </w:r>
-        <w:r>
-          <w:rPr>
-            <w:rStyle w:val="Hyperlink"/>
-            <w:noProof/>
-          </w:rPr>
-          <w:t>re</w:t>
-        </w:r>
-        <w:r>
-          <w:rPr>
-            <w:rStyle w:val="Hyperlink"/>
-            <w:noProof/>
-          </w:rPr>
-          <w:t>s</w:t>
+          <w:t>List of figures</w:t>
         </w:r>
         <w:r>
           <w:rPr>
@@ -673,42 +954,7 @@
             <w:rStyle w:val="Hyperlink"/>
             <w:noProof/>
           </w:rPr>
-          <w:t xml:space="preserve">list of </w:t>
-        </w:r>
-        <w:r>
-          <w:rPr>
-            <w:rStyle w:val="Hyperlink"/>
-            <w:noProof/>
-          </w:rPr>
-          <w:t>t</w:t>
-        </w:r>
-        <w:r>
-          <w:rPr>
-            <w:rStyle w:val="Hyperlink"/>
-            <w:noProof/>
-          </w:rPr>
-          <w:t>a</w:t>
-        </w:r>
-        <w:r>
-          <w:rPr>
-            <w:rStyle w:val="Hyperlink"/>
-            <w:noProof/>
-          </w:rPr>
-          <w:t>b</w:t>
-        </w:r>
-        <w:r>
-          <w:rPr>
-            <w:rStyle w:val="Hyperlink"/>
-            <w:noProof/>
-          </w:rPr>
-          <w:t>l</w:t>
-        </w:r>
-        <w:r>
-          <w:rPr>
-            <w:rStyle w:val="Hyperlink"/>
-            <w:noProof/>
-          </w:rPr>
-          <w:t>es</w:t>
+          <w:t>list of tables</w:t>
         </w:r>
         <w:r>
           <w:rPr>
@@ -779,70 +1025,7 @@
             <w:rStyle w:val="Hyperlink"/>
             <w:noProof/>
           </w:rPr>
-          <w:t xml:space="preserve">LIST OF </w:t>
-        </w:r>
-        <w:r>
-          <w:rPr>
-            <w:rStyle w:val="Hyperlink"/>
-            <w:noProof/>
-          </w:rPr>
-          <w:t>A</w:t>
-        </w:r>
-        <w:r>
-          <w:rPr>
-            <w:rStyle w:val="Hyperlink"/>
-            <w:noProof/>
-          </w:rPr>
-          <w:t>C</w:t>
-        </w:r>
-        <w:r>
-          <w:rPr>
-            <w:rStyle w:val="Hyperlink"/>
-            <w:noProof/>
-          </w:rPr>
-          <w:t>RO</w:t>
-        </w:r>
-        <w:r>
-          <w:rPr>
-            <w:rStyle w:val="Hyperlink"/>
-            <w:noProof/>
-          </w:rPr>
-          <w:t>N</w:t>
-        </w:r>
-        <w:r>
-          <w:rPr>
-            <w:rStyle w:val="Hyperlink"/>
-            <w:noProof/>
-          </w:rPr>
-          <w:t>YM</w:t>
-        </w:r>
-        <w:r>
-          <w:rPr>
-            <w:rStyle w:val="Hyperlink"/>
-            <w:noProof/>
-          </w:rPr>
-          <w:t>S</w:t>
-        </w:r>
-        <w:r>
-          <w:rPr>
-            <w:rStyle w:val="Hyperlink"/>
-            <w:noProof/>
-          </w:rPr>
-          <w:t>/ABBRE</w:t>
-        </w:r>
-        <w:r>
-          <w:rPr>
-            <w:rStyle w:val="Hyperlink"/>
-            <w:noProof/>
-          </w:rPr>
-          <w:t>V</w:t>
-        </w:r>
-        <w:r>
-          <w:rPr>
-            <w:rStyle w:val="Hyperlink"/>
-            <w:noProof/>
-          </w:rPr>
-          <w:t>IATIONS</w:t>
+          <w:t>LIST OF ACRONYMS/ABBREVIATIONS</w:t>
         </w:r>
         <w:r>
           <w:rPr>
@@ -929,35 +1112,7 @@
             <w:rStyle w:val="Hyperlink"/>
             <w:noProof/>
           </w:rPr>
-          <w:t>Ch</w:t>
-        </w:r>
-        <w:r>
-          <w:rPr>
-            <w:rStyle w:val="Hyperlink"/>
-            <w:noProof/>
-          </w:rPr>
-          <w:t>a</w:t>
-        </w:r>
-        <w:r>
-          <w:rPr>
-            <w:rStyle w:val="Hyperlink"/>
-            <w:noProof/>
-          </w:rPr>
-          <w:t>pter o</w:t>
-        </w:r>
-        <w:r>
-          <w:rPr>
-            <w:rStyle w:val="Hyperlink"/>
-            <w:noProof/>
-          </w:rPr>
-          <w:t>n</w:t>
-        </w:r>
-        <w:r>
-          <w:rPr>
-            <w:rStyle w:val="Hyperlink"/>
-            <w:noProof/>
-          </w:rPr>
-          <w:t>e</w:t>
+          <w:t>Chapter one</w:t>
         </w:r>
         <w:r>
           <w:rPr>
@@ -978,21 +1133,7 @@
             <w:rStyle w:val="Hyperlink"/>
             <w:noProof/>
           </w:rPr>
-          <w:t>nt</w:t>
-        </w:r>
-        <w:r>
-          <w:rPr>
-            <w:rStyle w:val="Hyperlink"/>
-            <w:noProof/>
-          </w:rPr>
-          <w:t>r</w:t>
-        </w:r>
-        <w:r>
-          <w:rPr>
-            <w:rStyle w:val="Hyperlink"/>
-            <w:noProof/>
-          </w:rPr>
-          <w:t>oduction</w:t>
+          <w:t>ntroduction</w:t>
         </w:r>
         <w:r>
           <w:rPr>
@@ -1164,19 +1305,7 @@
           <w:rPr>
             <w:rStyle w:val="Hyperlink"/>
           </w:rPr>
-          <w:t>Problem St</w:t>
-        </w:r>
-        <w:r>
-          <w:rPr>
-            <w:rStyle w:val="Hyperlink"/>
-          </w:rPr>
-          <w:t>a</w:t>
-        </w:r>
-        <w:r>
-          <w:rPr>
-            <w:rStyle w:val="Hyperlink"/>
-          </w:rPr>
-          <w:t>tement</w:t>
+          <w:t>Problem Statement</w:t>
         </w:r>
         <w:r>
           <w:rPr>
@@ -1347,19 +1476,7 @@
           <w:rPr>
             <w:rStyle w:val="Hyperlink"/>
           </w:rPr>
-          <w:t>Proje</w:t>
-        </w:r>
-        <w:r>
-          <w:rPr>
-            <w:rStyle w:val="Hyperlink"/>
-          </w:rPr>
-          <w:t>c</w:t>
-        </w:r>
-        <w:r>
-          <w:rPr>
-            <w:rStyle w:val="Hyperlink"/>
-          </w:rPr>
-          <w:t>t Scope</w:t>
+          <w:t>Project Scope</w:t>
         </w:r>
         <w:r>
           <w:rPr>
@@ -1586,125 +1703,6 @@
       </w:r>
       <w:r>
         <w:t>Limitations</w:t>
-      </w:r>
-      <w:r>
-        <w:rPr>
-          <w:webHidden/>
-        </w:rPr>
-        <w:tab/>
-      </w:r>
-      <w:r>
-        <w:rPr>
-          <w:webHidden/>
-        </w:rPr>
-        <w:fldChar w:fldCharType="begin"/>
-      </w:r>
-      <w:r>
-        <w:rPr>
-          <w:webHidden/>
-        </w:rPr>
-        <w:instrText xml:space="preserve"> PAGEREF _Toc222557981 \h </w:instrText>
-      </w:r>
-      <w:r>
-        <w:rPr>
-          <w:webHidden/>
-        </w:rPr>
-      </w:r>
-      <w:r>
-        <w:rPr>
-          <w:webHidden/>
-        </w:rPr>
-        <w:fldChar w:fldCharType="separate"/>
-      </w:r>
-      <w:r>
-        <w:rPr>
-          <w:webHidden/>
-        </w:rPr>
-        <w:t>4</w:t>
-      </w:r>
-      <w:r>
-        <w:rPr>
-          <w:webHidden/>
-        </w:rPr>
-        <w:fldChar w:fldCharType="end"/>
-      </w:r>
-    </w:p>
-    <w:p>
-      <w:pPr>
-        <w:pStyle w:val="TOC1"/>
-        <w:rPr>
-          <w:webHidden/>
-        </w:rPr>
-      </w:pPr>
-      <w:r>
-        <w:t>1.</w:t>
-      </w:r>
-      <w:r>
-        <w:t>8</w:t>
-      </w:r>
-      <w:r>
-        <w:tab/>
-      </w:r>
-      <w:r>
-        <w:t>Refrences</w:t>
-      </w:r>
-      <w:r>
-        <w:rPr>
-          <w:webHidden/>
-        </w:rPr>
-        <w:tab/>
-      </w:r>
-      <w:r>
-        <w:rPr>
-          <w:webHidden/>
-        </w:rPr>
-        <w:fldChar w:fldCharType="begin"/>
-      </w:r>
-      <w:r>
-        <w:rPr>
-          <w:webHidden/>
-        </w:rPr>
-        <w:instrText xml:space="preserve"> PAGEREF _Toc222557981 \h </w:instrText>
-      </w:r>
-      <w:r>
-        <w:rPr>
-          <w:webHidden/>
-        </w:rPr>
-      </w:r>
-      <w:r>
-        <w:rPr>
-          <w:webHidden/>
-        </w:rPr>
-        <w:fldChar w:fldCharType="separate"/>
-      </w:r>
-      <w:r>
-        <w:rPr>
-          <w:webHidden/>
-        </w:rPr>
-        <w:t>4</w:t>
-      </w:r>
-      <w:r>
-        <w:rPr>
-          <w:webHidden/>
-        </w:rPr>
-        <w:fldChar w:fldCharType="end"/>
-      </w:r>
-    </w:p>
-    <w:p>
-      <w:pPr>
-        <w:pStyle w:val="TOC1"/>
-      </w:pPr>
-      <w:r>
-        <w:t>1.</w:t>
-      </w:r>
-      <w:r>
-        <w:t>9</w:t>
-      </w:r>
-      <w:r>
-        <w:tab/>
-      </w:r>
-      <w:r>
-        <w:t>Declaration</w:t>
       </w:r>
       <w:r>
         <w:rPr>
@@ -1801,14 +1799,50 @@
             <w:rStyle w:val="Hyperlink"/>
             <w:noProof/>
           </w:rPr>
-          <w:t xml:space="preserve">Chaptwe tow: </w:t>
-        </w:r>
-        <w:r>
-          <w:rPr>
-            <w:rStyle w:val="Hyperlink"/>
-            <w:noProof/>
-          </w:rPr>
-          <w:t xml:space="preserve"> description</w:t>
+          <w:t>Chapt</w:t>
+        </w:r>
+        <w:r>
+          <w:rPr>
+            <w:rStyle w:val="Hyperlink"/>
+            <w:noProof/>
+          </w:rPr>
+          <w:t>er</w:t>
+        </w:r>
+        <w:r>
+          <w:rPr>
+            <w:rStyle w:val="Hyperlink"/>
+            <w:noProof/>
+          </w:rPr>
+          <w:t xml:space="preserve"> tow: </w:t>
+        </w:r>
+        <w:r>
+          <w:rPr>
+            <w:rStyle w:val="Hyperlink"/>
+            <w:noProof/>
+          </w:rPr>
+          <w:t xml:space="preserve"> </w:t>
+        </w:r>
+        <w:r>
+          <w:rPr>
+            <w:rStyle w:val="Hyperlink"/>
+            <w:noProof/>
+          </w:rPr>
+          <w:t>literature</w:t>
+        </w:r>
+        <w:r>
+          <w:rPr>
+            <w:rStyle w:val="Hyperlink"/>
+            <w:caps w:val="0"/>
+            <w:noProof/>
+          </w:rPr>
+          <w:t xml:space="preserve"> </w:t>
+        </w:r>
+        <w:r>
+          <w:rPr>
+            <w:rStyle w:val="Hyperlink"/>
+            <w:noProof/>
+          </w:rPr>
+          <w:t>review</w:t>
         </w:r>
         <w:r>
           <w:rPr>
@@ -2198,19 +2232,7 @@
           <w:rPr>
             <w:rStyle w:val="Hyperlink"/>
           </w:rPr>
-          <w:t>Figur</w:t>
-        </w:r>
-        <w:r>
-          <w:rPr>
-            <w:rStyle w:val="Hyperlink"/>
-          </w:rPr>
-          <w:t>e</w:t>
-        </w:r>
-        <w:r>
-          <w:rPr>
-            <w:rStyle w:val="Hyperlink"/>
-          </w:rPr>
-          <w:t>s and Tables</w:t>
+          <w:t>Figures and Tables</w:t>
         </w:r>
         <w:r>
           <w:rPr>
@@ -2898,7 +2920,42 @@
             <w:rStyle w:val="Hyperlink"/>
             <w:noProof/>
           </w:rPr>
-          <w:t>citation and referencing</w:t>
+          <w:t>Chapte</w:t>
+        </w:r>
+        <w:r>
+          <w:rPr>
+            <w:rStyle w:val="Hyperlink"/>
+            <w:noProof/>
+          </w:rPr>
+          <w:t>r</w:t>
+        </w:r>
+        <w:r>
+          <w:rPr>
+            <w:rStyle w:val="Hyperlink"/>
+            <w:noProof/>
+          </w:rPr>
+          <w:t xml:space="preserve"> </w:t>
+        </w:r>
+        <w:r>
+          <w:rPr>
+            <w:rStyle w:val="Hyperlink"/>
+            <w:noProof/>
+          </w:rPr>
+          <w:t>Three</w:t>
+        </w:r>
+        <w:r>
+          <w:rPr>
+            <w:rStyle w:val="Hyperlink"/>
+            <w:noProof/>
+          </w:rPr>
+          <w:t xml:space="preserve">: </w:t>
+        </w:r>
+        <w:r>
+          <w:rPr>
+            <w:rStyle w:val="Hyperlink"/>
+            <w:noProof/>
+          </w:rPr>
+          <w:t>Methodology</w:t>
         </w:r>
         <w:r>
           <w:rPr>
@@ -2953,6 +3010,7 @@
     <w:p>
       <w:pPr>
         <w:pStyle w:val="TOC1"/>
+        <w:outlineLvl w:val="2"/>
         <w:rPr>
           <w:rFonts w:ascii="Calibri" w:hAnsi="Calibri"/>
           <w:b w:val="0"/>
@@ -3031,12 +3089,161 @@
       <w:pPr>
         <w:pStyle w:val="TOC1"/>
       </w:pPr>
-      <w:hyperlink w:anchor="_Toc222557994" w:history="1">
-        <w:r>
-          <w:rPr>
-            <w:rStyle w:val="Hyperlink"/>
-          </w:rPr>
-          <w:t>3.2</w:t>
+      <w:bookmarkStart w:id="0" w:name="_GoBack"/>
+      <w:bookmarkEnd w:id="0"/>
+    </w:p>
+    <w:p>
+      <w:pPr>
+        <w:pStyle w:val="TOC5"/>
+        <w:tabs>
+          <w:tab w:val="left" w:pos="360"/>
+        </w:tabs>
+        <w:rPr>
+          <w:noProof/>
+        </w:rPr>
+      </w:pPr>
+      <w:hyperlink w:anchor="_Toc222557992" w:history="1">
+        <w:r>
+          <w:rPr>
+            <w:rStyle w:val="Hyperlink"/>
+            <w:noProof/>
+          </w:rPr>
+          <w:t>4</w:t>
+        </w:r>
+        <w:r>
+          <w:rPr>
+            <w:rFonts w:ascii="Calibri" w:hAnsi="Calibri"/>
+            <w:b w:val="0"/>
+            <w:caps w:val="0"/>
+            <w:noProof/>
+            <w:sz w:val="22"/>
+            <w:szCs w:val="22"/>
+            <w:lang w:eastAsia="en-GB"/>
+          </w:rPr>
+          <w:tab/>
+        </w:r>
+        <w:r>
+          <w:rPr>
+            <w:rStyle w:val="Hyperlink"/>
+            <w:noProof/>
+          </w:rPr>
+          <w:t>Chapt</w:t>
+        </w:r>
+        <w:r>
+          <w:rPr>
+            <w:rStyle w:val="Hyperlink"/>
+            <w:noProof/>
+          </w:rPr>
+          <w:t>er</w:t>
+        </w:r>
+        <w:r>
+          <w:rPr>
+            <w:rStyle w:val="Hyperlink"/>
+            <w:noProof/>
+          </w:rPr>
+          <w:t xml:space="preserve"> </w:t>
+        </w:r>
+        <w:r>
+          <w:rPr>
+            <w:rStyle w:val="Hyperlink"/>
+            <w:noProof/>
+          </w:rPr>
+          <w:t>four</w:t>
+        </w:r>
+        <w:r>
+          <w:rPr>
+            <w:rStyle w:val="Hyperlink"/>
+            <w:noProof/>
+          </w:rPr>
+          <w:t>:</w:t>
+        </w:r>
+        <w:r>
+          <w:rPr>
+            <w:rStyle w:val="Hyperlink"/>
+            <w:noProof/>
+          </w:rPr>
+          <w:t xml:space="preserve"> </w:t>
+        </w:r>
+        <w:r>
+          <w:rPr>
+            <w:rStyle w:val="Hyperlink"/>
+            <w:noProof/>
+          </w:rPr>
+          <w:t>Experiment and Results</w:t>
+        </w:r>
+        <w:r>
+          <w:rPr>
+            <w:noProof/>
+            <w:webHidden/>
+          </w:rPr>
+          <w:tab/>
+        </w:r>
+        <w:r>
+          <w:rPr>
+            <w:noProof/>
+            <w:webHidden/>
+          </w:rPr>
+          <w:fldChar w:fldCharType="begin"/>
+        </w:r>
+        <w:r>
+          <w:rPr>
+            <w:noProof/>
+            <w:webHidden/>
+          </w:rPr>
+          <w:instrText xml:space="preserve"> PAGEREF _Toc222557992 \h </w:instrText>
+        </w:r>
+        <w:r>
+          <w:rPr>
+            <w:noProof/>
+            <w:webHidden/>
+          </w:rPr>
+        </w:r>
+        <w:r>
+          <w:rPr>
+            <w:noProof/>
+            <w:webHidden/>
+          </w:rPr>
+          <w:fldChar w:fldCharType="separate"/>
+        </w:r>
+        <w:r>
+          <w:rPr>
+            <w:noProof/>
+            <w:webHidden/>
+          </w:rPr>
+          <w:t>10</w:t>
+        </w:r>
+        <w:r>
+          <w:rPr>
+            <w:noProof/>
+            <w:webHidden/>
+          </w:rPr>
+          <w:fldChar w:fldCharType="end"/>
+        </w:r>
+      </w:hyperlink>
+    </w:p>
+    <w:p>
+      <w:pPr>
+        <w:pStyle w:val="TOC1"/>
+        <w:rPr>
+          <w:rFonts w:ascii="Calibri" w:hAnsi="Calibri"/>
+          <w:b w:val="0"/>
+          <w:bCs w:val="0"/>
+          <w:spacing w:val="0"/>
+          <w:lang w:val="en-GB" w:eastAsia="en-GB"/>
+        </w:rPr>
+      </w:pPr>
+      <w:hyperlink w:anchor="_Toc222557993" w:history="1">
+        <w:r>
+          <w:rPr>
+            <w:rStyle w:val="Hyperlink"/>
+          </w:rPr>
+          <w:t>4</w:t>
+        </w:r>
+        <w:r>
+          <w:rPr>
+            <w:rStyle w:val="Hyperlink"/>
+          </w:rPr>
+          <w:t>.1</w:t>
         </w:r>
         <w:r>
           <w:rPr>
@@ -3052,7 +3259,7 @@
           <w:rPr>
             <w:rStyle w:val="Hyperlink"/>
           </w:rPr>
-          <w:t>References to Electronic Sources</w:t>
+          <w:t>Cost</w:t>
         </w:r>
         <w:r>
           <w:rPr>
@@ -3070,6 +3277,86 @@
           <w:rPr>
             <w:webHidden/>
           </w:rPr>
+          <w:instrText xml:space="preserve"> PAGEREF _Toc222557993 \h </w:instrText>
+        </w:r>
+        <w:r>
+          <w:rPr>
+            <w:webHidden/>
+          </w:rPr>
+        </w:r>
+        <w:r>
+          <w:rPr>
+            <w:webHidden/>
+          </w:rPr>
+          <w:fldChar w:fldCharType="separate"/>
+        </w:r>
+        <w:r>
+          <w:rPr>
+            <w:webHidden/>
+          </w:rPr>
+          <w:t>10</w:t>
+        </w:r>
+        <w:r>
+          <w:rPr>
+            <w:webHidden/>
+          </w:rPr>
+          <w:fldChar w:fldCharType="end"/>
+        </w:r>
+      </w:hyperlink>
+    </w:p>
+    <w:p>
+      <w:pPr>
+        <w:pStyle w:val="TOC1"/>
+        <w:rPr>
+          <w:color w:val="0000FF"/>
+          <w:u w:val="single"/>
+        </w:rPr>
+      </w:pPr>
+      <w:hyperlink w:anchor="_Toc222557994" w:history="1">
+        <w:r>
+          <w:rPr>
+            <w:rStyle w:val="Hyperlink"/>
+          </w:rPr>
+          <w:t>4</w:t>
+        </w:r>
+        <w:r>
+          <w:rPr>
+            <w:rStyle w:val="Hyperlink"/>
+          </w:rPr>
+          <w:t>.2</w:t>
+        </w:r>
+        <w:r>
+          <w:rPr>
+            <w:rFonts w:ascii="Calibri" w:hAnsi="Calibri"/>
+            <w:b w:val="0"/>
+            <w:bCs w:val="0"/>
+            <w:spacing w:val="0"/>
+            <w:lang w:val="en-GB" w:eastAsia="en-GB"/>
+          </w:rPr>
+          <w:tab/>
+        </w:r>
+        <w:r>
+          <w:rPr>
+            <w:rStyle w:val="Hyperlink"/>
+          </w:rPr>
+          <w:t>Environmental impact</w:t>
+        </w:r>
+        <w:r>
+          <w:rPr>
+            <w:webHidden/>
+          </w:rPr>
+          <w:tab/>
+        </w:r>
+        <w:r>
+          <w:rPr>
+            <w:webHidden/>
+          </w:rPr>
+          <w:fldChar w:fldCharType="begin"/>
+        </w:r>
+        <w:r>
+          <w:rPr>
+            <w:webHidden/>
+          </w:rPr>
           <w:instrText xml:space="preserve"> PAGEREF _Toc222557994 \h </w:instrText>
         </w:r>
         <w:r>
@@ -3101,29 +3388,416 @@
       <w:pPr>
         <w:pStyle w:val="TOC1"/>
       </w:pPr>
+      <w:hyperlink w:anchor="_Toc222557994" w:history="1">
+        <w:r>
+          <w:rPr>
+            <w:rStyle w:val="Hyperlink"/>
+          </w:rPr>
+          <w:t>4</w:t>
+        </w:r>
+        <w:r>
+          <w:rPr>
+            <w:rStyle w:val="Hyperlink"/>
+          </w:rPr>
+          <w:t>.</w:t>
+        </w:r>
+        <w:r>
+          <w:rPr>
+            <w:rStyle w:val="Hyperlink"/>
+          </w:rPr>
+          <w:t>3</w:t>
+        </w:r>
+        <w:r>
+          <w:rPr>
+            <w:rFonts w:ascii="Calibri" w:hAnsi="Calibri"/>
+            <w:b w:val="0"/>
+            <w:bCs w:val="0"/>
+            <w:spacing w:val="0"/>
+            <w:lang w:val="en-GB" w:eastAsia="en-GB"/>
+          </w:rPr>
+          <w:tab/>
+        </w:r>
+        <w:r>
+          <w:rPr>
+            <w:rStyle w:val="Hyperlink"/>
+          </w:rPr>
+          <w:t>Manufacturability</w:t>
+        </w:r>
+        <w:r>
+          <w:rPr>
+            <w:webHidden/>
+          </w:rPr>
+          <w:tab/>
+        </w:r>
+        <w:r>
+          <w:rPr>
+            <w:webHidden/>
+          </w:rPr>
+          <w:fldChar w:fldCharType="begin"/>
+        </w:r>
+        <w:r>
+          <w:rPr>
+            <w:webHidden/>
+          </w:rPr>
+          <w:instrText xml:space="preserve"> PAGEREF _Toc222557994 \h </w:instrText>
+        </w:r>
+        <w:r>
+          <w:rPr>
+            <w:webHidden/>
+          </w:rPr>
+        </w:r>
+        <w:r>
+          <w:rPr>
+            <w:webHidden/>
+          </w:rPr>
+          <w:fldChar w:fldCharType="separate"/>
+        </w:r>
+        <w:r>
+          <w:rPr>
+            <w:webHidden/>
+          </w:rPr>
+          <w:t>12</w:t>
+        </w:r>
+        <w:r>
+          <w:rPr>
+            <w:webHidden/>
+          </w:rPr>
+          <w:fldChar w:fldCharType="end"/>
+        </w:r>
+      </w:hyperlink>
     </w:p>
     <w:p>
       <w:pPr>
         <w:pStyle w:val="TOC1"/>
-        <w:rPr>
-          <w:rFonts w:ascii="Calibri" w:hAnsi="Calibri"/>
-          <w:b w:val="0"/>
-          <w:bCs w:val="0"/>
-          <w:spacing w:val="0"/>
-          <w:lang w:val="en-GB" w:eastAsia="en-GB"/>
-        </w:rPr>
-      </w:pPr>
+      </w:pPr>
+      <w:hyperlink w:anchor="_Toc222557994" w:history="1">
+        <w:r>
+          <w:rPr>
+            <w:rStyle w:val="Hyperlink"/>
+          </w:rPr>
+          <w:t>4</w:t>
+        </w:r>
+        <w:r>
+          <w:rPr>
+            <w:rStyle w:val="Hyperlink"/>
+          </w:rPr>
+          <w:t>.</w:t>
+        </w:r>
+        <w:r>
+          <w:rPr>
+            <w:rStyle w:val="Hyperlink"/>
+          </w:rPr>
+          <w:t>4</w:t>
+        </w:r>
+        <w:r>
+          <w:rPr>
+            <w:rFonts w:ascii="Calibri" w:hAnsi="Calibri"/>
+            <w:b w:val="0"/>
+            <w:bCs w:val="0"/>
+            <w:spacing w:val="0"/>
+            <w:lang w:val="en-GB" w:eastAsia="en-GB"/>
+          </w:rPr>
+          <w:tab/>
+        </w:r>
+        <w:r>
+          <w:rPr>
+            <w:rStyle w:val="Hyperlink"/>
+          </w:rPr>
+          <w:t>Ethics</w:t>
+        </w:r>
+        <w:r>
+          <w:rPr>
+            <w:webHidden/>
+          </w:rPr>
+          <w:tab/>
+        </w:r>
+        <w:r>
+          <w:rPr>
+            <w:webHidden/>
+          </w:rPr>
+          <w:fldChar w:fldCharType="begin"/>
+        </w:r>
+        <w:r>
+          <w:rPr>
+            <w:webHidden/>
+          </w:rPr>
+          <w:instrText xml:space="preserve"> PAGEREF _Toc222557994 \h </w:instrText>
+        </w:r>
+        <w:r>
+          <w:rPr>
+            <w:webHidden/>
+          </w:rPr>
+        </w:r>
+        <w:r>
+          <w:rPr>
+            <w:webHidden/>
+          </w:rPr>
+          <w:fldChar w:fldCharType="separate"/>
+        </w:r>
+        <w:r>
+          <w:rPr>
+            <w:webHidden/>
+          </w:rPr>
+          <w:t>12</w:t>
+        </w:r>
+        <w:r>
+          <w:rPr>
+            <w:webHidden/>
+          </w:rPr>
+          <w:fldChar w:fldCharType="end"/>
+        </w:r>
+      </w:hyperlink>
     </w:p>
     <w:p>
       <w:pPr>
         <w:pStyle w:val="TOC1"/>
-        <w:spacing w:line="360" w:lineRule="auto"/>
-        <w:rPr>
-          <w:sz w:val="24"/>
-          <w:szCs w:val="24"/>
-          <w:lang w:val="en-GB"/>
-        </w:rPr>
-      </w:pPr>
+      </w:pPr>
+      <w:hyperlink w:anchor="_Toc222557994" w:history="1">
+        <w:r>
+          <w:rPr>
+            <w:rStyle w:val="Hyperlink"/>
+          </w:rPr>
+          <w:t>4</w:t>
+        </w:r>
+        <w:r>
+          <w:rPr>
+            <w:rStyle w:val="Hyperlink"/>
+          </w:rPr>
+          <w:t>.</w:t>
+        </w:r>
+        <w:r>
+          <w:rPr>
+            <w:rStyle w:val="Hyperlink"/>
+          </w:rPr>
+          <w:t>5</w:t>
+        </w:r>
+        <w:r>
+          <w:rPr>
+            <w:rFonts w:ascii="Calibri" w:hAnsi="Calibri"/>
+            <w:b w:val="0"/>
+            <w:bCs w:val="0"/>
+            <w:spacing w:val="0"/>
+            <w:lang w:val="en-GB" w:eastAsia="en-GB"/>
+          </w:rPr>
+          <w:tab/>
+        </w:r>
+        <w:r>
+          <w:rPr>
+            <w:rStyle w:val="Hyperlink"/>
+          </w:rPr>
+          <w:t>Social and Political Impact</w:t>
+        </w:r>
+        <w:r>
+          <w:rPr>
+            <w:webHidden/>
+          </w:rPr>
+          <w:tab/>
+        </w:r>
+        <w:r>
+          <w:rPr>
+            <w:webHidden/>
+          </w:rPr>
+          <w:fldChar w:fldCharType="begin"/>
+        </w:r>
+        <w:r>
+          <w:rPr>
+            <w:webHidden/>
+          </w:rPr>
+          <w:instrText xml:space="preserve"> PAGEREF _Toc222557994 \h </w:instrText>
+        </w:r>
+        <w:r>
+          <w:rPr>
+            <w:webHidden/>
+          </w:rPr>
+        </w:r>
+        <w:r>
+          <w:rPr>
+            <w:webHidden/>
+          </w:rPr>
+          <w:fldChar w:fldCharType="separate"/>
+        </w:r>
+        <w:r>
+          <w:rPr>
+            <w:webHidden/>
+          </w:rPr>
+          <w:t>12</w:t>
+        </w:r>
+        <w:r>
+          <w:rPr>
+            <w:webHidden/>
+          </w:rPr>
+          <w:fldChar w:fldCharType="end"/>
+        </w:r>
+      </w:hyperlink>
+    </w:p>
+    <w:p>
+      <w:pPr>
+        <w:pStyle w:val="TOC1"/>
+      </w:pPr>
+      <w:hyperlink w:anchor="_Toc222557994" w:history="1">
+        <w:r>
+          <w:rPr>
+            <w:rStyle w:val="Hyperlink"/>
+          </w:rPr>
+          <w:t>4</w:t>
+        </w:r>
+        <w:r>
+          <w:rPr>
+            <w:rStyle w:val="Hyperlink"/>
+          </w:rPr>
+          <w:t>.</w:t>
+        </w:r>
+        <w:r>
+          <w:rPr>
+            <w:rStyle w:val="Hyperlink"/>
+          </w:rPr>
+          <w:t>6</w:t>
+        </w:r>
+        <w:r>
+          <w:rPr>
+            <w:rFonts w:ascii="Calibri" w:hAnsi="Calibri"/>
+            <w:b w:val="0"/>
+            <w:bCs w:val="0"/>
+            <w:spacing w:val="0"/>
+            <w:lang w:val="en-GB" w:eastAsia="en-GB"/>
+          </w:rPr>
+          <w:tab/>
+        </w:r>
+        <w:r>
+          <w:rPr>
+            <w:rStyle w:val="Hyperlink"/>
+          </w:rPr>
+          <w:t>Health and Safety</w:t>
+        </w:r>
+        <w:r>
+          <w:rPr>
+            <w:webHidden/>
+          </w:rPr>
+          <w:tab/>
+        </w:r>
+        <w:r>
+          <w:rPr>
+            <w:webHidden/>
+          </w:rPr>
+          <w:fldChar w:fldCharType="begin"/>
+        </w:r>
+        <w:r>
+          <w:rPr>
+            <w:webHidden/>
+          </w:rPr>
+          <w:instrText xml:space="preserve"> PAGEREF _Toc222557994 \h </w:instrText>
+        </w:r>
+        <w:r>
+          <w:rPr>
+            <w:webHidden/>
+          </w:rPr>
+        </w:r>
+        <w:r>
+          <w:rPr>
+            <w:webHidden/>
+          </w:rPr>
+          <w:fldChar w:fldCharType="separate"/>
+        </w:r>
+        <w:r>
+          <w:rPr>
+            <w:webHidden/>
+          </w:rPr>
+          <w:t>12</w:t>
+        </w:r>
+        <w:r>
+          <w:rPr>
+            <w:webHidden/>
+          </w:rPr>
+          <w:fldChar w:fldCharType="end"/>
+        </w:r>
+      </w:hyperlink>
+    </w:p>
+    <w:p>
+      <w:pPr>
+        <w:pStyle w:val="TOC1"/>
+        <w:rPr>
+          <w:rStyle w:val="Hyperlink"/>
+          <w:color w:val="auto"/>
+          <w:u w:val="none"/>
+        </w:rPr>
+      </w:pPr>
+      <w:hyperlink w:anchor="_Toc222557994" w:history="1">
+        <w:r>
+          <w:rPr>
+            <w:rStyle w:val="Hyperlink"/>
+          </w:rPr>
+          <w:t>4</w:t>
+        </w:r>
+        <w:r>
+          <w:rPr>
+            <w:rStyle w:val="Hyperlink"/>
+          </w:rPr>
+          <w:t>.</w:t>
+        </w:r>
+        <w:r>
+          <w:rPr>
+            <w:rStyle w:val="Hyperlink"/>
+          </w:rPr>
+          <w:t>7</w:t>
+        </w:r>
+        <w:r>
+          <w:rPr>
+            <w:rFonts w:ascii="Calibri" w:hAnsi="Calibri"/>
+            <w:b w:val="0"/>
+            <w:bCs w:val="0"/>
+            <w:spacing w:val="0"/>
+            <w:lang w:val="en-GB" w:eastAsia="en-GB"/>
+          </w:rPr>
+          <w:tab/>
+        </w:r>
+        <w:r>
+          <w:rPr>
+            <w:rStyle w:val="Hyperlink"/>
+          </w:rPr>
+          <w:t>Sustainability</w:t>
+        </w:r>
+        <w:r>
+          <w:rPr>
+            <w:webHidden/>
+          </w:rPr>
+          <w:tab/>
+        </w:r>
+        <w:r>
+          <w:rPr>
+            <w:webHidden/>
+          </w:rPr>
+          <w:fldChar w:fldCharType="begin"/>
+        </w:r>
+        <w:r>
+          <w:rPr>
+            <w:webHidden/>
+          </w:rPr>
+          <w:instrText xml:space="preserve"> PAGEREF _Toc222557994 \h </w:instrText>
+        </w:r>
+        <w:r>
+          <w:rPr>
+            <w:webHidden/>
+          </w:rPr>
+        </w:r>
+        <w:r>
+          <w:rPr>
+            <w:webHidden/>
+          </w:rPr>
+          <w:fldChar w:fldCharType="separate"/>
+        </w:r>
+        <w:r>
+          <w:rPr>
+            <w:webHidden/>
+          </w:rPr>
+          <w:t>12</w:t>
+        </w:r>
+        <w:r>
+          <w:rPr>
+            <w:webHidden/>
+          </w:rPr>
+          <w:fldChar w:fldCharType="end"/>
+        </w:r>
+      </w:hyperlink>
       <w:r>
         <w:rPr>
           <w:bCs w:val="0"/>
@@ -3142,12 +3816,15 @@
         <w:pStyle w:val="Style1"/>
         <w:outlineLvl w:val="0"/>
       </w:pPr>
-      <w:bookmarkStart w:id="0" w:name="_Toc222557974"/>
+      <w:bookmarkStart w:id="1" w:name="_Toc222557974"/>
       <w:r>
         <w:lastRenderedPageBreak/>
-        <w:t>List of figures</w:t>
-      </w:r>
-      <w:bookmarkEnd w:id="0"/>
+        <w:t>l</w:t>
+      </w:r>
+      <w:r>
+        <w:t>ist of figures</w:t>
+      </w:r>
+      <w:bookmarkEnd w:id="1"/>
     </w:p>
     <w:p>
       <w:pPr>
@@ -3556,12 +4233,12 @@
         <w:pStyle w:val="Style1"/>
         <w:outlineLvl w:val="0"/>
       </w:pPr>
-      <w:bookmarkStart w:id="1" w:name="_Toc222557975"/>
+      <w:bookmarkStart w:id="2" w:name="_Toc222557975"/>
       <w:r>
         <w:lastRenderedPageBreak/>
         <w:t>list of tables</w:t>
       </w:r>
-      <w:bookmarkEnd w:id="1"/>
+      <w:bookmarkEnd w:id="2"/>
     </w:p>
     <w:p>
       <w:pPr>
@@ -3974,12 +4651,12 @@
         <w:pStyle w:val="Style1"/>
         <w:outlineLvl w:val="0"/>
       </w:pPr>
-      <w:bookmarkStart w:id="2" w:name="_Toc222557976"/>
+      <w:bookmarkStart w:id="3" w:name="_Toc222557976"/>
       <w:r>
         <w:lastRenderedPageBreak/>
         <w:t>LIST OF ACRONYMS/ABBREVIATIONS</w:t>
       </w:r>
-      <w:bookmarkEnd w:id="2"/>
+      <w:bookmarkEnd w:id="3"/>
     </w:p>
     <w:tbl>
       <w:tblPr>
@@ -4643,14 +5320,6 @@
     <w:p>
       <w:pPr>
         <w:rPr>
-          <w:sz w:val="48"/>
-          <w:szCs w:val="48"/>
-        </w:rPr>
-      </w:pPr>
-    </w:p>
-    <w:p>
-      <w:pPr>
-        <w:rPr>
           <w:b/>
           <w:bCs/>
           <w:sz w:val="48"/>
@@ -5190,7 +5859,6 @@
           <w:sz w:val="48"/>
           <w:szCs w:val="48"/>
         </w:rPr>
-        <w:lastRenderedPageBreak/>
         <w:t xml:space="preserve">1.7 </w:t>
       </w:r>
       <w:r>
@@ -5222,230 +5890,6 @@
           <w:szCs w:val="48"/>
         </w:rPr>
       </w:pPr>
-    </w:p>
-    <w:p>
-      <w:pPr>
-        <w:rPr>
-          <w:b/>
-          <w:bCs/>
-          <w:sz w:val="48"/>
-          <w:szCs w:val="48"/>
-        </w:rPr>
-      </w:pPr>
-      <w:r>
-        <w:rPr>
-          <w:b/>
-          <w:bCs/>
-          <w:sz w:val="48"/>
-          <w:szCs w:val="48"/>
-        </w:rPr>
-        <w:t xml:space="preserve">1.8 </w:t>
-      </w:r>
-      <w:r>
-        <w:rPr>
-          <w:b/>
-          <w:bCs/>
-          <w:sz w:val="48"/>
-          <w:szCs w:val="48"/>
-        </w:rPr>
-        <w:t>References</w:t>
-      </w:r>
-    </w:p>
-    <w:p>
-      <w:pPr>
-        <w:rPr>
-          <w:b/>
-          <w:bCs/>
-          <w:sz w:val="28"/>
-          <w:szCs w:val="28"/>
-        </w:rPr>
-      </w:pPr>
-    </w:p>
-    <w:p>
-      <w:pPr>
-        <w:rPr>
-          <w:b/>
-          <w:bCs/>
-          <w:sz w:val="48"/>
-          <w:szCs w:val="48"/>
-        </w:rPr>
-      </w:pPr>
-    </w:p>
-    <w:p>
-      <w:pPr>
-        <w:rPr>
-          <w:b/>
-          <w:bCs/>
-          <w:sz w:val="48"/>
-          <w:szCs w:val="48"/>
-        </w:rPr>
-      </w:pPr>
-      <w:r>
-        <w:rPr>
-          <w:b/>
-          <w:bCs/>
-          <w:sz w:val="48"/>
-          <w:szCs w:val="48"/>
-        </w:rPr>
-        <w:t>1.</w:t>
-      </w:r>
-      <w:r>
-        <w:rPr>
-          <w:b/>
-          <w:bCs/>
-          <w:sz w:val="48"/>
-          <w:szCs w:val="48"/>
-        </w:rPr>
-        <w:t>9</w:t>
-      </w:r>
-      <w:r>
-        <w:rPr>
-          <w:b/>
-          <w:bCs/>
-          <w:sz w:val="48"/>
-          <w:szCs w:val="48"/>
-        </w:rPr>
-        <w:t xml:space="preserve"> </w:t>
-      </w:r>
-      <w:r>
-        <w:rPr>
-          <w:b/>
-          <w:bCs/>
-          <w:sz w:val="48"/>
-          <w:szCs w:val="48"/>
-        </w:rPr>
-        <w:t xml:space="preserve">Declaration </w:t>
-      </w:r>
-    </w:p>
-    <w:p>
-      <w:pPr>
-        <w:ind w:firstLine="720"/>
-        <w:rPr>
-          <w:sz w:val="28"/>
-          <w:szCs w:val="28"/>
-        </w:rPr>
-      </w:pPr>
-    </w:p>
-    <w:p>
-      <w:pPr>
-        <w:pStyle w:val="BodyText"/>
-        <w:rPr>
-          <w:sz w:val="28"/>
-          <w:szCs w:val="28"/>
-        </w:rPr>
-      </w:pPr>
-      <w:r>
-        <w:rPr>
-          <w:sz w:val="28"/>
-          <w:szCs w:val="28"/>
-        </w:rPr>
-        <w:t xml:space="preserve">I hereby certify that this material, which I now submit for assessment on the programme of study leading to the award of Bachelor of Science in </w:t>
-      </w:r>
-      <w:r>
-        <w:rPr>
-          <w:i/>
-          <w:iCs/>
-          <w:sz w:val="28"/>
-          <w:szCs w:val="28"/>
-        </w:rPr>
-        <w:t>(insert title of degree for which registered)</w:t>
-      </w:r>
-      <w:r>
-        <w:rPr>
-          <w:sz w:val="28"/>
-          <w:szCs w:val="28"/>
-        </w:rPr>
-        <w:t xml:space="preserve"> is entirely my own work, that I have exercised reasonable care to ensure that the work is original, and does not to the best of my knowledge breach any law of copyright, and has not been taken from the work of others save and to the extent that such work has been cited and acknowledged within the text of my work. </w:t>
-      </w:r>
-    </w:p>
-    <w:p>
-      <w:pPr>
-        <w:pStyle w:val="BodyText"/>
-      </w:pPr>
-    </w:p>
-    <w:p>
-      <w:pPr>
-        <w:pStyle w:val="BodyText"/>
-        <w:rPr>
-          <w:sz w:val="28"/>
-          <w:szCs w:val="28"/>
-        </w:rPr>
-      </w:pPr>
-      <w:r>
-        <w:rPr>
-          <w:b/>
-          <w:bCs/>
-          <w:sz w:val="28"/>
-          <w:szCs w:val="28"/>
-        </w:rPr>
-        <w:t>Signed:</w:t>
-      </w:r>
-      <w:r>
-        <w:rPr>
-          <w:sz w:val="28"/>
-          <w:szCs w:val="28"/>
-        </w:rPr>
-        <w:t xml:space="preserve"> _________________________</w:t>
-      </w:r>
-    </w:p>
-    <w:p>
-      <w:pPr>
-        <w:pStyle w:val="BodyText"/>
-        <w:rPr>
-          <w:sz w:val="28"/>
-          <w:szCs w:val="28"/>
-        </w:rPr>
-      </w:pPr>
-      <w:r>
-        <w:rPr>
-          <w:b/>
-          <w:bCs/>
-          <w:sz w:val="28"/>
-          <w:szCs w:val="28"/>
-        </w:rPr>
-        <w:t>Registration No.:</w:t>
-      </w:r>
-      <w:r>
-        <w:rPr>
-          <w:sz w:val="28"/>
-          <w:szCs w:val="28"/>
-        </w:rPr>
-        <w:t xml:space="preserve"> ___________ </w:t>
-      </w:r>
-    </w:p>
-    <w:p>
-      <w:pPr>
-        <w:pStyle w:val="BodyText"/>
-        <w:rPr>
-          <w:sz w:val="28"/>
-          <w:szCs w:val="28"/>
-        </w:rPr>
-      </w:pPr>
-      <w:r>
-        <w:rPr>
-          <w:b/>
-          <w:bCs/>
-          <w:sz w:val="28"/>
-          <w:szCs w:val="28"/>
-        </w:rPr>
-        <w:t>Date:</w:t>
-      </w:r>
-      <w:r>
-        <w:rPr>
-          <w:sz w:val="28"/>
-          <w:szCs w:val="28"/>
-        </w:rPr>
-        <w:t xml:space="preserve"> Day, xx Month Yea</w:t>
-      </w:r>
-      <w:bookmarkStart w:id="3" w:name="_GoBack"/>
-      <w:bookmarkEnd w:id="3"/>
-      <w:r>
-        <w:rPr>
-          <w:sz w:val="28"/>
-          <w:szCs w:val="28"/>
-        </w:rPr>
-        <w:t>r.</w:t>
-      </w:r>
     </w:p>
     <w:p>
       <w:pPr>
@@ -5540,6 +5984,123 @@
     </w:p>
     <w:p>
       <w:pPr>
+        <w:rPr>
+          <w:sz w:val="48"/>
+          <w:szCs w:val="48"/>
+        </w:rPr>
+      </w:pPr>
+    </w:p>
+    <w:p>
+      <w:pPr>
+        <w:ind w:firstLine="720"/>
+        <w:rPr>
+          <w:sz w:val="48"/>
+          <w:szCs w:val="48"/>
+        </w:rPr>
+      </w:pPr>
+    </w:p>
+    <w:p>
+      <w:pPr>
+        <w:ind w:firstLine="720"/>
+        <w:rPr>
+          <w:sz w:val="48"/>
+          <w:szCs w:val="48"/>
+        </w:rPr>
+      </w:pPr>
+    </w:p>
+    <w:p>
+      <w:pPr>
+        <w:ind w:firstLine="720"/>
+        <w:rPr>
+          <w:sz w:val="48"/>
+          <w:szCs w:val="48"/>
+        </w:rPr>
+      </w:pPr>
+    </w:p>
+    <w:p>
+      <w:pPr>
+        <w:ind w:firstLine="720"/>
+        <w:rPr>
+          <w:sz w:val="48"/>
+          <w:szCs w:val="48"/>
+        </w:rPr>
+      </w:pPr>
+    </w:p>
+    <w:p>
+      <w:pPr>
+        <w:ind w:firstLine="720"/>
+        <w:rPr>
+          <w:sz w:val="48"/>
+          <w:szCs w:val="48"/>
+        </w:rPr>
+      </w:pPr>
+    </w:p>
+    <w:p>
+      <w:pPr>
+        <w:ind w:firstLine="720"/>
+        <w:rPr>
+          <w:sz w:val="48"/>
+          <w:szCs w:val="48"/>
+        </w:rPr>
+      </w:pPr>
+    </w:p>
+    <w:p>
+      <w:pPr>
+        <w:ind w:firstLine="720"/>
+        <w:rPr>
+          <w:sz w:val="48"/>
+          <w:szCs w:val="48"/>
+        </w:rPr>
+      </w:pPr>
+    </w:p>
+    <w:p>
+      <w:pPr>
+        <w:ind w:firstLine="720"/>
+        <w:rPr>
+          <w:sz w:val="48"/>
+          <w:szCs w:val="48"/>
+        </w:rPr>
+      </w:pPr>
+    </w:p>
+    <w:p>
+      <w:pPr>
+        <w:ind w:firstLine="720"/>
+        <w:rPr>
+          <w:sz w:val="48"/>
+          <w:szCs w:val="48"/>
+        </w:rPr>
+      </w:pPr>
+    </w:p>
+    <w:p>
+      <w:pPr>
+        <w:ind w:firstLine="720"/>
+        <w:rPr>
+          <w:sz w:val="48"/>
+          <w:szCs w:val="48"/>
+        </w:rPr>
+      </w:pPr>
+    </w:p>
+    <w:p>
+      <w:pPr>
+        <w:ind w:firstLine="720"/>
+        <w:rPr>
+          <w:sz w:val="48"/>
+          <w:szCs w:val="48"/>
+        </w:rPr>
+      </w:pPr>
+    </w:p>
+    <w:p>
+      <w:pPr>
+        <w:ind w:firstLine="720"/>
+        <w:rPr>
+          <w:sz w:val="48"/>
+          <w:szCs w:val="48"/>
+        </w:rPr>
+      </w:pPr>
+    </w:p>
+    <w:p>
+      <w:pPr>
+        <w:ind w:firstLine="720"/>
         <w:rPr>
           <w:sz w:val="48"/>
           <w:szCs w:val="48"/>
@@ -5650,8 +6211,26 @@
           <w:szCs w:val="48"/>
           <w:lang w:val="en-US"/>
         </w:rPr>
-        <w:t>Introduction</w:t>
-      </w:r>
+        <w:t>literature review</w:t>
+      </w:r>
+    </w:p>
+    <w:p>
+      <w:pPr>
+        <w:autoSpaceDE w:val="0"/>
+        <w:autoSpaceDN w:val="0"/>
+        <w:adjustRightInd w:val="0"/>
+        <w:spacing w:line="360" w:lineRule="auto"/>
+        <w:jc w:val="center"/>
+        <w:rPr>
+          <w:rFonts w:ascii="Arial" w:hAnsi="Arial" w:cs="Arial"/>
+          <w:b/>
+          <w:bCs/>
+          <w:color w:val="000000"/>
+          <w:sz w:val="48"/>
+          <w:szCs w:val="48"/>
+          <w:lang w:val="en-US"/>
+        </w:rPr>
+      </w:pPr>
     </w:p>
     <w:p>
       <w:pPr>
@@ -5781,6 +6360,148 @@
     </w:p>
     <w:p>
       <w:pPr>
+        <w:ind w:firstLine="720"/>
+        <w:rPr>
+          <w:sz w:val="48"/>
+          <w:szCs w:val="48"/>
+        </w:rPr>
+      </w:pPr>
+    </w:p>
+    <w:p>
+      <w:pPr>
+        <w:ind w:firstLine="720"/>
+        <w:rPr>
+          <w:sz w:val="48"/>
+          <w:szCs w:val="48"/>
+        </w:rPr>
+      </w:pPr>
+    </w:p>
+    <w:p>
+      <w:pPr>
+        <w:ind w:firstLine="720"/>
+        <w:rPr>
+          <w:sz w:val="48"/>
+          <w:szCs w:val="48"/>
+        </w:rPr>
+      </w:pPr>
+    </w:p>
+    <w:p>
+      <w:pPr>
+        <w:rPr>
+          <w:sz w:val="48"/>
+          <w:szCs w:val="48"/>
+        </w:rPr>
+      </w:pPr>
+    </w:p>
+    <w:p>
+      <w:pPr>
+        <w:ind w:firstLine="720"/>
+        <w:rPr>
+          <w:sz w:val="48"/>
+          <w:szCs w:val="48"/>
+        </w:rPr>
+      </w:pPr>
+    </w:p>
+    <w:p>
+      <w:pPr>
+        <w:rPr>
+          <w:sz w:val="48"/>
+          <w:szCs w:val="48"/>
+        </w:rPr>
+      </w:pPr>
+    </w:p>
+    <w:p>
+      <w:pPr>
+        <w:autoSpaceDE w:val="0"/>
+        <w:autoSpaceDN w:val="0"/>
+        <w:adjustRightInd w:val="0"/>
+        <w:spacing w:line="360" w:lineRule="auto"/>
+        <w:jc w:val="center"/>
+        <w:rPr>
+          <w:rFonts w:ascii="Arial" w:hAnsi="Arial" w:cs="Arial"/>
+          <w:b/>
+          <w:bCs/>
+          <w:color w:val="000000"/>
+          <w:sz w:val="96"/>
+          <w:szCs w:val="96"/>
+          <w:lang w:val="en-US"/>
+        </w:rPr>
+      </w:pPr>
+    </w:p>
+    <w:p>
+      <w:pPr>
+        <w:autoSpaceDE w:val="0"/>
+        <w:autoSpaceDN w:val="0"/>
+        <w:adjustRightInd w:val="0"/>
+        <w:spacing w:line="360" w:lineRule="auto"/>
+        <w:jc w:val="center"/>
+        <w:rPr>
+          <w:rFonts w:ascii="Arial" w:hAnsi="Arial" w:cs="Arial"/>
+          <w:b/>
+          <w:bCs/>
+          <w:color w:val="000000"/>
+          <w:sz w:val="96"/>
+          <w:szCs w:val="96"/>
+          <w:lang w:val="en-US"/>
+        </w:rPr>
+      </w:pPr>
+      <w:r>
+        <w:rPr>
+          <w:rFonts w:ascii="Arial" w:hAnsi="Arial" w:cs="Arial"/>
+          <w:b/>
+          <w:bCs/>
+          <w:color w:val="000000"/>
+          <w:sz w:val="96"/>
+          <w:szCs w:val="96"/>
+          <w:lang w:val="en-US"/>
+        </w:rPr>
+        <w:t xml:space="preserve">Chapter </w:t>
+      </w:r>
+      <w:r>
+        <w:rPr>
+          <w:rFonts w:ascii="Arial" w:hAnsi="Arial" w:cs="Arial"/>
+          <w:b/>
+          <w:bCs/>
+          <w:color w:val="000000"/>
+          <w:sz w:val="96"/>
+          <w:szCs w:val="96"/>
+          <w:lang w:val="en-US"/>
+        </w:rPr>
+        <w:t>3</w:t>
+      </w:r>
+    </w:p>
+    <w:p>
+      <w:pPr>
+        <w:autoSpaceDE w:val="0"/>
+        <w:autoSpaceDN w:val="0"/>
+        <w:adjustRightInd w:val="0"/>
+        <w:spacing w:line="360" w:lineRule="auto"/>
+        <w:jc w:val="center"/>
+        <w:rPr>
+          <w:rFonts w:ascii="Arial" w:hAnsi="Arial" w:cs="Arial"/>
+          <w:b/>
+          <w:bCs/>
+          <w:color w:val="000000"/>
+          <w:sz w:val="48"/>
+          <w:szCs w:val="48"/>
+          <w:lang w:val="en-US"/>
+        </w:rPr>
+      </w:pPr>
+      <w:r>
+        <w:rPr>
+          <w:rFonts w:ascii="Arial" w:hAnsi="Arial" w:cs="Arial"/>
+          <w:b/>
+          <w:bCs/>
+          <w:color w:val="000000"/>
+          <w:sz w:val="48"/>
+          <w:szCs w:val="48"/>
+          <w:lang w:val="en-US"/>
+        </w:rPr>
+        <w:t>Methodology</w:t>
+      </w:r>
+    </w:p>
+    <w:p>
+      <w:pPr>
         <w:autoSpaceDE w:val="0"/>
         <w:autoSpaceDN w:val="0"/>
         <w:adjustRightInd w:val="0"/>
@@ -5832,19 +6553,6 @@
           <w:lang w:val="en-US"/>
         </w:rPr>
       </w:pPr>
-      <w:r>
-        <w:rPr>
-          <w:rFonts w:ascii="Arial" w:hAnsi="Arial" w:cs="Arial"/>
-          <w:b/>
-          <w:bCs/>
-          <w:color w:val="000000"/>
-          <w:sz w:val="48"/>
-          <w:szCs w:val="48"/>
-          <w:lang w:val="en-US"/>
-        </w:rPr>
-        <w:lastRenderedPageBreak/>
-        <w:t>CONTENTS</w:t>
-      </w:r>
     </w:p>
     <w:p>
       <w:pPr>
@@ -5855,22 +6563,14 @@
         <w:jc w:val="lowKashida"/>
         <w:rPr>
           <w:rFonts w:ascii="Arial" w:hAnsi="Arial" w:cs="Arial"/>
+          <w:b/>
+          <w:bCs/>
           <w:color w:val="000000"/>
-          <w:sz w:val="24"/>
-          <w:szCs w:val="24"/>
+          <w:sz w:val="48"/>
+          <w:szCs w:val="48"/>
           <w:lang w:val="en-US"/>
         </w:rPr>
       </w:pPr>
-      <w:r>
-        <w:rPr>
-          <w:rFonts w:ascii="Arial" w:hAnsi="Arial" w:cs="Arial"/>
-          <w:color w:val="000000"/>
-          <w:sz w:val="24"/>
-          <w:szCs w:val="24"/>
-          <w:lang w:val="en-US"/>
-        </w:rPr>
-        <w:t xml:space="preserve">Glossary </w:t>
-      </w:r>
     </w:p>
     <w:p>
       <w:pPr>
@@ -5881,22 +6581,14 @@
         <w:jc w:val="lowKashida"/>
         <w:rPr>
           <w:rFonts w:ascii="Arial" w:hAnsi="Arial" w:cs="Arial"/>
+          <w:b/>
+          <w:bCs/>
           <w:color w:val="000000"/>
-          <w:sz w:val="24"/>
-          <w:szCs w:val="24"/>
+          <w:sz w:val="48"/>
+          <w:szCs w:val="48"/>
           <w:lang w:val="en-US"/>
         </w:rPr>
       </w:pPr>
-      <w:r>
-        <w:rPr>
-          <w:rFonts w:ascii="Arial" w:hAnsi="Arial" w:cs="Arial"/>
-          <w:color w:val="000000"/>
-          <w:sz w:val="24"/>
-          <w:szCs w:val="24"/>
-          <w:lang w:val="en-US"/>
-        </w:rPr>
-        <w:t xml:space="preserve">Introduction  </w:t>
-      </w:r>
     </w:p>
     <w:p>
       <w:pPr>
@@ -5907,22 +6599,14 @@
         <w:jc w:val="lowKashida"/>
         <w:rPr>
           <w:rFonts w:ascii="Arial" w:hAnsi="Arial" w:cs="Arial"/>
+          <w:b/>
+          <w:bCs/>
           <w:color w:val="000000"/>
-          <w:sz w:val="24"/>
-          <w:szCs w:val="24"/>
+          <w:sz w:val="48"/>
+          <w:szCs w:val="48"/>
           <w:lang w:val="en-US"/>
         </w:rPr>
       </w:pPr>
-      <w:r>
-        <w:rPr>
-          <w:rFonts w:ascii="Arial" w:hAnsi="Arial" w:cs="Arial"/>
-          <w:color w:val="000000"/>
-          <w:sz w:val="24"/>
-          <w:szCs w:val="24"/>
-          <w:lang w:val="en-US"/>
-        </w:rPr>
-        <w:t xml:space="preserve">Problem Statement </w:t>
-      </w:r>
     </w:p>
     <w:p>
       <w:pPr>
@@ -5933,22 +6617,14 @@
         <w:jc w:val="lowKashida"/>
         <w:rPr>
           <w:rFonts w:ascii="Arial" w:hAnsi="Arial" w:cs="Arial"/>
+          <w:b/>
+          <w:bCs/>
           <w:color w:val="000000"/>
-          <w:sz w:val="24"/>
-          <w:szCs w:val="24"/>
+          <w:sz w:val="48"/>
+          <w:szCs w:val="48"/>
           <w:lang w:val="en-US"/>
         </w:rPr>
       </w:pPr>
-      <w:r>
-        <w:rPr>
-          <w:rFonts w:ascii="Arial" w:hAnsi="Arial" w:cs="Arial"/>
-          <w:color w:val="000000"/>
-          <w:sz w:val="24"/>
-          <w:szCs w:val="24"/>
-          <w:lang w:val="en-US"/>
-        </w:rPr>
-        <w:t>Project Objectives</w:t>
-      </w:r>
     </w:p>
     <w:p>
       <w:pPr>
@@ -5959,321 +6635,81 @@
         <w:jc w:val="lowKashida"/>
         <w:rPr>
           <w:rFonts w:ascii="Arial" w:hAnsi="Arial" w:cs="Arial"/>
+          <w:b/>
+          <w:bCs/>
           <w:color w:val="000000"/>
-          <w:sz w:val="24"/>
-          <w:szCs w:val="24"/>
+          <w:sz w:val="48"/>
+          <w:szCs w:val="48"/>
           <w:lang w:val="en-US"/>
         </w:rPr>
       </w:pPr>
-      <w:r>
-        <w:rPr>
-          <w:rFonts w:ascii="Arial" w:hAnsi="Arial" w:cs="Arial"/>
-          <w:color w:val="000000"/>
-          <w:sz w:val="24"/>
-          <w:szCs w:val="24"/>
-          <w:lang w:val="en-US"/>
-        </w:rPr>
-        <w:t xml:space="preserve">Project Scope </w:t>
-      </w:r>
-    </w:p>
-    <w:p>
-      <w:pPr>
-        <w:autoSpaceDE w:val="0"/>
-        <w:autoSpaceDN w:val="0"/>
-        <w:adjustRightInd w:val="0"/>
-        <w:spacing w:line="360" w:lineRule="auto"/>
-        <w:jc w:val="lowKashida"/>
-        <w:rPr>
-          <w:rFonts w:ascii="Arial" w:hAnsi="Arial" w:cs="Arial"/>
-          <w:color w:val="000000"/>
-          <w:sz w:val="24"/>
-          <w:szCs w:val="24"/>
-          <w:lang w:val="en-US"/>
-        </w:rPr>
-      </w:pPr>
-      <w:r>
-        <w:rPr>
-          <w:rFonts w:ascii="Arial" w:hAnsi="Arial" w:cs="Arial"/>
-          <w:color w:val="000000"/>
-          <w:sz w:val="24"/>
-          <w:szCs w:val="24"/>
-          <w:lang w:val="en-US"/>
-        </w:rPr>
-        <w:t>Project Methodology</w:t>
-      </w:r>
-    </w:p>
-    <w:p>
-      <w:pPr>
-        <w:autoSpaceDE w:val="0"/>
-        <w:autoSpaceDN w:val="0"/>
-        <w:adjustRightInd w:val="0"/>
-        <w:spacing w:line="360" w:lineRule="auto"/>
-        <w:jc w:val="lowKashida"/>
-        <w:rPr>
-          <w:rFonts w:ascii="Arial" w:hAnsi="Arial" w:cs="Arial"/>
-          <w:color w:val="000000"/>
-          <w:sz w:val="24"/>
-          <w:szCs w:val="24"/>
-          <w:lang w:val="en-US"/>
-        </w:rPr>
-      </w:pPr>
-      <w:r>
-        <w:rPr>
-          <w:rFonts w:ascii="Arial" w:hAnsi="Arial" w:cs="Arial"/>
-          <w:color w:val="000000"/>
-          <w:sz w:val="24"/>
-          <w:szCs w:val="24"/>
-          <w:lang w:val="en-US"/>
-        </w:rPr>
-        <w:t xml:space="preserve">Tools </w:t>
-      </w:r>
-    </w:p>
-    <w:p>
-      <w:pPr>
-        <w:autoSpaceDE w:val="0"/>
-        <w:autoSpaceDN w:val="0"/>
-        <w:adjustRightInd w:val="0"/>
-        <w:spacing w:line="360" w:lineRule="auto"/>
-        <w:jc w:val="lowKashida"/>
-        <w:rPr>
-          <w:rFonts w:ascii="Arial" w:hAnsi="Arial" w:cs="Arial"/>
-          <w:color w:val="000000"/>
-          <w:sz w:val="24"/>
-          <w:szCs w:val="24"/>
-          <w:lang w:val="en-US"/>
-        </w:rPr>
-      </w:pPr>
-      <w:r>
-        <w:rPr>
-          <w:rFonts w:ascii="Arial" w:hAnsi="Arial" w:cs="Arial"/>
-          <w:color w:val="000000"/>
-          <w:sz w:val="24"/>
-          <w:szCs w:val="24"/>
-          <w:lang w:val="en-US"/>
-        </w:rPr>
-        <w:t xml:space="preserve">Limitation </w:t>
-      </w:r>
-    </w:p>
-    <w:p>
-      <w:pPr>
-        <w:spacing w:line="360" w:lineRule="auto"/>
-        <w:jc w:val="lowKashida"/>
-        <w:rPr>
-          <w:rFonts w:ascii="Arial" w:hAnsi="Arial" w:cs="Arial"/>
-          <w:color w:val="000000"/>
-          <w:sz w:val="24"/>
-          <w:szCs w:val="24"/>
-          <w:rtl/>
-          <w:lang w:val="en-US"/>
-        </w:rPr>
-      </w:pPr>
-      <w:r>
-        <w:rPr>
-          <w:rFonts w:ascii="Arial" w:hAnsi="Arial" w:cs="Arial"/>
-          <w:color w:val="000000"/>
-          <w:sz w:val="24"/>
-          <w:szCs w:val="24"/>
-          <w:lang w:val="en-US"/>
-        </w:rPr>
-        <w:t>References</w:t>
-      </w:r>
-    </w:p>
-    <w:p>
-      <w:pPr>
-        <w:spacing w:line="360" w:lineRule="auto"/>
-        <w:jc w:val="lowKashida"/>
-        <w:rPr>
-          <w:rFonts w:ascii="Arial" w:hAnsi="Arial" w:cs="Arial"/>
-          <w:color w:val="000000"/>
-          <w:sz w:val="24"/>
-          <w:szCs w:val="24"/>
-          <w:lang w:val="en-US"/>
-        </w:rPr>
-      </w:pPr>
-      <w:r>
-        <w:rPr>
-          <w:rFonts w:ascii="Arial" w:hAnsi="Arial" w:cs="Arial"/>
-          <w:color w:val="000000"/>
-          <w:sz w:val="24"/>
-          <w:szCs w:val="24"/>
-          <w:lang w:val="en-US"/>
-        </w:rPr>
-        <w:t>Declaration</w:t>
-      </w:r>
-    </w:p>
-    <w:p>
-      <w:pPr>
-        <w:ind w:firstLine="720"/>
-        <w:rPr>
-          <w:sz w:val="48"/>
-          <w:szCs w:val="48"/>
-        </w:rPr>
-      </w:pPr>
-    </w:p>
-    <w:p>
-      <w:pPr>
-        <w:ind w:firstLine="720"/>
-        <w:rPr>
-          <w:sz w:val="48"/>
-          <w:szCs w:val="48"/>
-        </w:rPr>
-      </w:pPr>
-    </w:p>
-    <w:p>
-      <w:pPr>
-        <w:ind w:firstLine="720"/>
-        <w:rPr>
-          <w:sz w:val="48"/>
-          <w:szCs w:val="48"/>
-        </w:rPr>
-      </w:pPr>
-    </w:p>
-    <w:p>
-      <w:pPr>
-        <w:ind w:firstLine="720"/>
-        <w:rPr>
-          <w:sz w:val="48"/>
-          <w:szCs w:val="48"/>
-        </w:rPr>
-      </w:pPr>
-    </w:p>
-    <w:p>
-      <w:pPr>
-        <w:ind w:firstLine="720"/>
-        <w:rPr>
-          <w:sz w:val="48"/>
-          <w:szCs w:val="48"/>
-        </w:rPr>
-      </w:pPr>
-    </w:p>
-    <w:p>
-      <w:pPr>
-        <w:ind w:firstLine="720"/>
-        <w:rPr>
-          <w:sz w:val="48"/>
-          <w:szCs w:val="48"/>
-        </w:rPr>
-      </w:pPr>
-    </w:p>
-    <w:p>
-      <w:pPr>
-        <w:ind w:firstLine="720"/>
-        <w:rPr>
-          <w:sz w:val="48"/>
-          <w:szCs w:val="48"/>
-        </w:rPr>
-      </w:pPr>
-    </w:p>
-    <w:p>
-      <w:pPr>
-        <w:ind w:firstLine="720"/>
-        <w:rPr>
-          <w:sz w:val="48"/>
-          <w:szCs w:val="48"/>
-        </w:rPr>
-      </w:pPr>
-    </w:p>
-    <w:p>
-      <w:pPr>
-        <w:ind w:firstLine="720"/>
-        <w:rPr>
-          <w:sz w:val="48"/>
-          <w:szCs w:val="48"/>
-        </w:rPr>
-      </w:pPr>
-    </w:p>
-    <w:p>
-      <w:pPr>
-        <w:ind w:firstLine="720"/>
-        <w:rPr>
-          <w:sz w:val="48"/>
-          <w:szCs w:val="48"/>
-        </w:rPr>
-      </w:pPr>
-    </w:p>
-    <w:p>
-      <w:pPr>
-        <w:ind w:firstLine="720"/>
-        <w:rPr>
-          <w:sz w:val="48"/>
-          <w:szCs w:val="48"/>
-        </w:rPr>
-      </w:pPr>
-    </w:p>
-    <w:p>
-      <w:pPr>
-        <w:ind w:firstLine="720"/>
-        <w:rPr>
-          <w:sz w:val="48"/>
-          <w:szCs w:val="48"/>
-        </w:rPr>
-      </w:pPr>
-    </w:p>
-    <w:p>
-      <w:pPr>
-        <w:ind w:firstLine="720"/>
-        <w:rPr>
-          <w:sz w:val="48"/>
-          <w:szCs w:val="48"/>
-        </w:rPr>
-      </w:pPr>
-    </w:p>
-    <w:p>
-      <w:pPr>
-        <w:ind w:firstLine="720"/>
-        <w:rPr>
-          <w:sz w:val="48"/>
-          <w:szCs w:val="48"/>
-        </w:rPr>
-      </w:pPr>
-    </w:p>
-    <w:p>
-      <w:pPr>
-        <w:ind w:firstLine="720"/>
-        <w:rPr>
-          <w:sz w:val="48"/>
-          <w:szCs w:val="48"/>
-        </w:rPr>
-      </w:pPr>
-    </w:p>
-    <w:p>
-      <w:pPr>
-        <w:ind w:firstLine="720"/>
-        <w:rPr>
-          <w:sz w:val="48"/>
-          <w:szCs w:val="48"/>
-        </w:rPr>
-      </w:pPr>
-    </w:p>
-    <w:p>
-      <w:pPr>
-        <w:ind w:firstLine="720"/>
-        <w:rPr>
-          <w:sz w:val="48"/>
-          <w:szCs w:val="48"/>
-        </w:rPr>
-      </w:pPr>
-    </w:p>
-    <w:p>
-      <w:pPr>
-        <w:rPr>
-          <w:sz w:val="48"/>
-          <w:szCs w:val="48"/>
-        </w:rPr>
-      </w:pPr>
-    </w:p>
-    <w:p>
-      <w:pPr>
-        <w:ind w:firstLine="720"/>
-        <w:rPr>
-          <w:sz w:val="48"/>
-          <w:szCs w:val="48"/>
-        </w:rPr>
-      </w:pPr>
-    </w:p>
-    <w:p>
-      <w:pPr>
-        <w:ind w:firstLine="720"/>
+    </w:p>
+    <w:p>
+      <w:pPr>
+        <w:rPr>
+          <w:sz w:val="48"/>
+          <w:szCs w:val="48"/>
+        </w:rPr>
+      </w:pPr>
+    </w:p>
+    <w:p>
+      <w:pPr>
+        <w:rPr>
+          <w:sz w:val="48"/>
+          <w:szCs w:val="48"/>
+        </w:rPr>
+      </w:pPr>
+    </w:p>
+    <w:p>
+      <w:pPr>
+        <w:rPr>
+          <w:sz w:val="48"/>
+          <w:szCs w:val="48"/>
+        </w:rPr>
+      </w:pPr>
+    </w:p>
+    <w:p>
+      <w:pPr>
+        <w:rPr>
+          <w:sz w:val="48"/>
+          <w:szCs w:val="48"/>
+        </w:rPr>
+      </w:pPr>
+    </w:p>
+    <w:p>
+      <w:pPr>
+        <w:rPr>
+          <w:sz w:val="48"/>
+          <w:szCs w:val="48"/>
+        </w:rPr>
+      </w:pPr>
+    </w:p>
+    <w:p>
+      <w:pPr>
+        <w:rPr>
+          <w:sz w:val="48"/>
+          <w:szCs w:val="48"/>
+        </w:rPr>
+      </w:pPr>
+    </w:p>
+    <w:p>
+      <w:pPr>
+        <w:rPr>
+          <w:sz w:val="48"/>
+          <w:szCs w:val="48"/>
+        </w:rPr>
+      </w:pPr>
+    </w:p>
+    <w:p>
+      <w:pPr>
+        <w:rPr>
+          <w:sz w:val="48"/>
+          <w:szCs w:val="48"/>
+        </w:rPr>
+      </w:pPr>
+    </w:p>
+    <w:p>
+      <w:pPr>
         <w:rPr>
           <w:sz w:val="48"/>
           <w:szCs w:val="48"/>
@@ -6319,7 +6755,7 @@
           <w:szCs w:val="96"/>
           <w:lang w:val="en-US"/>
         </w:rPr>
-        <w:t>3</w:t>
+        <w:t>4</w:t>
       </w:r>
     </w:p>
     <w:p>
@@ -6349,463 +6785,416 @@
           <w:szCs w:val="48"/>
           <w:lang w:val="en-US"/>
         </w:rPr>
-        <w:t>Analysis</w:t>
-      </w:r>
-    </w:p>
-    <w:p>
-      <w:pPr>
-        <w:autoSpaceDE w:val="0"/>
-        <w:autoSpaceDN w:val="0"/>
-        <w:adjustRightInd w:val="0"/>
-        <w:spacing w:line="360" w:lineRule="auto"/>
-        <w:jc w:val="lowKashida"/>
+        <w:t>Experiment and Results</w:t>
+      </w:r>
+    </w:p>
+    <w:p>
+      <w:pPr>
+        <w:rPr>
+          <w:sz w:val="48"/>
+          <w:szCs w:val="48"/>
+        </w:rPr>
+      </w:pPr>
+    </w:p>
+    <w:p>
+      <w:pPr>
+        <w:rPr>
+          <w:sz w:val="48"/>
+          <w:szCs w:val="48"/>
+        </w:rPr>
+      </w:pPr>
+    </w:p>
+    <w:p>
+      <w:pPr>
+        <w:rPr>
+          <w:sz w:val="48"/>
+          <w:szCs w:val="48"/>
+        </w:rPr>
+      </w:pPr>
+    </w:p>
+    <w:p>
+      <w:pPr>
+        <w:rPr>
+          <w:sz w:val="48"/>
+          <w:szCs w:val="48"/>
+        </w:rPr>
+      </w:pPr>
+    </w:p>
+    <w:p>
+      <w:pPr>
+        <w:rPr>
+          <w:sz w:val="48"/>
+          <w:szCs w:val="48"/>
+        </w:rPr>
+      </w:pPr>
+    </w:p>
+    <w:p>
+      <w:pPr>
+        <w:rPr>
+          <w:sz w:val="48"/>
+          <w:szCs w:val="48"/>
+        </w:rPr>
+      </w:pPr>
+    </w:p>
+    <w:p>
+      <w:pPr>
+        <w:rPr>
+          <w:sz w:val="48"/>
+          <w:szCs w:val="48"/>
+        </w:rPr>
+      </w:pPr>
+    </w:p>
+    <w:p>
+      <w:pPr>
+        <w:rPr>
+          <w:sz w:val="48"/>
+          <w:szCs w:val="48"/>
+        </w:rPr>
+      </w:pPr>
+    </w:p>
+    <w:p>
+      <w:pPr>
+        <w:rPr>
+          <w:sz w:val="48"/>
+          <w:szCs w:val="48"/>
+        </w:rPr>
+      </w:pPr>
+    </w:p>
+    <w:p>
+      <w:pPr>
+        <w:rPr>
+          <w:sz w:val="48"/>
+          <w:szCs w:val="48"/>
+        </w:rPr>
+      </w:pPr>
+    </w:p>
+    <w:p>
+      <w:pPr>
+        <w:rPr>
+          <w:b/>
+          <w:bCs/>
+          <w:sz w:val="48"/>
+          <w:szCs w:val="48"/>
+        </w:rPr>
+      </w:pPr>
+    </w:p>
+    <w:p>
+      <w:pPr>
+        <w:rPr>
+          <w:b/>
+          <w:bCs/>
+          <w:sz w:val="48"/>
+          <w:szCs w:val="48"/>
+        </w:rPr>
+      </w:pPr>
+      <w:r>
+        <w:rPr>
+          <w:b/>
+          <w:bCs/>
+          <w:sz w:val="48"/>
+          <w:szCs w:val="48"/>
+        </w:rPr>
+        <w:t xml:space="preserve">4.1 </w:t>
+      </w:r>
+      <w:r>
+        <w:rPr>
+          <w:b/>
+          <w:bCs/>
+          <w:sz w:val="48"/>
+          <w:szCs w:val="48"/>
+        </w:rPr>
+        <w:t>Cost</w:t>
+      </w:r>
+    </w:p>
+    <w:p>
+      <w:pPr>
+        <w:rPr>
+          <w:b/>
+          <w:bCs/>
+          <w:sz w:val="48"/>
+          <w:szCs w:val="48"/>
+        </w:rPr>
+      </w:pPr>
+    </w:p>
+    <w:p>
+      <w:pPr>
+        <w:rPr>
+          <w:b/>
+          <w:bCs/>
+          <w:sz w:val="48"/>
+          <w:szCs w:val="48"/>
+        </w:rPr>
+      </w:pPr>
+      <w:r>
+        <w:rPr>
+          <w:b/>
+          <w:bCs/>
+          <w:sz w:val="48"/>
+          <w:szCs w:val="48"/>
+        </w:rPr>
+        <w:t xml:space="preserve">4.2 </w:t>
+      </w:r>
+      <w:r>
+        <w:rPr>
+          <w:b/>
+          <w:bCs/>
+          <w:sz w:val="48"/>
+          <w:szCs w:val="48"/>
+        </w:rPr>
+        <w:t>Environmental impact</w:t>
+      </w:r>
+    </w:p>
+    <w:p>
+      <w:pPr>
+        <w:rPr>
+          <w:b/>
+          <w:bCs/>
+          <w:sz w:val="48"/>
+          <w:szCs w:val="48"/>
+        </w:rPr>
+      </w:pPr>
+    </w:p>
+    <w:p>
+      <w:pPr>
+        <w:rPr>
+          <w:b/>
+          <w:bCs/>
+          <w:sz w:val="48"/>
+          <w:szCs w:val="48"/>
+        </w:rPr>
+      </w:pPr>
+      <w:r>
+        <w:rPr>
+          <w:b/>
+          <w:bCs/>
+          <w:sz w:val="48"/>
+          <w:szCs w:val="48"/>
+        </w:rPr>
+        <w:t xml:space="preserve">4.3 </w:t>
+      </w:r>
+      <w:r>
+        <w:rPr>
+          <w:b/>
+          <w:bCs/>
+          <w:sz w:val="48"/>
+          <w:szCs w:val="48"/>
+        </w:rPr>
+        <w:t>Manufacturability</w:t>
+      </w:r>
+    </w:p>
+    <w:p>
+      <w:pPr>
+        <w:rPr>
+          <w:b/>
+          <w:bCs/>
+          <w:sz w:val="48"/>
+          <w:szCs w:val="48"/>
+        </w:rPr>
+      </w:pPr>
+    </w:p>
+    <w:p>
+      <w:pPr>
+        <w:rPr>
+          <w:b/>
+          <w:bCs/>
+          <w:sz w:val="48"/>
+          <w:szCs w:val="48"/>
+        </w:rPr>
+      </w:pPr>
+      <w:r>
+        <w:rPr>
+          <w:b/>
+          <w:bCs/>
+          <w:sz w:val="48"/>
+          <w:szCs w:val="48"/>
+        </w:rPr>
+        <w:t xml:space="preserve">4.4 </w:t>
+      </w:r>
+      <w:r>
+        <w:rPr>
+          <w:b/>
+          <w:bCs/>
+          <w:sz w:val="48"/>
+          <w:szCs w:val="48"/>
+        </w:rPr>
+        <w:t>Ethics</w:t>
+      </w:r>
+    </w:p>
+    <w:p>
+      <w:pPr>
+        <w:rPr>
+          <w:b/>
+          <w:bCs/>
+          <w:sz w:val="48"/>
+          <w:szCs w:val="48"/>
+        </w:rPr>
+      </w:pPr>
+    </w:p>
+    <w:p>
+      <w:pPr>
+        <w:rPr>
+          <w:b/>
+          <w:bCs/>
+          <w:sz w:val="48"/>
+          <w:szCs w:val="48"/>
+        </w:rPr>
+      </w:pPr>
+      <w:r>
+        <w:rPr>
+          <w:b/>
+          <w:bCs/>
+          <w:sz w:val="48"/>
+          <w:szCs w:val="48"/>
+        </w:rPr>
+        <w:t xml:space="preserve">4.5 </w:t>
+      </w:r>
+      <w:r>
+        <w:rPr>
+          <w:b/>
+          <w:bCs/>
+          <w:sz w:val="48"/>
+          <w:szCs w:val="48"/>
+        </w:rPr>
+        <w:t>Social and Political Impact (if any)</w:t>
+      </w:r>
+    </w:p>
+    <w:p>
+      <w:pPr>
+        <w:rPr>
+          <w:b/>
+          <w:bCs/>
+          <w:sz w:val="48"/>
+          <w:szCs w:val="48"/>
+        </w:rPr>
+      </w:pPr>
+    </w:p>
+    <w:p>
+      <w:pPr>
+        <w:rPr>
+          <w:b/>
+          <w:bCs/>
+          <w:sz w:val="48"/>
+          <w:szCs w:val="48"/>
+        </w:rPr>
+      </w:pPr>
+      <w:r>
+        <w:rPr>
+          <w:b/>
+          <w:bCs/>
+          <w:sz w:val="48"/>
+          <w:szCs w:val="48"/>
+        </w:rPr>
+        <w:t xml:space="preserve">4.6 </w:t>
+      </w:r>
+      <w:r>
+        <w:rPr>
+          <w:b/>
+          <w:bCs/>
+          <w:sz w:val="48"/>
+          <w:szCs w:val="48"/>
+        </w:rPr>
+        <w:t xml:space="preserve">Health and Safety </w:t>
+      </w:r>
+    </w:p>
+    <w:p>
+      <w:pPr>
+        <w:rPr>
+          <w:b/>
+          <w:bCs/>
+          <w:sz w:val="48"/>
+          <w:szCs w:val="48"/>
+        </w:rPr>
+      </w:pPr>
+    </w:p>
+    <w:p>
+      <w:pPr>
+        <w:rPr>
+          <w:b/>
+          <w:bCs/>
+          <w:sz w:val="48"/>
+          <w:szCs w:val="48"/>
+        </w:rPr>
+      </w:pPr>
+      <w:r>
+        <w:rPr>
+          <w:b/>
+          <w:bCs/>
+          <w:sz w:val="48"/>
+          <w:szCs w:val="48"/>
+        </w:rPr>
+        <w:t xml:space="preserve">4.7 </w:t>
+      </w:r>
+      <w:r>
+        <w:rPr>
+          <w:b/>
+          <w:bCs/>
+          <w:sz w:val="48"/>
+          <w:szCs w:val="48"/>
+        </w:rPr>
+        <w:t>Sustainability</w:t>
+      </w:r>
+    </w:p>
+    <w:p>
+      <w:pPr>
+        <w:rPr>
+          <w:b/>
+          <w:bCs/>
+          <w:sz w:val="48"/>
+          <w:szCs w:val="48"/>
+        </w:rPr>
+      </w:pPr>
+      <w:r>
+        <w:rPr>
+          <w:b/>
+          <w:bCs/>
+          <w:sz w:val="48"/>
+          <w:szCs w:val="48"/>
+        </w:rPr>
+        <w:tab/>
+      </w:r>
+    </w:p>
+    <w:p>
+      <w:pPr>
+        <w:rPr>
+          <w:sz w:val="48"/>
+          <w:szCs w:val="48"/>
+        </w:rPr>
+      </w:pPr>
+    </w:p>
+    <w:p>
+      <w:pPr>
+        <w:rPr>
+          <w:sz w:val="48"/>
+          <w:szCs w:val="48"/>
+        </w:rPr>
+      </w:pPr>
+    </w:p>
+    <w:p>
+      <w:pPr>
+        <w:rPr>
+          <w:sz w:val="48"/>
+          <w:szCs w:val="48"/>
+        </w:rPr>
+      </w:pPr>
+    </w:p>
+    <w:p>
+      <w:pPr>
+        <w:rPr>
+          <w:sz w:val="48"/>
+          <w:szCs w:val="48"/>
+        </w:rPr>
+      </w:pPr>
+    </w:p>
+    <w:p>
+      <w:pPr>
         <w:rPr>
           <w:rFonts w:ascii="Arial" w:hAnsi="Arial" w:cs="Arial"/>
           <w:b/>
           <w:bCs/>
           <w:color w:val="000000"/>
-          <w:sz w:val="48"/>
-          <w:szCs w:val="48"/>
+          <w:sz w:val="96"/>
+          <w:szCs w:val="96"/>
           <w:lang w:val="en-US"/>
-        </w:rPr>
-      </w:pPr>
-    </w:p>
-    <w:p>
-      <w:pPr>
-        <w:autoSpaceDE w:val="0"/>
-        <w:autoSpaceDN w:val="0"/>
-        <w:adjustRightInd w:val="0"/>
-        <w:spacing w:line="360" w:lineRule="auto"/>
-        <w:jc w:val="lowKashida"/>
-        <w:rPr>
-          <w:rFonts w:ascii="Arial" w:hAnsi="Arial" w:cs="Arial"/>
-          <w:b/>
-          <w:bCs/>
-          <w:color w:val="000000"/>
-          <w:sz w:val="48"/>
-          <w:szCs w:val="48"/>
-          <w:lang w:val="en-US"/>
-        </w:rPr>
-      </w:pPr>
-    </w:p>
-    <w:p>
-      <w:pPr>
-        <w:autoSpaceDE w:val="0"/>
-        <w:autoSpaceDN w:val="0"/>
-        <w:adjustRightInd w:val="0"/>
-        <w:spacing w:line="360" w:lineRule="auto"/>
-        <w:jc w:val="lowKashida"/>
-        <w:rPr>
-          <w:rFonts w:ascii="Arial" w:hAnsi="Arial" w:cs="Arial"/>
-          <w:b/>
-          <w:bCs/>
-          <w:color w:val="000000"/>
-          <w:sz w:val="48"/>
-          <w:szCs w:val="48"/>
-          <w:lang w:val="en-US"/>
-        </w:rPr>
-      </w:pPr>
-    </w:p>
-    <w:p>
-      <w:pPr>
-        <w:autoSpaceDE w:val="0"/>
-        <w:autoSpaceDN w:val="0"/>
-        <w:adjustRightInd w:val="0"/>
-        <w:spacing w:line="360" w:lineRule="auto"/>
-        <w:jc w:val="lowKashida"/>
-        <w:rPr>
-          <w:rFonts w:ascii="Arial" w:hAnsi="Arial" w:cs="Arial"/>
-          <w:b/>
-          <w:bCs/>
-          <w:color w:val="000000"/>
-          <w:sz w:val="48"/>
-          <w:szCs w:val="48"/>
-          <w:lang w:val="en-US"/>
-        </w:rPr>
-      </w:pPr>
-    </w:p>
-    <w:p>
-      <w:pPr>
-        <w:autoSpaceDE w:val="0"/>
-        <w:autoSpaceDN w:val="0"/>
-        <w:adjustRightInd w:val="0"/>
-        <w:spacing w:line="360" w:lineRule="auto"/>
-        <w:jc w:val="lowKashida"/>
-        <w:rPr>
-          <w:rFonts w:ascii="Arial" w:hAnsi="Arial" w:cs="Arial"/>
-          <w:b/>
-          <w:bCs/>
-          <w:color w:val="000000"/>
-          <w:sz w:val="48"/>
-          <w:szCs w:val="48"/>
-          <w:lang w:val="en-US"/>
-        </w:rPr>
-      </w:pPr>
-    </w:p>
-    <w:p>
-      <w:pPr>
-        <w:autoSpaceDE w:val="0"/>
-        <w:autoSpaceDN w:val="0"/>
-        <w:adjustRightInd w:val="0"/>
-        <w:spacing w:line="360" w:lineRule="auto"/>
-        <w:jc w:val="lowKashida"/>
-        <w:rPr>
-          <w:rFonts w:ascii="Arial" w:hAnsi="Arial" w:cs="Arial"/>
-          <w:b/>
-          <w:bCs/>
-          <w:color w:val="000000"/>
-          <w:sz w:val="48"/>
-          <w:szCs w:val="48"/>
-          <w:lang w:val="en-US"/>
-        </w:rPr>
-      </w:pPr>
-    </w:p>
-    <w:p>
-      <w:pPr>
-        <w:autoSpaceDE w:val="0"/>
-        <w:autoSpaceDN w:val="0"/>
-        <w:adjustRightInd w:val="0"/>
-        <w:spacing w:line="360" w:lineRule="auto"/>
-        <w:jc w:val="lowKashida"/>
-        <w:rPr>
-          <w:rFonts w:ascii="Arial" w:hAnsi="Arial" w:cs="Arial"/>
-          <w:b/>
-          <w:bCs/>
-          <w:color w:val="000000"/>
-          <w:sz w:val="48"/>
-          <w:szCs w:val="48"/>
-          <w:lang w:val="en-US"/>
-        </w:rPr>
-      </w:pPr>
-    </w:p>
-    <w:p>
-      <w:pPr>
-        <w:autoSpaceDE w:val="0"/>
-        <w:autoSpaceDN w:val="0"/>
-        <w:adjustRightInd w:val="0"/>
-        <w:spacing w:line="360" w:lineRule="auto"/>
-        <w:jc w:val="lowKashida"/>
-        <w:rPr>
-          <w:rFonts w:ascii="Arial" w:hAnsi="Arial" w:cs="Arial"/>
-          <w:b/>
-          <w:bCs/>
-          <w:color w:val="000000"/>
-          <w:sz w:val="48"/>
-          <w:szCs w:val="48"/>
-          <w:lang w:val="en-US"/>
-        </w:rPr>
-      </w:pPr>
-    </w:p>
-    <w:p>
-      <w:pPr>
-        <w:autoSpaceDE w:val="0"/>
-        <w:autoSpaceDN w:val="0"/>
-        <w:adjustRightInd w:val="0"/>
-        <w:spacing w:line="360" w:lineRule="auto"/>
-        <w:jc w:val="lowKashida"/>
-        <w:rPr>
-          <w:rFonts w:ascii="Arial" w:hAnsi="Arial" w:cs="Arial"/>
-          <w:b/>
-          <w:bCs/>
-          <w:color w:val="000000"/>
-          <w:sz w:val="48"/>
-          <w:szCs w:val="48"/>
-          <w:lang w:val="en-US"/>
-        </w:rPr>
-      </w:pPr>
-    </w:p>
-    <w:p>
-      <w:pPr>
-        <w:autoSpaceDE w:val="0"/>
-        <w:autoSpaceDN w:val="0"/>
-        <w:adjustRightInd w:val="0"/>
-        <w:spacing w:line="360" w:lineRule="auto"/>
-        <w:jc w:val="lowKashida"/>
-        <w:rPr>
-          <w:rFonts w:ascii="Arial" w:hAnsi="Arial" w:cs="Arial"/>
-          <w:b/>
-          <w:bCs/>
-          <w:color w:val="000000"/>
-          <w:sz w:val="48"/>
-          <w:szCs w:val="48"/>
-          <w:lang w:val="en-US"/>
-        </w:rPr>
-      </w:pPr>
-      <w:r>
-        <w:rPr>
-          <w:rFonts w:ascii="Arial" w:hAnsi="Arial" w:cs="Arial"/>
-          <w:b/>
-          <w:bCs/>
-          <w:color w:val="000000"/>
-          <w:sz w:val="48"/>
-          <w:szCs w:val="48"/>
-          <w:lang w:val="en-US"/>
-        </w:rPr>
-        <w:t>CONTENTS</w:t>
-      </w:r>
-    </w:p>
-    <w:p>
-      <w:pPr>
-        <w:autoSpaceDE w:val="0"/>
-        <w:autoSpaceDN w:val="0"/>
-        <w:adjustRightInd w:val="0"/>
-        <w:spacing w:line="360" w:lineRule="auto"/>
-        <w:jc w:val="lowKashida"/>
-        <w:rPr>
-          <w:rFonts w:ascii="Arial" w:hAnsi="Arial" w:cs="Arial"/>
-          <w:color w:val="000000"/>
-          <w:sz w:val="24"/>
-          <w:szCs w:val="24"/>
-          <w:lang w:val="en-US"/>
-        </w:rPr>
-      </w:pPr>
-      <w:r>
-        <w:rPr>
-          <w:rFonts w:ascii="Arial" w:hAnsi="Arial" w:cs="Arial"/>
-          <w:color w:val="000000"/>
-          <w:sz w:val="24"/>
-          <w:szCs w:val="24"/>
-          <w:lang w:val="en-US"/>
-        </w:rPr>
-        <w:lastRenderedPageBreak/>
-        <w:t xml:space="preserve">Glossary </w:t>
-      </w:r>
-    </w:p>
-    <w:p>
-      <w:pPr>
-        <w:autoSpaceDE w:val="0"/>
-        <w:autoSpaceDN w:val="0"/>
-        <w:adjustRightInd w:val="0"/>
-        <w:spacing w:line="360" w:lineRule="auto"/>
-        <w:jc w:val="lowKashida"/>
-        <w:rPr>
-          <w:rFonts w:ascii="Arial" w:hAnsi="Arial" w:cs="Arial"/>
-          <w:color w:val="000000"/>
-          <w:sz w:val="24"/>
-          <w:szCs w:val="24"/>
-          <w:lang w:val="en-US"/>
-        </w:rPr>
-      </w:pPr>
-      <w:r>
-        <w:rPr>
-          <w:rFonts w:ascii="Arial" w:hAnsi="Arial" w:cs="Arial"/>
-          <w:color w:val="000000"/>
-          <w:sz w:val="24"/>
-          <w:szCs w:val="24"/>
-          <w:lang w:val="en-US"/>
-        </w:rPr>
-        <w:t xml:space="preserve">Introduction  </w:t>
-      </w:r>
-    </w:p>
-    <w:p>
-      <w:pPr>
-        <w:autoSpaceDE w:val="0"/>
-        <w:autoSpaceDN w:val="0"/>
-        <w:adjustRightInd w:val="0"/>
-        <w:spacing w:line="360" w:lineRule="auto"/>
-        <w:jc w:val="lowKashida"/>
-        <w:rPr>
-          <w:rFonts w:ascii="Arial" w:hAnsi="Arial" w:cs="Arial"/>
-          <w:color w:val="000000"/>
-          <w:sz w:val="24"/>
-          <w:szCs w:val="24"/>
-          <w:lang w:val="en-US"/>
-        </w:rPr>
-      </w:pPr>
-      <w:r>
-        <w:rPr>
-          <w:rFonts w:ascii="Arial" w:hAnsi="Arial" w:cs="Arial"/>
-          <w:color w:val="000000"/>
-          <w:sz w:val="24"/>
-          <w:szCs w:val="24"/>
-          <w:lang w:val="en-US"/>
-        </w:rPr>
-        <w:t xml:space="preserve">Problem Statement </w:t>
-      </w:r>
-    </w:p>
-    <w:p>
-      <w:pPr>
-        <w:autoSpaceDE w:val="0"/>
-        <w:autoSpaceDN w:val="0"/>
-        <w:adjustRightInd w:val="0"/>
-        <w:spacing w:line="360" w:lineRule="auto"/>
-        <w:jc w:val="lowKashida"/>
-        <w:rPr>
-          <w:rFonts w:ascii="Arial" w:hAnsi="Arial" w:cs="Arial"/>
-          <w:color w:val="000000"/>
-          <w:sz w:val="24"/>
-          <w:szCs w:val="24"/>
-          <w:lang w:val="en-US"/>
-        </w:rPr>
-      </w:pPr>
-      <w:r>
-        <w:rPr>
-          <w:rFonts w:ascii="Arial" w:hAnsi="Arial" w:cs="Arial"/>
-          <w:color w:val="000000"/>
-          <w:sz w:val="24"/>
-          <w:szCs w:val="24"/>
-          <w:lang w:val="en-US"/>
-        </w:rPr>
-        <w:t>Project Objectives</w:t>
-      </w:r>
-    </w:p>
-    <w:p>
-      <w:pPr>
-        <w:autoSpaceDE w:val="0"/>
-        <w:autoSpaceDN w:val="0"/>
-        <w:adjustRightInd w:val="0"/>
-        <w:spacing w:line="360" w:lineRule="auto"/>
-        <w:jc w:val="lowKashida"/>
-        <w:rPr>
-          <w:rFonts w:ascii="Arial" w:hAnsi="Arial" w:cs="Arial"/>
-          <w:color w:val="000000"/>
-          <w:sz w:val="24"/>
-          <w:szCs w:val="24"/>
-          <w:lang w:val="en-US"/>
-        </w:rPr>
-      </w:pPr>
-      <w:r>
-        <w:rPr>
-          <w:rFonts w:ascii="Arial" w:hAnsi="Arial" w:cs="Arial"/>
-          <w:color w:val="000000"/>
-          <w:sz w:val="24"/>
-          <w:szCs w:val="24"/>
-          <w:lang w:val="en-US"/>
-        </w:rPr>
-        <w:t xml:space="preserve">Project Scope </w:t>
-      </w:r>
-    </w:p>
-    <w:p>
-      <w:pPr>
-        <w:autoSpaceDE w:val="0"/>
-        <w:autoSpaceDN w:val="0"/>
-        <w:adjustRightInd w:val="0"/>
-        <w:spacing w:line="360" w:lineRule="auto"/>
-        <w:jc w:val="lowKashida"/>
-        <w:rPr>
-          <w:rFonts w:ascii="Arial" w:hAnsi="Arial" w:cs="Arial"/>
-          <w:color w:val="000000"/>
-          <w:sz w:val="24"/>
-          <w:szCs w:val="24"/>
-          <w:lang w:val="en-US"/>
-        </w:rPr>
-      </w:pPr>
-      <w:r>
-        <w:rPr>
-          <w:rFonts w:ascii="Arial" w:hAnsi="Arial" w:cs="Arial"/>
-          <w:color w:val="000000"/>
-          <w:sz w:val="24"/>
-          <w:szCs w:val="24"/>
-          <w:lang w:val="en-US"/>
-        </w:rPr>
-        <w:t>Project Methodology</w:t>
-      </w:r>
-    </w:p>
-    <w:p>
-      <w:pPr>
-        <w:autoSpaceDE w:val="0"/>
-        <w:autoSpaceDN w:val="0"/>
-        <w:adjustRightInd w:val="0"/>
-        <w:spacing w:line="360" w:lineRule="auto"/>
-        <w:jc w:val="lowKashida"/>
-        <w:rPr>
-          <w:rFonts w:ascii="Arial" w:hAnsi="Arial" w:cs="Arial"/>
-          <w:color w:val="000000"/>
-          <w:sz w:val="24"/>
-          <w:szCs w:val="24"/>
-          <w:lang w:val="en-US"/>
-        </w:rPr>
-      </w:pPr>
-      <w:r>
-        <w:rPr>
-          <w:rFonts w:ascii="Arial" w:hAnsi="Arial" w:cs="Arial"/>
-          <w:color w:val="000000"/>
-          <w:sz w:val="24"/>
-          <w:szCs w:val="24"/>
-          <w:lang w:val="en-US"/>
-        </w:rPr>
-        <w:t xml:space="preserve">Tools </w:t>
-      </w:r>
-    </w:p>
-    <w:p>
-      <w:pPr>
-        <w:autoSpaceDE w:val="0"/>
-        <w:autoSpaceDN w:val="0"/>
-        <w:adjustRightInd w:val="0"/>
-        <w:spacing w:line="360" w:lineRule="auto"/>
-        <w:jc w:val="lowKashida"/>
-        <w:rPr>
-          <w:rFonts w:ascii="Arial" w:hAnsi="Arial" w:cs="Arial"/>
-          <w:color w:val="000000"/>
-          <w:sz w:val="24"/>
-          <w:szCs w:val="24"/>
-          <w:lang w:val="en-US"/>
-        </w:rPr>
-      </w:pPr>
-      <w:r>
-        <w:rPr>
-          <w:rFonts w:ascii="Arial" w:hAnsi="Arial" w:cs="Arial"/>
-          <w:color w:val="000000"/>
-          <w:sz w:val="24"/>
-          <w:szCs w:val="24"/>
-          <w:lang w:val="en-US"/>
-        </w:rPr>
-        <w:t xml:space="preserve">Limitation </w:t>
-      </w:r>
-    </w:p>
-    <w:p>
-      <w:pPr>
-        <w:spacing w:line="360" w:lineRule="auto"/>
-        <w:jc w:val="lowKashida"/>
-        <w:rPr>
-          <w:rFonts w:ascii="Arial" w:hAnsi="Arial" w:cs="Arial"/>
-          <w:color w:val="000000"/>
-          <w:sz w:val="24"/>
-          <w:szCs w:val="24"/>
-          <w:rtl/>
-          <w:lang w:val="en-US"/>
-        </w:rPr>
-      </w:pPr>
-      <w:r>
-        <w:rPr>
-          <w:rFonts w:ascii="Arial" w:hAnsi="Arial" w:cs="Arial"/>
-          <w:color w:val="000000"/>
-          <w:sz w:val="24"/>
-          <w:szCs w:val="24"/>
-          <w:lang w:val="en-US"/>
-        </w:rPr>
-        <w:t>References</w:t>
-      </w:r>
-    </w:p>
-    <w:p>
-      <w:pPr>
-        <w:spacing w:line="360" w:lineRule="auto"/>
-        <w:jc w:val="lowKashida"/>
-        <w:rPr>
-          <w:rFonts w:ascii="Arial" w:hAnsi="Arial" w:cs="Arial"/>
-          <w:color w:val="000000"/>
-          <w:sz w:val="24"/>
-          <w:szCs w:val="24"/>
-          <w:lang w:val="en-US"/>
-        </w:rPr>
-      </w:pPr>
-      <w:r>
-        <w:rPr>
-          <w:rFonts w:ascii="Arial" w:hAnsi="Arial" w:cs="Arial"/>
-          <w:color w:val="000000"/>
-          <w:sz w:val="24"/>
-          <w:szCs w:val="24"/>
-          <w:lang w:val="en-US"/>
-        </w:rPr>
-        <w:t>Declaration</w:t>
-      </w:r>
-    </w:p>
-    <w:p>
-      <w:pPr>
-        <w:ind w:firstLine="720"/>
-        <w:rPr>
-          <w:sz w:val="48"/>
-          <w:szCs w:val="48"/>
         </w:rPr>
       </w:pPr>
     </w:p>
@@ -6880,7 +7269,7 @@
           <w:rPr>
             <w:noProof/>
           </w:rPr>
-          <w:t>11</w:t>
+          <w:t>2</w:t>
         </w:r>
         <w:r>
           <w:rPr>
@@ -7040,6 +7429,232 @@
     </w:lvl>
   </w:abstractNum>
   <w:abstractNum w:abstractNumId="1" w15:restartNumberingAfterBreak="0">
+    <w:nsid w:val="19AD3BBC"/>
+    <w:multiLevelType w:val="hybridMultilevel"/>
+    <w:tmpl w:val="6F1E3D10"/>
+    <w:lvl w:ilvl="0" w:tplc="1009000B">
+      <w:start w:val="1"/>
+      <w:numFmt w:val="bullet"/>
+      <w:lvlText w:val=""/>
+      <w:lvlJc w:val="left"/>
+      <w:pPr>
+        <w:ind w:left="770" w:hanging="360"/>
+      </w:pPr>
+      <w:rPr>
+        <w:rFonts w:ascii="Wingdings" w:hAnsi="Wingdings" w:hint="default"/>
+      </w:rPr>
+    </w:lvl>
+    <w:lvl w:ilvl="1" w:tplc="10090003">
+      <w:start w:val="1"/>
+      <w:numFmt w:val="bullet"/>
+      <w:lvlText w:val="o"/>
+      <w:lvlJc w:val="left"/>
+      <w:pPr>
+        <w:ind w:left="1490" w:hanging="360"/>
+      </w:pPr>
+      <w:rPr>
+        <w:rFonts w:ascii="Courier New" w:hAnsi="Courier New" w:cs="Courier New" w:hint="default"/>
+      </w:rPr>
+    </w:lvl>
+    <w:lvl w:ilvl="2" w:tplc="10090005" w:tentative="1">
+      <w:start w:val="1"/>
+      <w:numFmt w:val="bullet"/>
+      <w:lvlText w:val=""/>
+      <w:lvlJc w:val="left"/>
+      <w:pPr>
+        <w:ind w:left="2210" w:hanging="360"/>
+      </w:pPr>
+      <w:rPr>
+        <w:rFonts w:ascii="Wingdings" w:hAnsi="Wingdings" w:hint="default"/>
+      </w:rPr>
+    </w:lvl>
+    <w:lvl w:ilvl="3" w:tplc="10090001" w:tentative="1">
+      <w:start w:val="1"/>
+      <w:numFmt w:val="bullet"/>
+      <w:lvlText w:val=""/>
+      <w:lvlJc w:val="left"/>
+      <w:pPr>
+        <w:ind w:left="2930" w:hanging="360"/>
+      </w:pPr>
+      <w:rPr>
+        <w:rFonts w:ascii="Symbol" w:hAnsi="Symbol" w:hint="default"/>
+      </w:rPr>
+    </w:lvl>
+    <w:lvl w:ilvl="4" w:tplc="10090003" w:tentative="1">
+      <w:start w:val="1"/>
+      <w:numFmt w:val="bullet"/>
+      <w:lvlText w:val="o"/>
+      <w:lvlJc w:val="left"/>
+      <w:pPr>
+        <w:ind w:left="3650" w:hanging="360"/>
+      </w:pPr>
+      <w:rPr>
+        <w:rFonts w:ascii="Courier New" w:hAnsi="Courier New" w:cs="Courier New" w:hint="default"/>
+      </w:rPr>
+    </w:lvl>
+    <w:lvl w:ilvl="5" w:tplc="10090005" w:tentative="1">
+      <w:start w:val="1"/>
+      <w:numFmt w:val="bullet"/>
+      <w:lvlText w:val=""/>
+      <w:lvlJc w:val="left"/>
+      <w:pPr>
+        <w:ind w:left="4370" w:hanging="360"/>
+      </w:pPr>
+      <w:rPr>
+        <w:rFonts w:ascii="Wingdings" w:hAnsi="Wingdings" w:hint="default"/>
+      </w:rPr>
+    </w:lvl>
+    <w:lvl w:ilvl="6" w:tplc="10090001" w:tentative="1">
+      <w:start w:val="1"/>
+      <w:numFmt w:val="bullet"/>
+      <w:lvlText w:val=""/>
+      <w:lvlJc w:val="left"/>
+      <w:pPr>
+        <w:ind w:left="5090" w:hanging="360"/>
+      </w:pPr>
+      <w:rPr>
+        <w:rFonts w:ascii="Symbol" w:hAnsi="Symbol" w:hint="default"/>
+      </w:rPr>
+    </w:lvl>
+    <w:lvl w:ilvl="7" w:tplc="10090003" w:tentative="1">
+      <w:start w:val="1"/>
+      <w:numFmt w:val="bullet"/>
+      <w:lvlText w:val="o"/>
+      <w:lvlJc w:val="left"/>
+      <w:pPr>
+        <w:ind w:left="5810" w:hanging="360"/>
+      </w:pPr>
+      <w:rPr>
+        <w:rFonts w:ascii="Courier New" w:hAnsi="Courier New" w:cs="Courier New" w:hint="default"/>
+      </w:rPr>
+    </w:lvl>
+    <w:lvl w:ilvl="8" w:tplc="10090005" w:tentative="1">
+      <w:start w:val="1"/>
+      <w:numFmt w:val="bullet"/>
+      <w:lvlText w:val=""/>
+      <w:lvlJc w:val="left"/>
+      <w:pPr>
+        <w:ind w:left="6530" w:hanging="360"/>
+      </w:pPr>
+      <w:rPr>
+        <w:rFonts w:ascii="Wingdings" w:hAnsi="Wingdings" w:hint="default"/>
+      </w:rPr>
+    </w:lvl>
+  </w:abstractNum>
+  <w:abstractNum w:abstractNumId="2" w15:restartNumberingAfterBreak="0">
+    <w:nsid w:val="49A213EA"/>
+    <w:multiLevelType w:val="hybridMultilevel"/>
+    <w:tmpl w:val="3C2A680A"/>
+    <w:lvl w:ilvl="0" w:tplc="1009000B">
+      <w:start w:val="1"/>
+      <w:numFmt w:val="bullet"/>
+      <w:lvlText w:val=""/>
+      <w:lvlJc w:val="left"/>
+      <w:pPr>
+        <w:ind w:left="770" w:hanging="360"/>
+      </w:pPr>
+      <w:rPr>
+        <w:rFonts w:ascii="Wingdings" w:hAnsi="Wingdings" w:hint="default"/>
+      </w:rPr>
+    </w:lvl>
+    <w:lvl w:ilvl="1" w:tplc="04090005">
+      <w:start w:val="1"/>
+      <w:numFmt w:val="bullet"/>
+      <w:lvlText w:val=""/>
+      <w:lvlJc w:val="left"/>
+      <w:pPr>
+        <w:ind w:left="1490" w:hanging="360"/>
+      </w:pPr>
+      <w:rPr>
+        <w:rFonts w:ascii="Wingdings" w:hAnsi="Wingdings" w:hint="default"/>
+      </w:rPr>
+    </w:lvl>
+    <w:lvl w:ilvl="2" w:tplc="10090005" w:tentative="1">
+      <w:start w:val="1"/>
+      <w:numFmt w:val="bullet"/>
+      <w:lvlText w:val=""/>
+      <w:lvlJc w:val="left"/>
+      <w:pPr>
+        <w:ind w:left="2210" w:hanging="360"/>
+      </w:pPr>
+      <w:rPr>
+        <w:rFonts w:ascii="Wingdings" w:hAnsi="Wingdings" w:hint="default"/>
+      </w:rPr>
+    </w:lvl>
+    <w:lvl w:ilvl="3" w:tplc="10090001" w:tentative="1">
+      <w:start w:val="1"/>
+      <w:numFmt w:val="bullet"/>
+      <w:lvlText w:val=""/>
+      <w:lvlJc w:val="left"/>
+      <w:pPr>
+        <w:ind w:left="2930" w:hanging="360"/>
+      </w:pPr>
+      <w:rPr>
+        <w:rFonts w:ascii="Symbol" w:hAnsi="Symbol" w:hint="default"/>
+      </w:rPr>
+    </w:lvl>
+    <w:lvl w:ilvl="4" w:tplc="10090003" w:tentative="1">
+      <w:start w:val="1"/>
+      <w:numFmt w:val="bullet"/>
+      <w:lvlText w:val="o"/>
+      <w:lvlJc w:val="left"/>
+      <w:pPr>
+        <w:ind w:left="3650" w:hanging="360"/>
+      </w:pPr>
+      <w:rPr>
+        <w:rFonts w:ascii="Courier New" w:hAnsi="Courier New" w:cs="Courier New" w:hint="default"/>
+      </w:rPr>
+    </w:lvl>
+    <w:lvl w:ilvl="5" w:tplc="10090005" w:tentative="1">
+      <w:start w:val="1"/>
+      <w:numFmt w:val="bullet"/>
+      <w:lvlText w:val=""/>
+      <w:lvlJc w:val="left"/>
+      <w:pPr>
+        <w:ind w:left="4370" w:hanging="360"/>
+      </w:pPr>
+      <w:rPr>
+        <w:rFonts w:ascii="Wingdings" w:hAnsi="Wingdings" w:hint="default"/>
+      </w:rPr>
+    </w:lvl>
+    <w:lvl w:ilvl="6" w:tplc="10090001" w:tentative="1">
+      <w:start w:val="1"/>
+      <w:numFmt w:val="bullet"/>
+      <w:lvlText w:val=""/>
+      <w:lvlJc w:val="left"/>
+      <w:pPr>
+        <w:ind w:left="5090" w:hanging="360"/>
+      </w:pPr>
+      <w:rPr>
+        <w:rFonts w:ascii="Symbol" w:hAnsi="Symbol" w:hint="default"/>
+      </w:rPr>
+    </w:lvl>
+    <w:lvl w:ilvl="7" w:tplc="10090003" w:tentative="1">
+      <w:start w:val="1"/>
+      <w:numFmt w:val="bullet"/>
+      <w:lvlText w:val="o"/>
+      <w:lvlJc w:val="left"/>
+      <w:pPr>
+        <w:ind w:left="5810" w:hanging="360"/>
+      </w:pPr>
+      <w:rPr>
+        <w:rFonts w:ascii="Courier New" w:hAnsi="Courier New" w:cs="Courier New" w:hint="default"/>
+      </w:rPr>
+    </w:lvl>
+    <w:lvl w:ilvl="8" w:tplc="10090005" w:tentative="1">
+      <w:start w:val="1"/>
+      <w:numFmt w:val="bullet"/>
+      <w:lvlText w:val=""/>
+      <w:lvlJc w:val="left"/>
+      <w:pPr>
+        <w:ind w:left="6530" w:hanging="360"/>
+      </w:pPr>
+      <w:rPr>
+        <w:rFonts w:ascii="Wingdings" w:hAnsi="Wingdings" w:hint="default"/>
+      </w:rPr>
+    </w:lvl>
+  </w:abstractNum>
+  <w:abstractNum w:abstractNumId="3" w15:restartNumberingAfterBreak="0">
     <w:nsid w:val="4E39343F"/>
     <w:multiLevelType w:val="hybridMultilevel"/>
     <w:tmpl w:val="2160E44E"/>
@@ -7152,7 +7767,7 @@
       </w:rPr>
     </w:lvl>
   </w:abstractNum>
-  <w:abstractNum w:abstractNumId="2" w15:restartNumberingAfterBreak="0">
+  <w:abstractNum w:abstractNumId="4" w15:restartNumberingAfterBreak="0">
     <w:nsid w:val="564F5349"/>
     <w:multiLevelType w:val="hybridMultilevel"/>
     <w:tmpl w:val="D87A5760"/>
@@ -7265,7 +7880,148 @@
       </w:rPr>
     </w:lvl>
   </w:abstractNum>
-  <w:abstractNum w:abstractNumId="3" w15:restartNumberingAfterBreak="0">
+  <w:abstractNum w:abstractNumId="5" w15:restartNumberingAfterBreak="0">
+    <w:nsid w:val="617B7FF7"/>
+    <w:multiLevelType w:val="hybridMultilevel"/>
+    <w:tmpl w:val="0C20891E"/>
+    <w:lvl w:ilvl="0" w:tplc="0809000B">
+      <w:start w:val="1"/>
+      <w:numFmt w:val="bullet"/>
+      <w:pStyle w:val="ListContinue"/>
+      <w:lvlText w:val=""/>
+      <w:lvlJc w:val="left"/>
+      <w:pPr>
+        <w:tabs>
+          <w:tab w:val="num" w:pos="360"/>
+        </w:tabs>
+        <w:ind w:left="360" w:hanging="360"/>
+      </w:pPr>
+      <w:rPr>
+        <w:rFonts w:ascii="Wingdings" w:hAnsi="Wingdings" w:hint="default"/>
+      </w:rPr>
+    </w:lvl>
+    <w:lvl w:ilvl="1" w:tplc="08090003">
+      <w:start w:val="1"/>
+      <w:numFmt w:val="bullet"/>
+      <w:lvlText w:val="o"/>
+      <w:lvlJc w:val="left"/>
+      <w:pPr>
+        <w:tabs>
+          <w:tab w:val="num" w:pos="1080"/>
+        </w:tabs>
+        <w:ind w:left="1080" w:hanging="360"/>
+      </w:pPr>
+      <w:rPr>
+        <w:rFonts w:ascii="Courier New" w:hAnsi="Courier New" w:cs="Courier New" w:hint="default"/>
+      </w:rPr>
+    </w:lvl>
+    <w:lvl w:ilvl="2" w:tplc="08090005" w:tentative="1">
+      <w:start w:val="1"/>
+      <w:numFmt w:val="bullet"/>
+      <w:lvlText w:val=""/>
+      <w:lvlJc w:val="left"/>
+      <w:pPr>
+        <w:tabs>
+          <w:tab w:val="num" w:pos="1800"/>
+        </w:tabs>
+        <w:ind w:left="1800" w:hanging="360"/>
+      </w:pPr>
+      <w:rPr>
+        <w:rFonts w:ascii="Wingdings" w:hAnsi="Wingdings" w:hint="default"/>
+      </w:rPr>
+    </w:lvl>
+    <w:lvl w:ilvl="3" w:tplc="08090001" w:tentative="1">
+      <w:start w:val="1"/>
+      <w:numFmt w:val="bullet"/>
+      <w:lvlText w:val=""/>
+      <w:lvlJc w:val="left"/>
+      <w:pPr>
+        <w:tabs>
+          <w:tab w:val="num" w:pos="2520"/>
+        </w:tabs>
+        <w:ind w:left="2520" w:hanging="360"/>
+      </w:pPr>
+      <w:rPr>
+        <w:rFonts w:ascii="Symbol" w:hAnsi="Symbol" w:hint="default"/>
+      </w:rPr>
+    </w:lvl>
+    <w:lvl w:ilvl="4" w:tplc="08090003" w:tentative="1">
+      <w:start w:val="1"/>
+      <w:numFmt w:val="bullet"/>
+      <w:lvlText w:val="o"/>
+      <w:lvlJc w:val="left"/>
+      <w:pPr>
+        <w:tabs>
+          <w:tab w:val="num" w:pos="3240"/>
+        </w:tabs>
+        <w:ind w:left="3240" w:hanging="360"/>
+      </w:pPr>
+      <w:rPr>
+        <w:rFonts w:ascii="Courier New" w:hAnsi="Courier New" w:cs="Courier New" w:hint="default"/>
+      </w:rPr>
+    </w:lvl>
+    <w:lvl w:ilvl="5" w:tplc="08090005" w:tentative="1">
+      <w:start w:val="1"/>
+      <w:numFmt w:val="bullet"/>
+      <w:lvlText w:val=""/>
+      <w:lvlJc w:val="left"/>
+      <w:pPr>
+        <w:tabs>
+          <w:tab w:val="num" w:pos="3960"/>
+        </w:tabs>
+        <w:ind w:left="3960" w:hanging="360"/>
+      </w:pPr>
+      <w:rPr>
+        <w:rFonts w:ascii="Wingdings" w:hAnsi="Wingdings" w:hint="default"/>
+      </w:rPr>
+    </w:lvl>
+    <w:lvl w:ilvl="6" w:tplc="08090001" w:tentative="1">
+      <w:start w:val="1"/>
+      <w:numFmt w:val="bullet"/>
+      <w:lvlText w:val=""/>
+      <w:lvlJc w:val="left"/>
+      <w:pPr>
+        <w:tabs>
+          <w:tab w:val="num" w:pos="4680"/>
+        </w:tabs>
+        <w:ind w:left="4680" w:hanging="360"/>
+      </w:pPr>
+      <w:rPr>
+        <w:rFonts w:ascii="Symbol" w:hAnsi="Symbol" w:hint="default"/>
+      </w:rPr>
+    </w:lvl>
+    <w:lvl w:ilvl="7" w:tplc="08090003" w:tentative="1">
+      <w:start w:val="1"/>
+      <w:numFmt w:val="bullet"/>
+      <w:lvlText w:val="o"/>
+      <w:lvlJc w:val="left"/>
+      <w:pPr>
+        <w:tabs>
+          <w:tab w:val="num" w:pos="5400"/>
+        </w:tabs>
+        <w:ind w:left="5400" w:hanging="360"/>
+      </w:pPr>
+      <w:rPr>
+        <w:rFonts w:ascii="Courier New" w:hAnsi="Courier New" w:cs="Courier New" w:hint="default"/>
+      </w:rPr>
+    </w:lvl>
+    <w:lvl w:ilvl="8" w:tplc="08090005" w:tentative="1">
+      <w:start w:val="1"/>
+      <w:numFmt w:val="bullet"/>
+      <w:lvlText w:val=""/>
+      <w:lvlJc w:val="left"/>
+      <w:pPr>
+        <w:tabs>
+          <w:tab w:val="num" w:pos="6120"/>
+        </w:tabs>
+        <w:ind w:left="6120" w:hanging="360"/>
+      </w:pPr>
+      <w:rPr>
+        <w:rFonts w:ascii="Wingdings" w:hAnsi="Wingdings" w:hint="default"/>
+      </w:rPr>
+    </w:lvl>
+  </w:abstractNum>
+  <w:abstractNum w:abstractNumId="6" w15:restartNumberingAfterBreak="0">
     <w:nsid w:val="6BB8403D"/>
     <w:multiLevelType w:val="multilevel"/>
     <w:tmpl w:val="47AAB318"/>
@@ -7379,16 +8135,25 @@
     </w:lvl>
   </w:abstractNum>
   <w:num w:numId="1">
-    <w:abstractNumId w:val="3"/>
+    <w:abstractNumId w:val="6"/>
   </w:num>
   <w:num w:numId="2">
     <w:abstractNumId w:val="0"/>
   </w:num>
   <w:num w:numId="3">
-    <w:abstractNumId w:val="2"/>
+    <w:abstractNumId w:val="4"/>
   </w:num>
   <w:num w:numId="4">
+    <w:abstractNumId w:val="3"/>
+  </w:num>
+  <w:num w:numId="5">
+    <w:abstractNumId w:val="5"/>
+  </w:num>
+  <w:num w:numId="6">
     <w:abstractNumId w:val="1"/>
+  </w:num>
+  <w:num w:numId="7">
+    <w:abstractNumId w:val="2"/>
   </w:num>
 </w:numbering>
 </file>
@@ -7479,7 +8244,7 @@
     <w:lsdException w:name="Default Paragraph Font" w:semiHidden="1" w:uiPriority="1" w:unhideWhenUsed="1"/>
     <w:lsdException w:name="Body Text" w:semiHidden="1" w:unhideWhenUsed="1"/>
     <w:lsdException w:name="Body Text Indent" w:semiHidden="1" w:unhideWhenUsed="1"/>
-    <w:lsdException w:name="List Continue" w:semiHidden="1" w:unhideWhenUsed="1"/>
+    <w:lsdException w:name="List Continue" w:semiHidden="1" w:uiPriority="0" w:unhideWhenUsed="1"/>
     <w:lsdException w:name="List Continue 2" w:semiHidden="1" w:unhideWhenUsed="1"/>
     <w:lsdException w:name="List Continue 3" w:semiHidden="1" w:unhideWhenUsed="1"/>
     <w:lsdException w:name="List Continue 4" w:semiHidden="1" w:unhideWhenUsed="1"/>
@@ -8311,6 +9076,42 @@
       <w:lang w:val="en-US"/>
     </w:rPr>
   </w:style>
+  <w:style w:type="paragraph" w:styleId="ListContinue">
+    <w:name w:val="List Continue"/>
+    <w:basedOn w:val="List"/>
+    <w:rsid w:val="00F24891"/>
+    <w:pPr>
+      <w:numPr>
+        <w:numId w:val="5"/>
+      </w:numPr>
+      <w:tabs>
+        <w:tab w:val="clear" w:pos="360"/>
+      </w:tabs>
+      <w:spacing w:before="240" w:line="360" w:lineRule="auto"/>
+      <w:ind w:left="720"/>
+      <w:contextualSpacing w:val="0"/>
+      <w:jc w:val="both"/>
+    </w:pPr>
+    <w:rPr>
+      <w:rFonts w:ascii="Times New Roman" w:eastAsia="Times New Roman" w:hAnsi="Times New Roman" w:cs="TimesNewRomanPSMT"/>
+      <w:color w:val="000000"/>
+      <w:sz w:val="24"/>
+      <w:szCs w:val="24"/>
+      <w:lang w:val="en-GB"/>
+    </w:rPr>
+  </w:style>
+  <w:style w:type="paragraph" w:styleId="List">
+    <w:name w:val="List"/>
+    <w:basedOn w:val="Normal"/>
+    <w:uiPriority w:val="99"/>
+    <w:semiHidden/>
+    <w:unhideWhenUsed/>
+    <w:rsid w:val="00F24891"/>
+    <w:pPr>
+      <w:ind w:left="360" w:hanging="360"/>
+      <w:contextualSpacing/>
+    </w:pPr>
+  </w:style>
 </w:styles>
 </file>
 
@@ -8622,7 +9423,7 @@
 </file>
 
 <file path=customXml/itemProps1.xml><?xml version="1.0" encoding="utf-8"?>
-<ds:datastoreItem xmlns:ds="http://schemas.openxmlformats.org/officeDocument/2006/customXml" ds:itemID="{2FEDEBFB-7BC5-469A-BCE7-D29AFFC19483}">
+<ds:datastoreItem xmlns:ds="http://schemas.openxmlformats.org/officeDocument/2006/customXml" ds:itemID="{7C9D4591-5B8B-4756-8BE5-68FF47A982B0}">
   <ds:schemaRefs>
     <ds:schemaRef ds:uri="http://schemas.openxmlformats.org/officeDocument/2006/bibliography"/>
   </ds:schemaRefs>

--- a/Documentaion/Project_Porposal.docx
+++ b/Documentaion/Project_Porposal.docx
@@ -684,6 +684,15 @@
         </w:rPr>
         <w:t>Emad Alareefi</w:t>
       </w:r>
+      <w:r>
+        <w:rPr>
+          <w:sz w:val="28"/>
+          <w:szCs w:val="28"/>
+        </w:rPr>
+        <w:t>, Abdulrahman Shaiban</w:t>
+      </w:r>
+      <w:bookmarkStart w:id="0" w:name="_GoBack"/>
+      <w:bookmarkEnd w:id="0"/>
     </w:p>
     <w:p>
       <w:pPr>
@@ -3089,8 +3098,6 @@
       <w:pPr>
         <w:pStyle w:val="TOC1"/>
       </w:pPr>
-      <w:bookmarkStart w:id="0" w:name="_GoBack"/>
-      <w:bookmarkEnd w:id="0"/>
     </w:p>
     <w:p>
       <w:pPr>
@@ -3155,21 +3162,7 @@
             <w:rStyle w:val="Hyperlink"/>
             <w:noProof/>
           </w:rPr>
-          <w:t>:</w:t>
-        </w:r>
-        <w:r>
-          <w:rPr>
-            <w:rStyle w:val="Hyperlink"/>
-            <w:noProof/>
-          </w:rPr>
-          <w:t xml:space="preserve"> </w:t>
-        </w:r>
-        <w:r>
-          <w:rPr>
-            <w:rStyle w:val="Hyperlink"/>
-            <w:noProof/>
-          </w:rPr>
-          <w:t>Experiment and Results</w:t>
+          <w:t>: Experiment and Results</w:t>
         </w:r>
         <w:r>
           <w:rPr>
@@ -7269,7 +7262,7 @@
           <w:rPr>
             <w:noProof/>
           </w:rPr>
-          <w:t>2</w:t>
+          <w:t>11</w:t>
         </w:r>
         <w:r>
           <w:rPr>
@@ -8626,6 +8619,7 @@
   <w:style w:type="character" w:default="1" w:styleId="DefaultParagraphFont">
     <w:name w:val="Default Paragraph Font"/>
     <w:uiPriority w:val="1"/>
+    <w:semiHidden/>
     <w:unhideWhenUsed/>
   </w:style>
   <w:style w:type="table" w:default="1" w:styleId="TableNormal">
@@ -9423,7 +9417,7 @@
 </file>
 
 <file path=customXml/itemProps1.xml><?xml version="1.0" encoding="utf-8"?>
-<ds:datastoreItem xmlns:ds="http://schemas.openxmlformats.org/officeDocument/2006/customXml" ds:itemID="{7C9D4591-5B8B-4756-8BE5-68FF47A982B0}">
+<ds:datastoreItem xmlns:ds="http://schemas.openxmlformats.org/officeDocument/2006/customXml" ds:itemID="{DC2DD3A3-5380-40A6-88BF-32E4DAEA142D}">
   <ds:schemaRefs>
     <ds:schemaRef ds:uri="http://schemas.openxmlformats.org/officeDocument/2006/bibliography"/>
   </ds:schemaRefs>

--- a/Documentaion/Project_Porposal.docx
+++ b/Documentaion/Project_Porposal.docx
@@ -691,8 +691,6 @@
         </w:rPr>
         <w:t>, Abdulrahman Shaiban</w:t>
       </w:r>
-      <w:bookmarkStart w:id="0" w:name="_GoBack"/>
-      <w:bookmarkEnd w:id="0"/>
     </w:p>
     <w:p>
       <w:pPr>
@@ -3809,7 +3807,7 @@
         <w:pStyle w:val="Style1"/>
         <w:outlineLvl w:val="0"/>
       </w:pPr>
-      <w:bookmarkStart w:id="1" w:name="_Toc222557974"/>
+      <w:bookmarkStart w:id="0" w:name="_Toc222557974"/>
       <w:r>
         <w:lastRenderedPageBreak/>
         <w:t>l</w:t>
@@ -3817,7 +3815,7 @@
       <w:r>
         <w:t>ist of figures</w:t>
       </w:r>
-      <w:bookmarkEnd w:id="1"/>
+      <w:bookmarkEnd w:id="0"/>
     </w:p>
     <w:p>
       <w:pPr>
@@ -4226,12 +4224,12 @@
         <w:pStyle w:val="Style1"/>
         <w:outlineLvl w:val="0"/>
       </w:pPr>
-      <w:bookmarkStart w:id="2" w:name="_Toc222557975"/>
+      <w:bookmarkStart w:id="1" w:name="_Toc222557975"/>
       <w:r>
         <w:lastRenderedPageBreak/>
         <w:t>list of tables</w:t>
       </w:r>
-      <w:bookmarkEnd w:id="2"/>
+      <w:bookmarkEnd w:id="1"/>
     </w:p>
     <w:p>
       <w:pPr>
@@ -4644,12 +4642,12 @@
         <w:pStyle w:val="Style1"/>
         <w:outlineLvl w:val="0"/>
       </w:pPr>
-      <w:bookmarkStart w:id="3" w:name="_Toc222557976"/>
+      <w:bookmarkStart w:id="2" w:name="_Toc222557976"/>
       <w:r>
         <w:lastRenderedPageBreak/>
         <w:t>LIST OF ACRONYMS/ABBREVIATIONS</w:t>
       </w:r>
-      <w:bookmarkEnd w:id="3"/>
+      <w:bookmarkEnd w:id="2"/>
     </w:p>
     <w:tbl>
       <w:tblPr>
@@ -5305,10 +5303,27 @@
     <w:p>
       <w:pPr>
         <w:rPr>
-          <w:sz w:val="48"/>
-          <w:szCs w:val="48"/>
-        </w:rPr>
-      </w:pPr>
+          <w:sz w:val="28"/>
+          <w:szCs w:val="28"/>
+        </w:rPr>
+      </w:pPr>
+      <w:r>
+        <w:rPr>
+          <w:sz w:val="28"/>
+          <w:szCs w:val="28"/>
+        </w:rPr>
+        <w:t xml:space="preserve">Nowadays technology has taken over all the aspects of the country. Most organization now </w:t>
+      </w:r>
+    </w:p>
+    <w:p>
+      <w:pPr>
+        <w:rPr>
+          <w:sz w:val="28"/>
+          <w:szCs w:val="28"/>
+        </w:rPr>
+      </w:pPr>
+      <w:bookmarkStart w:id="3" w:name="_GoBack"/>
+      <w:bookmarkEnd w:id="3"/>
     </w:p>
     <w:p>
       <w:pPr>
@@ -5852,6 +5867,7 @@
           <w:sz w:val="48"/>
           <w:szCs w:val="48"/>
         </w:rPr>
+        <w:lastRenderedPageBreak/>
         <w:t xml:space="preserve">1.7 </w:t>
       </w:r>
       <w:r>
@@ -9417,7 +9433,7 @@
 </file>
 
 <file path=customXml/itemProps1.xml><?xml version="1.0" encoding="utf-8"?>
-<ds:datastoreItem xmlns:ds="http://schemas.openxmlformats.org/officeDocument/2006/customXml" ds:itemID="{DC2DD3A3-5380-40A6-88BF-32E4DAEA142D}">
+<ds:datastoreItem xmlns:ds="http://schemas.openxmlformats.org/officeDocument/2006/customXml" ds:itemID="{F7164691-9498-4002-96D2-B01D6488D460}">
   <ds:schemaRefs>
     <ds:schemaRef ds:uri="http://schemas.openxmlformats.org/officeDocument/2006/bibliography"/>
   </ds:schemaRefs>
